--- a/trunk/hawking-toolbar/docs/Developers' Manual.docx
+++ b/trunk/hawking-toolbar/docs/Developers' Manual.docx
@@ -1321,6 +1321,9 @@
         <w:t>Contexts and the Context Manager</w:t>
       </w:r>
       <w:bookmarkEnd w:id="3"/>
+      <w:r>
+        <w:t xml:space="preserve"> ***John comment</w:t>
+      </w:r>
     </w:p>
     <w:p>
       <w:r>
@@ -1428,6 +1431,9 @@
       <w:r>
         <w:t>This library serves as a JavaScript Framework that eases development and allows easier interaction with the DOM.</w:t>
       </w:r>
+      <w:r>
+        <w:t xml:space="preserve"> The main purpose of using the prototype framework is to access its ability to work in a more structured object like thought process than used with standard JavaScript style.</w:t>
+      </w:r>
     </w:p>
     <w:p/>
     <w:p>
@@ -1446,7 +1452,38 @@
       </w:pPr>
       <w:bookmarkStart w:id="7" w:name="_Toc165726607"/>
       <w:r>
-        <w:t>Surf Mode (Simple Mode)</w:t>
+        <w:t>Highlighting</w:t>
+      </w:r>
+    </w:p>
+    <w:p>
+      <w:r>
+        <w:t xml:space="preserve">The main purpose of using the Hawking Toolbar is to navigate web pages by detecting and clicking links using input switches. The Highlighter class implemented in hawkinghighlight.js provides supports highlighting within a window in Firefox. The Highlighter class creates an HTML &lt;div&gt; element and then uses absolute positioning </w:t>
+      </w:r>
+      <w:r>
+        <w:t xml:space="preserve">and component resizing </w:t>
+      </w:r>
+      <w:r>
+        <w:t xml:space="preserve">to place this highlighter div </w:t>
+      </w:r>
+    </w:p>
+    <w:p>
+      <w:pPr>
+        <w:pStyle w:val="Heading2"/>
+      </w:pPr>
+      <w:r>
+        <w:t>Event Capturing</w:t>
+      </w:r>
+    </w:p>
+    <w:p/>
+    <w:p>
+      <w:pPr>
+        <w:pStyle w:val="Heading2"/>
+      </w:pPr>
+      <w:r>
+        <w:t>Surf Mode (Single Input Mode</w:t>
+      </w:r>
+      <w:r>
+        <w:t>)</w:t>
       </w:r>
       <w:bookmarkEnd w:id="7"/>
     </w:p>
@@ -1455,6 +1492,15 @@
         <w:t xml:space="preserve">Surf Mode or Simple Mode is a reduced functionality mode in which the toolbar only iterates through the links available in </w:t>
       </w:r>
     </w:p>
+    <w:p>
+      <w:pPr>
+        <w:pStyle w:val="Heading2"/>
+      </w:pPr>
+      <w:r>
+        <w:t>Sound Manager</w:t>
+      </w:r>
+    </w:p>
+    <w:p/>
     <w:p/>
     <w:p>
       <w:pPr>
@@ -1466,6 +1512,16 @@
       </w:r>
       <w:bookmarkEnd w:id="8"/>
     </w:p>
+    <w:p>
+      <w:r>
+        <w:t xml:space="preserve">Navigation </w:t>
+      </w:r>
+      <w:proofErr w:type="spellStart"/>
+      <w:r>
+        <w:t>SubToolbar</w:t>
+      </w:r>
+      <w:proofErr w:type="spellEnd"/>
+    </w:p>
     <w:p/>
     <w:p/>
     <w:p>
@@ -1474,6 +1530,7 @@
       </w:pPr>
       <w:bookmarkStart w:id="9" w:name="_Toc165726612"/>
       <w:r>
+        <w:lastRenderedPageBreak/>
         <w:t>Using Preferences</w:t>
       </w:r>
       <w:bookmarkEnd w:id="9"/>
@@ -1498,7 +1555,6 @@
       </w:pPr>
       <w:bookmarkStart w:id="11" w:name="_Toc165726614"/>
       <w:r>
-        <w:lastRenderedPageBreak/>
         <w:t>Helpful Resources</w:t>
       </w:r>
       <w:bookmarkEnd w:id="11"/>
@@ -1519,39 +1575,18 @@
       </w:pPr>
       <w:bookmarkStart w:id="13" w:name="_Toc165726616"/>
       <w:r>
-        <w:t xml:space="preserve">John </w:t>
-      </w:r>
-      <w:proofErr w:type="spellStart"/>
-      <w:r>
-        <w:t>Foushee</w:t>
+        <w:t>John Foushee</w:t>
       </w:r>
       <w:bookmarkEnd w:id="13"/>
-      <w:proofErr w:type="spellEnd"/>
-    </w:p>
-    <w:p>
-      <w:r>
-        <w:t xml:space="preserve">John </w:t>
-      </w:r>
-      <w:proofErr w:type="spellStart"/>
-      <w:r>
-        <w:t>Foushee</w:t>
-      </w:r>
-      <w:proofErr w:type="spellEnd"/>
-      <w:r>
-        <w:t xml:space="preserve"> is a Class of 2008 computer science major at the University of North Carolina at Chapel Hill originally from XXX.</w:t>
-      </w:r>
-    </w:p>
-    <w:p>
-      <w:r>
-        <w:t xml:space="preserve">Email – John </w:t>
-      </w:r>
-      <w:proofErr w:type="spellStart"/>
-      <w:r>
-        <w:t>Foushee</w:t>
-      </w:r>
-      <w:proofErr w:type="spellEnd"/>
-      <w:r>
-        <w:t xml:space="preserve"> [jgf@email.unc.edu]</w:t>
+    </w:p>
+    <w:p>
+      <w:r>
+        <w:t>John Foushee is a Class of 2008 computer science major at the University of North Carolina at Chapel Hill originally from XXX.</w:t>
+      </w:r>
+    </w:p>
+    <w:p>
+      <w:r>
+        <w:t>Email – John Foushee [jgf@email.unc.edu]</w:t>
       </w:r>
     </w:p>
     <w:p>

--- a/trunk/hawking-toolbar/docs/Developers' Manual.docx
+++ b/trunk/hawking-toolbar/docs/Developers' Manual.docx
@@ -55,7 +55,7 @@
           <w:r>
             <w:fldChar w:fldCharType="separate"/>
           </w:r>
-          <w:hyperlink w:anchor="_Toc165726603" w:history="1">
+          <w:hyperlink w:anchor="_Toc165833875" w:history="1">
             <w:r>
               <w:rPr>
                 <w:rStyle w:val="Hyperlink"/>
@@ -82,7 +82,7 @@
                 <w:noProof/>
                 <w:webHidden/>
               </w:rPr>
-              <w:instrText xml:space="preserve"> PAGEREF _Toc165726603 \h </w:instrText>
+              <w:instrText xml:space="preserve"> PAGEREF _Toc165833875 \h </w:instrText>
             </w:r>
             <w:r>
               <w:rPr>
@@ -102,7 +102,7 @@
                 <w:noProof/>
                 <w:webHidden/>
               </w:rPr>
-              <w:t>2</w:t>
+              <w:t>3</w:t>
             </w:r>
             <w:r>
               <w:rPr>
@@ -124,7 +124,7 @@
               <w:noProof/>
             </w:rPr>
           </w:pPr>
-          <w:hyperlink w:anchor="_Toc165726604" w:history="1">
+          <w:hyperlink w:anchor="_Toc165833876" w:history="1">
             <w:r>
               <w:rPr>
                 <w:rStyle w:val="Hyperlink"/>
@@ -151,7 +151,7 @@
                 <w:noProof/>
                 <w:webHidden/>
               </w:rPr>
-              <w:instrText xml:space="preserve"> PAGEREF _Toc165726604 \h </w:instrText>
+              <w:instrText xml:space="preserve"> PAGEREF _Toc165833876 \h </w:instrText>
             </w:r>
             <w:r>
               <w:rPr>
@@ -171,7 +171,7 @@
                 <w:noProof/>
                 <w:webHidden/>
               </w:rPr>
-              <w:t>2</w:t>
+              <w:t>3</w:t>
             </w:r>
             <w:r>
               <w:rPr>
@@ -193,7 +193,7 @@
               <w:noProof/>
             </w:rPr>
           </w:pPr>
-          <w:hyperlink w:anchor="_Toc165726605" w:history="1">
+          <w:hyperlink w:anchor="_Toc165833877" w:history="1">
             <w:r>
               <w:rPr>
                 <w:rStyle w:val="Hyperlink"/>
@@ -220,7 +220,7 @@
                 <w:noProof/>
                 <w:webHidden/>
               </w:rPr>
-              <w:instrText xml:space="preserve"> PAGEREF _Toc165726605 \h </w:instrText>
+              <w:instrText xml:space="preserve"> PAGEREF _Toc165833877 \h </w:instrText>
             </w:r>
             <w:r>
               <w:rPr>
@@ -240,7 +240,7 @@
                 <w:noProof/>
                 <w:webHidden/>
               </w:rPr>
-              <w:t>2</w:t>
+              <w:t>3</w:t>
             </w:r>
             <w:r>
               <w:rPr>
@@ -262,13 +262,13 @@
               <w:noProof/>
             </w:rPr>
           </w:pPr>
-          <w:hyperlink w:anchor="_Toc165726606" w:history="1">
+          <w:hyperlink w:anchor="_Toc165833878" w:history="1">
             <w:r>
               <w:rPr>
                 <w:rStyle w:val="Hyperlink"/>
                 <w:noProof/>
               </w:rPr>
-              <w:t>Contexts and the Context Manager</w:t>
+              <w:t>Contexts and the Context Manager ***John comment</w:t>
             </w:r>
             <w:r>
               <w:rPr>
@@ -289,7 +289,7 @@
                 <w:noProof/>
                 <w:webHidden/>
               </w:rPr>
-              <w:instrText xml:space="preserve"> PAGEREF _Toc165726606 \h </w:instrText>
+              <w:instrText xml:space="preserve"> PAGEREF _Toc165833878 \h </w:instrText>
             </w:r>
             <w:r>
               <w:rPr>
@@ -309,7 +309,7 @@
                 <w:noProof/>
                 <w:webHidden/>
               </w:rPr>
-              <w:t>2</w:t>
+              <w:t>3</w:t>
             </w:r>
             <w:r>
               <w:rPr>
@@ -331,13 +331,13 @@
               <w:noProof/>
             </w:rPr>
           </w:pPr>
-          <w:hyperlink w:anchor="_Toc165726607" w:history="1">
+          <w:hyperlink w:anchor="_Toc165833879" w:history="1">
             <w:r>
               <w:rPr>
                 <w:rStyle w:val="Hyperlink"/>
                 <w:noProof/>
               </w:rPr>
-              <w:t>Surf Mode (Simple Mode)</w:t>
+              <w:t>The Main Toolbar</w:t>
             </w:r>
             <w:r>
               <w:rPr>
@@ -358,7 +358,7 @@
                 <w:noProof/>
                 <w:webHidden/>
               </w:rPr>
-              <w:instrText xml:space="preserve"> PAGEREF _Toc165726607 \h </w:instrText>
+              <w:instrText xml:space="preserve"> PAGEREF _Toc165833879 \h </w:instrText>
             </w:r>
             <w:r>
               <w:rPr>
@@ -378,7 +378,7 @@
                 <w:noProof/>
                 <w:webHidden/>
               </w:rPr>
-              <w:t>2</w:t>
+              <w:t>3</w:t>
             </w:r>
             <w:r>
               <w:rPr>
@@ -400,13 +400,13 @@
               <w:noProof/>
             </w:rPr>
           </w:pPr>
-          <w:hyperlink w:anchor="_Toc165726608" w:history="1">
+          <w:hyperlink w:anchor="_Toc165833880" w:history="1">
             <w:r>
               <w:rPr>
                 <w:rStyle w:val="Hyperlink"/>
                 <w:noProof/>
               </w:rPr>
-              <w:t>Technologies, Libraries, and References</w:t>
+              <w:t>Sub Toolbar Components</w:t>
             </w:r>
             <w:r>
               <w:rPr>
@@ -427,7 +427,7 @@
                 <w:noProof/>
                 <w:webHidden/>
               </w:rPr>
-              <w:instrText xml:space="preserve"> PAGEREF _Toc165726608 \h </w:instrText>
+              <w:instrText xml:space="preserve"> PAGEREF _Toc165833880 \h </w:instrText>
             </w:r>
             <w:r>
               <w:rPr>
@@ -447,75 +447,7 @@
                 <w:noProof/>
                 <w:webHidden/>
               </w:rPr>
-              <w:t>2</w:t>
-            </w:r>
-            <w:r>
-              <w:rPr>
-                <w:noProof/>
-                <w:webHidden/>
-              </w:rPr>
-              <w:fldChar w:fldCharType="end"/>
-            </w:r>
-          </w:hyperlink>
-        </w:p>
-        <w:p>
-          <w:pPr>
-            <w:pStyle w:val="TOC3"/>
-            <w:tabs>
-              <w:tab w:val="right" w:leader="dot" w:pos="9350"/>
-            </w:tabs>
-            <w:rPr>
-              <w:noProof/>
-            </w:rPr>
-          </w:pPr>
-          <w:hyperlink w:anchor="_Toc165726609" w:history="1">
-            <w:r>
-              <w:rPr>
-                <w:rStyle w:val="Hyperlink"/>
-                <w:noProof/>
-              </w:rPr>
-              <w:t>Prototype.js</w:t>
-            </w:r>
-            <w:r>
-              <w:rPr>
-                <w:noProof/>
-                <w:webHidden/>
-              </w:rPr>
-              <w:tab/>
-            </w:r>
-            <w:r>
-              <w:rPr>
-                <w:noProof/>
-                <w:webHidden/>
-              </w:rPr>
-              <w:fldChar w:fldCharType="begin"/>
-            </w:r>
-            <w:r>
-              <w:rPr>
-                <w:noProof/>
-                <w:webHidden/>
-              </w:rPr>
-              <w:instrText xml:space="preserve"> PAGEREF _Toc165726609 \h </w:instrText>
-            </w:r>
-            <w:r>
-              <w:rPr>
-                <w:noProof/>
-                <w:webHidden/>
-              </w:rPr>
-            </w:r>
-            <w:r>
-              <w:rPr>
-                <w:noProof/>
-                <w:webHidden/>
-              </w:rPr>
-              <w:fldChar w:fldCharType="separate"/>
-            </w:r>
-            <w:r>
-              <w:rPr>
-                <w:noProof/>
-                <w:webHidden/>
-              </w:rPr>
-              <w:t>2</w:t>
+              <w:t>3</w:t>
             </w:r>
             <w:r>
               <w:rPr>
@@ -537,13 +469,13 @@
               <w:noProof/>
             </w:rPr>
           </w:pPr>
-          <w:hyperlink w:anchor="_Toc165726610" w:history="1">
+          <w:hyperlink w:anchor="_Toc165833881" w:history="1">
             <w:r>
               <w:rPr>
                 <w:rStyle w:val="Hyperlink"/>
                 <w:noProof/>
               </w:rPr>
-              <w:t>Essential Components</w:t>
+              <w:t>Technologies, Libraries, and References</w:t>
             </w:r>
             <w:r>
               <w:rPr>
@@ -564,7 +496,7 @@
                 <w:noProof/>
                 <w:webHidden/>
               </w:rPr>
-              <w:instrText xml:space="preserve"> PAGEREF _Toc165726610 \h </w:instrText>
+              <w:instrText xml:space="preserve"> PAGEREF _Toc165833881 \h </w:instrText>
             </w:r>
             <w:r>
               <w:rPr>
@@ -584,7 +516,76 @@
                 <w:noProof/>
                 <w:webHidden/>
               </w:rPr>
-              <w:t>2</w:t>
+              <w:t>4</w:t>
+            </w:r>
+            <w:r>
+              <w:rPr>
+                <w:noProof/>
+                <w:webHidden/>
+              </w:rPr>
+              <w:fldChar w:fldCharType="end"/>
+            </w:r>
+          </w:hyperlink>
+        </w:p>
+        <w:p>
+          <w:pPr>
+            <w:pStyle w:val="TOC2"/>
+            <w:tabs>
+              <w:tab w:val="right" w:leader="dot" w:pos="9350"/>
+            </w:tabs>
+            <w:rPr>
+              <w:rFonts w:eastAsiaTheme="minorEastAsia"/>
+              <w:noProof/>
+            </w:rPr>
+          </w:pPr>
+          <w:hyperlink w:anchor="_Toc165833882" w:history="1">
+            <w:r>
+              <w:rPr>
+                <w:rStyle w:val="Hyperlink"/>
+                <w:noProof/>
+              </w:rPr>
+              <w:t>Prototype.js</w:t>
+            </w:r>
+            <w:r>
+              <w:rPr>
+                <w:noProof/>
+                <w:webHidden/>
+              </w:rPr>
+              <w:tab/>
+            </w:r>
+            <w:r>
+              <w:rPr>
+                <w:noProof/>
+                <w:webHidden/>
+              </w:rPr>
+              <w:fldChar w:fldCharType="begin"/>
+            </w:r>
+            <w:r>
+              <w:rPr>
+                <w:noProof/>
+                <w:webHidden/>
+              </w:rPr>
+              <w:instrText xml:space="preserve"> PAGEREF _Toc165833882 \h </w:instrText>
+            </w:r>
+            <w:r>
+              <w:rPr>
+                <w:noProof/>
+                <w:webHidden/>
+              </w:rPr>
+            </w:r>
+            <w:r>
+              <w:rPr>
+                <w:noProof/>
+                <w:webHidden/>
+              </w:rPr>
+              <w:fldChar w:fldCharType="separate"/>
+            </w:r>
+            <w:r>
+              <w:rPr>
+                <w:noProof/>
+                <w:webHidden/>
+              </w:rPr>
+              <w:t>4</w:t>
             </w:r>
             <w:r>
               <w:rPr>
@@ -606,13 +607,13 @@
               <w:noProof/>
             </w:rPr>
           </w:pPr>
-          <w:hyperlink w:anchor="_Toc165726611" w:history="1">
+          <w:hyperlink w:anchor="_Toc165833883" w:history="1">
             <w:r>
               <w:rPr>
                 <w:rStyle w:val="Hyperlink"/>
                 <w:noProof/>
               </w:rPr>
-              <w:t>Additional Components</w:t>
+              <w:t>Essential Components</w:t>
             </w:r>
             <w:r>
               <w:rPr>
@@ -633,7 +634,7 @@
                 <w:noProof/>
                 <w:webHidden/>
               </w:rPr>
-              <w:instrText xml:space="preserve"> PAGEREF _Toc165726611 \h </w:instrText>
+              <w:instrText xml:space="preserve"> PAGEREF _Toc165833883 \h </w:instrText>
             </w:r>
             <w:r>
               <w:rPr>
@@ -653,7 +654,283 @@
                 <w:noProof/>
                 <w:webHidden/>
               </w:rPr>
-              <w:t>3</w:t>
+              <w:t>4</w:t>
+            </w:r>
+            <w:r>
+              <w:rPr>
+                <w:noProof/>
+                <w:webHidden/>
+              </w:rPr>
+              <w:fldChar w:fldCharType="end"/>
+            </w:r>
+          </w:hyperlink>
+        </w:p>
+        <w:p>
+          <w:pPr>
+            <w:pStyle w:val="TOC2"/>
+            <w:tabs>
+              <w:tab w:val="right" w:leader="dot" w:pos="9350"/>
+            </w:tabs>
+            <w:rPr>
+              <w:rFonts w:eastAsiaTheme="minorEastAsia"/>
+              <w:noProof/>
+            </w:rPr>
+          </w:pPr>
+          <w:hyperlink w:anchor="_Toc165833884" w:history="1">
+            <w:r>
+              <w:rPr>
+                <w:rStyle w:val="Hyperlink"/>
+                <w:noProof/>
+              </w:rPr>
+              <w:t>Highlighting</w:t>
+            </w:r>
+            <w:r>
+              <w:rPr>
+                <w:noProof/>
+                <w:webHidden/>
+              </w:rPr>
+              <w:tab/>
+            </w:r>
+            <w:r>
+              <w:rPr>
+                <w:noProof/>
+                <w:webHidden/>
+              </w:rPr>
+              <w:fldChar w:fldCharType="begin"/>
+            </w:r>
+            <w:r>
+              <w:rPr>
+                <w:noProof/>
+                <w:webHidden/>
+              </w:rPr>
+              <w:instrText xml:space="preserve"> PAGEREF _Toc165833884 \h </w:instrText>
+            </w:r>
+            <w:r>
+              <w:rPr>
+                <w:noProof/>
+                <w:webHidden/>
+              </w:rPr>
+            </w:r>
+            <w:r>
+              <w:rPr>
+                <w:noProof/>
+                <w:webHidden/>
+              </w:rPr>
+              <w:fldChar w:fldCharType="separate"/>
+            </w:r>
+            <w:r>
+              <w:rPr>
+                <w:noProof/>
+                <w:webHidden/>
+              </w:rPr>
+              <w:t>4</w:t>
+            </w:r>
+            <w:r>
+              <w:rPr>
+                <w:noProof/>
+                <w:webHidden/>
+              </w:rPr>
+              <w:fldChar w:fldCharType="end"/>
+            </w:r>
+          </w:hyperlink>
+        </w:p>
+        <w:p>
+          <w:pPr>
+            <w:pStyle w:val="TOC2"/>
+            <w:tabs>
+              <w:tab w:val="right" w:leader="dot" w:pos="9350"/>
+            </w:tabs>
+            <w:rPr>
+              <w:rFonts w:eastAsiaTheme="minorEastAsia"/>
+              <w:noProof/>
+            </w:rPr>
+          </w:pPr>
+          <w:hyperlink w:anchor="_Toc165833885" w:history="1">
+            <w:r>
+              <w:rPr>
+                <w:rStyle w:val="Hyperlink"/>
+                <w:noProof/>
+              </w:rPr>
+              <w:t>Event Capturing</w:t>
+            </w:r>
+            <w:r>
+              <w:rPr>
+                <w:noProof/>
+                <w:webHidden/>
+              </w:rPr>
+              <w:tab/>
+            </w:r>
+            <w:r>
+              <w:rPr>
+                <w:noProof/>
+                <w:webHidden/>
+              </w:rPr>
+              <w:fldChar w:fldCharType="begin"/>
+            </w:r>
+            <w:r>
+              <w:rPr>
+                <w:noProof/>
+                <w:webHidden/>
+              </w:rPr>
+              <w:instrText xml:space="preserve"> PAGEREF _Toc165833885 \h </w:instrText>
+            </w:r>
+            <w:r>
+              <w:rPr>
+                <w:noProof/>
+                <w:webHidden/>
+              </w:rPr>
+            </w:r>
+            <w:r>
+              <w:rPr>
+                <w:noProof/>
+                <w:webHidden/>
+              </w:rPr>
+              <w:fldChar w:fldCharType="separate"/>
+            </w:r>
+            <w:r>
+              <w:rPr>
+                <w:noProof/>
+                <w:webHidden/>
+              </w:rPr>
+              <w:t>4</w:t>
+            </w:r>
+            <w:r>
+              <w:rPr>
+                <w:noProof/>
+                <w:webHidden/>
+              </w:rPr>
+              <w:fldChar w:fldCharType="end"/>
+            </w:r>
+          </w:hyperlink>
+        </w:p>
+        <w:p>
+          <w:pPr>
+            <w:pStyle w:val="TOC2"/>
+            <w:tabs>
+              <w:tab w:val="right" w:leader="dot" w:pos="9350"/>
+            </w:tabs>
+            <w:rPr>
+              <w:rFonts w:eastAsiaTheme="minorEastAsia"/>
+              <w:noProof/>
+            </w:rPr>
+          </w:pPr>
+          <w:hyperlink w:anchor="_Toc165833886" w:history="1">
+            <w:r>
+              <w:rPr>
+                <w:rStyle w:val="Hyperlink"/>
+                <w:noProof/>
+              </w:rPr>
+              <w:t>Surf Mode (Single Input Mode)</w:t>
+            </w:r>
+            <w:r>
+              <w:rPr>
+                <w:noProof/>
+                <w:webHidden/>
+              </w:rPr>
+              <w:tab/>
+            </w:r>
+            <w:r>
+              <w:rPr>
+                <w:noProof/>
+                <w:webHidden/>
+              </w:rPr>
+              <w:fldChar w:fldCharType="begin"/>
+            </w:r>
+            <w:r>
+              <w:rPr>
+                <w:noProof/>
+                <w:webHidden/>
+              </w:rPr>
+              <w:instrText xml:space="preserve"> PAGEREF _Toc165833886 \h </w:instrText>
+            </w:r>
+            <w:r>
+              <w:rPr>
+                <w:noProof/>
+                <w:webHidden/>
+              </w:rPr>
+            </w:r>
+            <w:r>
+              <w:rPr>
+                <w:noProof/>
+                <w:webHidden/>
+              </w:rPr>
+              <w:fldChar w:fldCharType="separate"/>
+            </w:r>
+            <w:r>
+              <w:rPr>
+                <w:noProof/>
+                <w:webHidden/>
+              </w:rPr>
+              <w:t>4</w:t>
+            </w:r>
+            <w:r>
+              <w:rPr>
+                <w:noProof/>
+                <w:webHidden/>
+              </w:rPr>
+              <w:fldChar w:fldCharType="end"/>
+            </w:r>
+          </w:hyperlink>
+        </w:p>
+        <w:p>
+          <w:pPr>
+            <w:pStyle w:val="TOC2"/>
+            <w:tabs>
+              <w:tab w:val="right" w:leader="dot" w:pos="9350"/>
+            </w:tabs>
+            <w:rPr>
+              <w:rFonts w:eastAsiaTheme="minorEastAsia"/>
+              <w:noProof/>
+            </w:rPr>
+          </w:pPr>
+          <w:hyperlink w:anchor="_Toc165833887" w:history="1">
+            <w:r>
+              <w:rPr>
+                <w:rStyle w:val="Hyperlink"/>
+                <w:noProof/>
+              </w:rPr>
+              <w:t>Sound Manager</w:t>
+            </w:r>
+            <w:r>
+              <w:rPr>
+                <w:noProof/>
+                <w:webHidden/>
+              </w:rPr>
+              <w:tab/>
+            </w:r>
+            <w:r>
+              <w:rPr>
+                <w:noProof/>
+                <w:webHidden/>
+              </w:rPr>
+              <w:fldChar w:fldCharType="begin"/>
+            </w:r>
+            <w:r>
+              <w:rPr>
+                <w:noProof/>
+                <w:webHidden/>
+              </w:rPr>
+              <w:instrText xml:space="preserve"> PAGEREF _Toc165833887 \h </w:instrText>
+            </w:r>
+            <w:r>
+              <w:rPr>
+                <w:noProof/>
+                <w:webHidden/>
+              </w:rPr>
+            </w:r>
+            <w:r>
+              <w:rPr>
+                <w:noProof/>
+                <w:webHidden/>
+              </w:rPr>
+              <w:fldChar w:fldCharType="separate"/>
+            </w:r>
+            <w:r>
+              <w:rPr>
+                <w:noProof/>
+                <w:webHidden/>
+              </w:rPr>
+              <w:t>4</w:t>
             </w:r>
             <w:r>
               <w:rPr>
@@ -675,13 +952,13 @@
               <w:noProof/>
             </w:rPr>
           </w:pPr>
-          <w:hyperlink w:anchor="_Toc165726612" w:history="1">
+          <w:hyperlink w:anchor="_Toc165833888" w:history="1">
             <w:r>
               <w:rPr>
                 <w:rStyle w:val="Hyperlink"/>
                 <w:noProof/>
               </w:rPr>
-              <w:t>Using Preferences</w:t>
+              <w:t>Additional Components</w:t>
             </w:r>
             <w:r>
               <w:rPr>
@@ -702,7 +979,7 @@
                 <w:noProof/>
                 <w:webHidden/>
               </w:rPr>
-              <w:instrText xml:space="preserve"> PAGEREF _Toc165726612 \h </w:instrText>
+              <w:instrText xml:space="preserve"> PAGEREF _Toc165833888 \h </w:instrText>
             </w:r>
             <w:r>
               <w:rPr>
@@ -722,7 +999,7 @@
                 <w:noProof/>
                 <w:webHidden/>
               </w:rPr>
-              <w:t>3</w:t>
+              <w:t>4</w:t>
             </w:r>
             <w:r>
               <w:rPr>
@@ -744,13 +1021,13 @@
               <w:noProof/>
             </w:rPr>
           </w:pPr>
-          <w:hyperlink w:anchor="_Toc165726613" w:history="1">
+          <w:hyperlink w:anchor="_Toc165833889" w:history="1">
             <w:r>
               <w:rPr>
                 <w:rStyle w:val="Hyperlink"/>
                 <w:noProof/>
               </w:rPr>
-              <w:t>Developing and Extending the Hawking Toolbar</w:t>
+              <w:t>Using Preferences</w:t>
             </w:r>
             <w:r>
               <w:rPr>
@@ -771,7 +1048,7 @@
                 <w:noProof/>
                 <w:webHidden/>
               </w:rPr>
-              <w:instrText xml:space="preserve"> PAGEREF _Toc165726613 \h </w:instrText>
+              <w:instrText xml:space="preserve"> PAGEREF _Toc165833889 \h </w:instrText>
             </w:r>
             <w:r>
               <w:rPr>
@@ -791,7 +1068,7 @@
                 <w:noProof/>
                 <w:webHidden/>
               </w:rPr>
-              <w:t>3</w:t>
+              <w:t>4</w:t>
             </w:r>
             <w:r>
               <w:rPr>
@@ -813,12 +1090,81 @@
               <w:noProof/>
             </w:rPr>
           </w:pPr>
-          <w:hyperlink w:anchor="_Toc165726614" w:history="1">
+          <w:hyperlink w:anchor="_Toc165833890" w:history="1">
             <w:r>
               <w:rPr>
                 <w:rStyle w:val="Hyperlink"/>
                 <w:noProof/>
               </w:rPr>
+              <w:t>Developing and Extending the Hawking Toolbar</w:t>
+            </w:r>
+            <w:r>
+              <w:rPr>
+                <w:noProof/>
+                <w:webHidden/>
+              </w:rPr>
+              <w:tab/>
+            </w:r>
+            <w:r>
+              <w:rPr>
+                <w:noProof/>
+                <w:webHidden/>
+              </w:rPr>
+              <w:fldChar w:fldCharType="begin"/>
+            </w:r>
+            <w:r>
+              <w:rPr>
+                <w:noProof/>
+                <w:webHidden/>
+              </w:rPr>
+              <w:instrText xml:space="preserve"> PAGEREF _Toc165833890 \h </w:instrText>
+            </w:r>
+            <w:r>
+              <w:rPr>
+                <w:noProof/>
+                <w:webHidden/>
+              </w:rPr>
+            </w:r>
+            <w:r>
+              <w:rPr>
+                <w:noProof/>
+                <w:webHidden/>
+              </w:rPr>
+              <w:fldChar w:fldCharType="separate"/>
+            </w:r>
+            <w:r>
+              <w:rPr>
+                <w:noProof/>
+                <w:webHidden/>
+              </w:rPr>
+              <w:t>5</w:t>
+            </w:r>
+            <w:r>
+              <w:rPr>
+                <w:noProof/>
+                <w:webHidden/>
+              </w:rPr>
+              <w:fldChar w:fldCharType="end"/>
+            </w:r>
+          </w:hyperlink>
+        </w:p>
+        <w:p>
+          <w:pPr>
+            <w:pStyle w:val="TOC1"/>
+            <w:tabs>
+              <w:tab w:val="right" w:leader="dot" w:pos="9350"/>
+            </w:tabs>
+            <w:rPr>
+              <w:rFonts w:eastAsiaTheme="minorEastAsia"/>
+              <w:noProof/>
+            </w:rPr>
+          </w:pPr>
+          <w:hyperlink w:anchor="_Toc165833891" w:history="1">
+            <w:r>
+              <w:rPr>
+                <w:rStyle w:val="Hyperlink"/>
+                <w:noProof/>
+              </w:rPr>
               <w:t>Helpful Resources</w:t>
             </w:r>
             <w:r>
@@ -840,7 +1186,7 @@
                 <w:noProof/>
                 <w:webHidden/>
               </w:rPr>
-              <w:instrText xml:space="preserve"> PAGEREF _Toc165726614 \h </w:instrText>
+              <w:instrText xml:space="preserve"> PAGEREF _Toc165833891 \h </w:instrText>
             </w:r>
             <w:r>
               <w:rPr>
@@ -860,7 +1206,7 @@
                 <w:noProof/>
                 <w:webHidden/>
               </w:rPr>
-              <w:t>3</w:t>
+              <w:t>5</w:t>
             </w:r>
             <w:r>
               <w:rPr>
@@ -882,7 +1228,7 @@
               <w:noProof/>
             </w:rPr>
           </w:pPr>
-          <w:hyperlink w:anchor="_Toc165726615" w:history="1">
+          <w:hyperlink w:anchor="_Toc165833892" w:history="1">
             <w:r>
               <w:rPr>
                 <w:rStyle w:val="Hyperlink"/>
@@ -909,7 +1255,7 @@
                 <w:noProof/>
                 <w:webHidden/>
               </w:rPr>
-              <w:instrText xml:space="preserve"> PAGEREF _Toc165726615 \h </w:instrText>
+              <w:instrText xml:space="preserve"> PAGEREF _Toc165833892 \h </w:instrText>
             </w:r>
             <w:r>
               <w:rPr>
@@ -929,7 +1275,7 @@
                 <w:noProof/>
                 <w:webHidden/>
               </w:rPr>
-              <w:t>3</w:t>
+              <w:t>5</w:t>
             </w:r>
             <w:r>
               <w:rPr>
@@ -950,7 +1296,7 @@
               <w:noProof/>
             </w:rPr>
           </w:pPr>
-          <w:hyperlink w:anchor="_Toc165726616" w:history="1">
+          <w:hyperlink w:anchor="_Toc165833893" w:history="1">
             <w:r>
               <w:rPr>
                 <w:rStyle w:val="Hyperlink"/>
@@ -977,7 +1323,7 @@
                 <w:noProof/>
                 <w:webHidden/>
               </w:rPr>
-              <w:instrText xml:space="preserve"> PAGEREF _Toc165726616 \h </w:instrText>
+              <w:instrText xml:space="preserve"> PAGEREF _Toc165833893 \h </w:instrText>
             </w:r>
             <w:r>
               <w:rPr>
@@ -997,7 +1343,7 @@
                 <w:noProof/>
                 <w:webHidden/>
               </w:rPr>
-              <w:t>3</w:t>
+              <w:t>5</w:t>
             </w:r>
             <w:r>
               <w:rPr>
@@ -1018,7 +1364,7 @@
               <w:noProof/>
             </w:rPr>
           </w:pPr>
-          <w:hyperlink w:anchor="_Toc165726617" w:history="1">
+          <w:hyperlink w:anchor="_Toc165833894" w:history="1">
             <w:r>
               <w:rPr>
                 <w:rStyle w:val="Hyperlink"/>
@@ -1045,7 +1391,7 @@
                 <w:noProof/>
                 <w:webHidden/>
               </w:rPr>
-              <w:instrText xml:space="preserve"> PAGEREF _Toc165726617 \h </w:instrText>
+              <w:instrText xml:space="preserve"> PAGEREF _Toc165833894 \h </w:instrText>
             </w:r>
             <w:r>
               <w:rPr>
@@ -1065,7 +1411,7 @@
                 <w:noProof/>
                 <w:webHidden/>
               </w:rPr>
-              <w:t>3</w:t>
+              <w:t>5</w:t>
             </w:r>
             <w:r>
               <w:rPr>
@@ -1086,7 +1432,7 @@
               <w:noProof/>
             </w:rPr>
           </w:pPr>
-          <w:hyperlink w:anchor="_Toc165726618" w:history="1">
+          <w:hyperlink w:anchor="_Toc165833895" w:history="1">
             <w:r>
               <w:rPr>
                 <w:rStyle w:val="Hyperlink"/>
@@ -1113,7 +1459,7 @@
                 <w:noProof/>
                 <w:webHidden/>
               </w:rPr>
-              <w:instrText xml:space="preserve"> PAGEREF _Toc165726618 \h </w:instrText>
+              <w:instrText xml:space="preserve"> PAGEREF _Toc165833895 \h </w:instrText>
             </w:r>
             <w:r>
               <w:rPr>
@@ -1133,7 +1479,7 @@
                 <w:noProof/>
                 <w:webHidden/>
               </w:rPr>
-              <w:t>3</w:t>
+              <w:t>5</w:t>
             </w:r>
             <w:r>
               <w:rPr>
@@ -1155,7 +1501,7 @@
               <w:noProof/>
             </w:rPr>
           </w:pPr>
-          <w:hyperlink w:anchor="_Toc165726619" w:history="1">
+          <w:hyperlink w:anchor="_Toc165833896" w:history="1">
             <w:r>
               <w:rPr>
                 <w:rStyle w:val="Hyperlink"/>
@@ -1182,7 +1528,7 @@
                 <w:noProof/>
                 <w:webHidden/>
               </w:rPr>
-              <w:instrText xml:space="preserve"> PAGEREF _Toc165726619 \h </w:instrText>
+              <w:instrText xml:space="preserve"> PAGEREF _Toc165833896 \h </w:instrText>
             </w:r>
             <w:r>
               <w:rPr>
@@ -1202,7 +1548,7 @@
                 <w:noProof/>
                 <w:webHidden/>
               </w:rPr>
-              <w:t>3</w:t>
+              <w:t>5</w:t>
             </w:r>
             <w:r>
               <w:rPr>
@@ -1220,21 +1566,7 @@
         </w:p>
       </w:sdtContent>
     </w:sdt>
-    <w:p/>
-    <w:p/>
-    <w:p/>
-    <w:p/>
-    <w:p>
-      <w:pPr>
-        <w:rPr>
-          <w:rFonts w:asciiTheme="majorHAnsi" w:eastAsiaTheme="majorEastAsia" w:hAnsiTheme="majorHAnsi" w:cstheme="majorBidi"/>
-          <w:b/>
-          <w:bCs/>
-          <w:color w:val="365F91" w:themeColor="accent1" w:themeShade="BF"/>
-          <w:sz w:val="28"/>
-          <w:szCs w:val="28"/>
-        </w:rPr>
-      </w:pPr>
+    <w:p>
       <w:r>
         <w:br w:type="page"/>
       </w:r>
@@ -1243,7 +1575,7 @@
       <w:pPr>
         <w:pStyle w:val="Heading1"/>
       </w:pPr>
-      <w:bookmarkStart w:id="0" w:name="_Toc165726603"/>
+      <w:bookmarkStart w:id="0" w:name="_Toc165833875"/>
       <w:r>
         <w:lastRenderedPageBreak/>
         <w:t>Introduction</w:t>
@@ -1285,7 +1617,7 @@
       <w:pPr>
         <w:pStyle w:val="Heading1"/>
       </w:pPr>
-      <w:bookmarkStart w:id="1" w:name="_Toc165726604"/>
+      <w:bookmarkStart w:id="1" w:name="_Toc165833876"/>
       <w:r>
         <w:t>Toolbar Architecture</w:t>
       </w:r>
@@ -1295,7 +1627,7 @@
       <w:pPr>
         <w:pStyle w:val="Heading2"/>
       </w:pPr>
-      <w:bookmarkStart w:id="2" w:name="_Toc165726605"/>
+      <w:bookmarkStart w:id="2" w:name="_Toc165833877"/>
       <w:r>
         <w:t xml:space="preserve">Basic Operations: </w:t>
       </w:r>
@@ -1316,14 +1648,14 @@
       <w:pPr>
         <w:pStyle w:val="Heading2"/>
       </w:pPr>
-      <w:bookmarkStart w:id="3" w:name="_Toc165726606"/>
+      <w:bookmarkStart w:id="3" w:name="_Toc165833878"/>
       <w:r>
         <w:t>Contexts and the Context Manager</w:t>
       </w:r>
+      <w:r>
+        <w:t xml:space="preserve"> ***John comment</w:t>
+      </w:r>
       <w:bookmarkEnd w:id="3"/>
-      <w:r>
-        <w:t xml:space="preserve"> ***John comment</w:t>
-      </w:r>
     </w:p>
     <w:p>
       <w:r>
@@ -1355,9 +1687,11 @@
       <w:pPr>
         <w:pStyle w:val="Heading2"/>
       </w:pPr>
+      <w:bookmarkStart w:id="4" w:name="_Toc165833879"/>
       <w:r>
         <w:t>The Main Toolbar</w:t>
       </w:r>
+      <w:bookmarkEnd w:id="4"/>
     </w:p>
     <w:p>
       <w:r>
@@ -1371,12 +1705,14 @@
       <w:pPr>
         <w:pStyle w:val="Heading2"/>
       </w:pPr>
+      <w:bookmarkStart w:id="5" w:name="_Toc165833880"/>
       <w:r>
         <w:t>Sub Toolbar</w:t>
       </w:r>
       <w:r>
         <w:t xml:space="preserve"> Components</w:t>
       </w:r>
+      <w:bookmarkEnd w:id="5"/>
     </w:p>
     <w:p>
       <w:r>
@@ -1395,22 +1731,22 @@
       <w:pPr>
         <w:pStyle w:val="Heading1"/>
       </w:pPr>
-      <w:bookmarkStart w:id="4" w:name="_Toc165726608"/>
+      <w:bookmarkStart w:id="6" w:name="_Toc165833881"/>
       <w:r>
         <w:lastRenderedPageBreak/>
         <w:t>Technologies, Libraries, and References</w:t>
       </w:r>
-      <w:bookmarkEnd w:id="4"/>
+      <w:bookmarkEnd w:id="6"/>
     </w:p>
     <w:p>
       <w:pPr>
         <w:pStyle w:val="Heading2"/>
       </w:pPr>
-      <w:bookmarkStart w:id="5" w:name="_Toc165726609"/>
+      <w:bookmarkStart w:id="7" w:name="_Toc165833882"/>
       <w:r>
         <w:t>Prototype.js</w:t>
       </w:r>
-      <w:bookmarkEnd w:id="5"/>
+      <w:bookmarkEnd w:id="7"/>
     </w:p>
     <w:p>
       <w:r>
@@ -1440,20 +1776,21 @@
       <w:pPr>
         <w:pStyle w:val="Heading1"/>
       </w:pPr>
-      <w:bookmarkStart w:id="6" w:name="_Toc165726610"/>
+      <w:bookmarkStart w:id="8" w:name="_Toc165833883"/>
       <w:r>
         <w:t>Essential Components</w:t>
       </w:r>
-      <w:bookmarkEnd w:id="6"/>
+      <w:bookmarkEnd w:id="8"/>
     </w:p>
     <w:p>
       <w:pPr>
         <w:pStyle w:val="Heading2"/>
       </w:pPr>
-      <w:bookmarkStart w:id="7" w:name="_Toc165726607"/>
+      <w:bookmarkStart w:id="9" w:name="_Toc165833884"/>
       <w:r>
         <w:t>Highlighting</w:t>
       </w:r>
+      <w:bookmarkEnd w:id="9"/>
     </w:p>
     <w:p>
       <w:r>
@@ -1470,22 +1807,25 @@
       <w:pPr>
         <w:pStyle w:val="Heading2"/>
       </w:pPr>
+      <w:bookmarkStart w:id="10" w:name="_Toc165833885"/>
       <w:r>
         <w:t>Event Capturing</w:t>
       </w:r>
+      <w:bookmarkEnd w:id="10"/>
     </w:p>
     <w:p/>
     <w:p>
       <w:pPr>
         <w:pStyle w:val="Heading2"/>
       </w:pPr>
+      <w:bookmarkStart w:id="11" w:name="_Toc165833886"/>
       <w:r>
         <w:t>Surf Mode (Single Input Mode</w:t>
       </w:r>
       <w:r>
         <w:t>)</w:t>
       </w:r>
-      <w:bookmarkEnd w:id="7"/>
+      <w:bookmarkEnd w:id="11"/>
     </w:p>
     <w:p>
       <w:r>
@@ -1496,9 +1836,11 @@
       <w:pPr>
         <w:pStyle w:val="Heading2"/>
       </w:pPr>
+      <w:bookmarkStart w:id="12" w:name="_Toc165833887"/>
       <w:r>
         <w:t>Sound Manager</w:t>
       </w:r>
+      <w:bookmarkEnd w:id="12"/>
     </w:p>
     <w:p/>
     <w:p/>
@@ -1506,11 +1848,11 @@
       <w:pPr>
         <w:pStyle w:val="Heading1"/>
       </w:pPr>
-      <w:bookmarkStart w:id="8" w:name="_Toc165726611"/>
+      <w:bookmarkStart w:id="13" w:name="_Toc165833888"/>
       <w:r>
         <w:t>Additional Components</w:t>
       </w:r>
-      <w:bookmarkEnd w:id="8"/>
+      <w:bookmarkEnd w:id="13"/>
     </w:p>
     <w:p>
       <w:r>
@@ -1528,12 +1870,11 @@
       <w:pPr>
         <w:pStyle w:val="Heading1"/>
       </w:pPr>
-      <w:bookmarkStart w:id="9" w:name="_Toc165726612"/>
-      <w:r>
-        <w:lastRenderedPageBreak/>
+      <w:bookmarkStart w:id="14" w:name="_Toc165833889"/>
+      <w:r>
         <w:t>Using Preferences</w:t>
       </w:r>
-      <w:bookmarkEnd w:id="9"/>
+      <w:bookmarkEnd w:id="14"/>
     </w:p>
     <w:p/>
     <w:p/>
@@ -1541,11 +1882,11 @@
       <w:pPr>
         <w:pStyle w:val="Heading1"/>
       </w:pPr>
-      <w:bookmarkStart w:id="10" w:name="_Toc165726613"/>
+      <w:bookmarkStart w:id="15" w:name="_Toc165833890"/>
       <w:r>
         <w:t>Developing and Extending the Hawking Toolbar</w:t>
       </w:r>
-      <w:bookmarkEnd w:id="10"/>
+      <w:bookmarkEnd w:id="15"/>
     </w:p>
     <w:p/>
     <w:p/>
@@ -1553,31 +1894,31 @@
       <w:pPr>
         <w:pStyle w:val="Heading1"/>
       </w:pPr>
-      <w:bookmarkStart w:id="11" w:name="_Toc165726614"/>
+      <w:bookmarkStart w:id="16" w:name="_Toc165833891"/>
       <w:r>
         <w:t>Helpful Resources</w:t>
       </w:r>
-      <w:bookmarkEnd w:id="11"/>
+      <w:bookmarkEnd w:id="16"/>
     </w:p>
     <w:p>
       <w:pPr>
         <w:pStyle w:val="Heading2"/>
       </w:pPr>
-      <w:bookmarkStart w:id="12" w:name="_Toc165726615"/>
+      <w:bookmarkStart w:id="17" w:name="_Toc165833892"/>
       <w:r>
         <w:t>Meet the Developers</w:t>
       </w:r>
-      <w:bookmarkEnd w:id="12"/>
+      <w:bookmarkEnd w:id="17"/>
     </w:p>
     <w:p>
       <w:pPr>
         <w:pStyle w:val="Heading3"/>
       </w:pPr>
-      <w:bookmarkStart w:id="13" w:name="_Toc165726616"/>
+      <w:bookmarkStart w:id="18" w:name="_Toc165833893"/>
       <w:r>
         <w:t>John Foushee</w:t>
       </w:r>
-      <w:bookmarkEnd w:id="13"/>
+      <w:bookmarkEnd w:id="18"/>
     </w:p>
     <w:p>
       <w:r>
@@ -1593,11 +1934,11 @@
       <w:pPr>
         <w:pStyle w:val="Heading3"/>
       </w:pPr>
-      <w:bookmarkStart w:id="14" w:name="_Toc165726617"/>
+      <w:bookmarkStart w:id="19" w:name="_Toc165833894"/>
       <w:r>
         <w:t>Andrew Hulbert</w:t>
       </w:r>
-      <w:bookmarkEnd w:id="14"/>
+      <w:bookmarkEnd w:id="19"/>
     </w:p>
     <w:p>
       <w:r>
@@ -1613,7 +1954,7 @@
       <w:pPr>
         <w:pStyle w:val="Heading3"/>
       </w:pPr>
-      <w:bookmarkStart w:id="15" w:name="_Toc165726618"/>
+      <w:bookmarkStart w:id="20" w:name="_Toc165833895"/>
       <w:r>
         <w:t xml:space="preserve">Brian </w:t>
       </w:r>
@@ -1621,7 +1962,7 @@
       <w:r>
         <w:t>Louden</w:t>
       </w:r>
-      <w:bookmarkEnd w:id="15"/>
+      <w:bookmarkEnd w:id="20"/>
       <w:proofErr w:type="spellEnd"/>
     </w:p>
     <w:p>
@@ -1660,11 +2001,11 @@
       <w:pPr>
         <w:pStyle w:val="Heading2"/>
       </w:pPr>
-      <w:bookmarkStart w:id="16" w:name="_Toc165726619"/>
+      <w:bookmarkStart w:id="21" w:name="_Toc165833896"/>
       <w:r>
         <w:t>XUL and Firefox Tutorials and References</w:t>
       </w:r>
-      <w:bookmarkEnd w:id="16"/>
+      <w:bookmarkEnd w:id="21"/>
     </w:p>
     <w:p/>
     <w:sectPr>

--- a/trunk/hawking-toolbar/docs/Developers' Manual.docx
+++ b/trunk/hawking-toolbar/docs/Developers' Manual.docx
@@ -25,7 +25,7 @@
           <w:tab w:val="right" w:leader="dot" w:pos="9350"/>
         </w:tabs>
         <w:rPr>
-          <w:rFonts w:eastAsiaTheme="minorEastAsia"/>
+          <w:rFonts w:asciiTheme="minorHAnsi" w:eastAsiaTheme="minorEastAsia" w:hAnsiTheme="minorHAnsi" w:cstheme="minorBidi"/>
           <w:noProof/>
         </w:rPr>
       </w:pPr>
@@ -38,7 +38,7 @@
       <w:r>
         <w:fldChar w:fldCharType="separate"/>
       </w:r>
-      <w:hyperlink w:anchor="_Toc165858245" w:history="1">
+      <w:hyperlink w:anchor="_Toc165873530" w:history="1">
         <w:r>
           <w:rPr>
             <w:rStyle w:val="Hyperlink"/>
@@ -65,7 +65,7 @@
             <w:noProof/>
             <w:webHidden/>
           </w:rPr>
-          <w:instrText xml:space="preserve"> PAGEREF _Toc165858245 \h </w:instrText>
+          <w:instrText xml:space="preserve"> PAGEREF _Toc165873530 \h </w:instrText>
         </w:r>
         <w:r>
           <w:rPr>
@@ -85,7 +85,7 @@
             <w:noProof/>
             <w:webHidden/>
           </w:rPr>
-          <w:t>3</w:t>
+          <w:t>2</w:t>
         </w:r>
         <w:r>
           <w:rPr>
@@ -103,11 +103,11 @@
           <w:tab w:val="right" w:leader="dot" w:pos="9350"/>
         </w:tabs>
         <w:rPr>
-          <w:rFonts w:eastAsiaTheme="minorEastAsia"/>
+          <w:rFonts w:asciiTheme="minorHAnsi" w:eastAsiaTheme="minorEastAsia" w:hAnsiTheme="minorHAnsi" w:cstheme="minorBidi"/>
           <w:noProof/>
         </w:rPr>
       </w:pPr>
-      <w:hyperlink w:anchor="_Toc165858246" w:history="1">
+      <w:hyperlink w:anchor="_Toc165873531" w:history="1">
         <w:r>
           <w:rPr>
             <w:rStyle w:val="Hyperlink"/>
@@ -134,7 +134,7 @@
             <w:noProof/>
             <w:webHidden/>
           </w:rPr>
-          <w:instrText xml:space="preserve"> PAGEREF _Toc165858246 \h </w:instrText>
+          <w:instrText xml:space="preserve"> PAGEREF _Toc165873531 \h </w:instrText>
         </w:r>
         <w:r>
           <w:rPr>
@@ -154,7 +154,7 @@
             <w:noProof/>
             <w:webHidden/>
           </w:rPr>
-          <w:t>3</w:t>
+          <w:t>2</w:t>
         </w:r>
         <w:r>
           <w:rPr>
@@ -172,11 +172,11 @@
           <w:tab w:val="right" w:leader="dot" w:pos="9350"/>
         </w:tabs>
         <w:rPr>
-          <w:rFonts w:eastAsiaTheme="minorEastAsia"/>
+          <w:rFonts w:asciiTheme="minorHAnsi" w:eastAsiaTheme="minorEastAsia" w:hAnsiTheme="minorHAnsi" w:cstheme="minorBidi"/>
           <w:noProof/>
         </w:rPr>
       </w:pPr>
-      <w:hyperlink w:anchor="_Toc165858247" w:history="1">
+      <w:hyperlink w:anchor="_Toc165873532" w:history="1">
         <w:r>
           <w:rPr>
             <w:rStyle w:val="Hyperlink"/>
@@ -203,7 +203,7 @@
             <w:noProof/>
             <w:webHidden/>
           </w:rPr>
-          <w:instrText xml:space="preserve"> PAGEREF _Toc165858247 \h </w:instrText>
+          <w:instrText xml:space="preserve"> PAGEREF _Toc165873532 \h </w:instrText>
         </w:r>
         <w:r>
           <w:rPr>
@@ -223,7 +223,7 @@
             <w:noProof/>
             <w:webHidden/>
           </w:rPr>
-          <w:t>3</w:t>
+          <w:t>2</w:t>
         </w:r>
         <w:r>
           <w:rPr>
@@ -241,11 +241,11 @@
           <w:tab w:val="right" w:leader="dot" w:pos="9350"/>
         </w:tabs>
         <w:rPr>
-          <w:rFonts w:eastAsiaTheme="minorEastAsia"/>
+          <w:rFonts w:asciiTheme="minorHAnsi" w:eastAsiaTheme="minorEastAsia" w:hAnsiTheme="minorHAnsi" w:cstheme="minorBidi"/>
           <w:noProof/>
         </w:rPr>
       </w:pPr>
-      <w:hyperlink w:anchor="_Toc165858248" w:history="1">
+      <w:hyperlink w:anchor="_Toc165873533" w:history="1">
         <w:r>
           <w:rPr>
             <w:rStyle w:val="Hyperlink"/>
@@ -272,7 +272,7 @@
             <w:noProof/>
             <w:webHidden/>
           </w:rPr>
-          <w:instrText xml:space="preserve"> PAGEREF _Toc165858248 \h </w:instrText>
+          <w:instrText xml:space="preserve"> PAGEREF _Toc165873533 \h </w:instrText>
         </w:r>
         <w:r>
           <w:rPr>
@@ -292,7 +292,7 @@
             <w:noProof/>
             <w:webHidden/>
           </w:rPr>
-          <w:t>3</w:t>
+          <w:t>2</w:t>
         </w:r>
         <w:r>
           <w:rPr>
@@ -310,11 +310,11 @@
           <w:tab w:val="right" w:leader="dot" w:pos="9350"/>
         </w:tabs>
         <w:rPr>
-          <w:rFonts w:eastAsiaTheme="minorEastAsia"/>
+          <w:rFonts w:asciiTheme="minorHAnsi" w:eastAsiaTheme="minorEastAsia" w:hAnsiTheme="minorHAnsi" w:cstheme="minorBidi"/>
           <w:noProof/>
         </w:rPr>
       </w:pPr>
-      <w:hyperlink w:anchor="_Toc165858249" w:history="1">
+      <w:hyperlink w:anchor="_Toc165873534" w:history="1">
         <w:r>
           <w:rPr>
             <w:rStyle w:val="Hyperlink"/>
@@ -341,7 +341,7 @@
             <w:noProof/>
             <w:webHidden/>
           </w:rPr>
-          <w:instrText xml:space="preserve"> PAGEREF _Toc165858249 \h </w:instrText>
+          <w:instrText xml:space="preserve"> PAGEREF _Toc165873534 \h </w:instrText>
         </w:r>
         <w:r>
           <w:rPr>
@@ -361,7 +361,7 @@
             <w:noProof/>
             <w:webHidden/>
           </w:rPr>
-          <w:t>3</w:t>
+          <w:t>2</w:t>
         </w:r>
         <w:r>
           <w:rPr>
@@ -379,11 +379,11 @@
           <w:tab w:val="right" w:leader="dot" w:pos="9350"/>
         </w:tabs>
         <w:rPr>
-          <w:rFonts w:eastAsiaTheme="minorEastAsia"/>
+          <w:rFonts w:asciiTheme="minorHAnsi" w:eastAsiaTheme="minorEastAsia" w:hAnsiTheme="minorHAnsi" w:cstheme="minorBidi"/>
           <w:noProof/>
         </w:rPr>
       </w:pPr>
-      <w:hyperlink w:anchor="_Toc165858250" w:history="1">
+      <w:hyperlink w:anchor="_Toc165873535" w:history="1">
         <w:r>
           <w:rPr>
             <w:rStyle w:val="Hyperlink"/>
@@ -410,7 +410,7 @@
             <w:noProof/>
             <w:webHidden/>
           </w:rPr>
-          <w:instrText xml:space="preserve"> PAGEREF _Toc165858250 \h </w:instrText>
+          <w:instrText xml:space="preserve"> PAGEREF _Toc165873535 \h </w:instrText>
         </w:r>
         <w:r>
           <w:rPr>
@@ -430,7 +430,7 @@
             <w:noProof/>
             <w:webHidden/>
           </w:rPr>
-          <w:t>3</w:t>
+          <w:t>2</w:t>
         </w:r>
         <w:r>
           <w:rPr>
@@ -448,11 +448,11 @@
           <w:tab w:val="right" w:leader="dot" w:pos="9350"/>
         </w:tabs>
         <w:rPr>
-          <w:rFonts w:eastAsiaTheme="minorEastAsia"/>
+          <w:rFonts w:asciiTheme="minorHAnsi" w:eastAsiaTheme="minorEastAsia" w:hAnsiTheme="minorHAnsi" w:cstheme="minorBidi"/>
           <w:noProof/>
         </w:rPr>
       </w:pPr>
-      <w:hyperlink w:anchor="_Toc165858251" w:history="1">
+      <w:hyperlink w:anchor="_Toc165873536" w:history="1">
         <w:r>
           <w:rPr>
             <w:rStyle w:val="Hyperlink"/>
@@ -479,7 +479,7 @@
             <w:noProof/>
             <w:webHidden/>
           </w:rPr>
-          <w:instrText xml:space="preserve"> PAGEREF _Toc165858251 \h </w:instrText>
+          <w:instrText xml:space="preserve"> PAGEREF _Toc165873536 \h </w:instrText>
         </w:r>
         <w:r>
           <w:rPr>
@@ -499,7 +499,7 @@
             <w:noProof/>
             <w:webHidden/>
           </w:rPr>
-          <w:t>4</w:t>
+          <w:t>3</w:t>
         </w:r>
         <w:r>
           <w:rPr>
@@ -517,11 +517,11 @@
           <w:tab w:val="right" w:leader="dot" w:pos="9350"/>
         </w:tabs>
         <w:rPr>
-          <w:rFonts w:eastAsiaTheme="minorEastAsia"/>
+          <w:rFonts w:asciiTheme="minorHAnsi" w:eastAsiaTheme="minorEastAsia" w:hAnsiTheme="minorHAnsi" w:cstheme="minorBidi"/>
           <w:noProof/>
         </w:rPr>
       </w:pPr>
-      <w:hyperlink w:anchor="_Toc165858252" w:history="1">
+      <w:hyperlink w:anchor="_Toc165873537" w:history="1">
         <w:r>
           <w:rPr>
             <w:rStyle w:val="Hyperlink"/>
@@ -548,7 +548,7 @@
             <w:noProof/>
             <w:webHidden/>
           </w:rPr>
-          <w:instrText xml:space="preserve"> PAGEREF _Toc165858252 \h </w:instrText>
+          <w:instrText xml:space="preserve"> PAGEREF _Toc165873537 \h </w:instrText>
         </w:r>
         <w:r>
           <w:rPr>
@@ -568,7 +568,7 @@
             <w:noProof/>
             <w:webHidden/>
           </w:rPr>
-          <w:t>4</w:t>
+          <w:t>3</w:t>
         </w:r>
         <w:r>
           <w:rPr>
@@ -586,11 +586,11 @@
           <w:tab w:val="right" w:leader="dot" w:pos="9350"/>
         </w:tabs>
         <w:rPr>
-          <w:rFonts w:eastAsiaTheme="minorEastAsia"/>
+          <w:rFonts w:asciiTheme="minorHAnsi" w:eastAsiaTheme="minorEastAsia" w:hAnsiTheme="minorHAnsi" w:cstheme="minorBidi"/>
           <w:noProof/>
         </w:rPr>
       </w:pPr>
-      <w:hyperlink w:anchor="_Toc165858253" w:history="1">
+      <w:hyperlink w:anchor="_Toc165873538" w:history="1">
         <w:r>
           <w:rPr>
             <w:rStyle w:val="Hyperlink"/>
@@ -617,7 +617,7 @@
             <w:noProof/>
             <w:webHidden/>
           </w:rPr>
-          <w:instrText xml:space="preserve"> PAGEREF _Toc165858253 \h </w:instrText>
+          <w:instrText xml:space="preserve"> PAGEREF _Toc165873538 \h </w:instrText>
         </w:r>
         <w:r>
           <w:rPr>
@@ -637,7 +637,7 @@
             <w:noProof/>
             <w:webHidden/>
           </w:rPr>
-          <w:t>4</w:t>
+          <w:t>3</w:t>
         </w:r>
         <w:r>
           <w:rPr>
@@ -655,11 +655,11 @@
           <w:tab w:val="right" w:leader="dot" w:pos="9350"/>
         </w:tabs>
         <w:rPr>
-          <w:rFonts w:eastAsiaTheme="minorEastAsia"/>
+          <w:rFonts w:asciiTheme="minorHAnsi" w:eastAsiaTheme="minorEastAsia" w:hAnsiTheme="minorHAnsi" w:cstheme="minorBidi"/>
           <w:noProof/>
         </w:rPr>
       </w:pPr>
-      <w:hyperlink w:anchor="_Toc165858254" w:history="1">
+      <w:hyperlink w:anchor="_Toc165873539" w:history="1">
         <w:r>
           <w:rPr>
             <w:rStyle w:val="Hyperlink"/>
@@ -686,7 +686,7 @@
             <w:noProof/>
             <w:webHidden/>
           </w:rPr>
-          <w:instrText xml:space="preserve"> PAGEREF _Toc165858254 \h </w:instrText>
+          <w:instrText xml:space="preserve"> PAGEREF _Toc165873539 \h </w:instrText>
         </w:r>
         <w:r>
           <w:rPr>
@@ -706,7 +706,7 @@
             <w:noProof/>
             <w:webHidden/>
           </w:rPr>
-          <w:t>4</w:t>
+          <w:t>3</w:t>
         </w:r>
         <w:r>
           <w:rPr>
@@ -724,11 +724,11 @@
           <w:tab w:val="right" w:leader="dot" w:pos="9350"/>
         </w:tabs>
         <w:rPr>
-          <w:rFonts w:eastAsiaTheme="minorEastAsia"/>
+          <w:rFonts w:asciiTheme="minorHAnsi" w:eastAsiaTheme="minorEastAsia" w:hAnsiTheme="minorHAnsi" w:cstheme="minorBidi"/>
           <w:noProof/>
         </w:rPr>
       </w:pPr>
-      <w:hyperlink w:anchor="_Toc165858255" w:history="1">
+      <w:hyperlink w:anchor="_Toc165873540" w:history="1">
         <w:r>
           <w:rPr>
             <w:rStyle w:val="Hyperlink"/>
@@ -755,7 +755,7 @@
             <w:noProof/>
             <w:webHidden/>
           </w:rPr>
-          <w:instrText xml:space="preserve"> PAGEREF _Toc165858255 \h </w:instrText>
+          <w:instrText xml:space="preserve"> PAGEREF _Toc165873540 \h </w:instrText>
         </w:r>
         <w:r>
           <w:rPr>
@@ -775,7 +775,7 @@
             <w:noProof/>
             <w:webHidden/>
           </w:rPr>
-          <w:t>4</w:t>
+          <w:t>3</w:t>
         </w:r>
         <w:r>
           <w:rPr>
@@ -793,11 +793,11 @@
           <w:tab w:val="right" w:leader="dot" w:pos="9350"/>
         </w:tabs>
         <w:rPr>
-          <w:rFonts w:eastAsiaTheme="minorEastAsia"/>
+          <w:rFonts w:asciiTheme="minorHAnsi" w:eastAsiaTheme="minorEastAsia" w:hAnsiTheme="minorHAnsi" w:cstheme="minorBidi"/>
           <w:noProof/>
         </w:rPr>
       </w:pPr>
-      <w:hyperlink w:anchor="_Toc165858256" w:history="1">
+      <w:hyperlink w:anchor="_Toc165873541" w:history="1">
         <w:r>
           <w:rPr>
             <w:rStyle w:val="Hyperlink"/>
@@ -824,7 +824,7 @@
             <w:noProof/>
             <w:webHidden/>
           </w:rPr>
-          <w:instrText xml:space="preserve"> PAGEREF _Toc165858256 \h </w:instrText>
+          <w:instrText xml:space="preserve"> PAGEREF _Toc165873541 \h </w:instrText>
         </w:r>
         <w:r>
           <w:rPr>
@@ -844,7 +844,7 @@
             <w:noProof/>
             <w:webHidden/>
           </w:rPr>
-          <w:t>4</w:t>
+          <w:t>3</w:t>
         </w:r>
         <w:r>
           <w:rPr>
@@ -862,11 +862,11 @@
           <w:tab w:val="right" w:leader="dot" w:pos="9350"/>
         </w:tabs>
         <w:rPr>
-          <w:rFonts w:eastAsiaTheme="minorEastAsia"/>
+          <w:rFonts w:asciiTheme="minorHAnsi" w:eastAsiaTheme="minorEastAsia" w:hAnsiTheme="minorHAnsi" w:cstheme="minorBidi"/>
           <w:noProof/>
         </w:rPr>
       </w:pPr>
-      <w:hyperlink w:anchor="_Toc165858257" w:history="1">
+      <w:hyperlink w:anchor="_Toc165873542" w:history="1">
         <w:r>
           <w:rPr>
             <w:rStyle w:val="Hyperlink"/>
@@ -893,7 +893,7 @@
             <w:noProof/>
             <w:webHidden/>
           </w:rPr>
-          <w:instrText xml:space="preserve"> PAGEREF _Toc165858257 \h </w:instrText>
+          <w:instrText xml:space="preserve"> PAGEREF _Toc165873542 \h </w:instrText>
         </w:r>
         <w:r>
           <w:rPr>
@@ -913,7 +913,7 @@
             <w:noProof/>
             <w:webHidden/>
           </w:rPr>
-          <w:t>4</w:t>
+          <w:t>3</w:t>
         </w:r>
         <w:r>
           <w:rPr>
@@ -931,11 +931,11 @@
           <w:tab w:val="right" w:leader="dot" w:pos="9350"/>
         </w:tabs>
         <w:rPr>
-          <w:rFonts w:eastAsiaTheme="minorEastAsia"/>
+          <w:rFonts w:asciiTheme="minorHAnsi" w:eastAsiaTheme="minorEastAsia" w:hAnsiTheme="minorHAnsi" w:cstheme="minorBidi"/>
           <w:noProof/>
         </w:rPr>
       </w:pPr>
-      <w:hyperlink w:anchor="_Toc165858258" w:history="1">
+      <w:hyperlink w:anchor="_Toc165873543" w:history="1">
         <w:r>
           <w:rPr>
             <w:rStyle w:val="Hyperlink"/>
@@ -962,7 +962,7 @@
             <w:noProof/>
             <w:webHidden/>
           </w:rPr>
-          <w:instrText xml:space="preserve"> PAGEREF _Toc165858258 \h </w:instrText>
+          <w:instrText xml:space="preserve"> PAGEREF _Toc165873543 \h </w:instrText>
         </w:r>
         <w:r>
           <w:rPr>
@@ -982,7 +982,7 @@
             <w:noProof/>
             <w:webHidden/>
           </w:rPr>
-          <w:t>4</w:t>
+          <w:t>3</w:t>
         </w:r>
         <w:r>
           <w:rPr>
@@ -1000,11 +1000,11 @@
           <w:tab w:val="right" w:leader="dot" w:pos="9350"/>
         </w:tabs>
         <w:rPr>
-          <w:rFonts w:eastAsiaTheme="minorEastAsia"/>
+          <w:rFonts w:asciiTheme="minorHAnsi" w:eastAsiaTheme="minorEastAsia" w:hAnsiTheme="minorHAnsi" w:cstheme="minorBidi"/>
           <w:noProof/>
         </w:rPr>
       </w:pPr>
-      <w:hyperlink w:anchor="_Toc165858259" w:history="1">
+      <w:hyperlink w:anchor="_Toc165873544" w:history="1">
         <w:r>
           <w:rPr>
             <w:rStyle w:val="Hyperlink"/>
@@ -1031,7 +1031,7 @@
             <w:noProof/>
             <w:webHidden/>
           </w:rPr>
-          <w:instrText xml:space="preserve"> PAGEREF _Toc165858259 \h </w:instrText>
+          <w:instrText xml:space="preserve"> PAGEREF _Toc165873544 \h </w:instrText>
         </w:r>
         <w:r>
           <w:rPr>
@@ -1051,7 +1051,7 @@
             <w:noProof/>
             <w:webHidden/>
           </w:rPr>
-          <w:t>4</w:t>
+          <w:t>3</w:t>
         </w:r>
         <w:r>
           <w:rPr>
@@ -1069,11 +1069,11 @@
           <w:tab w:val="right" w:leader="dot" w:pos="9350"/>
         </w:tabs>
         <w:rPr>
-          <w:rFonts w:eastAsiaTheme="minorEastAsia"/>
+          <w:rFonts w:asciiTheme="minorHAnsi" w:eastAsiaTheme="minorEastAsia" w:hAnsiTheme="minorHAnsi" w:cstheme="minorBidi"/>
           <w:noProof/>
         </w:rPr>
       </w:pPr>
-      <w:hyperlink w:anchor="_Toc165858260" w:history="1">
+      <w:hyperlink w:anchor="_Toc165873545" w:history="1">
         <w:r>
           <w:rPr>
             <w:rStyle w:val="Hyperlink"/>
@@ -1100,7 +1100,7 @@
             <w:noProof/>
             <w:webHidden/>
           </w:rPr>
-          <w:instrText xml:space="preserve"> PAGEREF _Toc165858260 \h </w:instrText>
+          <w:instrText xml:space="preserve"> PAGEREF _Toc165873545 \h </w:instrText>
         </w:r>
         <w:r>
           <w:rPr>
@@ -1120,7 +1120,7 @@
             <w:noProof/>
             <w:webHidden/>
           </w:rPr>
-          <w:t>4</w:t>
+          <w:t>3</w:t>
         </w:r>
         <w:r>
           <w:rPr>
@@ -1138,11 +1138,11 @@
           <w:tab w:val="right" w:leader="dot" w:pos="9350"/>
         </w:tabs>
         <w:rPr>
-          <w:rFonts w:eastAsiaTheme="minorEastAsia"/>
+          <w:rFonts w:asciiTheme="minorHAnsi" w:eastAsiaTheme="minorEastAsia" w:hAnsiTheme="minorHAnsi" w:cstheme="minorBidi"/>
           <w:noProof/>
         </w:rPr>
       </w:pPr>
-      <w:hyperlink w:anchor="_Toc165858261" w:history="1">
+      <w:hyperlink w:anchor="_Toc165873546" w:history="1">
         <w:r>
           <w:rPr>
             <w:rStyle w:val="Hyperlink"/>
@@ -1169,7 +1169,7 @@
             <w:noProof/>
             <w:webHidden/>
           </w:rPr>
-          <w:instrText xml:space="preserve"> PAGEREF _Toc165858261 \h </w:instrText>
+          <w:instrText xml:space="preserve"> PAGEREF _Toc165873546 \h </w:instrText>
         </w:r>
         <w:r>
           <w:rPr>
@@ -1189,7 +1189,7 @@
             <w:noProof/>
             <w:webHidden/>
           </w:rPr>
-          <w:t>4</w:t>
+          <w:t>3</w:t>
         </w:r>
         <w:r>
           <w:rPr>
@@ -1207,11 +1207,11 @@
           <w:tab w:val="right" w:leader="dot" w:pos="9350"/>
         </w:tabs>
         <w:rPr>
-          <w:rFonts w:eastAsiaTheme="minorEastAsia"/>
+          <w:rFonts w:asciiTheme="minorHAnsi" w:eastAsiaTheme="minorEastAsia" w:hAnsiTheme="minorHAnsi" w:cstheme="minorBidi"/>
           <w:noProof/>
         </w:rPr>
       </w:pPr>
-      <w:hyperlink w:anchor="_Toc165858262" w:history="1">
+      <w:hyperlink w:anchor="_Toc165873547" w:history="1">
         <w:r>
           <w:rPr>
             <w:rStyle w:val="Hyperlink"/>
@@ -1238,7 +1238,7 @@
             <w:noProof/>
             <w:webHidden/>
           </w:rPr>
-          <w:instrText xml:space="preserve"> PAGEREF _Toc165858262 \h </w:instrText>
+          <w:instrText xml:space="preserve"> PAGEREF _Toc165873547 \h </w:instrText>
         </w:r>
         <w:r>
           <w:rPr>
@@ -1258,7 +1258,7 @@
             <w:noProof/>
             <w:webHidden/>
           </w:rPr>
-          <w:t>5</w:t>
+          <w:t>4</w:t>
         </w:r>
         <w:r>
           <w:rPr>
@@ -1276,17 +1276,17 @@
           <w:tab w:val="right" w:leader="dot" w:pos="9350"/>
         </w:tabs>
         <w:rPr>
-          <w:rFonts w:eastAsiaTheme="minorEastAsia"/>
+          <w:rFonts w:asciiTheme="minorHAnsi" w:eastAsiaTheme="minorEastAsia" w:hAnsiTheme="minorHAnsi" w:cstheme="minorBidi"/>
           <w:noProof/>
         </w:rPr>
       </w:pPr>
-      <w:hyperlink w:anchor="_Toc165858263" w:history="1">
+      <w:hyperlink w:anchor="_Toc165873548" w:history="1">
         <w:r>
           <w:rPr>
             <w:rStyle w:val="Hyperlink"/>
             <w:noProof/>
           </w:rPr>
-          <w:t>Using Preferences – Move to User Manual</w:t>
+          <w:t>Developing and Extending the Hawking Toolbar</w:t>
         </w:r>
         <w:r>
           <w:rPr>
@@ -1307,7 +1307,7 @@
             <w:noProof/>
             <w:webHidden/>
           </w:rPr>
-          <w:instrText xml:space="preserve"> PAGEREF _Toc165858263 \h </w:instrText>
+          <w:instrText xml:space="preserve"> PAGEREF _Toc165873548 \h </w:instrText>
         </w:r>
         <w:r>
           <w:rPr>
@@ -1327,7 +1327,76 @@
             <w:noProof/>
             <w:webHidden/>
           </w:rPr>
-          <w:t>5</w:t>
+          <w:t>4</w:t>
+        </w:r>
+        <w:r>
+          <w:rPr>
+            <w:noProof/>
+            <w:webHidden/>
+          </w:rPr>
+          <w:fldChar w:fldCharType="end"/>
+        </w:r>
+      </w:hyperlink>
+    </w:p>
+    <w:p>
+      <w:pPr>
+        <w:pStyle w:val="TOC1"/>
+        <w:tabs>
+          <w:tab w:val="right" w:leader="dot" w:pos="9350"/>
+        </w:tabs>
+        <w:rPr>
+          <w:rFonts w:asciiTheme="minorHAnsi" w:eastAsiaTheme="minorEastAsia" w:hAnsiTheme="minorHAnsi" w:cstheme="minorBidi"/>
+          <w:noProof/>
+        </w:rPr>
+      </w:pPr>
+      <w:hyperlink w:anchor="_Toc165873549" w:history="1">
+        <w:r>
+          <w:rPr>
+            <w:rStyle w:val="Hyperlink"/>
+            <w:noProof/>
+          </w:rPr>
+          <w:t>Helpful Resources</w:t>
+        </w:r>
+        <w:r>
+          <w:rPr>
+            <w:noProof/>
+            <w:webHidden/>
+          </w:rPr>
+          <w:tab/>
+        </w:r>
+        <w:r>
+          <w:rPr>
+            <w:noProof/>
+            <w:webHidden/>
+          </w:rPr>
+          <w:fldChar w:fldCharType="begin"/>
+        </w:r>
+        <w:r>
+          <w:rPr>
+            <w:noProof/>
+            <w:webHidden/>
+          </w:rPr>
+          <w:instrText xml:space="preserve"> PAGEREF _Toc165873549 \h </w:instrText>
+        </w:r>
+        <w:r>
+          <w:rPr>
+            <w:noProof/>
+            <w:webHidden/>
+          </w:rPr>
+        </w:r>
+        <w:r>
+          <w:rPr>
+            <w:noProof/>
+            <w:webHidden/>
+          </w:rPr>
+          <w:fldChar w:fldCharType="separate"/>
+        </w:r>
+        <w:r>
+          <w:rPr>
+            <w:noProof/>
+            <w:webHidden/>
+          </w:rPr>
+          <w:t>4</w:t>
         </w:r>
         <w:r>
           <w:rPr>
@@ -1345,17 +1414,17 @@
           <w:tab w:val="right" w:leader="dot" w:pos="9350"/>
         </w:tabs>
         <w:rPr>
-          <w:rFonts w:eastAsiaTheme="minorEastAsia"/>
+          <w:rFonts w:asciiTheme="minorHAnsi" w:eastAsiaTheme="minorEastAsia" w:hAnsiTheme="minorHAnsi" w:cstheme="minorBidi"/>
           <w:noProof/>
         </w:rPr>
       </w:pPr>
-      <w:hyperlink w:anchor="_Toc165858264" w:history="1">
+      <w:hyperlink w:anchor="_Toc165873550" w:history="1">
         <w:r>
           <w:rPr>
             <w:rStyle w:val="Hyperlink"/>
             <w:noProof/>
           </w:rPr>
-          <w:t>Setting Move and Engage Events</w:t>
+          <w:t>Meet the Developers</w:t>
         </w:r>
         <w:r>
           <w:rPr>
@@ -1376,7 +1445,7 @@
             <w:noProof/>
             <w:webHidden/>
           </w:rPr>
-          <w:instrText xml:space="preserve"> PAGEREF _Toc165858264 \h </w:instrText>
+          <w:instrText xml:space="preserve"> PAGEREF _Toc165873550 \h </w:instrText>
         </w:r>
         <w:r>
           <w:rPr>
@@ -1396,7 +1465,7 @@
             <w:noProof/>
             <w:webHidden/>
           </w:rPr>
-          <w:t>5</w:t>
+          <w:t>4</w:t>
         </w:r>
         <w:r>
           <w:rPr>
@@ -1414,17 +1483,17 @@
           <w:tab w:val="right" w:leader="dot" w:pos="9350"/>
         </w:tabs>
         <w:rPr>
-          <w:rFonts w:eastAsiaTheme="minorEastAsia"/>
+          <w:rFonts w:asciiTheme="minorHAnsi" w:eastAsiaTheme="minorEastAsia" w:hAnsiTheme="minorHAnsi" w:cstheme="minorBidi"/>
           <w:noProof/>
         </w:rPr>
       </w:pPr>
-      <w:hyperlink w:anchor="_Toc165858265" w:history="1">
+      <w:hyperlink w:anchor="_Toc165873551" w:history="1">
         <w:r>
           <w:rPr>
             <w:rStyle w:val="Hyperlink"/>
             <w:noProof/>
           </w:rPr>
-          <w:t>Setting  Highlighter Color and Width</w:t>
+          <w:t>XUL and Firefox Tutorials and References</w:t>
         </w:r>
         <w:r>
           <w:rPr>
@@ -1445,7 +1514,7 @@
             <w:noProof/>
             <w:webHidden/>
           </w:rPr>
-          <w:instrText xml:space="preserve"> PAGEREF _Toc165858265 \h </w:instrText>
+          <w:instrText xml:space="preserve"> PAGEREF _Toc165873551 \h </w:instrText>
         </w:r>
         <w:r>
           <w:rPr>
@@ -1465,7 +1534,7 @@
             <w:noProof/>
             <w:webHidden/>
           </w:rPr>
-          <w:t>5</w:t>
+          <w:t>4</w:t>
         </w:r>
         <w:r>
           <w:rPr>
@@ -1477,555 +1546,6 @@
       </w:hyperlink>
     </w:p>
     <w:p>
-      <w:pPr>
-        <w:pStyle w:val="TOC2"/>
-        <w:tabs>
-          <w:tab w:val="right" w:leader="dot" w:pos="9350"/>
-        </w:tabs>
-        <w:rPr>
-          <w:rFonts w:eastAsiaTheme="minorEastAsia"/>
-          <w:noProof/>
-        </w:rPr>
-      </w:pPr>
-      <w:hyperlink w:anchor="_Toc165858266" w:history="1">
-        <w:r>
-          <w:rPr>
-            <w:rStyle w:val="Hyperlink"/>
-            <w:noProof/>
-          </w:rPr>
-          <w:t>Managing Sounds</w:t>
-        </w:r>
-        <w:r>
-          <w:rPr>
-            <w:noProof/>
-            <w:webHidden/>
-          </w:rPr>
-          <w:tab/>
-        </w:r>
-        <w:r>
-          <w:rPr>
-            <w:noProof/>
-            <w:webHidden/>
-          </w:rPr>
-          <w:fldChar w:fldCharType="begin"/>
-        </w:r>
-        <w:r>
-          <w:rPr>
-            <w:noProof/>
-            <w:webHidden/>
-          </w:rPr>
-          <w:instrText xml:space="preserve"> PAGEREF _Toc165858266 \h </w:instrText>
-        </w:r>
-        <w:r>
-          <w:rPr>
-            <w:noProof/>
-            <w:webHidden/>
-          </w:rPr>
-        </w:r>
-        <w:r>
-          <w:rPr>
-            <w:noProof/>
-            <w:webHidden/>
-          </w:rPr>
-          <w:fldChar w:fldCharType="separate"/>
-        </w:r>
-        <w:r>
-          <w:rPr>
-            <w:noProof/>
-            <w:webHidden/>
-          </w:rPr>
-          <w:t>5</w:t>
-        </w:r>
-        <w:r>
-          <w:rPr>
-            <w:noProof/>
-            <w:webHidden/>
-          </w:rPr>
-          <w:fldChar w:fldCharType="end"/>
-        </w:r>
-      </w:hyperlink>
-    </w:p>
-    <w:p>
-      <w:pPr>
-        <w:pStyle w:val="TOC1"/>
-        <w:tabs>
-          <w:tab w:val="right" w:leader="dot" w:pos="9350"/>
-        </w:tabs>
-        <w:rPr>
-          <w:rFonts w:eastAsiaTheme="minorEastAsia"/>
-          <w:noProof/>
-        </w:rPr>
-      </w:pPr>
-      <w:hyperlink w:anchor="_Toc165858267" w:history="1">
-        <w:r>
-          <w:rPr>
-            <w:rStyle w:val="Hyperlink"/>
-            <w:noProof/>
-          </w:rPr>
-          <w:t>Developing and Extending the Hawking Toolbar</w:t>
-        </w:r>
-        <w:r>
-          <w:rPr>
-            <w:noProof/>
-            <w:webHidden/>
-          </w:rPr>
-          <w:tab/>
-        </w:r>
-        <w:r>
-          <w:rPr>
-            <w:noProof/>
-            <w:webHidden/>
-          </w:rPr>
-          <w:fldChar w:fldCharType="begin"/>
-        </w:r>
-        <w:r>
-          <w:rPr>
-            <w:noProof/>
-            <w:webHidden/>
-          </w:rPr>
-          <w:instrText xml:space="preserve"> PAGEREF _Toc165858267 \h </w:instrText>
-        </w:r>
-        <w:r>
-          <w:rPr>
-            <w:noProof/>
-            <w:webHidden/>
-          </w:rPr>
-        </w:r>
-        <w:r>
-          <w:rPr>
-            <w:noProof/>
-            <w:webHidden/>
-          </w:rPr>
-          <w:fldChar w:fldCharType="separate"/>
-        </w:r>
-        <w:r>
-          <w:rPr>
-            <w:noProof/>
-            <w:webHidden/>
-          </w:rPr>
-          <w:t>5</w:t>
-        </w:r>
-        <w:r>
-          <w:rPr>
-            <w:noProof/>
-            <w:webHidden/>
-          </w:rPr>
-          <w:fldChar w:fldCharType="end"/>
-        </w:r>
-      </w:hyperlink>
-    </w:p>
-    <w:p>
-      <w:pPr>
-        <w:pStyle w:val="TOC1"/>
-        <w:tabs>
-          <w:tab w:val="right" w:leader="dot" w:pos="9350"/>
-        </w:tabs>
-        <w:rPr>
-          <w:rFonts w:eastAsiaTheme="minorEastAsia"/>
-          <w:noProof/>
-        </w:rPr>
-      </w:pPr>
-      <w:hyperlink w:anchor="_Toc165858268" w:history="1">
-        <w:r>
-          <w:rPr>
-            <w:rStyle w:val="Hyperlink"/>
-            <w:noProof/>
-          </w:rPr>
-          <w:t>Helpful Resources</w:t>
-        </w:r>
-        <w:r>
-          <w:rPr>
-            <w:noProof/>
-            <w:webHidden/>
-          </w:rPr>
-          <w:tab/>
-        </w:r>
-        <w:r>
-          <w:rPr>
-            <w:noProof/>
-            <w:webHidden/>
-          </w:rPr>
-          <w:fldChar w:fldCharType="begin"/>
-        </w:r>
-        <w:r>
-          <w:rPr>
-            <w:noProof/>
-            <w:webHidden/>
-          </w:rPr>
-          <w:instrText xml:space="preserve"> PAGEREF _Toc165858268 \h </w:instrText>
-        </w:r>
-        <w:r>
-          <w:rPr>
-            <w:noProof/>
-            <w:webHidden/>
-          </w:rPr>
-        </w:r>
-        <w:r>
-          <w:rPr>
-            <w:noProof/>
-            <w:webHidden/>
-          </w:rPr>
-          <w:fldChar w:fldCharType="separate"/>
-        </w:r>
-        <w:r>
-          <w:rPr>
-            <w:noProof/>
-            <w:webHidden/>
-          </w:rPr>
-          <w:t>5</w:t>
-        </w:r>
-        <w:r>
-          <w:rPr>
-            <w:noProof/>
-            <w:webHidden/>
-          </w:rPr>
-          <w:fldChar w:fldCharType="end"/>
-        </w:r>
-      </w:hyperlink>
-    </w:p>
-    <w:p>
-      <w:pPr>
-        <w:pStyle w:val="TOC2"/>
-        <w:tabs>
-          <w:tab w:val="right" w:leader="dot" w:pos="9350"/>
-        </w:tabs>
-        <w:rPr>
-          <w:rFonts w:eastAsiaTheme="minorEastAsia"/>
-          <w:noProof/>
-        </w:rPr>
-      </w:pPr>
-      <w:hyperlink w:anchor="_Toc165858269" w:history="1">
-        <w:r>
-          <w:rPr>
-            <w:rStyle w:val="Hyperlink"/>
-            <w:noProof/>
-          </w:rPr>
-          <w:t>Meet the Developers</w:t>
-        </w:r>
-        <w:r>
-          <w:rPr>
-            <w:noProof/>
-            <w:webHidden/>
-          </w:rPr>
-          <w:tab/>
-        </w:r>
-        <w:r>
-          <w:rPr>
-            <w:noProof/>
-            <w:webHidden/>
-          </w:rPr>
-          <w:fldChar w:fldCharType="begin"/>
-        </w:r>
-        <w:r>
-          <w:rPr>
-            <w:noProof/>
-            <w:webHidden/>
-          </w:rPr>
-          <w:instrText xml:space="preserve"> PAGEREF _Toc165858269 \h </w:instrText>
-        </w:r>
-        <w:r>
-          <w:rPr>
-            <w:noProof/>
-            <w:webHidden/>
-          </w:rPr>
-        </w:r>
-        <w:r>
-          <w:rPr>
-            <w:noProof/>
-            <w:webHidden/>
-          </w:rPr>
-          <w:fldChar w:fldCharType="separate"/>
-        </w:r>
-        <w:r>
-          <w:rPr>
-            <w:noProof/>
-            <w:webHidden/>
-          </w:rPr>
-          <w:t>5</w:t>
-        </w:r>
-        <w:r>
-          <w:rPr>
-            <w:noProof/>
-            <w:webHidden/>
-          </w:rPr>
-          <w:fldChar w:fldCharType="end"/>
-        </w:r>
-      </w:hyperlink>
-    </w:p>
-    <w:p>
-      <w:pPr>
-        <w:pStyle w:val="TOC3"/>
-        <w:tabs>
-          <w:tab w:val="right" w:leader="dot" w:pos="9350"/>
-        </w:tabs>
-        <w:rPr>
-          <w:noProof/>
-        </w:rPr>
-      </w:pPr>
-      <w:hyperlink w:anchor="_Toc165858270" w:history="1">
-        <w:r>
-          <w:rPr>
-            <w:rStyle w:val="Hyperlink"/>
-            <w:noProof/>
-          </w:rPr>
-          <w:t>John Foushee</w:t>
-        </w:r>
-        <w:r>
-          <w:rPr>
-            <w:noProof/>
-            <w:webHidden/>
-          </w:rPr>
-          <w:tab/>
-        </w:r>
-        <w:r>
-          <w:rPr>
-            <w:noProof/>
-            <w:webHidden/>
-          </w:rPr>
-          <w:fldChar w:fldCharType="begin"/>
-        </w:r>
-        <w:r>
-          <w:rPr>
-            <w:noProof/>
-            <w:webHidden/>
-          </w:rPr>
-          <w:instrText xml:space="preserve"> PAGEREF _Toc165858270 \h </w:instrText>
-        </w:r>
-        <w:r>
-          <w:rPr>
-            <w:noProof/>
-            <w:webHidden/>
-          </w:rPr>
-        </w:r>
-        <w:r>
-          <w:rPr>
-            <w:noProof/>
-            <w:webHidden/>
-          </w:rPr>
-          <w:fldChar w:fldCharType="separate"/>
-        </w:r>
-        <w:r>
-          <w:rPr>
-            <w:noProof/>
-            <w:webHidden/>
-          </w:rPr>
-          <w:t>5</w:t>
-        </w:r>
-        <w:r>
-          <w:rPr>
-            <w:noProof/>
-            <w:webHidden/>
-          </w:rPr>
-          <w:fldChar w:fldCharType="end"/>
-        </w:r>
-      </w:hyperlink>
-    </w:p>
-    <w:p>
-      <w:pPr>
-        <w:pStyle w:val="TOC3"/>
-        <w:tabs>
-          <w:tab w:val="right" w:leader="dot" w:pos="9350"/>
-        </w:tabs>
-        <w:rPr>
-          <w:noProof/>
-        </w:rPr>
-      </w:pPr>
-      <w:hyperlink w:anchor="_Toc165858271" w:history="1">
-        <w:r>
-          <w:rPr>
-            <w:rStyle w:val="Hyperlink"/>
-            <w:noProof/>
-          </w:rPr>
-          <w:t>Andrew Hulbert</w:t>
-        </w:r>
-        <w:r>
-          <w:rPr>
-            <w:noProof/>
-            <w:webHidden/>
-          </w:rPr>
-          <w:tab/>
-        </w:r>
-        <w:r>
-          <w:rPr>
-            <w:noProof/>
-            <w:webHidden/>
-          </w:rPr>
-          <w:fldChar w:fldCharType="begin"/>
-        </w:r>
-        <w:r>
-          <w:rPr>
-            <w:noProof/>
-            <w:webHidden/>
-          </w:rPr>
-          <w:instrText xml:space="preserve"> PAGEREF _Toc165858271 \h </w:instrText>
-        </w:r>
-        <w:r>
-          <w:rPr>
-            <w:noProof/>
-            <w:webHidden/>
-          </w:rPr>
-        </w:r>
-        <w:r>
-          <w:rPr>
-            <w:noProof/>
-            <w:webHidden/>
-          </w:rPr>
-          <w:fldChar w:fldCharType="separate"/>
-        </w:r>
-        <w:r>
-          <w:rPr>
-            <w:noProof/>
-            <w:webHidden/>
-          </w:rPr>
-          <w:t>5</w:t>
-        </w:r>
-        <w:r>
-          <w:rPr>
-            <w:noProof/>
-            <w:webHidden/>
-          </w:rPr>
-          <w:fldChar w:fldCharType="end"/>
-        </w:r>
-      </w:hyperlink>
-    </w:p>
-    <w:p>
-      <w:pPr>
-        <w:pStyle w:val="TOC3"/>
-        <w:tabs>
-          <w:tab w:val="right" w:leader="dot" w:pos="9350"/>
-        </w:tabs>
-        <w:rPr>
-          <w:noProof/>
-        </w:rPr>
-      </w:pPr>
-      <w:hyperlink w:anchor="_Toc165858272" w:history="1">
-        <w:r>
-          <w:rPr>
-            <w:rStyle w:val="Hyperlink"/>
-            <w:noProof/>
-          </w:rPr>
-          <w:t>Brian Louden</w:t>
-        </w:r>
-        <w:r>
-          <w:rPr>
-            <w:noProof/>
-            <w:webHidden/>
-          </w:rPr>
-          <w:tab/>
-        </w:r>
-        <w:r>
-          <w:rPr>
-            <w:noProof/>
-            <w:webHidden/>
-          </w:rPr>
-          <w:fldChar w:fldCharType="begin"/>
-        </w:r>
-        <w:r>
-          <w:rPr>
-            <w:noProof/>
-            <w:webHidden/>
-          </w:rPr>
-          <w:instrText xml:space="preserve"> PAGEREF _Toc165858272 \h </w:instrText>
-        </w:r>
-        <w:r>
-          <w:rPr>
-            <w:noProof/>
-            <w:webHidden/>
-          </w:rPr>
-        </w:r>
-        <w:r>
-          <w:rPr>
-            <w:noProof/>
-            <w:webHidden/>
-          </w:rPr>
-          <w:fldChar w:fldCharType="separate"/>
-        </w:r>
-        <w:r>
-          <w:rPr>
-            <w:noProof/>
-            <w:webHidden/>
-          </w:rPr>
-          <w:t>5</w:t>
-        </w:r>
-        <w:r>
-          <w:rPr>
-            <w:noProof/>
-            <w:webHidden/>
-          </w:rPr>
-          <w:fldChar w:fldCharType="end"/>
-        </w:r>
-      </w:hyperlink>
-    </w:p>
-    <w:p>
-      <w:pPr>
-        <w:pStyle w:val="TOC2"/>
-        <w:tabs>
-          <w:tab w:val="right" w:leader="dot" w:pos="9350"/>
-        </w:tabs>
-        <w:rPr>
-          <w:rFonts w:eastAsiaTheme="minorEastAsia"/>
-          <w:noProof/>
-        </w:rPr>
-      </w:pPr>
-      <w:hyperlink w:anchor="_Toc165858273" w:history="1">
-        <w:r>
-          <w:rPr>
-            <w:rStyle w:val="Hyperlink"/>
-            <w:noProof/>
-          </w:rPr>
-          <w:t>XUL and Firefox Tutorials and References</w:t>
-        </w:r>
-        <w:r>
-          <w:rPr>
-            <w:noProof/>
-            <w:webHidden/>
-          </w:rPr>
-          <w:tab/>
-        </w:r>
-        <w:r>
-          <w:rPr>
-            <w:noProof/>
-            <w:webHidden/>
-          </w:rPr>
-          <w:fldChar w:fldCharType="begin"/>
-        </w:r>
-        <w:r>
-          <w:rPr>
-            <w:noProof/>
-            <w:webHidden/>
-          </w:rPr>
-          <w:instrText xml:space="preserve"> PAGEREF _Toc165858273 \h </w:instrText>
-        </w:r>
-        <w:r>
-          <w:rPr>
-            <w:noProof/>
-            <w:webHidden/>
-          </w:rPr>
-        </w:r>
-        <w:r>
-          <w:rPr>
-            <w:noProof/>
-            <w:webHidden/>
-          </w:rPr>
-          <w:fldChar w:fldCharType="separate"/>
-        </w:r>
-        <w:r>
-          <w:rPr>
-            <w:noProof/>
-            <w:webHidden/>
-          </w:rPr>
-          <w:t>6</w:t>
-        </w:r>
-        <w:r>
-          <w:rPr>
-            <w:noProof/>
-            <w:webHidden/>
-          </w:rPr>
-          <w:fldChar w:fldCharType="end"/>
-        </w:r>
-      </w:hyperlink>
-    </w:p>
-    <w:p>
       <w:r>
         <w:fldChar w:fldCharType="end"/>
       </w:r>
@@ -2039,9 +1559,8 @@
       <w:pPr>
         <w:pStyle w:val="Heading1"/>
       </w:pPr>
-      <w:bookmarkStart w:id="0" w:name="_Toc165858245"/>
-      <w:r>
-        <w:lastRenderedPageBreak/>
+      <w:bookmarkStart w:id="0" w:name="_Toc165873530"/>
+      <w:r>
         <w:t>Introduction</w:t>
       </w:r>
       <w:bookmarkEnd w:id="0"/>
@@ -2081,7 +1600,7 @@
       <w:pPr>
         <w:pStyle w:val="Heading1"/>
       </w:pPr>
-      <w:bookmarkStart w:id="1" w:name="_Toc165858246"/>
+      <w:bookmarkStart w:id="1" w:name="_Toc165873531"/>
       <w:r>
         <w:t>Toolbar Architecture</w:t>
       </w:r>
@@ -2091,7 +1610,7 @@
       <w:pPr>
         <w:pStyle w:val="Heading2"/>
       </w:pPr>
-      <w:bookmarkStart w:id="2" w:name="_Toc165858247"/>
+      <w:bookmarkStart w:id="2" w:name="_Toc165873532"/>
       <w:r>
         <w:t xml:space="preserve">Basic Operations: </w:t>
       </w:r>
@@ -2112,7 +1631,7 @@
       <w:pPr>
         <w:pStyle w:val="Heading2"/>
       </w:pPr>
-      <w:bookmarkStart w:id="3" w:name="_Toc165858248"/>
+      <w:bookmarkStart w:id="3" w:name="_Toc165873533"/>
       <w:r>
         <w:t>Contexts and the Context Manager</w:t>
       </w:r>
@@ -2126,8 +1645,21 @@
         <w:t xml:space="preserve">A Context within the Hawking Toolbar is </w:t>
       </w:r>
       <w:r>
-        <w:t>an abstraction that is designed to present the user with a set of functionalities that can be accessed using the move and engage architecture. Conceptually, a Context is simply a list of functions that the user can iterate through using the Move input and then choose one of the functions from the list using the Engage input. A Context is implemented in the code as a ContextList</w:t>
-      </w:r>
+        <w:t xml:space="preserve">an abstraction that is designed to present the user with a set of functionalities that can be accessed using the move and engage architecture. Conceptually, a Context is simply a list of functions that the user can iterate through using the Move input and then choose one of the functions from the list using the </w:t>
+      </w:r>
+      <w:proofErr w:type="gramStart"/>
+      <w:r>
+        <w:t>Engage</w:t>
+      </w:r>
+      <w:proofErr w:type="gramEnd"/>
+      <w:r>
+        <w:t xml:space="preserve"> input. A Context is implemented in the code as a </w:t>
+      </w:r>
+      <w:proofErr w:type="spellStart"/>
+      <w:r>
+        <w:t>ContextList</w:t>
+      </w:r>
+      <w:proofErr w:type="spellEnd"/>
     </w:p>
     <w:p>
       <w:r>
@@ -2138,7 +1670,7 @@
       <w:pPr>
         <w:pStyle w:val="Heading2"/>
       </w:pPr>
-      <w:bookmarkStart w:id="4" w:name="_Toc165858249"/>
+      <w:bookmarkStart w:id="4" w:name="_Toc165873534"/>
       <w:r>
         <w:t>The Main Toolbar</w:t>
       </w:r>
@@ -2156,7 +1688,7 @@
       <w:pPr>
         <w:pStyle w:val="Heading2"/>
       </w:pPr>
-      <w:bookmarkStart w:id="5" w:name="_Toc165858250"/>
+      <w:bookmarkStart w:id="5" w:name="_Toc165873535"/>
       <w:r>
         <w:t>Sub Toolbar</w:t>
       </w:r>
@@ -2167,14 +1699,22 @@
     </w:p>
     <w:p>
       <w:r>
-        <w:t>Families of functionalities are implemented on the toolbar via the creation of sub toolbars. For instance, the Navigation sub toolbar contains a family of functions (Forward, Back, Refresh) that are accessed via buttons on the Navigation sub toolbar. Sub toolbars are Contexts that can be passed to the Context Manager and thus are built upon the move and engage architecture.</w:t>
+        <w:t xml:space="preserve">Families of functionalities are implemented on the toolbar via the creation of sub toolbars. For instance, the Navigation sub toolbar contains a family of functions (Forward, Back, </w:t>
+      </w:r>
+      <w:proofErr w:type="gramStart"/>
+      <w:r>
+        <w:t>Refresh</w:t>
+      </w:r>
+      <w:proofErr w:type="gramEnd"/>
+      <w:r>
+        <w:t>) that are accessed via buttons on the Navigation sub toolbar. Sub toolbars are Contexts that can be passed to the Context Manager and thus are built upon the move and engage architecture.</w:t>
       </w:r>
     </w:p>
     <w:p>
       <w:pPr>
         <w:pStyle w:val="Heading1"/>
       </w:pPr>
-      <w:bookmarkStart w:id="6" w:name="_Toc165858251"/>
+      <w:bookmarkStart w:id="6" w:name="_Toc165873536"/>
       <w:r>
         <w:lastRenderedPageBreak/>
         <w:t>Technologies, Libraries, and References</w:t>
@@ -2185,7 +1725,7 @@
       <w:pPr>
         <w:pStyle w:val="Heading2"/>
       </w:pPr>
-      <w:bookmarkStart w:id="7" w:name="_Toc165858252"/>
+      <w:bookmarkStart w:id="7" w:name="_Toc165873537"/>
       <w:r>
         <w:t>Prototype.js</w:t>
       </w:r>
@@ -2214,72 +1754,97 @@
         <w:t xml:space="preserve"> The main purpose of using the prototype framework is to access its ability to work in a more structured object like thought process than used with standard JavaScript style.</w:t>
       </w:r>
     </w:p>
+    <w:p>
+      <w:pPr>
+        <w:pStyle w:val="Heading2"/>
+      </w:pPr>
+      <w:r>
+        <w:t xml:space="preserve">Firefox Structure and </w:t>
+      </w:r>
+      <w:proofErr w:type="spellStart"/>
+      <w:r>
+        <w:t>Plugins</w:t>
+      </w:r>
+      <w:proofErr w:type="spellEnd"/>
+    </w:p>
+    <w:p>
+      <w:r>
+        <w:t xml:space="preserve">Describe how </w:t>
+      </w:r>
+      <w:proofErr w:type="spellStart"/>
+      <w:r>
+        <w:t>firefox</w:t>
+      </w:r>
+      <w:proofErr w:type="spellEnd"/>
+      <w:r>
+        <w:t xml:space="preserve"> is structured</w:t>
+      </w:r>
+    </w:p>
+    <w:p>
+      <w:pPr>
+        <w:pStyle w:val="Heading1"/>
+      </w:pPr>
+      <w:bookmarkStart w:id="8" w:name="_Toc165873538"/>
+      <w:r>
+        <w:t>Essential Components</w:t>
+      </w:r>
+      <w:bookmarkEnd w:id="8"/>
+    </w:p>
+    <w:p>
+      <w:pPr>
+        <w:pStyle w:val="Heading2"/>
+      </w:pPr>
+      <w:bookmarkStart w:id="9" w:name="_Toc165873539"/>
+      <w:r>
+        <w:t>Highlighting</w:t>
+      </w:r>
+      <w:bookmarkEnd w:id="9"/>
+    </w:p>
+    <w:p>
+      <w:r>
+        <w:t xml:space="preserve">The main purpose of using the Hawking Toolbar is to navigate web pages by detecting and clicking links using input switches. The Highlighter class implemented in hawkinghighlight.js provides supports highlighting within a window in Firefox. The Highlighter class creates an HTML &lt;div&gt; element and then uses absolute positioning </w:t>
+      </w:r>
+      <w:r>
+        <w:t xml:space="preserve">and component resizing </w:t>
+      </w:r>
+      <w:r>
+        <w:t xml:space="preserve">to place this highlighter div </w:t>
+      </w:r>
+    </w:p>
+    <w:p>
+      <w:pPr>
+        <w:pStyle w:val="Heading2"/>
+      </w:pPr>
+      <w:bookmarkStart w:id="10" w:name="_Toc165873540"/>
+      <w:r>
+        <w:t>Event Capturing</w:t>
+      </w:r>
+      <w:bookmarkEnd w:id="10"/>
+    </w:p>
     <w:p/>
     <w:p>
       <w:pPr>
-        <w:pStyle w:val="Heading1"/>
-      </w:pPr>
-      <w:bookmarkStart w:id="8" w:name="_Toc165858253"/>
-      <w:r>
-        <w:t>Essential Components</w:t>
-      </w:r>
-      <w:bookmarkEnd w:id="8"/>
-    </w:p>
-    <w:p>
-      <w:pPr>
         <w:pStyle w:val="Heading2"/>
       </w:pPr>
-      <w:bookmarkStart w:id="9" w:name="_Toc165858254"/>
-      <w:r>
-        <w:t>Highlighting</w:t>
-      </w:r>
-      <w:bookmarkEnd w:id="9"/>
-    </w:p>
-    <w:p>
-      <w:r>
-        <w:t xml:space="preserve">The main purpose of using the Hawking Toolbar is to navigate web pages by detecting and clicking links using input switches. The Highlighter class implemented in hawkinghighlight.js provides supports highlighting within a window in Firefox. The Highlighter class creates an HTML &lt;div&gt; element and then uses absolute positioning </w:t>
-      </w:r>
-      <w:r>
-        <w:t xml:space="preserve">and component resizing </w:t>
-      </w:r>
-      <w:r>
-        <w:t xml:space="preserve">to place this highlighter div </w:t>
+      <w:bookmarkStart w:id="11" w:name="_Toc165873541"/>
+      <w:r>
+        <w:t>Surf Mode (Single Input Mode</w:t>
+      </w:r>
+      <w:r>
+        <w:t>)</w:t>
+      </w:r>
+      <w:bookmarkEnd w:id="11"/>
+    </w:p>
+    <w:p>
+      <w:r>
+        <w:t xml:space="preserve">Surf Mode or Simple Mode is a reduced functionality mode in which the toolbar only iterates through the links available in </w:t>
       </w:r>
     </w:p>
     <w:p>
       <w:pPr>
         <w:pStyle w:val="Heading2"/>
       </w:pPr>
-      <w:bookmarkStart w:id="10" w:name="_Toc165858255"/>
-      <w:r>
-        <w:t>Event Capturing</w:t>
-      </w:r>
-      <w:bookmarkEnd w:id="10"/>
-    </w:p>
-    <w:p/>
-    <w:p>
-      <w:pPr>
-        <w:pStyle w:val="Heading2"/>
-      </w:pPr>
-      <w:bookmarkStart w:id="11" w:name="_Toc165858256"/>
-      <w:r>
-        <w:t>Surf Mode (Single Input Mode</w:t>
-      </w:r>
-      <w:r>
-        <w:t>)</w:t>
-      </w:r>
-      <w:bookmarkEnd w:id="11"/>
-    </w:p>
-    <w:p>
-      <w:r>
-        <w:t xml:space="preserve">Surf Mode or Simple Mode is a reduced functionality mode in which the toolbar only iterates through the links available in </w:t>
-      </w:r>
-    </w:p>
-    <w:p>
-      <w:pPr>
-        <w:pStyle w:val="Heading2"/>
-      </w:pPr>
-      <w:bookmarkStart w:id="12" w:name="_Toc165858257"/>
+      <w:bookmarkStart w:id="12" w:name="_Toc165873542"/>
       <w:r>
         <w:t>Auto Mode (Auto Iteration Mode)</w:t>
       </w:r>
@@ -2291,7 +1856,7 @@
       <w:pPr>
         <w:pStyle w:val="Heading2"/>
       </w:pPr>
-      <w:bookmarkStart w:id="13" w:name="_Toc165858258"/>
+      <w:bookmarkStart w:id="13" w:name="_Toc165873543"/>
       <w:r>
         <w:t>Sound Manager</w:t>
       </w:r>
@@ -2302,7 +1867,7 @@
       <w:pPr>
         <w:pStyle w:val="Heading1"/>
       </w:pPr>
-      <w:bookmarkStart w:id="14" w:name="_Toc165858259"/>
+      <w:bookmarkStart w:id="14" w:name="_Toc165873544"/>
       <w:r>
         <w:t>Additional Components</w:t>
       </w:r>
@@ -2312,55 +1877,68 @@
       <w:pPr>
         <w:pStyle w:val="Heading2"/>
       </w:pPr>
-      <w:bookmarkStart w:id="15" w:name="_Toc165858260"/>
-      <w:r>
-        <w:t>Links SubToolbar</w:t>
+      <w:bookmarkStart w:id="15" w:name="_Toc165873545"/>
+      <w:r>
+        <w:t xml:space="preserve">Links </w:t>
+      </w:r>
+      <w:proofErr w:type="spellStart"/>
+      <w:r>
+        <w:t>SubToolbar</w:t>
       </w:r>
       <w:bookmarkEnd w:id="15"/>
+      <w:proofErr w:type="spellEnd"/>
     </w:p>
     <w:p/>
     <w:p>
       <w:pPr>
         <w:pStyle w:val="Heading2"/>
       </w:pPr>
-      <w:bookmarkStart w:id="16" w:name="_Toc165858261"/>
-      <w:r>
-        <w:t>Navigation SubToolbar</w:t>
+      <w:bookmarkStart w:id="16" w:name="_Toc165873546"/>
+      <w:r>
+        <w:lastRenderedPageBreak/>
+        <w:t xml:space="preserve">Navigation </w:t>
+      </w:r>
+      <w:proofErr w:type="spellStart"/>
+      <w:r>
+        <w:t>SubToolbar</w:t>
       </w:r>
       <w:bookmarkEnd w:id="16"/>
+      <w:proofErr w:type="spellEnd"/>
     </w:p>
     <w:p/>
     <w:p>
       <w:pPr>
         <w:pStyle w:val="Heading2"/>
       </w:pPr>
-      <w:bookmarkStart w:id="17" w:name="_Toc165858262"/>
-      <w:r>
-        <w:lastRenderedPageBreak/>
-        <w:t>Scrolling SubToolbar</w:t>
+      <w:bookmarkStart w:id="17" w:name="_Toc165873547"/>
+      <w:r>
+        <w:t xml:space="preserve">Scrolling </w:t>
+      </w:r>
+      <w:proofErr w:type="spellStart"/>
+      <w:r>
+        <w:t>SubToolbar</w:t>
       </w:r>
       <w:bookmarkEnd w:id="17"/>
+      <w:proofErr w:type="spellEnd"/>
+    </w:p>
+    <w:p/>
+    <w:p>
+      <w:pPr>
+        <w:pStyle w:val="Heading1"/>
+      </w:pPr>
+      <w:bookmarkStart w:id="18" w:name="_Toc165873548"/>
+      <w:r>
+        <w:t>Developing and Extending the Hawking Toolbar</w:t>
+      </w:r>
+      <w:bookmarkEnd w:id="18"/>
     </w:p>
     <w:p/>
     <w:p/>
-    <w:p/>
     <w:p>
       <w:pPr>
         <w:pStyle w:val="Heading1"/>
       </w:pPr>
-      <w:bookmarkStart w:id="18" w:name="_Toc165858267"/>
-      <w:r>
-        <w:t>Developing and Extending the Hawking Toolbar</w:t>
-      </w:r>
-      <w:bookmarkEnd w:id="18"/>
-    </w:p>
-    <w:p/>
-    <w:p/>
-    <w:p>
-      <w:pPr>
-        <w:pStyle w:val="Heading1"/>
-      </w:pPr>
-      <w:bookmarkStart w:id="19" w:name="_Toc165858268"/>
+      <w:bookmarkStart w:id="19" w:name="_Toc165873549"/>
       <w:r>
         <w:t>Helpful Resources</w:t>
       </w:r>
@@ -2370,7 +1948,7 @@
       <w:pPr>
         <w:pStyle w:val="Heading2"/>
       </w:pPr>
-      <w:bookmarkStart w:id="20" w:name="_Toc165858269"/>
+      <w:bookmarkStart w:id="20" w:name="_Toc165873550"/>
       <w:r>
         <w:t>Meet the Developers</w:t>
       </w:r>
@@ -2378,79 +1956,82 @@
     </w:p>
     <w:p>
       <w:pPr>
-        <w:pStyle w:val="Heading3"/>
-      </w:pPr>
-      <w:bookmarkStart w:id="21" w:name="_Toc165858270"/>
-      <w:r>
+        <w:rPr>
+          <w:b/>
+          <w:sz w:val="24"/>
+          <w:szCs w:val="24"/>
+        </w:rPr>
+      </w:pPr>
+      <w:r>
+        <w:rPr>
+          <w:b/>
+          <w:sz w:val="24"/>
+          <w:szCs w:val="24"/>
+        </w:rPr>
         <w:t>John Foushee</w:t>
       </w:r>
+    </w:p>
+    <w:p>
+      <w:r>
+        <w:t xml:space="preserve">John Foushee is a Class of 2008 computer science major at the University of North Carolina at Chapel Hill originally from </w:t>
+      </w:r>
+      <w:r>
+        <w:t>Charlotte, NC.</w:t>
+      </w:r>
+    </w:p>
+    <w:p>
+      <w:pPr>
+        <w:rPr>
+          <w:b/>
+          <w:sz w:val="24"/>
+          <w:szCs w:val="24"/>
+        </w:rPr>
+      </w:pPr>
+      <w:r>
+        <w:rPr>
+          <w:b/>
+          <w:sz w:val="24"/>
+          <w:szCs w:val="24"/>
+        </w:rPr>
+        <w:t>Andrew Hulbert</w:t>
+      </w:r>
+    </w:p>
+    <w:p>
+      <w:r>
+        <w:t xml:space="preserve">Andrew Hulbert is a Class of 2008 computer science major at the University of North Carolina at Chapel Hill originally from Snow Hill, NC. </w:t>
+      </w:r>
+    </w:p>
+    <w:p>
+      <w:pPr>
+        <w:rPr>
+          <w:b/>
+          <w:sz w:val="24"/>
+          <w:szCs w:val="24"/>
+        </w:rPr>
+      </w:pPr>
+      <w:r>
+        <w:rPr>
+          <w:b/>
+          <w:sz w:val="24"/>
+          <w:szCs w:val="24"/>
+        </w:rPr>
+        <w:t>Brian Louden</w:t>
+      </w:r>
+    </w:p>
+    <w:p>
+      <w:r>
+        <w:t>Brian Louden is a Class of 2009 computer science major at the University of North Carolina at Chapel Hill originally from Raleigh, NC.</w:t>
+      </w:r>
+    </w:p>
+    <w:p>
+      <w:pPr>
+        <w:pStyle w:val="Heading2"/>
+      </w:pPr>
+      <w:bookmarkStart w:id="21" w:name="_Toc165873551"/>
+      <w:r>
+        <w:t>XUL and Firefox Tutorials and References</w:t>
+      </w:r>
       <w:bookmarkEnd w:id="21"/>
-    </w:p>
-    <w:p>
-      <w:r>
-        <w:t>John Foushee is a Class of 2008 computer science major at the University of North Carolina at Chapel Hill originally from XXX.</w:t>
-      </w:r>
-    </w:p>
-    <w:p>
-      <w:r>
-        <w:t>Email – John Foushee [jgf@email.unc.edu]</w:t>
-      </w:r>
-    </w:p>
-    <w:p>
-      <w:pPr>
-        <w:pStyle w:val="Heading3"/>
-      </w:pPr>
-      <w:bookmarkStart w:id="22" w:name="_Toc165858271"/>
-      <w:r>
-        <w:t>Andrew Hulbert</w:t>
-      </w:r>
-      <w:bookmarkEnd w:id="22"/>
-    </w:p>
-    <w:p>
-      <w:r>
-        <w:t xml:space="preserve">Andrew Hulbert is a Class of 2008 computer science major at the University of North Carolina at Chapel Hill originally from Snow Hill, NC. </w:t>
-      </w:r>
-    </w:p>
-    <w:p>
-      <w:r>
-        <w:t>Email – Andrew Hulbert [hulbert@cs.unc.edu]</w:t>
-      </w:r>
-    </w:p>
-    <w:p>
-      <w:pPr>
-        <w:pStyle w:val="Heading3"/>
-      </w:pPr>
-      <w:bookmarkStart w:id="23" w:name="_Toc165858272"/>
-      <w:r>
-        <w:t>Brian Louden</w:t>
-      </w:r>
-      <w:bookmarkEnd w:id="23"/>
-    </w:p>
-    <w:p>
-      <w:r>
-        <w:t>Brian Louden is a Class of 2009 computer science major at the University of North Carolina at Chapel Hill originally from Raleigh, NC.</w:t>
-      </w:r>
-    </w:p>
-    <w:p>
-      <w:r>
-        <w:t xml:space="preserve">Email - </w:t>
-      </w:r>
-      <w:r>
-        <w:t>Bria</w:t>
-      </w:r>
-      <w:r>
-        <w:t>n Louden [blouden@email.unc.edu]</w:t>
-      </w:r>
-    </w:p>
-    <w:p>
-      <w:pPr>
-        <w:pStyle w:val="Heading2"/>
-      </w:pPr>
-      <w:bookmarkStart w:id="24" w:name="_Toc165858273"/>
-      <w:r>
-        <w:t>XUL and Firefox Tutorials and References</w:t>
-      </w:r>
-      <w:bookmarkEnd w:id="24"/>
     </w:p>
     <w:p/>
     <w:sectPr>

--- a/trunk/hawking-toolbar/docs/Developers' Manual.docx
+++ b/trunk/hawking-toolbar/docs/Developers' Manual.docx
@@ -27,6 +27,7 @@
         <w:rPr>
           <w:rFonts w:asciiTheme="minorHAnsi" w:eastAsiaTheme="minorEastAsia" w:hAnsiTheme="minorHAnsi" w:cstheme="minorBidi"/>
           <w:noProof/>
+          <w:lang w:bidi="ar-SA"/>
         </w:rPr>
       </w:pPr>
       <w:r>
@@ -38,7 +39,7 @@
       <w:r>
         <w:fldChar w:fldCharType="separate"/>
       </w:r>
-      <w:hyperlink w:anchor="_Toc165873530" w:history="1">
+      <w:hyperlink w:anchor="_Toc165906821" w:history="1">
         <w:r>
           <w:rPr>
             <w:rStyle w:val="Hyperlink"/>
@@ -65,7 +66,7 @@
             <w:noProof/>
             <w:webHidden/>
           </w:rPr>
-          <w:instrText xml:space="preserve"> PAGEREF _Toc165873530 \h </w:instrText>
+          <w:instrText xml:space="preserve"> PAGEREF _Toc165906821 \h </w:instrText>
         </w:r>
         <w:r>
           <w:rPr>
@@ -105,9 +106,10 @@
         <w:rPr>
           <w:rFonts w:asciiTheme="minorHAnsi" w:eastAsiaTheme="minorEastAsia" w:hAnsiTheme="minorHAnsi" w:cstheme="minorBidi"/>
           <w:noProof/>
-        </w:rPr>
-      </w:pPr>
-      <w:hyperlink w:anchor="_Toc165873531" w:history="1">
+          <w:lang w:bidi="ar-SA"/>
+        </w:rPr>
+      </w:pPr>
+      <w:hyperlink w:anchor="_Toc165906822" w:history="1">
         <w:r>
           <w:rPr>
             <w:rStyle w:val="Hyperlink"/>
@@ -134,7 +136,7 @@
             <w:noProof/>
             <w:webHidden/>
           </w:rPr>
-          <w:instrText xml:space="preserve"> PAGEREF _Toc165873531 \h </w:instrText>
+          <w:instrText xml:space="preserve"> PAGEREF _Toc165906822 \h </w:instrText>
         </w:r>
         <w:r>
           <w:rPr>
@@ -174,9 +176,10 @@
         <w:rPr>
           <w:rFonts w:asciiTheme="minorHAnsi" w:eastAsiaTheme="minorEastAsia" w:hAnsiTheme="minorHAnsi" w:cstheme="minorBidi"/>
           <w:noProof/>
-        </w:rPr>
-      </w:pPr>
-      <w:hyperlink w:anchor="_Toc165873532" w:history="1">
+          <w:lang w:bidi="ar-SA"/>
+        </w:rPr>
+      </w:pPr>
+      <w:hyperlink w:anchor="_Toc165906823" w:history="1">
         <w:r>
           <w:rPr>
             <w:rStyle w:val="Hyperlink"/>
@@ -203,7 +206,7 @@
             <w:noProof/>
             <w:webHidden/>
           </w:rPr>
-          <w:instrText xml:space="preserve"> PAGEREF _Toc165873532 \h </w:instrText>
+          <w:instrText xml:space="preserve"> PAGEREF _Toc165906823 \h </w:instrText>
         </w:r>
         <w:r>
           <w:rPr>
@@ -243,9 +246,10 @@
         <w:rPr>
           <w:rFonts w:asciiTheme="minorHAnsi" w:eastAsiaTheme="minorEastAsia" w:hAnsiTheme="minorHAnsi" w:cstheme="minorBidi"/>
           <w:noProof/>
-        </w:rPr>
-      </w:pPr>
-      <w:hyperlink w:anchor="_Toc165873533" w:history="1">
+          <w:lang w:bidi="ar-SA"/>
+        </w:rPr>
+      </w:pPr>
+      <w:hyperlink w:anchor="_Toc165906824" w:history="1">
         <w:r>
           <w:rPr>
             <w:rStyle w:val="Hyperlink"/>
@@ -272,7 +276,7 @@
             <w:noProof/>
             <w:webHidden/>
           </w:rPr>
-          <w:instrText xml:space="preserve"> PAGEREF _Toc165873533 \h </w:instrText>
+          <w:instrText xml:space="preserve"> PAGEREF _Toc165906824 \h </w:instrText>
         </w:r>
         <w:r>
           <w:rPr>
@@ -312,9 +316,10 @@
         <w:rPr>
           <w:rFonts w:asciiTheme="minorHAnsi" w:eastAsiaTheme="minorEastAsia" w:hAnsiTheme="minorHAnsi" w:cstheme="minorBidi"/>
           <w:noProof/>
-        </w:rPr>
-      </w:pPr>
-      <w:hyperlink w:anchor="_Toc165873534" w:history="1">
+          <w:lang w:bidi="ar-SA"/>
+        </w:rPr>
+      </w:pPr>
+      <w:hyperlink w:anchor="_Toc165906825" w:history="1">
         <w:r>
           <w:rPr>
             <w:rStyle w:val="Hyperlink"/>
@@ -341,7 +346,7 @@
             <w:noProof/>
             <w:webHidden/>
           </w:rPr>
-          <w:instrText xml:space="preserve"> PAGEREF _Toc165873534 \h </w:instrText>
+          <w:instrText xml:space="preserve"> PAGEREF _Toc165906825 \h </w:instrText>
         </w:r>
         <w:r>
           <w:rPr>
@@ -381,9 +386,10 @@
         <w:rPr>
           <w:rFonts w:asciiTheme="minorHAnsi" w:eastAsiaTheme="minorEastAsia" w:hAnsiTheme="minorHAnsi" w:cstheme="minorBidi"/>
           <w:noProof/>
-        </w:rPr>
-      </w:pPr>
-      <w:hyperlink w:anchor="_Toc165873535" w:history="1">
+          <w:lang w:bidi="ar-SA"/>
+        </w:rPr>
+      </w:pPr>
+      <w:hyperlink w:anchor="_Toc165906826" w:history="1">
         <w:r>
           <w:rPr>
             <w:rStyle w:val="Hyperlink"/>
@@ -410,7 +416,7 @@
             <w:noProof/>
             <w:webHidden/>
           </w:rPr>
-          <w:instrText xml:space="preserve"> PAGEREF _Toc165873535 \h </w:instrText>
+          <w:instrText xml:space="preserve"> PAGEREF _Toc165906826 \h </w:instrText>
         </w:r>
         <w:r>
           <w:rPr>
@@ -450,9 +456,10 @@
         <w:rPr>
           <w:rFonts w:asciiTheme="minorHAnsi" w:eastAsiaTheme="minorEastAsia" w:hAnsiTheme="minorHAnsi" w:cstheme="minorBidi"/>
           <w:noProof/>
-        </w:rPr>
-      </w:pPr>
-      <w:hyperlink w:anchor="_Toc165873536" w:history="1">
+          <w:lang w:bidi="ar-SA"/>
+        </w:rPr>
+      </w:pPr>
+      <w:hyperlink w:anchor="_Toc165906827" w:history="1">
         <w:r>
           <w:rPr>
             <w:rStyle w:val="Hyperlink"/>
@@ -479,7 +486,7 @@
             <w:noProof/>
             <w:webHidden/>
           </w:rPr>
-          <w:instrText xml:space="preserve"> PAGEREF _Toc165873536 \h </w:instrText>
+          <w:instrText xml:space="preserve"> PAGEREF _Toc165906827 \h </w:instrText>
         </w:r>
         <w:r>
           <w:rPr>
@@ -519,9 +526,10 @@
         <w:rPr>
           <w:rFonts w:asciiTheme="minorHAnsi" w:eastAsiaTheme="minorEastAsia" w:hAnsiTheme="minorHAnsi" w:cstheme="minorBidi"/>
           <w:noProof/>
-        </w:rPr>
-      </w:pPr>
-      <w:hyperlink w:anchor="_Toc165873537" w:history="1">
+          <w:lang w:bidi="ar-SA"/>
+        </w:rPr>
+      </w:pPr>
+      <w:hyperlink w:anchor="_Toc165906828" w:history="1">
         <w:r>
           <w:rPr>
             <w:rStyle w:val="Hyperlink"/>
@@ -548,7 +556,77 @@
             <w:noProof/>
             <w:webHidden/>
           </w:rPr>
-          <w:instrText xml:space="preserve"> PAGEREF _Toc165873537 \h </w:instrText>
+          <w:instrText xml:space="preserve"> PAGEREF _Toc165906828 \h </w:instrText>
+        </w:r>
+        <w:r>
+          <w:rPr>
+            <w:noProof/>
+            <w:webHidden/>
+          </w:rPr>
+        </w:r>
+        <w:r>
+          <w:rPr>
+            <w:noProof/>
+            <w:webHidden/>
+          </w:rPr>
+          <w:fldChar w:fldCharType="separate"/>
+        </w:r>
+        <w:r>
+          <w:rPr>
+            <w:noProof/>
+            <w:webHidden/>
+          </w:rPr>
+          <w:t>3</w:t>
+        </w:r>
+        <w:r>
+          <w:rPr>
+            <w:noProof/>
+            <w:webHidden/>
+          </w:rPr>
+          <w:fldChar w:fldCharType="end"/>
+        </w:r>
+      </w:hyperlink>
+    </w:p>
+    <w:p>
+      <w:pPr>
+        <w:pStyle w:val="TOC2"/>
+        <w:tabs>
+          <w:tab w:val="right" w:leader="dot" w:pos="9350"/>
+        </w:tabs>
+        <w:rPr>
+          <w:rFonts w:asciiTheme="minorHAnsi" w:eastAsiaTheme="minorEastAsia" w:hAnsiTheme="minorHAnsi" w:cstheme="minorBidi"/>
+          <w:noProof/>
+          <w:lang w:bidi="ar-SA"/>
+        </w:rPr>
+      </w:pPr>
+      <w:hyperlink w:anchor="_Toc165906829" w:history="1">
+        <w:r>
+          <w:rPr>
+            <w:rStyle w:val="Hyperlink"/>
+            <w:noProof/>
+          </w:rPr>
+          <w:t>Firefox Structure and Plugins</w:t>
+        </w:r>
+        <w:r>
+          <w:rPr>
+            <w:noProof/>
+            <w:webHidden/>
+          </w:rPr>
+          <w:tab/>
+        </w:r>
+        <w:r>
+          <w:rPr>
+            <w:noProof/>
+            <w:webHidden/>
+          </w:rPr>
+          <w:fldChar w:fldCharType="begin"/>
+        </w:r>
+        <w:r>
+          <w:rPr>
+            <w:noProof/>
+            <w:webHidden/>
+          </w:rPr>
+          <w:instrText xml:space="preserve"> PAGEREF _Toc165906829 \h </w:instrText>
         </w:r>
         <w:r>
           <w:rPr>
@@ -588,9 +666,10 @@
         <w:rPr>
           <w:rFonts w:asciiTheme="minorHAnsi" w:eastAsiaTheme="minorEastAsia" w:hAnsiTheme="minorHAnsi" w:cstheme="minorBidi"/>
           <w:noProof/>
-        </w:rPr>
-      </w:pPr>
-      <w:hyperlink w:anchor="_Toc165873538" w:history="1">
+          <w:lang w:bidi="ar-SA"/>
+        </w:rPr>
+      </w:pPr>
+      <w:hyperlink w:anchor="_Toc165906830" w:history="1">
         <w:r>
           <w:rPr>
             <w:rStyle w:val="Hyperlink"/>
@@ -617,7 +696,7 @@
             <w:noProof/>
             <w:webHidden/>
           </w:rPr>
-          <w:instrText xml:space="preserve"> PAGEREF _Toc165873538 \h </w:instrText>
+          <w:instrText xml:space="preserve"> PAGEREF _Toc165906830 \h </w:instrText>
         </w:r>
         <w:r>
           <w:rPr>
@@ -657,9 +736,10 @@
         <w:rPr>
           <w:rFonts w:asciiTheme="minorHAnsi" w:eastAsiaTheme="minorEastAsia" w:hAnsiTheme="minorHAnsi" w:cstheme="minorBidi"/>
           <w:noProof/>
-        </w:rPr>
-      </w:pPr>
-      <w:hyperlink w:anchor="_Toc165873539" w:history="1">
+          <w:lang w:bidi="ar-SA"/>
+        </w:rPr>
+      </w:pPr>
+      <w:hyperlink w:anchor="_Toc165906831" w:history="1">
         <w:r>
           <w:rPr>
             <w:rStyle w:val="Hyperlink"/>
@@ -686,7 +766,7 @@
             <w:noProof/>
             <w:webHidden/>
           </w:rPr>
-          <w:instrText xml:space="preserve"> PAGEREF _Toc165873539 \h </w:instrText>
+          <w:instrText xml:space="preserve"> PAGEREF _Toc165906831 \h </w:instrText>
         </w:r>
         <w:r>
           <w:rPr>
@@ -726,9 +806,10 @@
         <w:rPr>
           <w:rFonts w:asciiTheme="minorHAnsi" w:eastAsiaTheme="minorEastAsia" w:hAnsiTheme="minorHAnsi" w:cstheme="minorBidi"/>
           <w:noProof/>
-        </w:rPr>
-      </w:pPr>
-      <w:hyperlink w:anchor="_Toc165873540" w:history="1">
+          <w:lang w:bidi="ar-SA"/>
+        </w:rPr>
+      </w:pPr>
+      <w:hyperlink w:anchor="_Toc165906832" w:history="1">
         <w:r>
           <w:rPr>
             <w:rStyle w:val="Hyperlink"/>
@@ -755,7 +836,7 @@
             <w:noProof/>
             <w:webHidden/>
           </w:rPr>
-          <w:instrText xml:space="preserve"> PAGEREF _Toc165873540 \h </w:instrText>
+          <w:instrText xml:space="preserve"> PAGEREF _Toc165906832 \h </w:instrText>
         </w:r>
         <w:r>
           <w:rPr>
@@ -795,9 +876,10 @@
         <w:rPr>
           <w:rFonts w:asciiTheme="minorHAnsi" w:eastAsiaTheme="minorEastAsia" w:hAnsiTheme="minorHAnsi" w:cstheme="minorBidi"/>
           <w:noProof/>
-        </w:rPr>
-      </w:pPr>
-      <w:hyperlink w:anchor="_Toc165873541" w:history="1">
+          <w:lang w:bidi="ar-SA"/>
+        </w:rPr>
+      </w:pPr>
+      <w:hyperlink w:anchor="_Toc165906833" w:history="1">
         <w:r>
           <w:rPr>
             <w:rStyle w:val="Hyperlink"/>
@@ -824,7 +906,7 @@
             <w:noProof/>
             <w:webHidden/>
           </w:rPr>
-          <w:instrText xml:space="preserve"> PAGEREF _Toc165873541 \h </w:instrText>
+          <w:instrText xml:space="preserve"> PAGEREF _Toc165906833 \h </w:instrText>
         </w:r>
         <w:r>
           <w:rPr>
@@ -864,9 +946,10 @@
         <w:rPr>
           <w:rFonts w:asciiTheme="minorHAnsi" w:eastAsiaTheme="minorEastAsia" w:hAnsiTheme="minorHAnsi" w:cstheme="minorBidi"/>
           <w:noProof/>
-        </w:rPr>
-      </w:pPr>
-      <w:hyperlink w:anchor="_Toc165873542" w:history="1">
+          <w:lang w:bidi="ar-SA"/>
+        </w:rPr>
+      </w:pPr>
+      <w:hyperlink w:anchor="_Toc165906834" w:history="1">
         <w:r>
           <w:rPr>
             <w:rStyle w:val="Hyperlink"/>
@@ -893,7 +976,7 @@
             <w:noProof/>
             <w:webHidden/>
           </w:rPr>
-          <w:instrText xml:space="preserve"> PAGEREF _Toc165873542 \h </w:instrText>
+          <w:instrText xml:space="preserve"> PAGEREF _Toc165906834 \h </w:instrText>
         </w:r>
         <w:r>
           <w:rPr>
@@ -933,9 +1016,10 @@
         <w:rPr>
           <w:rFonts w:asciiTheme="minorHAnsi" w:eastAsiaTheme="minorEastAsia" w:hAnsiTheme="minorHAnsi" w:cstheme="minorBidi"/>
           <w:noProof/>
-        </w:rPr>
-      </w:pPr>
-      <w:hyperlink w:anchor="_Toc165873543" w:history="1">
+          <w:lang w:bidi="ar-SA"/>
+        </w:rPr>
+      </w:pPr>
+      <w:hyperlink w:anchor="_Toc165906835" w:history="1">
         <w:r>
           <w:rPr>
             <w:rStyle w:val="Hyperlink"/>
@@ -962,7 +1046,7 @@
             <w:noProof/>
             <w:webHidden/>
           </w:rPr>
-          <w:instrText xml:space="preserve"> PAGEREF _Toc165873543 \h </w:instrText>
+          <w:instrText xml:space="preserve"> PAGEREF _Toc165906835 \h </w:instrText>
         </w:r>
         <w:r>
           <w:rPr>
@@ -1002,15 +1086,16 @@
         <w:rPr>
           <w:rFonts w:asciiTheme="minorHAnsi" w:eastAsiaTheme="minorEastAsia" w:hAnsiTheme="minorHAnsi" w:cstheme="minorBidi"/>
           <w:noProof/>
-        </w:rPr>
-      </w:pPr>
-      <w:hyperlink w:anchor="_Toc165873544" w:history="1">
+          <w:lang w:bidi="ar-SA"/>
+        </w:rPr>
+      </w:pPr>
+      <w:hyperlink w:anchor="_Toc165906836" w:history="1">
         <w:r>
           <w:rPr>
             <w:rStyle w:val="Hyperlink"/>
             <w:noProof/>
           </w:rPr>
-          <w:t>Additional Components</w:t>
+          <w:t>SubToolbars</w:t>
         </w:r>
         <w:r>
           <w:rPr>
@@ -1031,7 +1116,7 @@
             <w:noProof/>
             <w:webHidden/>
           </w:rPr>
-          <w:instrText xml:space="preserve"> PAGEREF _Toc165873544 \h </w:instrText>
+          <w:instrText xml:space="preserve"> PAGEREF _Toc165906836 \h </w:instrText>
         </w:r>
         <w:r>
           <w:rPr>
@@ -1071,9 +1156,10 @@
         <w:rPr>
           <w:rFonts w:asciiTheme="minorHAnsi" w:eastAsiaTheme="minorEastAsia" w:hAnsiTheme="minorHAnsi" w:cstheme="minorBidi"/>
           <w:noProof/>
-        </w:rPr>
-      </w:pPr>
-      <w:hyperlink w:anchor="_Toc165873545" w:history="1">
+          <w:lang w:bidi="ar-SA"/>
+        </w:rPr>
+      </w:pPr>
+      <w:hyperlink w:anchor="_Toc165906837" w:history="1">
         <w:r>
           <w:rPr>
             <w:rStyle w:val="Hyperlink"/>
@@ -1100,7 +1186,7 @@
             <w:noProof/>
             <w:webHidden/>
           </w:rPr>
-          <w:instrText xml:space="preserve"> PAGEREF _Toc165873545 \h </w:instrText>
+          <w:instrText xml:space="preserve"> PAGEREF _Toc165906837 \h </w:instrText>
         </w:r>
         <w:r>
           <w:rPr>
@@ -1140,9 +1226,10 @@
         <w:rPr>
           <w:rFonts w:asciiTheme="minorHAnsi" w:eastAsiaTheme="minorEastAsia" w:hAnsiTheme="minorHAnsi" w:cstheme="minorBidi"/>
           <w:noProof/>
-        </w:rPr>
-      </w:pPr>
-      <w:hyperlink w:anchor="_Toc165873546" w:history="1">
+          <w:lang w:bidi="ar-SA"/>
+        </w:rPr>
+      </w:pPr>
+      <w:hyperlink w:anchor="_Toc165906838" w:history="1">
         <w:r>
           <w:rPr>
             <w:rStyle w:val="Hyperlink"/>
@@ -1169,7 +1256,7 @@
             <w:noProof/>
             <w:webHidden/>
           </w:rPr>
-          <w:instrText xml:space="preserve"> PAGEREF _Toc165873546 \h </w:instrText>
+          <w:instrText xml:space="preserve"> PAGEREF _Toc165906838 \h </w:instrText>
         </w:r>
         <w:r>
           <w:rPr>
@@ -1189,7 +1276,7 @@
             <w:noProof/>
             <w:webHidden/>
           </w:rPr>
-          <w:t>3</w:t>
+          <w:t>4</w:t>
         </w:r>
         <w:r>
           <w:rPr>
@@ -1209,9 +1296,10 @@
         <w:rPr>
           <w:rFonts w:asciiTheme="minorHAnsi" w:eastAsiaTheme="minorEastAsia" w:hAnsiTheme="minorHAnsi" w:cstheme="minorBidi"/>
           <w:noProof/>
-        </w:rPr>
-      </w:pPr>
-      <w:hyperlink w:anchor="_Toc165873547" w:history="1">
+          <w:lang w:bidi="ar-SA"/>
+        </w:rPr>
+      </w:pPr>
+      <w:hyperlink w:anchor="_Toc165906839" w:history="1">
         <w:r>
           <w:rPr>
             <w:rStyle w:val="Hyperlink"/>
@@ -1238,7 +1326,77 @@
             <w:noProof/>
             <w:webHidden/>
           </w:rPr>
-          <w:instrText xml:space="preserve"> PAGEREF _Toc165873547 \h </w:instrText>
+          <w:instrText xml:space="preserve"> PAGEREF _Toc165906839 \h </w:instrText>
+        </w:r>
+        <w:r>
+          <w:rPr>
+            <w:noProof/>
+            <w:webHidden/>
+          </w:rPr>
+        </w:r>
+        <w:r>
+          <w:rPr>
+            <w:noProof/>
+            <w:webHidden/>
+          </w:rPr>
+          <w:fldChar w:fldCharType="separate"/>
+        </w:r>
+        <w:r>
+          <w:rPr>
+            <w:noProof/>
+            <w:webHidden/>
+          </w:rPr>
+          <w:t>4</w:t>
+        </w:r>
+        <w:r>
+          <w:rPr>
+            <w:noProof/>
+            <w:webHidden/>
+          </w:rPr>
+          <w:fldChar w:fldCharType="end"/>
+        </w:r>
+      </w:hyperlink>
+    </w:p>
+    <w:p>
+      <w:pPr>
+        <w:pStyle w:val="TOC2"/>
+        <w:tabs>
+          <w:tab w:val="right" w:leader="dot" w:pos="9350"/>
+        </w:tabs>
+        <w:rPr>
+          <w:rFonts w:asciiTheme="minorHAnsi" w:eastAsiaTheme="minorEastAsia" w:hAnsiTheme="minorHAnsi" w:cstheme="minorBidi"/>
+          <w:noProof/>
+          <w:lang w:bidi="ar-SA"/>
+        </w:rPr>
+      </w:pPr>
+      <w:hyperlink w:anchor="_Toc165906840" w:history="1">
+        <w:r>
+          <w:rPr>
+            <w:rStyle w:val="Hyperlink"/>
+            <w:noProof/>
+          </w:rPr>
+          <w:t>Surf Mode SubToolbar</w:t>
+        </w:r>
+        <w:r>
+          <w:rPr>
+            <w:noProof/>
+            <w:webHidden/>
+          </w:rPr>
+          <w:tab/>
+        </w:r>
+        <w:r>
+          <w:rPr>
+            <w:noProof/>
+            <w:webHidden/>
+          </w:rPr>
+          <w:fldChar w:fldCharType="begin"/>
+        </w:r>
+        <w:r>
+          <w:rPr>
+            <w:noProof/>
+            <w:webHidden/>
+          </w:rPr>
+          <w:instrText xml:space="preserve"> PAGEREF _Toc165906840 \h </w:instrText>
         </w:r>
         <w:r>
           <w:rPr>
@@ -1278,9 +1436,10 @@
         <w:rPr>
           <w:rFonts w:asciiTheme="minorHAnsi" w:eastAsiaTheme="minorEastAsia" w:hAnsiTheme="minorHAnsi" w:cstheme="minorBidi"/>
           <w:noProof/>
-        </w:rPr>
-      </w:pPr>
-      <w:hyperlink w:anchor="_Toc165873548" w:history="1">
+          <w:lang w:bidi="ar-SA"/>
+        </w:rPr>
+      </w:pPr>
+      <w:hyperlink w:anchor="_Toc165906841" w:history="1">
         <w:r>
           <w:rPr>
             <w:rStyle w:val="Hyperlink"/>
@@ -1307,7 +1466,7 @@
             <w:noProof/>
             <w:webHidden/>
           </w:rPr>
-          <w:instrText xml:space="preserve"> PAGEREF _Toc165873548 \h </w:instrText>
+          <w:instrText xml:space="preserve"> PAGEREF _Toc165906841 \h </w:instrText>
         </w:r>
         <w:r>
           <w:rPr>
@@ -1347,9 +1506,10 @@
         <w:rPr>
           <w:rFonts w:asciiTheme="minorHAnsi" w:eastAsiaTheme="minorEastAsia" w:hAnsiTheme="minorHAnsi" w:cstheme="minorBidi"/>
           <w:noProof/>
-        </w:rPr>
-      </w:pPr>
-      <w:hyperlink w:anchor="_Toc165873549" w:history="1">
+          <w:lang w:bidi="ar-SA"/>
+        </w:rPr>
+      </w:pPr>
+      <w:hyperlink w:anchor="_Toc165906842" w:history="1">
         <w:r>
           <w:rPr>
             <w:rStyle w:val="Hyperlink"/>
@@ -1376,7 +1536,7 @@
             <w:noProof/>
             <w:webHidden/>
           </w:rPr>
-          <w:instrText xml:space="preserve"> PAGEREF _Toc165873549 \h </w:instrText>
+          <w:instrText xml:space="preserve"> PAGEREF _Toc165906842 \h </w:instrText>
         </w:r>
         <w:r>
           <w:rPr>
@@ -1416,9 +1576,10 @@
         <w:rPr>
           <w:rFonts w:asciiTheme="minorHAnsi" w:eastAsiaTheme="minorEastAsia" w:hAnsiTheme="minorHAnsi" w:cstheme="minorBidi"/>
           <w:noProof/>
-        </w:rPr>
-      </w:pPr>
-      <w:hyperlink w:anchor="_Toc165873550" w:history="1">
+          <w:lang w:bidi="ar-SA"/>
+        </w:rPr>
+      </w:pPr>
+      <w:hyperlink w:anchor="_Toc165906843" w:history="1">
         <w:r>
           <w:rPr>
             <w:rStyle w:val="Hyperlink"/>
@@ -1445,7 +1606,7 @@
             <w:noProof/>
             <w:webHidden/>
           </w:rPr>
-          <w:instrText xml:space="preserve"> PAGEREF _Toc165873550 \h </w:instrText>
+          <w:instrText xml:space="preserve"> PAGEREF _Toc165906843 \h </w:instrText>
         </w:r>
         <w:r>
           <w:rPr>
@@ -1485,9 +1646,10 @@
         <w:rPr>
           <w:rFonts w:asciiTheme="minorHAnsi" w:eastAsiaTheme="minorEastAsia" w:hAnsiTheme="minorHAnsi" w:cstheme="minorBidi"/>
           <w:noProof/>
-        </w:rPr>
-      </w:pPr>
-      <w:hyperlink w:anchor="_Toc165873551" w:history="1">
+          <w:lang w:bidi="ar-SA"/>
+        </w:rPr>
+      </w:pPr>
+      <w:hyperlink w:anchor="_Toc165906844" w:history="1">
         <w:r>
           <w:rPr>
             <w:rStyle w:val="Hyperlink"/>
@@ -1514,7 +1676,7 @@
             <w:noProof/>
             <w:webHidden/>
           </w:rPr>
-          <w:instrText xml:space="preserve"> PAGEREF _Toc165873551 \h </w:instrText>
+          <w:instrText xml:space="preserve"> PAGEREF _Toc165906844 \h </w:instrText>
         </w:r>
         <w:r>
           <w:rPr>
@@ -1534,7 +1696,7 @@
             <w:noProof/>
             <w:webHidden/>
           </w:rPr>
-          <w:t>4</w:t>
+          <w:t>5</w:t>
         </w:r>
         <w:r>
           <w:rPr>
@@ -1559,7 +1721,7 @@
       <w:pPr>
         <w:pStyle w:val="Heading1"/>
       </w:pPr>
-      <w:bookmarkStart w:id="0" w:name="_Toc165873530"/>
+      <w:bookmarkStart w:id="0" w:name="_Toc165906821"/>
       <w:r>
         <w:t>Introduction</w:t>
       </w:r>
@@ -1600,7 +1762,7 @@
       <w:pPr>
         <w:pStyle w:val="Heading1"/>
       </w:pPr>
-      <w:bookmarkStart w:id="1" w:name="_Toc165873531"/>
+      <w:bookmarkStart w:id="1" w:name="_Toc165906822"/>
       <w:r>
         <w:t>Toolbar Architecture</w:t>
       </w:r>
@@ -1610,7 +1772,7 @@
       <w:pPr>
         <w:pStyle w:val="Heading2"/>
       </w:pPr>
-      <w:bookmarkStart w:id="2" w:name="_Toc165873532"/>
+      <w:bookmarkStart w:id="2" w:name="_Toc165906823"/>
       <w:r>
         <w:t xml:space="preserve">Basic Operations: </w:t>
       </w:r>
@@ -1631,7 +1793,7 @@
       <w:pPr>
         <w:pStyle w:val="Heading2"/>
       </w:pPr>
-      <w:bookmarkStart w:id="3" w:name="_Toc165873533"/>
+      <w:bookmarkStart w:id="3" w:name="_Toc165906824"/>
       <w:r>
         <w:t>Contexts and the Context Manager</w:t>
       </w:r>
@@ -1670,7 +1832,7 @@
       <w:pPr>
         <w:pStyle w:val="Heading2"/>
       </w:pPr>
-      <w:bookmarkStart w:id="4" w:name="_Toc165873534"/>
+      <w:bookmarkStart w:id="4" w:name="_Toc165906825"/>
       <w:r>
         <w:t>The Main Toolbar</w:t>
       </w:r>
@@ -1688,9 +1850,12 @@
       <w:pPr>
         <w:pStyle w:val="Heading2"/>
       </w:pPr>
-      <w:bookmarkStart w:id="5" w:name="_Toc165873535"/>
-      <w:r>
-        <w:t>Sub Toolbar</w:t>
+      <w:bookmarkStart w:id="5" w:name="_Toc165906826"/>
+      <w:r>
+        <w:t>Sub</w:t>
+      </w:r>
+      <w:r>
+        <w:t>Toolbar</w:t>
       </w:r>
       <w:r>
         <w:t xml:space="preserve"> Components</w:t>
@@ -1699,7 +1864,19 @@
     </w:p>
     <w:p>
       <w:r>
-        <w:t xml:space="preserve">Families of functionalities are implemented on the toolbar via the creation of sub toolbars. For instance, the Navigation sub toolbar contains a family of functions (Forward, Back, </w:t>
+        <w:t xml:space="preserve">Families of functionalities are </w:t>
+      </w:r>
+      <w:r>
+        <w:t>made known</w:t>
+      </w:r>
+      <w:r>
+        <w:t xml:space="preserve"> </w:t>
+      </w:r>
+      <w:r>
+        <w:t xml:space="preserve">to the user </w:t>
+      </w:r>
+      <w:r>
+        <w:t xml:space="preserve">via the creation of sub toolbars. For instance, the Navigation sub toolbar contains a family of functions (Forward, Back, </w:t>
       </w:r>
       <w:proofErr w:type="gramStart"/>
       <w:r>
@@ -1707,16 +1884,57 @@
       </w:r>
       <w:proofErr w:type="gramEnd"/>
       <w:r>
-        <w:t>) that are accessed via buttons on the Navigation sub toolbar. Sub toolbars are Contexts that can be passed to the Context Manager and thus are built upon the move and engage architecture.</w:t>
+        <w:t>) that are accessed via buttons on the Navigation sub toolbar. Sub toolbars are Contexts that can be passed to the Context Manager and thus are built upon the</w:t>
+      </w:r>
+      <w:r>
+        <w:t xml:space="preserve"> move and engage architecture and linked to the main toolbar by a button within the context of the main toolbar. By engaging this button, the user changes scope to the </w:t>
+      </w:r>
+      <w:proofErr w:type="spellStart"/>
+      <w:r>
+        <w:t>subtoolbar</w:t>
+      </w:r>
+      <w:proofErr w:type="spellEnd"/>
+      <w:r>
+        <w:t xml:space="preserve"> and the main toolbar is hidden. Scope is </w:t>
+      </w:r>
+      <w:r>
+        <w:lastRenderedPageBreak/>
+        <w:t>returned to the main toolbar by clicking an exit butto</w:t>
+      </w:r>
+      <w:r>
+        <w:t xml:space="preserve">n on the </w:t>
+      </w:r>
+      <w:proofErr w:type="spellStart"/>
+      <w:r>
+        <w:t>subtoolbar</w:t>
+      </w:r>
+      <w:proofErr w:type="spellEnd"/>
+      <w:r>
+        <w:t xml:space="preserve"> that calls the </w:t>
+      </w:r>
+      <w:proofErr w:type="spellStart"/>
+      <w:proofErr w:type="gramStart"/>
+      <w:r>
+        <w:t>FireHawk.UnScope</w:t>
+      </w:r>
+      <w:proofErr w:type="spellEnd"/>
+      <w:r>
+        <w:t>(</w:t>
+      </w:r>
+      <w:proofErr w:type="gramEnd"/>
+      <w:r>
+        <w:t>)</w:t>
+      </w:r>
+      <w:r>
+        <w:t xml:space="preserve"> method implemented in “hawkingbar.js”.</w:t>
       </w:r>
     </w:p>
     <w:p>
       <w:pPr>
         <w:pStyle w:val="Heading1"/>
       </w:pPr>
-      <w:bookmarkStart w:id="6" w:name="_Toc165873536"/>
-      <w:r>
-        <w:lastRenderedPageBreak/>
+      <w:bookmarkStart w:id="6" w:name="_Toc165906827"/>
+      <w:r>
         <w:t>Technologies, Libraries, and References</w:t>
       </w:r>
       <w:bookmarkEnd w:id="6"/>
@@ -1725,7 +1943,7 @@
       <w:pPr>
         <w:pStyle w:val="Heading2"/>
       </w:pPr>
-      <w:bookmarkStart w:id="7" w:name="_Toc165873537"/>
+      <w:bookmarkStart w:id="7" w:name="_Toc165906828"/>
       <w:r>
         <w:t>Prototype.js</w:t>
       </w:r>
@@ -1758,6 +1976,7 @@
       <w:pPr>
         <w:pStyle w:val="Heading2"/>
       </w:pPr>
+      <w:bookmarkStart w:id="8" w:name="_Toc165906829"/>
       <w:r>
         <w:t xml:space="preserve">Firefox Structure and </w:t>
       </w:r>
@@ -1765,40 +1984,39 @@
       <w:r>
         <w:t>Plugins</w:t>
       </w:r>
+      <w:bookmarkEnd w:id="8"/>
       <w:proofErr w:type="spellEnd"/>
     </w:p>
     <w:p>
       <w:r>
         <w:t xml:space="preserve">Describe how </w:t>
       </w:r>
-      <w:proofErr w:type="spellStart"/>
-      <w:r>
-        <w:t>firefox</w:t>
-      </w:r>
-      <w:proofErr w:type="spellEnd"/>
-      <w:r>
-        <w:t xml:space="preserve"> is structured</w:t>
+      <w:r>
+        <w:t xml:space="preserve">Firefox </w:t>
+      </w:r>
+      <w:r>
+        <w:t>is structured</w:t>
       </w:r>
     </w:p>
     <w:p>
       <w:pPr>
         <w:pStyle w:val="Heading1"/>
       </w:pPr>
-      <w:bookmarkStart w:id="8" w:name="_Toc165873538"/>
+      <w:bookmarkStart w:id="9" w:name="_Toc165906830"/>
       <w:r>
         <w:t>Essential Components</w:t>
       </w:r>
-      <w:bookmarkEnd w:id="8"/>
+      <w:bookmarkEnd w:id="9"/>
     </w:p>
     <w:p>
       <w:pPr>
         <w:pStyle w:val="Heading2"/>
       </w:pPr>
-      <w:bookmarkStart w:id="9" w:name="_Toc165873539"/>
+      <w:bookmarkStart w:id="10" w:name="_Toc165906831"/>
       <w:r>
         <w:t>Highlighting</w:t>
       </w:r>
-      <w:bookmarkEnd w:id="9"/>
+      <w:bookmarkEnd w:id="10"/>
     </w:p>
     <w:p>
       <w:r>
@@ -1815,25 +2033,25 @@
       <w:pPr>
         <w:pStyle w:val="Heading2"/>
       </w:pPr>
-      <w:bookmarkStart w:id="10" w:name="_Toc165873540"/>
+      <w:bookmarkStart w:id="11" w:name="_Toc165906832"/>
       <w:r>
         <w:t>Event Capturing</w:t>
       </w:r>
-      <w:bookmarkEnd w:id="10"/>
+      <w:bookmarkEnd w:id="11"/>
     </w:p>
     <w:p/>
     <w:p>
       <w:pPr>
         <w:pStyle w:val="Heading2"/>
       </w:pPr>
-      <w:bookmarkStart w:id="11" w:name="_Toc165873541"/>
+      <w:bookmarkStart w:id="12" w:name="_Toc165906833"/>
       <w:r>
         <w:t>Surf Mode (Single Input Mode</w:t>
       </w:r>
       <w:r>
         <w:t>)</w:t>
       </w:r>
-      <w:bookmarkEnd w:id="11"/>
+      <w:bookmarkEnd w:id="12"/>
     </w:p>
     <w:p>
       <w:r>
@@ -1844,11 +2062,11 @@
       <w:pPr>
         <w:pStyle w:val="Heading2"/>
       </w:pPr>
-      <w:bookmarkStart w:id="12" w:name="_Toc165873542"/>
+      <w:bookmarkStart w:id="13" w:name="_Toc165906834"/>
       <w:r>
         <w:t>Auto Mode (Auto Iteration Mode)</w:t>
       </w:r>
-      <w:bookmarkEnd w:id="12"/>
+      <w:bookmarkEnd w:id="13"/>
     </w:p>
     <w:p/>
     <w:p/>
@@ -1856,47 +2074,34 @@
       <w:pPr>
         <w:pStyle w:val="Heading2"/>
       </w:pPr>
-      <w:bookmarkStart w:id="13" w:name="_Toc165873543"/>
+      <w:bookmarkStart w:id="14" w:name="_Toc165906835"/>
       <w:r>
         <w:t>Sound Manager</w:t>
       </w:r>
-      <w:bookmarkEnd w:id="13"/>
+      <w:bookmarkEnd w:id="14"/>
     </w:p>
     <w:p/>
     <w:p>
       <w:pPr>
         <w:pStyle w:val="Heading1"/>
       </w:pPr>
-      <w:bookmarkStart w:id="14" w:name="_Toc165873544"/>
-      <w:r>
-        <w:t>Additional Components</w:t>
-      </w:r>
-      <w:bookmarkEnd w:id="14"/>
+      <w:bookmarkStart w:id="15" w:name="_Toc165906836"/>
+      <w:r>
+        <w:lastRenderedPageBreak/>
+        <w:t xml:space="preserve">Essential </w:t>
+      </w:r>
+      <w:r>
+        <w:t>SubToolbars</w:t>
+      </w:r>
+      <w:bookmarkEnd w:id="15"/>
     </w:p>
     <w:p>
       <w:pPr>
         <w:pStyle w:val="Heading2"/>
       </w:pPr>
-      <w:bookmarkStart w:id="15" w:name="_Toc165873545"/>
+      <w:bookmarkStart w:id="16" w:name="_Toc165906837"/>
       <w:r>
         <w:t xml:space="preserve">Links </w:t>
-      </w:r>
-      <w:proofErr w:type="spellStart"/>
-      <w:r>
-        <w:t>SubToolbar</w:t>
-      </w:r>
-      <w:bookmarkEnd w:id="15"/>
-      <w:proofErr w:type="spellEnd"/>
-    </w:p>
-    <w:p/>
-    <w:p>
-      <w:pPr>
-        <w:pStyle w:val="Heading2"/>
-      </w:pPr>
-      <w:bookmarkStart w:id="16" w:name="_Toc165873546"/>
-      <w:r>
-        <w:lastRenderedPageBreak/>
-        <w:t xml:space="preserve">Navigation </w:t>
       </w:r>
       <w:proofErr w:type="spellStart"/>
       <w:r>
@@ -1905,133 +2110,952 @@
       <w:bookmarkEnd w:id="16"/>
       <w:proofErr w:type="spellEnd"/>
     </w:p>
+    <w:p>
+      <w:pPr>
+        <w:rPr>
+          <w:rStyle w:val="SubtleReference"/>
+        </w:rPr>
+      </w:pPr>
+      <w:r>
+        <w:rPr>
+          <w:rStyle w:val="SubtleReference"/>
+        </w:rPr>
+        <w:t>DOM id: “</w:t>
+      </w:r>
+      <w:proofErr w:type="spellStart"/>
+      <w:r>
+        <w:rPr>
+          <w:rStyle w:val="SubtleReference"/>
+        </w:rPr>
+        <w:t>HawkingSBPageNav</w:t>
+      </w:r>
+      <w:proofErr w:type="spellEnd"/>
+      <w:r>
+        <w:rPr>
+          <w:rStyle w:val="SubtleReference"/>
+        </w:rPr>
+        <w:t>”</w:t>
+      </w:r>
+    </w:p>
+    <w:p>
+      <w:r>
+        <w:t xml:space="preserve">The Links </w:t>
+      </w:r>
+      <w:proofErr w:type="spellStart"/>
+      <w:r>
+        <w:t>SubToolbar</w:t>
+      </w:r>
+      <w:proofErr w:type="spellEnd"/>
+      <w:r>
+        <w:t xml:space="preserve"> </w:t>
+      </w:r>
+      <w:r>
+        <w:t>provides buttons that allows the user to iterate</w:t>
+      </w:r>
+      <w:r>
+        <w:t xml:space="preserve"> forwards or backwards through a list of available links on the current webpage the </w:t>
+      </w:r>
+      <w:r>
+        <w:t>user is viewing and simulate</w:t>
+      </w:r>
+      <w:r>
+        <w:t xml:space="preserve"> a mouse click on a link using the following functions implemented in the </w:t>
+      </w:r>
+      <w:proofErr w:type="spellStart"/>
+      <w:r>
+        <w:t>FireHawk</w:t>
+      </w:r>
+      <w:proofErr w:type="spellEnd"/>
+      <w:r>
+        <w:t xml:space="preserve"> class:</w:t>
+      </w:r>
+    </w:p>
+    <w:p>
+      <w:pPr>
+        <w:pStyle w:val="NoSpacing"/>
+        <w:rPr>
+          <w:rFonts w:ascii="Consolas" w:hAnsi="Consolas"/>
+          <w:sz w:val="18"/>
+          <w:szCs w:val="18"/>
+        </w:rPr>
+      </w:pPr>
+      <w:proofErr w:type="spellStart"/>
+      <w:proofErr w:type="gramStart"/>
+      <w:r>
+        <w:rPr>
+          <w:rFonts w:ascii="Consolas" w:hAnsi="Consolas"/>
+          <w:sz w:val="18"/>
+          <w:szCs w:val="18"/>
+        </w:rPr>
+        <w:t>FireHawk.HawkingPageNext</w:t>
+      </w:r>
+      <w:proofErr w:type="spellEnd"/>
+      <w:r>
+        <w:rPr>
+          <w:rFonts w:ascii="Consolas" w:hAnsi="Consolas"/>
+          <w:sz w:val="18"/>
+          <w:szCs w:val="18"/>
+        </w:rPr>
+        <w:t>()</w:t>
+      </w:r>
+      <w:proofErr w:type="gramEnd"/>
+    </w:p>
+    <w:p>
+      <w:pPr>
+        <w:pStyle w:val="NoSpacing"/>
+        <w:rPr>
+          <w:rFonts w:ascii="Consolas" w:hAnsi="Consolas"/>
+          <w:sz w:val="18"/>
+          <w:szCs w:val="18"/>
+        </w:rPr>
+      </w:pPr>
+      <w:proofErr w:type="spellStart"/>
+      <w:proofErr w:type="gramStart"/>
+      <w:r>
+        <w:rPr>
+          <w:rFonts w:ascii="Consolas" w:hAnsi="Consolas"/>
+          <w:sz w:val="18"/>
+          <w:szCs w:val="18"/>
+        </w:rPr>
+        <w:t>FireHawk.HawkingPageClick</w:t>
+      </w:r>
+      <w:proofErr w:type="spellEnd"/>
+      <w:r>
+        <w:rPr>
+          <w:rFonts w:ascii="Consolas" w:hAnsi="Consolas"/>
+          <w:sz w:val="18"/>
+          <w:szCs w:val="18"/>
+        </w:rPr>
+        <w:t>()</w:t>
+      </w:r>
+      <w:proofErr w:type="gramEnd"/>
+    </w:p>
+    <w:p>
+      <w:pPr>
+        <w:pStyle w:val="NoSpacing"/>
+        <w:rPr>
+          <w:rFonts w:ascii="Consolas" w:hAnsi="Consolas"/>
+          <w:sz w:val="18"/>
+          <w:szCs w:val="18"/>
+        </w:rPr>
+      </w:pPr>
+      <w:proofErr w:type="spellStart"/>
+      <w:proofErr w:type="gramStart"/>
+      <w:r>
+        <w:rPr>
+          <w:rFonts w:ascii="Consolas" w:hAnsi="Consolas"/>
+          <w:sz w:val="18"/>
+          <w:szCs w:val="18"/>
+        </w:rPr>
+        <w:t>FireHawk.HawkingPagePrev</w:t>
+      </w:r>
+      <w:proofErr w:type="spellEnd"/>
+      <w:r>
+        <w:rPr>
+          <w:rFonts w:ascii="Consolas" w:hAnsi="Consolas"/>
+          <w:sz w:val="18"/>
+          <w:szCs w:val="18"/>
+        </w:rPr>
+        <w:t>()</w:t>
+      </w:r>
+      <w:proofErr w:type="gramEnd"/>
+    </w:p>
+    <w:p>
+      <w:pPr>
+        <w:pStyle w:val="Heading2"/>
+      </w:pPr>
+      <w:bookmarkStart w:id="17" w:name="_Toc165906838"/>
+      <w:r>
+        <w:t>Navigation SubToolbar</w:t>
+      </w:r>
+      <w:bookmarkEnd w:id="17"/>
+    </w:p>
+    <w:p>
+      <w:pPr>
+        <w:rPr>
+          <w:rStyle w:val="SubtleReference"/>
+        </w:rPr>
+      </w:pPr>
+      <w:r>
+        <w:rPr>
+          <w:rStyle w:val="SubtleReference"/>
+        </w:rPr>
+        <w:t>DOM id: “</w:t>
+      </w:r>
+      <w:proofErr w:type="spellStart"/>
+      <w:r>
+        <w:rPr>
+          <w:rStyle w:val="SubtleReference"/>
+        </w:rPr>
+        <w:t>HawkingSBHistoryNav</w:t>
+      </w:r>
+      <w:proofErr w:type="spellEnd"/>
+      <w:r>
+        <w:rPr>
+          <w:rStyle w:val="SubtleReference"/>
+        </w:rPr>
+        <w:t>”</w:t>
+      </w:r>
+    </w:p>
+    <w:p>
+      <w:r>
+        <w:t xml:space="preserve">The Navigation </w:t>
+      </w:r>
+      <w:proofErr w:type="spellStart"/>
+      <w:r>
+        <w:t>SubToolbar</w:t>
+      </w:r>
+      <w:proofErr w:type="spellEnd"/>
+      <w:r>
+        <w:t xml:space="preserve"> allows the user to access the browser’s history and move forward or backward through it as well as refresh the current page or go to the browser’s homepage. This functionality is achieved by </w:t>
+      </w:r>
+      <w:r>
+        <w:t xml:space="preserve">using an </w:t>
+      </w:r>
+      <w:proofErr w:type="spellStart"/>
+      <w:r>
+        <w:t>onclick</w:t>
+      </w:r>
+      <w:proofErr w:type="spellEnd"/>
+      <w:r>
+        <w:t xml:space="preserve"> attribute to call</w:t>
+      </w:r>
+      <w:r>
+        <w:t xml:space="preserve"> functions defined in the browser.js file provided as part of the Firefox chrome. The functions </w:t>
+      </w:r>
+      <w:r>
+        <w:t xml:space="preserve">headers </w:t>
+      </w:r>
+      <w:r>
+        <w:t>are listed below:</w:t>
+      </w:r>
+    </w:p>
+    <w:p>
+      <w:pPr>
+        <w:pStyle w:val="NoSpacing"/>
+        <w:rPr>
+          <w:rFonts w:ascii="Consolas" w:hAnsi="Consolas"/>
+          <w:sz w:val="18"/>
+          <w:szCs w:val="18"/>
+        </w:rPr>
+      </w:pPr>
+      <w:proofErr w:type="gramStart"/>
+      <w:r>
+        <w:rPr>
+          <w:rFonts w:ascii="Consolas" w:hAnsi="Consolas"/>
+          <w:sz w:val="18"/>
+          <w:szCs w:val="18"/>
+        </w:rPr>
+        <w:t>function</w:t>
+      </w:r>
+      <w:proofErr w:type="gramEnd"/>
+      <w:r>
+        <w:rPr>
+          <w:rFonts w:ascii="Consolas" w:hAnsi="Consolas"/>
+          <w:sz w:val="18"/>
+          <w:szCs w:val="18"/>
+        </w:rPr>
+        <w:t xml:space="preserve"> </w:t>
+      </w:r>
+      <w:proofErr w:type="spellStart"/>
+      <w:r>
+        <w:rPr>
+          <w:rFonts w:ascii="Consolas" w:hAnsi="Consolas"/>
+          <w:sz w:val="18"/>
+          <w:szCs w:val="18"/>
+        </w:rPr>
+        <w:t>BrowserForward</w:t>
+      </w:r>
+      <w:proofErr w:type="spellEnd"/>
+      <w:r>
+        <w:rPr>
+          <w:rFonts w:ascii="Consolas" w:hAnsi="Consolas"/>
+          <w:sz w:val="18"/>
+          <w:szCs w:val="18"/>
+        </w:rPr>
+        <w:t>(</w:t>
+      </w:r>
+      <w:proofErr w:type="spellStart"/>
+      <w:r>
+        <w:rPr>
+          <w:rFonts w:ascii="Consolas" w:hAnsi="Consolas"/>
+          <w:sz w:val="18"/>
+          <w:szCs w:val="18"/>
+        </w:rPr>
+        <w:t>aEvent</w:t>
+      </w:r>
+      <w:proofErr w:type="spellEnd"/>
+      <w:r>
+        <w:rPr>
+          <w:rFonts w:ascii="Consolas" w:hAnsi="Consolas"/>
+          <w:sz w:val="18"/>
+          <w:szCs w:val="18"/>
+        </w:rPr>
+        <w:t xml:space="preserve">, </w:t>
+      </w:r>
+      <w:proofErr w:type="spellStart"/>
+      <w:r>
+        <w:rPr>
+          <w:rFonts w:ascii="Consolas" w:hAnsi="Consolas"/>
+          <w:sz w:val="18"/>
+          <w:szCs w:val="18"/>
+        </w:rPr>
+        <w:t>aIgnoreAlt</w:t>
+      </w:r>
+      <w:proofErr w:type="spellEnd"/>
+      <w:r>
+        <w:rPr>
+          <w:rFonts w:ascii="Consolas" w:hAnsi="Consolas"/>
+          <w:sz w:val="18"/>
+          <w:szCs w:val="18"/>
+        </w:rPr>
+        <w:t>)</w:t>
+      </w:r>
+    </w:p>
+    <w:p>
+      <w:pPr>
+        <w:pStyle w:val="NoSpacing"/>
+        <w:rPr>
+          <w:rFonts w:ascii="Consolas" w:hAnsi="Consolas"/>
+          <w:sz w:val="18"/>
+          <w:szCs w:val="18"/>
+        </w:rPr>
+      </w:pPr>
+      <w:proofErr w:type="gramStart"/>
+      <w:r>
+        <w:rPr>
+          <w:rFonts w:ascii="Consolas" w:hAnsi="Consolas"/>
+          <w:sz w:val="18"/>
+          <w:szCs w:val="18"/>
+        </w:rPr>
+        <w:t>function</w:t>
+      </w:r>
+      <w:proofErr w:type="gramEnd"/>
+      <w:r>
+        <w:rPr>
+          <w:rFonts w:ascii="Consolas" w:hAnsi="Consolas"/>
+          <w:sz w:val="18"/>
+          <w:szCs w:val="18"/>
+        </w:rPr>
+        <w:t xml:space="preserve"> </w:t>
+      </w:r>
+      <w:proofErr w:type="spellStart"/>
+      <w:r>
+        <w:rPr>
+          <w:rFonts w:ascii="Consolas" w:hAnsi="Consolas"/>
+          <w:sz w:val="18"/>
+          <w:szCs w:val="18"/>
+        </w:rPr>
+        <w:t>BrowserBack</w:t>
+      </w:r>
+      <w:proofErr w:type="spellEnd"/>
+      <w:r>
+        <w:rPr>
+          <w:rFonts w:ascii="Consolas" w:hAnsi="Consolas"/>
+          <w:sz w:val="18"/>
+          <w:szCs w:val="18"/>
+        </w:rPr>
+        <w:t>(</w:t>
+      </w:r>
+      <w:proofErr w:type="spellStart"/>
+      <w:r>
+        <w:rPr>
+          <w:rFonts w:ascii="Consolas" w:hAnsi="Consolas"/>
+          <w:sz w:val="18"/>
+          <w:szCs w:val="18"/>
+        </w:rPr>
+        <w:t>aEvent</w:t>
+      </w:r>
+      <w:proofErr w:type="spellEnd"/>
+      <w:r>
+        <w:rPr>
+          <w:rFonts w:ascii="Consolas" w:hAnsi="Consolas"/>
+          <w:sz w:val="18"/>
+          <w:szCs w:val="18"/>
+        </w:rPr>
+        <w:t xml:space="preserve">, </w:t>
+      </w:r>
+      <w:proofErr w:type="spellStart"/>
+      <w:r>
+        <w:rPr>
+          <w:rFonts w:ascii="Consolas" w:hAnsi="Consolas"/>
+          <w:sz w:val="18"/>
+          <w:szCs w:val="18"/>
+        </w:rPr>
+        <w:t>aIgnoreAlt</w:t>
+      </w:r>
+      <w:proofErr w:type="spellEnd"/>
+      <w:r>
+        <w:rPr>
+          <w:rFonts w:ascii="Consolas" w:hAnsi="Consolas"/>
+          <w:sz w:val="18"/>
+          <w:szCs w:val="18"/>
+        </w:rPr>
+        <w:t>)</w:t>
+      </w:r>
+    </w:p>
+    <w:p>
+      <w:pPr>
+        <w:pStyle w:val="NoSpacing"/>
+        <w:rPr>
+          <w:rFonts w:ascii="Consolas" w:hAnsi="Consolas"/>
+          <w:sz w:val="18"/>
+          <w:szCs w:val="18"/>
+        </w:rPr>
+      </w:pPr>
+      <w:proofErr w:type="gramStart"/>
+      <w:r>
+        <w:rPr>
+          <w:rFonts w:ascii="Consolas" w:hAnsi="Consolas"/>
+          <w:sz w:val="18"/>
+          <w:szCs w:val="18"/>
+        </w:rPr>
+        <w:t>function</w:t>
+      </w:r>
+      <w:proofErr w:type="gramEnd"/>
+      <w:r>
+        <w:rPr>
+          <w:rFonts w:ascii="Consolas" w:hAnsi="Consolas"/>
+          <w:sz w:val="18"/>
+          <w:szCs w:val="18"/>
+        </w:rPr>
+        <w:t xml:space="preserve"> </w:t>
+      </w:r>
+      <w:proofErr w:type="spellStart"/>
+      <w:r>
+        <w:rPr>
+          <w:rFonts w:ascii="Consolas" w:hAnsi="Consolas"/>
+          <w:sz w:val="18"/>
+          <w:szCs w:val="18"/>
+        </w:rPr>
+        <w:t>BrowserReload</w:t>
+      </w:r>
+      <w:proofErr w:type="spellEnd"/>
+      <w:r>
+        <w:rPr>
+          <w:rFonts w:ascii="Consolas" w:hAnsi="Consolas"/>
+          <w:sz w:val="18"/>
+          <w:szCs w:val="18"/>
+        </w:rPr>
+        <w:t>()</w:t>
+      </w:r>
+    </w:p>
+    <w:p>
+      <w:pPr>
+        <w:pStyle w:val="NoSpacing"/>
+        <w:rPr>
+          <w:rFonts w:ascii="Consolas" w:hAnsi="Consolas"/>
+          <w:sz w:val="18"/>
+          <w:szCs w:val="18"/>
+        </w:rPr>
+      </w:pPr>
+      <w:proofErr w:type="gramStart"/>
+      <w:r>
+        <w:rPr>
+          <w:rFonts w:ascii="Consolas" w:hAnsi="Consolas"/>
+          <w:sz w:val="18"/>
+          <w:szCs w:val="18"/>
+        </w:rPr>
+        <w:t>function</w:t>
+      </w:r>
+      <w:proofErr w:type="gramEnd"/>
+      <w:r>
+        <w:rPr>
+          <w:rFonts w:ascii="Consolas" w:hAnsi="Consolas"/>
+          <w:sz w:val="18"/>
+          <w:szCs w:val="18"/>
+        </w:rPr>
+        <w:t xml:space="preserve"> </w:t>
+      </w:r>
+      <w:proofErr w:type="spellStart"/>
+      <w:r>
+        <w:rPr>
+          <w:rFonts w:ascii="Consolas" w:hAnsi="Consolas"/>
+          <w:sz w:val="18"/>
+          <w:szCs w:val="18"/>
+        </w:rPr>
+        <w:t>BrowserReloadSkipCache</w:t>
+      </w:r>
+      <w:proofErr w:type="spellEnd"/>
+      <w:r>
+        <w:rPr>
+          <w:rFonts w:ascii="Consolas" w:hAnsi="Consolas"/>
+          <w:sz w:val="18"/>
+          <w:szCs w:val="18"/>
+        </w:rPr>
+        <w:t>()</w:t>
+      </w:r>
+    </w:p>
+    <w:p>
+      <w:pPr>
+        <w:pStyle w:val="NoSpacing"/>
+        <w:rPr>
+          <w:rFonts w:ascii="Consolas" w:hAnsi="Consolas"/>
+          <w:sz w:val="18"/>
+          <w:szCs w:val="18"/>
+        </w:rPr>
+      </w:pPr>
+      <w:proofErr w:type="gramStart"/>
+      <w:r>
+        <w:rPr>
+          <w:rFonts w:ascii="Consolas" w:hAnsi="Consolas"/>
+          <w:sz w:val="18"/>
+          <w:szCs w:val="18"/>
+        </w:rPr>
+        <w:t>function</w:t>
+      </w:r>
+      <w:proofErr w:type="gramEnd"/>
+      <w:r>
+        <w:rPr>
+          <w:rFonts w:ascii="Consolas" w:hAnsi="Consolas"/>
+          <w:sz w:val="18"/>
+          <w:szCs w:val="18"/>
+        </w:rPr>
+        <w:t xml:space="preserve"> </w:t>
+      </w:r>
+      <w:proofErr w:type="spellStart"/>
+      <w:r>
+        <w:rPr>
+          <w:rFonts w:ascii="Consolas" w:hAnsi="Consolas"/>
+          <w:sz w:val="18"/>
+          <w:szCs w:val="18"/>
+        </w:rPr>
+        <w:t>BrowserHome</w:t>
+      </w:r>
+      <w:proofErr w:type="spellEnd"/>
+      <w:r>
+        <w:rPr>
+          <w:rFonts w:ascii="Consolas" w:hAnsi="Consolas"/>
+          <w:sz w:val="18"/>
+          <w:szCs w:val="18"/>
+        </w:rPr>
+        <w:t>()</w:t>
+      </w:r>
+    </w:p>
+    <w:p>
+      <w:pPr>
+        <w:pStyle w:val="Heading2"/>
+      </w:pPr>
+      <w:bookmarkStart w:id="18" w:name="_Toc165906839"/>
+      <w:r>
+        <w:t xml:space="preserve">Scrolling </w:t>
+      </w:r>
+      <w:proofErr w:type="spellStart"/>
+      <w:r>
+        <w:t>SubToolbar</w:t>
+      </w:r>
+      <w:bookmarkEnd w:id="18"/>
+      <w:proofErr w:type="spellEnd"/>
+    </w:p>
+    <w:p>
+      <w:pPr>
+        <w:rPr>
+          <w:rStyle w:val="SubtleReference"/>
+        </w:rPr>
+      </w:pPr>
+      <w:r>
+        <w:rPr>
+          <w:rStyle w:val="SubtleReference"/>
+        </w:rPr>
+        <w:t>DOM id: “</w:t>
+      </w:r>
+      <w:proofErr w:type="spellStart"/>
+      <w:r>
+        <w:rPr>
+          <w:rStyle w:val="SubtleReference"/>
+        </w:rPr>
+        <w:t>HawkingSBScroll</w:t>
+      </w:r>
+      <w:proofErr w:type="spellEnd"/>
+      <w:r>
+        <w:rPr>
+          <w:rStyle w:val="SubtleReference"/>
+        </w:rPr>
+        <w:t>”</w:t>
+      </w:r>
+    </w:p>
+    <w:p>
+      <w:r>
+        <w:t xml:space="preserve">The Scrolling </w:t>
+      </w:r>
+      <w:proofErr w:type="spellStart"/>
+      <w:r>
+        <w:t>Subtoolbar</w:t>
+      </w:r>
+      <w:proofErr w:type="spellEnd"/>
+      <w:r>
+        <w:t xml:space="preserve"> implements four buttons that allow the user to scroll up, down, left, and right. Each calls a </w:t>
+      </w:r>
+      <w:r>
+        <w:t xml:space="preserve">corresponding </w:t>
+      </w:r>
+      <w:r>
+        <w:t xml:space="preserve">function within the </w:t>
+      </w:r>
+      <w:proofErr w:type="spellStart"/>
+      <w:r>
+        <w:t>FireHawk</w:t>
+      </w:r>
+      <w:proofErr w:type="spellEnd"/>
+      <w:r>
+        <w:t xml:space="preserve"> </w:t>
+      </w:r>
+      <w:r>
+        <w:t>class</w:t>
+      </w:r>
+      <w:r>
+        <w:t xml:space="preserve"> to perform scrolling using an </w:t>
+      </w:r>
+      <w:proofErr w:type="spellStart"/>
+      <w:r>
+        <w:t>onclick</w:t>
+      </w:r>
+      <w:proofErr w:type="spellEnd"/>
+      <w:r>
+        <w:t xml:space="preserve"> attribute. The functions called are:</w:t>
+      </w:r>
+    </w:p>
+    <w:p>
+      <w:pPr>
+        <w:pStyle w:val="NoSpacing"/>
+        <w:rPr>
+          <w:rFonts w:ascii="Consolas" w:hAnsi="Consolas"/>
+          <w:sz w:val="18"/>
+          <w:szCs w:val="18"/>
+        </w:rPr>
+      </w:pPr>
+      <w:proofErr w:type="spellStart"/>
+      <w:proofErr w:type="gramStart"/>
+      <w:r>
+        <w:rPr>
+          <w:rFonts w:ascii="Consolas" w:hAnsi="Consolas"/>
+          <w:sz w:val="18"/>
+          <w:szCs w:val="18"/>
+        </w:rPr>
+        <w:t>FireHawk.htbScrollUp</w:t>
+      </w:r>
+      <w:proofErr w:type="spellEnd"/>
+      <w:r>
+        <w:rPr>
+          <w:rFonts w:ascii="Consolas" w:hAnsi="Consolas"/>
+          <w:sz w:val="18"/>
+          <w:szCs w:val="18"/>
+        </w:rPr>
+        <w:t>()</w:t>
+      </w:r>
+      <w:proofErr w:type="gramEnd"/>
+    </w:p>
+    <w:p>
+      <w:pPr>
+        <w:pStyle w:val="NoSpacing"/>
+        <w:rPr>
+          <w:rFonts w:ascii="Consolas" w:hAnsi="Consolas"/>
+          <w:sz w:val="18"/>
+          <w:szCs w:val="18"/>
+        </w:rPr>
+      </w:pPr>
+      <w:proofErr w:type="spellStart"/>
+      <w:proofErr w:type="gramStart"/>
+      <w:r>
+        <w:rPr>
+          <w:rFonts w:ascii="Consolas" w:hAnsi="Consolas"/>
+          <w:sz w:val="18"/>
+          <w:szCs w:val="18"/>
+        </w:rPr>
+        <w:t>FireHawk.htbScrollDown</w:t>
+      </w:r>
+      <w:proofErr w:type="spellEnd"/>
+      <w:r>
+        <w:rPr>
+          <w:rFonts w:ascii="Consolas" w:hAnsi="Consolas"/>
+          <w:sz w:val="18"/>
+          <w:szCs w:val="18"/>
+        </w:rPr>
+        <w:t>()</w:t>
+      </w:r>
+      <w:proofErr w:type="gramEnd"/>
+    </w:p>
+    <w:p>
+      <w:pPr>
+        <w:pStyle w:val="NoSpacing"/>
+        <w:rPr>
+          <w:rFonts w:ascii="Consolas" w:hAnsi="Consolas"/>
+          <w:sz w:val="18"/>
+          <w:szCs w:val="18"/>
+        </w:rPr>
+      </w:pPr>
+      <w:proofErr w:type="spellStart"/>
+      <w:proofErr w:type="gramStart"/>
+      <w:r>
+        <w:rPr>
+          <w:rFonts w:ascii="Consolas" w:hAnsi="Consolas"/>
+          <w:sz w:val="18"/>
+          <w:szCs w:val="18"/>
+        </w:rPr>
+        <w:t>FireHawk.htbScrollRight</w:t>
+      </w:r>
+      <w:proofErr w:type="spellEnd"/>
+      <w:r>
+        <w:rPr>
+          <w:rFonts w:ascii="Consolas" w:hAnsi="Consolas"/>
+          <w:sz w:val="18"/>
+          <w:szCs w:val="18"/>
+        </w:rPr>
+        <w:t>()</w:t>
+      </w:r>
+      <w:proofErr w:type="gramEnd"/>
+    </w:p>
+    <w:p>
+      <w:pPr>
+        <w:pStyle w:val="NoSpacing"/>
+        <w:rPr>
+          <w:rFonts w:ascii="Consolas" w:hAnsi="Consolas"/>
+          <w:sz w:val="18"/>
+          <w:szCs w:val="18"/>
+        </w:rPr>
+      </w:pPr>
+      <w:proofErr w:type="spellStart"/>
+      <w:proofErr w:type="gramStart"/>
+      <w:r>
+        <w:rPr>
+          <w:rFonts w:ascii="Consolas" w:hAnsi="Consolas"/>
+          <w:sz w:val="18"/>
+          <w:szCs w:val="18"/>
+        </w:rPr>
+        <w:t>FireHawk.htbScrollLeft</w:t>
+      </w:r>
+      <w:proofErr w:type="spellEnd"/>
+      <w:r>
+        <w:rPr>
+          <w:rFonts w:ascii="Consolas" w:hAnsi="Consolas"/>
+          <w:sz w:val="18"/>
+          <w:szCs w:val="18"/>
+        </w:rPr>
+        <w:t>()</w:t>
+      </w:r>
+      <w:proofErr w:type="gramEnd"/>
+    </w:p>
+    <w:p>
+      <w:pPr>
+        <w:pStyle w:val="Heading2"/>
+      </w:pPr>
+      <w:bookmarkStart w:id="19" w:name="_Toc165906840"/>
+      <w:r>
+        <w:t>Surf Mode</w:t>
+      </w:r>
+      <w:r>
+        <w:t xml:space="preserve"> </w:t>
+      </w:r>
+      <w:proofErr w:type="spellStart"/>
+      <w:r>
+        <w:t>SubToolbar</w:t>
+      </w:r>
+      <w:bookmarkEnd w:id="19"/>
+      <w:proofErr w:type="spellEnd"/>
+    </w:p>
+    <w:p>
+      <w:pPr>
+        <w:rPr>
+          <w:rStyle w:val="SubtleReference"/>
+        </w:rPr>
+      </w:pPr>
+      <w:r>
+        <w:rPr>
+          <w:rStyle w:val="SubtleReference"/>
+        </w:rPr>
+        <w:t>DOM id: “</w:t>
+      </w:r>
+      <w:proofErr w:type="spellStart"/>
+      <w:r>
+        <w:rPr>
+          <w:rStyle w:val="SubtleReference"/>
+        </w:rPr>
+        <w:t>HawkingSBLiteracy</w:t>
+      </w:r>
+      <w:proofErr w:type="spellEnd"/>
+      <w:r>
+        <w:rPr>
+          <w:rStyle w:val="SubtleReference"/>
+        </w:rPr>
+        <w:t>”</w:t>
+      </w:r>
+    </w:p>
+    <w:p>
+      <w:r>
+        <w:t xml:space="preserve">The Literacy </w:t>
+      </w:r>
+      <w:proofErr w:type="spellStart"/>
+      <w:r>
+        <w:t>SubToolbar</w:t>
+      </w:r>
+      <w:proofErr w:type="spellEnd"/>
+      <w:r>
+        <w:t xml:space="preserve"> simply serves as a visual notice that the user has currently scoped into surf mode instead being in the scope of the main toolbar. Since the scope is in surf mode, the Move and </w:t>
+      </w:r>
+      <w:proofErr w:type="gramStart"/>
+      <w:r>
+        <w:t>Engage</w:t>
+      </w:r>
+      <w:proofErr w:type="gramEnd"/>
+      <w:r>
+        <w:t xml:space="preserve"> capturing will iterate through the surf mode context instead of another toolbar context. The toolbar also has a return or exit button that </w:t>
+      </w:r>
+      <w:r>
+        <w:lastRenderedPageBreak/>
+        <w:t>allows an administrative user to click and exit back to the main toolbar, returning scope to the main toolbar context.</w:t>
+      </w:r>
+    </w:p>
+    <w:p>
+      <w:pPr>
+        <w:pStyle w:val="Heading1"/>
+      </w:pPr>
+      <w:bookmarkStart w:id="20" w:name="_Toc165906841"/>
+      <w:r>
+        <w:t>Developing and Extending the Hawking Toolbar</w:t>
+      </w:r>
+      <w:bookmarkEnd w:id="20"/>
+    </w:p>
+    <w:p>
+      <w:r>
+        <w:t>How to develop and implement….steps needed?</w:t>
+      </w:r>
+    </w:p>
     <w:p/>
     <w:p>
       <w:pPr>
+        <w:pStyle w:val="Heading1"/>
+      </w:pPr>
+      <w:bookmarkStart w:id="21" w:name="_Toc165906842"/>
+      <w:r>
+        <w:t>Helpful Resources</w:t>
+      </w:r>
+      <w:bookmarkEnd w:id="21"/>
+    </w:p>
+    <w:p>
+      <w:pPr>
         <w:pStyle w:val="Heading2"/>
       </w:pPr>
-      <w:bookmarkStart w:id="17" w:name="_Toc165873547"/>
-      <w:r>
-        <w:t xml:space="preserve">Scrolling </w:t>
+      <w:bookmarkStart w:id="22" w:name="_Toc165906843"/>
+      <w:r>
+        <w:t>Meet the Developers</w:t>
+      </w:r>
+      <w:bookmarkEnd w:id="22"/>
+    </w:p>
+    <w:p>
+      <w:pPr>
+        <w:rPr>
+          <w:rStyle w:val="SubtleReference"/>
+        </w:rPr>
+      </w:pPr>
+      <w:r>
+        <w:rPr>
+          <w:rStyle w:val="SubtleReference"/>
+        </w:rPr>
+        <w:t>John Foushee</w:t>
+      </w:r>
+    </w:p>
+    <w:p>
+      <w:r>
+        <w:t xml:space="preserve">John Foushee is a Class of 2008 computer science major at the University of North Carolina at Chapel Hill originally from </w:t>
+      </w:r>
+      <w:r>
+        <w:t>Charlotte, NC.</w:t>
+      </w:r>
+    </w:p>
+    <w:p>
+      <w:pPr>
+        <w:rPr>
+          <w:rStyle w:val="SubtleReference"/>
+        </w:rPr>
+      </w:pPr>
+      <w:r>
+        <w:rPr>
+          <w:rStyle w:val="SubtleReference"/>
+        </w:rPr>
+        <w:t>Andrew Hulbert</w:t>
+      </w:r>
+    </w:p>
+    <w:p>
+      <w:r>
+        <w:t xml:space="preserve">Andrew Hulbert is a Class of 2008 computer science major at the University of North Carolina at Chapel Hill originally from Snow Hill, NC. </w:t>
+      </w:r>
+    </w:p>
+    <w:p>
+      <w:pPr>
+        <w:rPr>
+          <w:rStyle w:val="SubtleReference"/>
+        </w:rPr>
+      </w:pPr>
+      <w:r>
+        <w:rPr>
+          <w:rStyle w:val="SubtleReference"/>
+        </w:rPr>
+        <w:t>Brian Louden</w:t>
+      </w:r>
+    </w:p>
+    <w:p>
+      <w:r>
+        <w:t>Brian Louden is a Class of 2009 computer science major at the University of North Carolina at Chapel Hill originally from Raleigh, NC.</w:t>
+      </w:r>
+    </w:p>
+    <w:p>
+      <w:pPr>
+        <w:pStyle w:val="Heading2"/>
+      </w:pPr>
+      <w:bookmarkStart w:id="23" w:name="_Toc165906844"/>
+      <w:r>
+        <w:t>XUL and Firefox Tutorials and References</w:t>
+      </w:r>
+      <w:bookmarkEnd w:id="23"/>
+    </w:p>
+    <w:p>
+      <w:pPr>
+        <w:rPr>
+          <w:lang w:val="es-ES"/>
+        </w:rPr>
+      </w:pPr>
+      <w:r>
+        <w:rPr>
+          <w:rStyle w:val="SubtleReference"/>
+          <w:lang w:val="es-ES"/>
+        </w:rPr>
+        <w:t xml:space="preserve">XUL </w:t>
       </w:r>
       <w:proofErr w:type="spellStart"/>
       <w:r>
-        <w:t>SubToolbar</w:t>
-      </w:r>
-      <w:bookmarkEnd w:id="17"/>
+        <w:rPr>
+          <w:rStyle w:val="SubtleReference"/>
+          <w:lang w:val="es-ES"/>
+        </w:rPr>
+        <w:t>Planet</w:t>
+      </w:r>
       <w:proofErr w:type="spellEnd"/>
-    </w:p>
-    <w:p/>
-    <w:p>
-      <w:pPr>
-        <w:pStyle w:val="Heading1"/>
-      </w:pPr>
-      <w:bookmarkStart w:id="18" w:name="_Toc165873548"/>
-      <w:r>
-        <w:t>Developing and Extending the Hawking Toolbar</w:t>
-      </w:r>
-      <w:bookmarkEnd w:id="18"/>
-    </w:p>
-    <w:p/>
-    <w:p/>
-    <w:p>
-      <w:pPr>
-        <w:pStyle w:val="Heading1"/>
-      </w:pPr>
-      <w:bookmarkStart w:id="19" w:name="_Toc165873549"/>
-      <w:r>
-        <w:t>Helpful Resources</w:t>
-      </w:r>
-      <w:bookmarkEnd w:id="19"/>
-    </w:p>
-    <w:p>
-      <w:pPr>
-        <w:pStyle w:val="Heading2"/>
-      </w:pPr>
-      <w:bookmarkStart w:id="20" w:name="_Toc165873550"/>
-      <w:r>
-        <w:t>Meet the Developers</w:t>
-      </w:r>
-      <w:bookmarkEnd w:id="20"/>
-    </w:p>
-    <w:p>
-      <w:pPr>
+      <w:r>
         <w:rPr>
           <w:b/>
           <w:sz w:val="24"/>
           <w:szCs w:val="24"/>
-        </w:rPr>
-      </w:pPr>
-      <w:r>
-        <w:rPr>
-          <w:b/>
-          <w:sz w:val="24"/>
-          <w:szCs w:val="24"/>
-        </w:rPr>
-        <w:t>John Foushee</w:t>
-      </w:r>
-    </w:p>
-    <w:p>
-      <w:r>
-        <w:t xml:space="preserve">John Foushee is a Class of 2008 computer science major at the University of North Carolina at Chapel Hill originally from </w:t>
-      </w:r>
-      <w:r>
-        <w:t>Charlotte, NC.</w:t>
-      </w:r>
-    </w:p>
-    <w:p>
-      <w:pPr>
-        <w:rPr>
-          <w:b/>
-          <w:sz w:val="24"/>
-          <w:szCs w:val="24"/>
-        </w:rPr>
-      </w:pPr>
-      <w:r>
-        <w:rPr>
-          <w:b/>
-          <w:sz w:val="24"/>
-          <w:szCs w:val="24"/>
-        </w:rPr>
-        <w:t>Andrew Hulbert</w:t>
-      </w:r>
-    </w:p>
-    <w:p>
-      <w:r>
-        <w:t xml:space="preserve">Andrew Hulbert is a Class of 2008 computer science major at the University of North Carolina at Chapel Hill originally from Snow Hill, NC. </w:t>
-      </w:r>
-    </w:p>
-    <w:p>
-      <w:pPr>
-        <w:rPr>
-          <w:b/>
-          <w:sz w:val="24"/>
-          <w:szCs w:val="24"/>
-        </w:rPr>
-      </w:pPr>
-      <w:r>
-        <w:rPr>
-          <w:b/>
-          <w:sz w:val="24"/>
-          <w:szCs w:val="24"/>
-        </w:rPr>
-        <w:t>Brian Louden</w:t>
-      </w:r>
-    </w:p>
-    <w:p>
-      <w:r>
-        <w:t>Brian Louden is a Class of 2009 computer science major at the University of North Carolina at Chapel Hill originally from Raleigh, NC.</w:t>
-      </w:r>
-    </w:p>
-    <w:p>
-      <w:pPr>
-        <w:pStyle w:val="Heading2"/>
-      </w:pPr>
-      <w:bookmarkStart w:id="21" w:name="_Toc165873551"/>
-      <w:r>
-        <w:t>XUL and Firefox Tutorials and References</w:t>
-      </w:r>
-      <w:bookmarkEnd w:id="21"/>
+          <w:lang w:val="es-ES"/>
+        </w:rPr>
+        <w:t xml:space="preserve"> - </w:t>
+      </w:r>
+      <w:hyperlink r:id="rId6" w:history="1">
+        <w:r>
+          <w:rPr>
+            <w:rStyle w:val="Hyperlink"/>
+            <w:lang w:val="es-ES"/>
+          </w:rPr>
+          <w:t>http://www.xulplanet.com/</w:t>
+        </w:r>
+      </w:hyperlink>
+    </w:p>
+    <w:p>
+      <w:r>
+        <w:t>XUL Planet offers tutorials for basic</w:t>
+      </w:r>
+      <w:r>
+        <w:t xml:space="preserve"> XUL programming and structure as well as an extensive XUL component and element reference. It is a must read before programming in XUL as should be used as documentation source of XUL components for reference during development.</w:t>
+      </w:r>
     </w:p>
     <w:p/>
     <w:sectPr>
@@ -2049,7 +3073,7 @@
   <w:docDefaults>
     <w:rPrDefault>
       <w:rPr>
-        <w:rFonts w:ascii="Calibri" w:eastAsia="Calibri" w:hAnsi="Calibri" w:cs="Times New Roman"/>
+        <w:rFonts w:ascii="Calibri" w:eastAsia="Times New Roman" w:hAnsi="Calibri" w:cs="Times New Roman"/>
         <w:lang w:val="en-US" w:eastAsia="en-US" w:bidi="ar-SA"/>
       </w:rPr>
     </w:rPrDefault>
@@ -2066,9 +3090,9 @@
     <w:lsdException w:name="heading 7" w:uiPriority="9" w:qFormat="1"/>
     <w:lsdException w:name="heading 8" w:uiPriority="9" w:qFormat="1"/>
     <w:lsdException w:name="heading 9" w:uiPriority="9" w:qFormat="1"/>
-    <w:lsdException w:name="toc 1" w:uiPriority="39" w:qFormat="1"/>
-    <w:lsdException w:name="toc 2" w:uiPriority="39" w:qFormat="1"/>
-    <w:lsdException w:name="toc 3" w:uiPriority="39" w:qFormat="1"/>
+    <w:lsdException w:name="toc 1" w:uiPriority="39"/>
+    <w:lsdException w:name="toc 2" w:uiPriority="39"/>
+    <w:lsdException w:name="toc 3" w:uiPriority="39"/>
     <w:lsdException w:name="toc 4" w:uiPriority="39"/>
     <w:lsdException w:name="toc 5" w:uiPriority="39"/>
     <w:lsdException w:name="toc 6" w:uiPriority="39"/>
@@ -2197,13 +3221,12 @@
   <w:style w:type="paragraph" w:default="1" w:styleId="Normal">
     <w:name w:val="Normal"/>
     <w:qFormat/>
-    <w:rsid w:val="00EB56BC"/>
+    <w:rsid w:val="00B62618"/>
     <w:pPr>
-      <w:spacing w:after="200" w:line="276" w:lineRule="auto"/>
+      <w:spacing w:before="200" w:after="200" w:line="276" w:lineRule="auto"/>
     </w:pPr>
     <w:rPr>
-      <w:sz w:val="22"/>
-      <w:szCs w:val="22"/>
+      <w:lang w:bidi="en-US"/>
     </w:rPr>
   </w:style>
   <w:style w:type="paragraph" w:styleId="Heading1">
@@ -2213,20 +3236,26 @@
     <w:link w:val="Heading1Char"/>
     <w:uiPriority w:val="9"/>
     <w:qFormat/>
-    <w:rsid w:val="007E2564"/>
+    <w:rsid w:val="00B62618"/>
     <w:pPr>
-      <w:keepNext/>
-      <w:keepLines/>
-      <w:spacing w:before="480" w:after="0"/>
+      <w:pBdr>
+        <w:top w:val="single" w:sz="24" w:space="0" w:color="4F81BD"/>
+        <w:left w:val="single" w:sz="24" w:space="0" w:color="4F81BD"/>
+        <w:bottom w:val="single" w:sz="24" w:space="0" w:color="4F81BD"/>
+        <w:right w:val="single" w:sz="24" w:space="0" w:color="4F81BD"/>
+      </w:pBdr>
+      <w:shd w:val="clear" w:color="auto" w:fill="4F81BD"/>
+      <w:spacing w:after="0"/>
       <w:outlineLvl w:val="0"/>
     </w:pPr>
     <w:rPr>
-      <w:rFonts w:ascii="Cambria" w:eastAsia="Times New Roman" w:hAnsi="Cambria"/>
       <w:b/>
       <w:bCs/>
-      <w:color w:val="365F91"/>
-      <w:sz w:val="28"/>
-      <w:szCs w:val="28"/>
+      <w:caps/>
+      <w:color w:val="FFFFFF"/>
+      <w:spacing w:val="15"/>
+      <w:sz w:val="22"/>
+      <w:szCs w:val="22"/>
     </w:rPr>
   </w:style>
   <w:style w:type="paragraph" w:styleId="Heading2">
@@ -2237,20 +3266,23 @@
     <w:uiPriority w:val="9"/>
     <w:unhideWhenUsed/>
     <w:qFormat/>
-    <w:rsid w:val="007169AB"/>
+    <w:rsid w:val="00B62618"/>
     <w:pPr>
-      <w:keepNext/>
-      <w:keepLines/>
-      <w:spacing w:before="200" w:after="0"/>
+      <w:pBdr>
+        <w:top w:val="single" w:sz="24" w:space="0" w:color="DBE5F1"/>
+        <w:left w:val="single" w:sz="24" w:space="0" w:color="DBE5F1"/>
+        <w:bottom w:val="single" w:sz="24" w:space="0" w:color="DBE5F1"/>
+        <w:right w:val="single" w:sz="24" w:space="0" w:color="DBE5F1"/>
+      </w:pBdr>
+      <w:shd w:val="clear" w:color="auto" w:fill="DBE5F1"/>
+      <w:spacing w:after="0"/>
       <w:outlineLvl w:val="1"/>
     </w:pPr>
     <w:rPr>
-      <w:rFonts w:ascii="Cambria" w:eastAsia="Times New Roman" w:hAnsi="Cambria"/>
-      <w:b/>
-      <w:bCs/>
-      <w:color w:val="4F81BD"/>
-      <w:sz w:val="26"/>
-      <w:szCs w:val="26"/>
+      <w:caps/>
+      <w:spacing w:val="15"/>
+      <w:sz w:val="22"/>
+      <w:szCs w:val="22"/>
     </w:rPr>
   </w:style>
   <w:style w:type="paragraph" w:styleId="Heading3">
@@ -2261,18 +3293,162 @@
     <w:uiPriority w:val="9"/>
     <w:unhideWhenUsed/>
     <w:qFormat/>
-    <w:rsid w:val="00975AB8"/>
+    <w:rsid w:val="00B62618"/>
     <w:pPr>
-      <w:keepNext/>
-      <w:keepLines/>
-      <w:spacing w:before="200" w:after="0"/>
+      <w:pBdr>
+        <w:top w:val="single" w:sz="6" w:space="2" w:color="4F81BD"/>
+        <w:left w:val="single" w:sz="6" w:space="2" w:color="4F81BD"/>
+      </w:pBdr>
+      <w:spacing w:before="300" w:after="0"/>
       <w:outlineLvl w:val="2"/>
     </w:pPr>
     <w:rPr>
-      <w:rFonts w:ascii="Cambria" w:eastAsia="Times New Roman" w:hAnsi="Cambria"/>
-      <w:b/>
-      <w:bCs/>
-      <w:color w:val="4F81BD"/>
+      <w:caps/>
+      <w:color w:val="243F60"/>
+      <w:spacing w:val="15"/>
+      <w:sz w:val="22"/>
+      <w:szCs w:val="22"/>
+    </w:rPr>
+  </w:style>
+  <w:style w:type="paragraph" w:styleId="Heading4">
+    <w:name w:val="heading 4"/>
+    <w:basedOn w:val="Normal"/>
+    <w:next w:val="Normal"/>
+    <w:link w:val="Heading4Char"/>
+    <w:uiPriority w:val="9"/>
+    <w:semiHidden/>
+    <w:unhideWhenUsed/>
+    <w:qFormat/>
+    <w:rsid w:val="00B62618"/>
+    <w:pPr>
+      <w:pBdr>
+        <w:top w:val="dotted" w:sz="6" w:space="2" w:color="4F81BD"/>
+        <w:left w:val="dotted" w:sz="6" w:space="2" w:color="4F81BD"/>
+      </w:pBdr>
+      <w:spacing w:before="300" w:after="0"/>
+      <w:outlineLvl w:val="3"/>
+    </w:pPr>
+    <w:rPr>
+      <w:caps/>
+      <w:color w:val="365F91"/>
+      <w:spacing w:val="10"/>
+      <w:sz w:val="22"/>
+      <w:szCs w:val="22"/>
+    </w:rPr>
+  </w:style>
+  <w:style w:type="paragraph" w:styleId="Heading5">
+    <w:name w:val="heading 5"/>
+    <w:basedOn w:val="Normal"/>
+    <w:next w:val="Normal"/>
+    <w:link w:val="Heading5Char"/>
+    <w:uiPriority w:val="9"/>
+    <w:semiHidden/>
+    <w:unhideWhenUsed/>
+    <w:qFormat/>
+    <w:rsid w:val="00B62618"/>
+    <w:pPr>
+      <w:pBdr>
+        <w:bottom w:val="single" w:sz="6" w:space="1" w:color="4F81BD"/>
+      </w:pBdr>
+      <w:spacing w:before="300" w:after="0"/>
+      <w:outlineLvl w:val="4"/>
+    </w:pPr>
+    <w:rPr>
+      <w:caps/>
+      <w:color w:val="365F91"/>
+      <w:spacing w:val="10"/>
+      <w:sz w:val="22"/>
+      <w:szCs w:val="22"/>
+    </w:rPr>
+  </w:style>
+  <w:style w:type="paragraph" w:styleId="Heading6">
+    <w:name w:val="heading 6"/>
+    <w:basedOn w:val="Normal"/>
+    <w:next w:val="Normal"/>
+    <w:link w:val="Heading6Char"/>
+    <w:uiPriority w:val="9"/>
+    <w:semiHidden/>
+    <w:unhideWhenUsed/>
+    <w:qFormat/>
+    <w:rsid w:val="00B62618"/>
+    <w:pPr>
+      <w:pBdr>
+        <w:bottom w:val="dotted" w:sz="6" w:space="1" w:color="4F81BD"/>
+      </w:pBdr>
+      <w:spacing w:before="300" w:after="0"/>
+      <w:outlineLvl w:val="5"/>
+    </w:pPr>
+    <w:rPr>
+      <w:caps/>
+      <w:color w:val="365F91"/>
+      <w:spacing w:val="10"/>
+      <w:sz w:val="22"/>
+      <w:szCs w:val="22"/>
+    </w:rPr>
+  </w:style>
+  <w:style w:type="paragraph" w:styleId="Heading7">
+    <w:name w:val="heading 7"/>
+    <w:basedOn w:val="Normal"/>
+    <w:next w:val="Normal"/>
+    <w:link w:val="Heading7Char"/>
+    <w:uiPriority w:val="9"/>
+    <w:semiHidden/>
+    <w:unhideWhenUsed/>
+    <w:qFormat/>
+    <w:rsid w:val="00B62618"/>
+    <w:pPr>
+      <w:spacing w:before="300" w:after="0"/>
+      <w:outlineLvl w:val="6"/>
+    </w:pPr>
+    <w:rPr>
+      <w:caps/>
+      <w:color w:val="365F91"/>
+      <w:spacing w:val="10"/>
+      <w:sz w:val="22"/>
+      <w:szCs w:val="22"/>
+    </w:rPr>
+  </w:style>
+  <w:style w:type="paragraph" w:styleId="Heading8">
+    <w:name w:val="heading 8"/>
+    <w:basedOn w:val="Normal"/>
+    <w:next w:val="Normal"/>
+    <w:link w:val="Heading8Char"/>
+    <w:uiPriority w:val="9"/>
+    <w:semiHidden/>
+    <w:unhideWhenUsed/>
+    <w:qFormat/>
+    <w:rsid w:val="00B62618"/>
+    <w:pPr>
+      <w:spacing w:before="300" w:after="0"/>
+      <w:outlineLvl w:val="7"/>
+    </w:pPr>
+    <w:rPr>
+      <w:caps/>
+      <w:spacing w:val="10"/>
+      <w:sz w:val="18"/>
+      <w:szCs w:val="18"/>
+    </w:rPr>
+  </w:style>
+  <w:style w:type="paragraph" w:styleId="Heading9">
+    <w:name w:val="heading 9"/>
+    <w:basedOn w:val="Normal"/>
+    <w:next w:val="Normal"/>
+    <w:link w:val="Heading9Char"/>
+    <w:uiPriority w:val="9"/>
+    <w:semiHidden/>
+    <w:unhideWhenUsed/>
+    <w:qFormat/>
+    <w:rsid w:val="00B62618"/>
+    <w:pPr>
+      <w:spacing w:before="300" w:after="0"/>
+      <w:outlineLvl w:val="8"/>
+    </w:pPr>
+    <w:rPr>
+      <w:i/>
+      <w:caps/>
+      <w:spacing w:val="10"/>
+      <w:sz w:val="18"/>
+      <w:szCs w:val="18"/>
     </w:rPr>
   </w:style>
   <w:style w:type="character" w:default="1" w:styleId="DefaultParagraphFont">
@@ -2308,14 +3484,14 @@
     <w:basedOn w:val="DefaultParagraphFont"/>
     <w:link w:val="Heading1"/>
     <w:uiPriority w:val="9"/>
-    <w:rsid w:val="007E2564"/>
+    <w:rsid w:val="00B62618"/>
     <w:rPr>
-      <w:rFonts w:ascii="Cambria" w:eastAsia="Times New Roman" w:hAnsi="Cambria" w:cs="Times New Roman"/>
       <w:b/>
       <w:bCs/>
-      <w:color w:val="365F91"/>
-      <w:sz w:val="28"/>
-      <w:szCs w:val="28"/>
+      <w:caps/>
+      <w:color w:val="FFFFFF"/>
+      <w:spacing w:val="15"/>
+      <w:shd w:val="clear" w:color="auto" w:fill="4F81BD"/>
     </w:rPr>
   </w:style>
   <w:style w:type="paragraph" w:styleId="TOCHeading">
@@ -2326,7 +3502,7 @@
     <w:semiHidden/>
     <w:unhideWhenUsed/>
     <w:qFormat/>
-    <w:rsid w:val="007E2564"/>
+    <w:rsid w:val="00B62618"/>
     <w:pPr>
       <w:outlineLvl w:val="9"/>
     </w:pPr>
@@ -2338,7 +3514,6 @@
     <w:autoRedefine/>
     <w:uiPriority w:val="39"/>
     <w:unhideWhenUsed/>
-    <w:qFormat/>
     <w:rsid w:val="007E2564"/>
     <w:pPr>
       <w:spacing w:after="100"/>
@@ -2392,18 +3567,14 @@
     <w:link w:val="TitleChar"/>
     <w:uiPriority w:val="10"/>
     <w:qFormat/>
-    <w:rsid w:val="007E2564"/>
+    <w:rsid w:val="00B62618"/>
     <w:pPr>
-      <w:pBdr>
-        <w:bottom w:val="single" w:sz="8" w:space="4" w:color="4F81BD"/>
-      </w:pBdr>
-      <w:spacing w:after="300" w:line="240" w:lineRule="auto"/>
-      <w:contextualSpacing/>
+      <w:spacing w:before="720"/>
     </w:pPr>
     <w:rPr>
-      <w:rFonts w:ascii="Cambria" w:eastAsia="Times New Roman" w:hAnsi="Cambria"/>
-      <w:color w:val="17365D"/>
-      <w:spacing w:val="5"/>
+      <w:caps/>
+      <w:color w:val="4F81BD"/>
+      <w:spacing w:val="10"/>
       <w:kern w:val="28"/>
       <w:sz w:val="52"/>
       <w:szCs w:val="52"/>
@@ -2414,11 +3585,11 @@
     <w:basedOn w:val="DefaultParagraphFont"/>
     <w:link w:val="Title"/>
     <w:uiPriority w:val="10"/>
-    <w:rsid w:val="007E2564"/>
+    <w:rsid w:val="00B62618"/>
     <w:rPr>
-      <w:rFonts w:ascii="Cambria" w:eastAsia="Times New Roman" w:hAnsi="Cambria" w:cs="Times New Roman"/>
-      <w:color w:val="17365D"/>
-      <w:spacing w:val="5"/>
+      <w:caps/>
+      <w:color w:val="4F81BD"/>
+      <w:spacing w:val="10"/>
       <w:kern w:val="28"/>
       <w:sz w:val="52"/>
       <w:szCs w:val="52"/>
@@ -2429,14 +3600,11 @@
     <w:basedOn w:val="DefaultParagraphFont"/>
     <w:link w:val="Heading2"/>
     <w:uiPriority w:val="9"/>
-    <w:rsid w:val="007169AB"/>
+    <w:rsid w:val="00B62618"/>
     <w:rPr>
-      <w:rFonts w:ascii="Cambria" w:eastAsia="Times New Roman" w:hAnsi="Cambria" w:cs="Times New Roman"/>
-      <w:b/>
-      <w:bCs/>
-      <w:color w:val="4F81BD"/>
-      <w:sz w:val="26"/>
-      <w:szCs w:val="26"/>
+      <w:caps/>
+      <w:spacing w:val="15"/>
+      <w:shd w:val="clear" w:color="auto" w:fill="DBE5F1"/>
     </w:rPr>
   </w:style>
   <w:style w:type="paragraph" w:styleId="TOC2">
@@ -2446,7 +3614,6 @@
     <w:autoRedefine/>
     <w:uiPriority w:val="39"/>
     <w:unhideWhenUsed/>
-    <w:qFormat/>
     <w:rsid w:val="007169AB"/>
     <w:pPr>
       <w:spacing w:after="100"/>
@@ -2460,27 +3627,332 @@
     <w:autoRedefine/>
     <w:uiPriority w:val="39"/>
     <w:unhideWhenUsed/>
-    <w:qFormat/>
     <w:rsid w:val="007169AB"/>
     <w:pPr>
       <w:spacing w:after="100"/>
       <w:ind w:left="440"/>
     </w:pPr>
-    <w:rPr>
-      <w:rFonts w:eastAsia="Times New Roman"/>
-    </w:rPr>
   </w:style>
   <w:style w:type="character" w:customStyle="1" w:styleId="Heading3Char">
     <w:name w:val="Heading 3 Char"/>
     <w:basedOn w:val="DefaultParagraphFont"/>
     <w:link w:val="Heading3"/>
     <w:uiPriority w:val="9"/>
-    <w:rsid w:val="00975AB8"/>
+    <w:rsid w:val="00B62618"/>
     <w:rPr>
-      <w:rFonts w:ascii="Cambria" w:eastAsia="Times New Roman" w:hAnsi="Cambria" w:cs="Times New Roman"/>
+      <w:caps/>
+      <w:color w:val="243F60"/>
+      <w:spacing w:val="15"/>
+    </w:rPr>
+  </w:style>
+  <w:style w:type="character" w:customStyle="1" w:styleId="Heading4Char">
+    <w:name w:val="Heading 4 Char"/>
+    <w:basedOn w:val="DefaultParagraphFont"/>
+    <w:link w:val="Heading4"/>
+    <w:uiPriority w:val="9"/>
+    <w:semiHidden/>
+    <w:rsid w:val="00B62618"/>
+    <w:rPr>
+      <w:caps/>
+      <w:color w:val="365F91"/>
+      <w:spacing w:val="10"/>
+    </w:rPr>
+  </w:style>
+  <w:style w:type="character" w:customStyle="1" w:styleId="Heading5Char">
+    <w:name w:val="Heading 5 Char"/>
+    <w:basedOn w:val="DefaultParagraphFont"/>
+    <w:link w:val="Heading5"/>
+    <w:uiPriority w:val="9"/>
+    <w:semiHidden/>
+    <w:rsid w:val="00B62618"/>
+    <w:rPr>
+      <w:caps/>
+      <w:color w:val="365F91"/>
+      <w:spacing w:val="10"/>
+    </w:rPr>
+  </w:style>
+  <w:style w:type="character" w:customStyle="1" w:styleId="Heading6Char">
+    <w:name w:val="Heading 6 Char"/>
+    <w:basedOn w:val="DefaultParagraphFont"/>
+    <w:link w:val="Heading6"/>
+    <w:uiPriority w:val="9"/>
+    <w:semiHidden/>
+    <w:rsid w:val="00B62618"/>
+    <w:rPr>
+      <w:caps/>
+      <w:color w:val="365F91"/>
+      <w:spacing w:val="10"/>
+    </w:rPr>
+  </w:style>
+  <w:style w:type="character" w:customStyle="1" w:styleId="Heading7Char">
+    <w:name w:val="Heading 7 Char"/>
+    <w:basedOn w:val="DefaultParagraphFont"/>
+    <w:link w:val="Heading7"/>
+    <w:uiPriority w:val="9"/>
+    <w:semiHidden/>
+    <w:rsid w:val="00B62618"/>
+    <w:rPr>
+      <w:caps/>
+      <w:color w:val="365F91"/>
+      <w:spacing w:val="10"/>
+    </w:rPr>
+  </w:style>
+  <w:style w:type="character" w:customStyle="1" w:styleId="Heading8Char">
+    <w:name w:val="Heading 8 Char"/>
+    <w:basedOn w:val="DefaultParagraphFont"/>
+    <w:link w:val="Heading8"/>
+    <w:uiPriority w:val="9"/>
+    <w:semiHidden/>
+    <w:rsid w:val="00B62618"/>
+    <w:rPr>
+      <w:caps/>
+      <w:spacing w:val="10"/>
+      <w:sz w:val="18"/>
+      <w:szCs w:val="18"/>
+    </w:rPr>
+  </w:style>
+  <w:style w:type="character" w:customStyle="1" w:styleId="Heading9Char">
+    <w:name w:val="Heading 9 Char"/>
+    <w:basedOn w:val="DefaultParagraphFont"/>
+    <w:link w:val="Heading9"/>
+    <w:uiPriority w:val="9"/>
+    <w:semiHidden/>
+    <w:rsid w:val="00B62618"/>
+    <w:rPr>
+      <w:i/>
+      <w:caps/>
+      <w:spacing w:val="10"/>
+      <w:sz w:val="18"/>
+      <w:szCs w:val="18"/>
+    </w:rPr>
+  </w:style>
+  <w:style w:type="paragraph" w:styleId="Caption">
+    <w:name w:val="caption"/>
+    <w:basedOn w:val="Normal"/>
+    <w:next w:val="Normal"/>
+    <w:uiPriority w:val="35"/>
+    <w:semiHidden/>
+    <w:unhideWhenUsed/>
+    <w:qFormat/>
+    <w:rsid w:val="00B62618"/>
+    <w:rPr>
+      <w:b/>
+      <w:bCs/>
+      <w:color w:val="365F91"/>
+      <w:sz w:val="16"/>
+      <w:szCs w:val="16"/>
+    </w:rPr>
+  </w:style>
+  <w:style w:type="paragraph" w:styleId="Subtitle">
+    <w:name w:val="Subtitle"/>
+    <w:basedOn w:val="Normal"/>
+    <w:next w:val="Normal"/>
+    <w:link w:val="SubtitleChar"/>
+    <w:uiPriority w:val="11"/>
+    <w:qFormat/>
+    <w:rsid w:val="00B62618"/>
+    <w:pPr>
+      <w:spacing w:after="1000" w:line="240" w:lineRule="auto"/>
+    </w:pPr>
+    <w:rPr>
+      <w:caps/>
+      <w:color w:val="595959"/>
+      <w:spacing w:val="10"/>
+      <w:sz w:val="24"/>
+      <w:szCs w:val="24"/>
+    </w:rPr>
+  </w:style>
+  <w:style w:type="character" w:customStyle="1" w:styleId="SubtitleChar">
+    <w:name w:val="Subtitle Char"/>
+    <w:basedOn w:val="DefaultParagraphFont"/>
+    <w:link w:val="Subtitle"/>
+    <w:uiPriority w:val="11"/>
+    <w:rsid w:val="00B62618"/>
+    <w:rPr>
+      <w:caps/>
+      <w:color w:val="595959"/>
+      <w:spacing w:val="10"/>
+      <w:sz w:val="24"/>
+      <w:szCs w:val="24"/>
+    </w:rPr>
+  </w:style>
+  <w:style w:type="character" w:styleId="Strong">
+    <w:name w:val="Strong"/>
+    <w:uiPriority w:val="22"/>
+    <w:qFormat/>
+    <w:rsid w:val="00B62618"/>
+    <w:rPr>
+      <w:b/>
+      <w:bCs/>
+    </w:rPr>
+  </w:style>
+  <w:style w:type="character" w:styleId="Emphasis">
+    <w:name w:val="Emphasis"/>
+    <w:uiPriority w:val="20"/>
+    <w:qFormat/>
+    <w:rsid w:val="00B62618"/>
+    <w:rPr>
+      <w:caps/>
+      <w:color w:val="243F60"/>
+      <w:spacing w:val="5"/>
+    </w:rPr>
+  </w:style>
+  <w:style w:type="paragraph" w:styleId="NoSpacing">
+    <w:name w:val="No Spacing"/>
+    <w:basedOn w:val="Normal"/>
+    <w:link w:val="NoSpacingChar"/>
+    <w:uiPriority w:val="1"/>
+    <w:qFormat/>
+    <w:rsid w:val="00B62618"/>
+    <w:pPr>
+      <w:spacing w:before="0" w:after="0" w:line="240" w:lineRule="auto"/>
+    </w:pPr>
+  </w:style>
+  <w:style w:type="paragraph" w:styleId="ListParagraph">
+    <w:name w:val="List Paragraph"/>
+    <w:basedOn w:val="Normal"/>
+    <w:uiPriority w:val="34"/>
+    <w:qFormat/>
+    <w:rsid w:val="00B62618"/>
+    <w:pPr>
+      <w:ind w:left="720"/>
+      <w:contextualSpacing/>
+    </w:pPr>
+  </w:style>
+  <w:style w:type="paragraph" w:styleId="Quote">
+    <w:name w:val="Quote"/>
+    <w:basedOn w:val="Normal"/>
+    <w:next w:val="Normal"/>
+    <w:link w:val="QuoteChar"/>
+    <w:uiPriority w:val="29"/>
+    <w:qFormat/>
+    <w:rsid w:val="00B62618"/>
+    <w:rPr>
+      <w:i/>
+      <w:iCs/>
+    </w:rPr>
+  </w:style>
+  <w:style w:type="character" w:customStyle="1" w:styleId="QuoteChar">
+    <w:name w:val="Quote Char"/>
+    <w:basedOn w:val="DefaultParagraphFont"/>
+    <w:link w:val="Quote"/>
+    <w:uiPriority w:val="29"/>
+    <w:rsid w:val="00B62618"/>
+    <w:rPr>
+      <w:i/>
+      <w:iCs/>
+      <w:sz w:val="20"/>
+      <w:szCs w:val="20"/>
+    </w:rPr>
+  </w:style>
+  <w:style w:type="paragraph" w:styleId="IntenseQuote">
+    <w:name w:val="Intense Quote"/>
+    <w:basedOn w:val="Normal"/>
+    <w:next w:val="Normal"/>
+    <w:link w:val="IntenseQuoteChar"/>
+    <w:uiPriority w:val="30"/>
+    <w:qFormat/>
+    <w:rsid w:val="00B62618"/>
+    <w:pPr>
+      <w:pBdr>
+        <w:top w:val="single" w:sz="4" w:space="10" w:color="4F81BD"/>
+        <w:left w:val="single" w:sz="4" w:space="10" w:color="4F81BD"/>
+      </w:pBdr>
+      <w:spacing w:after="0"/>
+      <w:ind w:left="1296" w:right="1152"/>
+      <w:jc w:val="both"/>
+    </w:pPr>
+    <w:rPr>
+      <w:i/>
+      <w:iCs/>
+      <w:color w:val="4F81BD"/>
+    </w:rPr>
+  </w:style>
+  <w:style w:type="character" w:customStyle="1" w:styleId="IntenseQuoteChar">
+    <w:name w:val="Intense Quote Char"/>
+    <w:basedOn w:val="DefaultParagraphFont"/>
+    <w:link w:val="IntenseQuote"/>
+    <w:uiPriority w:val="30"/>
+    <w:rsid w:val="00B62618"/>
+    <w:rPr>
+      <w:i/>
+      <w:iCs/>
+      <w:color w:val="4F81BD"/>
+      <w:sz w:val="20"/>
+      <w:szCs w:val="20"/>
+    </w:rPr>
+  </w:style>
+  <w:style w:type="character" w:styleId="SubtleEmphasis">
+    <w:name w:val="Subtle Emphasis"/>
+    <w:uiPriority w:val="19"/>
+    <w:qFormat/>
+    <w:rsid w:val="00B62618"/>
+    <w:rPr>
+      <w:i/>
+      <w:iCs/>
+      <w:color w:val="243F60"/>
+    </w:rPr>
+  </w:style>
+  <w:style w:type="character" w:styleId="IntenseEmphasis">
+    <w:name w:val="Intense Emphasis"/>
+    <w:uiPriority w:val="21"/>
+    <w:qFormat/>
+    <w:rsid w:val="00B62618"/>
+    <w:rPr>
+      <w:b/>
+      <w:bCs/>
+      <w:caps/>
+      <w:color w:val="243F60"/>
+      <w:spacing w:val="10"/>
+    </w:rPr>
+  </w:style>
+  <w:style w:type="character" w:styleId="SubtleReference">
+    <w:name w:val="Subtle Reference"/>
+    <w:uiPriority w:val="31"/>
+    <w:qFormat/>
+    <w:rsid w:val="00B62618"/>
+    <w:rPr>
       <w:b/>
       <w:bCs/>
       <w:color w:val="4F81BD"/>
+    </w:rPr>
+  </w:style>
+  <w:style w:type="character" w:styleId="IntenseReference">
+    <w:name w:val="Intense Reference"/>
+    <w:uiPriority w:val="32"/>
+    <w:qFormat/>
+    <w:rsid w:val="00B62618"/>
+    <w:rPr>
+      <w:b/>
+      <w:bCs/>
+      <w:i/>
+      <w:iCs/>
+      <w:caps/>
+      <w:color w:val="4F81BD"/>
+    </w:rPr>
+  </w:style>
+  <w:style w:type="character" w:styleId="BookTitle">
+    <w:name w:val="Book Title"/>
+    <w:uiPriority w:val="33"/>
+    <w:qFormat/>
+    <w:rsid w:val="00B62618"/>
+    <w:rPr>
+      <w:b/>
+      <w:bCs/>
+      <w:i/>
+      <w:iCs/>
+      <w:spacing w:val="9"/>
+    </w:rPr>
+  </w:style>
+  <w:style w:type="character" w:customStyle="1" w:styleId="NoSpacingChar">
+    <w:name w:val="No Spacing Char"/>
+    <w:basedOn w:val="DefaultParagraphFont"/>
+    <w:link w:val="NoSpacing"/>
+    <w:uiPriority w:val="1"/>
+    <w:rsid w:val="00B62618"/>
+    <w:rPr>
+      <w:sz w:val="20"/>
+      <w:szCs w:val="20"/>
     </w:rPr>
   </w:style>
 </w:styles>
@@ -2774,7 +4246,7 @@
 </file>
 
 <file path=customXml/itemProps1.xml><?xml version="1.0" encoding="utf-8"?>
-<ds:datastoreItem xmlns:ds="http://schemas.openxmlformats.org/officeDocument/2006/customXml" ds:itemID="{8A9D19C1-19F5-4260-A8BC-835B9D5CFCEF}">
+<ds:datastoreItem xmlns:ds="http://schemas.openxmlformats.org/officeDocument/2006/customXml" ds:itemID="{D24A6356-E7AF-47FE-95A4-4DCE0C8B5F85}">
   <ds:schemaRefs>
     <ds:schemaRef ds:uri="http://schemas.openxmlformats.org/officeDocument/2006/bibliography"/>
   </ds:schemaRefs>

--- a/trunk/hawking-toolbar/docs/Developers' Manual.docx
+++ b/trunk/hawking-toolbar/docs/Developers' Manual.docx
@@ -1978,14 +1978,9 @@
       </w:pPr>
       <w:bookmarkStart w:id="8" w:name="_Toc165906829"/>
       <w:r>
-        <w:t xml:space="preserve">Firefox Structure and </w:t>
-      </w:r>
-      <w:proofErr w:type="spellStart"/>
-      <w:r>
-        <w:t>Plugins</w:t>
+        <w:t>Firefox Structure and Plugins</w:t>
       </w:r>
       <w:bookmarkEnd w:id="8"/>
-      <w:proofErr w:type="spellEnd"/>
     </w:p>
     <w:p>
       <w:r>
@@ -2013,6 +2008,17 @@
         <w:pStyle w:val="Heading2"/>
       </w:pPr>
       <w:bookmarkStart w:id="10" w:name="_Toc165906831"/>
+      <w:bookmarkStart w:id="11" w:name="_Toc165906832"/>
+      <w:r>
+        <w:t>Event Capturing</w:t>
+      </w:r>
+      <w:bookmarkEnd w:id="11"/>
+    </w:p>
+    <w:p/>
+    <w:p>
+      <w:pPr>
+        <w:pStyle w:val="Heading2"/>
+      </w:pPr>
       <w:r>
         <w:t>Highlighting</w:t>
       </w:r>
@@ -2029,46 +2035,35 @@
         <w:t xml:space="preserve">to place this highlighter div </w:t>
       </w:r>
     </w:p>
+    <w:p/>
     <w:p>
       <w:pPr>
         <w:pStyle w:val="Heading2"/>
       </w:pPr>
-      <w:bookmarkStart w:id="11" w:name="_Toc165906832"/>
-      <w:r>
-        <w:t>Event Capturing</w:t>
-      </w:r>
-      <w:bookmarkEnd w:id="11"/>
-    </w:p>
-    <w:p/>
+      <w:bookmarkStart w:id="12" w:name="_Toc165906833"/>
+      <w:r>
+        <w:t>Surf Mode (Single Input Mode</w:t>
+      </w:r>
+      <w:r>
+        <w:t>)</w:t>
+      </w:r>
+      <w:bookmarkEnd w:id="12"/>
+    </w:p>
+    <w:p>
+      <w:r>
+        <w:t xml:space="preserve">Surf Mode or Simple Mode is a reduced functionality mode in which the toolbar only iterates through the links available in </w:t>
+      </w:r>
+    </w:p>
     <w:p>
       <w:pPr>
         <w:pStyle w:val="Heading2"/>
       </w:pPr>
-      <w:bookmarkStart w:id="12" w:name="_Toc165906833"/>
-      <w:r>
-        <w:t>Surf Mode (Single Input Mode</w:t>
-      </w:r>
-      <w:r>
-        <w:t>)</w:t>
-      </w:r>
-      <w:bookmarkEnd w:id="12"/>
-    </w:p>
-    <w:p>
-      <w:r>
-        <w:t xml:space="preserve">Surf Mode or Simple Mode is a reduced functionality mode in which the toolbar only iterates through the links available in </w:t>
-      </w:r>
-    </w:p>
-    <w:p>
-      <w:pPr>
-        <w:pStyle w:val="Heading2"/>
-      </w:pPr>
       <w:bookmarkStart w:id="13" w:name="_Toc165906834"/>
       <w:r>
         <w:t>Auto Mode (Auto Iteration Mode)</w:t>
       </w:r>
       <w:bookmarkEnd w:id="13"/>
     </w:p>
-    <w:p/>
     <w:p/>
     <w:p>
       <w:pPr>
@@ -2101,14 +2096,9 @@
       </w:pPr>
       <w:bookmarkStart w:id="16" w:name="_Toc165906837"/>
       <w:r>
-        <w:t xml:space="preserve">Links </w:t>
-      </w:r>
-      <w:proofErr w:type="spellStart"/>
-      <w:r>
-        <w:t>SubToolbar</w:t>
+        <w:t>Links SubToolbar</w:t>
       </w:r>
       <w:bookmarkEnd w:id="16"/>
-      <w:proofErr w:type="spellEnd"/>
     </w:p>
     <w:p>
       <w:pPr>
@@ -2638,14 +2628,9 @@
       </w:pPr>
       <w:bookmarkStart w:id="18" w:name="_Toc165906839"/>
       <w:r>
-        <w:t xml:space="preserve">Scrolling </w:t>
-      </w:r>
-      <w:proofErr w:type="spellStart"/>
-      <w:r>
-        <w:t>SubToolbar</w:t>
+        <w:t>Scrolling SubToolbar</w:t>
       </w:r>
       <w:bookmarkEnd w:id="18"/>
-      <w:proofErr w:type="spellEnd"/>
     </w:p>
     <w:p>
       <w:pPr>
@@ -2844,14 +2829,9 @@
         <w:t>Surf Mode</w:t>
       </w:r>
       <w:r>
-        <w:t xml:space="preserve"> </w:t>
-      </w:r>
-      <w:proofErr w:type="spellStart"/>
-      <w:r>
-        <w:t>SubToolbar</w:t>
+        <w:t xml:space="preserve"> SubToolbar</w:t>
       </w:r>
       <w:bookmarkEnd w:id="19"/>
-      <w:proofErr w:type="spellEnd"/>
     </w:p>
     <w:p>
       <w:pPr>

--- a/trunk/hawking-toolbar/docs/Developers' Manual.docx
+++ b/trunk/hawking-toolbar/docs/Developers' Manual.docx
@@ -25,9 +25,7 @@
           <w:tab w:val="right" w:leader="dot" w:pos="9350"/>
         </w:tabs>
         <w:rPr>
-          <w:rFonts w:asciiTheme="minorHAnsi" w:eastAsiaTheme="minorEastAsia" w:hAnsiTheme="minorHAnsi" w:cstheme="minorBidi"/>
           <w:noProof/>
-          <w:lang w:bidi="ar-SA"/>
         </w:rPr>
       </w:pPr>
       <w:r>
@@ -71,7 +69,6 @@
         <w:r>
           <w:rPr>
             <w:noProof/>
-            <w:webHidden/>
           </w:rPr>
         </w:r>
         <w:r>
@@ -104,9 +101,7 @@
           <w:tab w:val="right" w:leader="dot" w:pos="9350"/>
         </w:tabs>
         <w:rPr>
-          <w:rFonts w:asciiTheme="minorHAnsi" w:eastAsiaTheme="minorEastAsia" w:hAnsiTheme="minorHAnsi" w:cstheme="minorBidi"/>
           <w:noProof/>
-          <w:lang w:bidi="ar-SA"/>
         </w:rPr>
       </w:pPr>
       <w:hyperlink w:anchor="_Toc165906822" w:history="1">
@@ -141,7 +136,6 @@
         <w:r>
           <w:rPr>
             <w:noProof/>
-            <w:webHidden/>
           </w:rPr>
         </w:r>
         <w:r>
@@ -174,9 +168,7 @@
           <w:tab w:val="right" w:leader="dot" w:pos="9350"/>
         </w:tabs>
         <w:rPr>
-          <w:rFonts w:asciiTheme="minorHAnsi" w:eastAsiaTheme="minorEastAsia" w:hAnsiTheme="minorHAnsi" w:cstheme="minorBidi"/>
           <w:noProof/>
-          <w:lang w:bidi="ar-SA"/>
         </w:rPr>
       </w:pPr>
       <w:hyperlink w:anchor="_Toc165906823" w:history="1">
@@ -211,7 +203,6 @@
         <w:r>
           <w:rPr>
             <w:noProof/>
-            <w:webHidden/>
           </w:rPr>
         </w:r>
         <w:r>
@@ -244,9 +235,7 @@
           <w:tab w:val="right" w:leader="dot" w:pos="9350"/>
         </w:tabs>
         <w:rPr>
-          <w:rFonts w:asciiTheme="minorHAnsi" w:eastAsiaTheme="minorEastAsia" w:hAnsiTheme="minorHAnsi" w:cstheme="minorBidi"/>
           <w:noProof/>
-          <w:lang w:bidi="ar-SA"/>
         </w:rPr>
       </w:pPr>
       <w:hyperlink w:anchor="_Toc165906824" w:history="1">
@@ -281,7 +270,6 @@
         <w:r>
           <w:rPr>
             <w:noProof/>
-            <w:webHidden/>
           </w:rPr>
         </w:r>
         <w:r>
@@ -314,9 +302,7 @@
           <w:tab w:val="right" w:leader="dot" w:pos="9350"/>
         </w:tabs>
         <w:rPr>
-          <w:rFonts w:asciiTheme="minorHAnsi" w:eastAsiaTheme="minorEastAsia" w:hAnsiTheme="minorHAnsi" w:cstheme="minorBidi"/>
           <w:noProof/>
-          <w:lang w:bidi="ar-SA"/>
         </w:rPr>
       </w:pPr>
       <w:hyperlink w:anchor="_Toc165906825" w:history="1">
@@ -351,7 +337,6 @@
         <w:r>
           <w:rPr>
             <w:noProof/>
-            <w:webHidden/>
           </w:rPr>
         </w:r>
         <w:r>
@@ -384,9 +369,7 @@
           <w:tab w:val="right" w:leader="dot" w:pos="9350"/>
         </w:tabs>
         <w:rPr>
-          <w:rFonts w:asciiTheme="minorHAnsi" w:eastAsiaTheme="minorEastAsia" w:hAnsiTheme="minorHAnsi" w:cstheme="minorBidi"/>
           <w:noProof/>
-          <w:lang w:bidi="ar-SA"/>
         </w:rPr>
       </w:pPr>
       <w:hyperlink w:anchor="_Toc165906826" w:history="1">
@@ -421,7 +404,6 @@
         <w:r>
           <w:rPr>
             <w:noProof/>
-            <w:webHidden/>
           </w:rPr>
         </w:r>
         <w:r>
@@ -454,9 +436,7 @@
           <w:tab w:val="right" w:leader="dot" w:pos="9350"/>
         </w:tabs>
         <w:rPr>
-          <w:rFonts w:asciiTheme="minorHAnsi" w:eastAsiaTheme="minorEastAsia" w:hAnsiTheme="minorHAnsi" w:cstheme="minorBidi"/>
           <w:noProof/>
-          <w:lang w:bidi="ar-SA"/>
         </w:rPr>
       </w:pPr>
       <w:hyperlink w:anchor="_Toc165906827" w:history="1">
@@ -491,7 +471,6 @@
         <w:r>
           <w:rPr>
             <w:noProof/>
-            <w:webHidden/>
           </w:rPr>
         </w:r>
         <w:r>
@@ -506,7 +485,7 @@
             <w:noProof/>
             <w:webHidden/>
           </w:rPr>
-          <w:t>3</w:t>
+          <w:t>2</w:t>
         </w:r>
         <w:r>
           <w:rPr>
@@ -524,9 +503,7 @@
           <w:tab w:val="right" w:leader="dot" w:pos="9350"/>
         </w:tabs>
         <w:rPr>
-          <w:rFonts w:asciiTheme="minorHAnsi" w:eastAsiaTheme="minorEastAsia" w:hAnsiTheme="minorHAnsi" w:cstheme="minorBidi"/>
           <w:noProof/>
-          <w:lang w:bidi="ar-SA"/>
         </w:rPr>
       </w:pPr>
       <w:hyperlink w:anchor="_Toc165906828" w:history="1">
@@ -561,7 +538,6 @@
         <w:r>
           <w:rPr>
             <w:noProof/>
-            <w:webHidden/>
           </w:rPr>
         </w:r>
         <w:r>
@@ -576,7 +552,7 @@
             <w:noProof/>
             <w:webHidden/>
           </w:rPr>
-          <w:t>3</w:t>
+          <w:t>2</w:t>
         </w:r>
         <w:r>
           <w:rPr>
@@ -594,9 +570,7 @@
           <w:tab w:val="right" w:leader="dot" w:pos="9350"/>
         </w:tabs>
         <w:rPr>
-          <w:rFonts w:asciiTheme="minorHAnsi" w:eastAsiaTheme="minorEastAsia" w:hAnsiTheme="minorHAnsi" w:cstheme="minorBidi"/>
           <w:noProof/>
-          <w:lang w:bidi="ar-SA"/>
         </w:rPr>
       </w:pPr>
       <w:hyperlink w:anchor="_Toc165906829" w:history="1">
@@ -631,7 +605,6 @@
         <w:r>
           <w:rPr>
             <w:noProof/>
-            <w:webHidden/>
           </w:rPr>
         </w:r>
         <w:r>
@@ -646,7 +619,7 @@
             <w:noProof/>
             <w:webHidden/>
           </w:rPr>
-          <w:t>3</w:t>
+          <w:t>2</w:t>
         </w:r>
         <w:r>
           <w:rPr>
@@ -664,9 +637,7 @@
           <w:tab w:val="right" w:leader="dot" w:pos="9350"/>
         </w:tabs>
         <w:rPr>
-          <w:rFonts w:asciiTheme="minorHAnsi" w:eastAsiaTheme="minorEastAsia" w:hAnsiTheme="minorHAnsi" w:cstheme="minorBidi"/>
           <w:noProof/>
-          <w:lang w:bidi="ar-SA"/>
         </w:rPr>
       </w:pPr>
       <w:hyperlink w:anchor="_Toc165906830" w:history="1">
@@ -701,7 +672,6 @@
         <w:r>
           <w:rPr>
             <w:noProof/>
-            <w:webHidden/>
           </w:rPr>
         </w:r>
         <w:r>
@@ -716,7 +686,7 @@
             <w:noProof/>
             <w:webHidden/>
           </w:rPr>
-          <w:t>3</w:t>
+          <w:t>2</w:t>
         </w:r>
         <w:r>
           <w:rPr>
@@ -734,9 +704,7 @@
           <w:tab w:val="right" w:leader="dot" w:pos="9350"/>
         </w:tabs>
         <w:rPr>
-          <w:rFonts w:asciiTheme="minorHAnsi" w:eastAsiaTheme="minorEastAsia" w:hAnsiTheme="minorHAnsi" w:cstheme="minorBidi"/>
           <w:noProof/>
-          <w:lang w:bidi="ar-SA"/>
         </w:rPr>
       </w:pPr>
       <w:hyperlink w:anchor="_Toc165906831" w:history="1">
@@ -771,7 +739,6 @@
         <w:r>
           <w:rPr>
             <w:noProof/>
-            <w:webHidden/>
           </w:rPr>
         </w:r>
         <w:r>
@@ -786,7 +753,7 @@
             <w:noProof/>
             <w:webHidden/>
           </w:rPr>
-          <w:t>3</w:t>
+          <w:t>2</w:t>
         </w:r>
         <w:r>
           <w:rPr>
@@ -804,9 +771,7 @@
           <w:tab w:val="right" w:leader="dot" w:pos="9350"/>
         </w:tabs>
         <w:rPr>
-          <w:rFonts w:asciiTheme="minorHAnsi" w:eastAsiaTheme="minorEastAsia" w:hAnsiTheme="minorHAnsi" w:cstheme="minorBidi"/>
           <w:noProof/>
-          <w:lang w:bidi="ar-SA"/>
         </w:rPr>
       </w:pPr>
       <w:hyperlink w:anchor="_Toc165906832" w:history="1">
@@ -841,7 +806,6 @@
         <w:r>
           <w:rPr>
             <w:noProof/>
-            <w:webHidden/>
           </w:rPr>
         </w:r>
         <w:r>
@@ -856,7 +820,7 @@
             <w:noProof/>
             <w:webHidden/>
           </w:rPr>
-          <w:t>3</w:t>
+          <w:t>2</w:t>
         </w:r>
         <w:r>
           <w:rPr>
@@ -874,9 +838,7 @@
           <w:tab w:val="right" w:leader="dot" w:pos="9350"/>
         </w:tabs>
         <w:rPr>
-          <w:rFonts w:asciiTheme="minorHAnsi" w:eastAsiaTheme="minorEastAsia" w:hAnsiTheme="minorHAnsi" w:cstheme="minorBidi"/>
           <w:noProof/>
-          <w:lang w:bidi="ar-SA"/>
         </w:rPr>
       </w:pPr>
       <w:hyperlink w:anchor="_Toc165906833" w:history="1">
@@ -911,7 +873,6 @@
         <w:r>
           <w:rPr>
             <w:noProof/>
-            <w:webHidden/>
           </w:rPr>
         </w:r>
         <w:r>
@@ -926,7 +887,7 @@
             <w:noProof/>
             <w:webHidden/>
           </w:rPr>
-          <w:t>3</w:t>
+          <w:t>2</w:t>
         </w:r>
         <w:r>
           <w:rPr>
@@ -944,9 +905,7 @@
           <w:tab w:val="right" w:leader="dot" w:pos="9350"/>
         </w:tabs>
         <w:rPr>
-          <w:rFonts w:asciiTheme="minorHAnsi" w:eastAsiaTheme="minorEastAsia" w:hAnsiTheme="minorHAnsi" w:cstheme="minorBidi"/>
           <w:noProof/>
-          <w:lang w:bidi="ar-SA"/>
         </w:rPr>
       </w:pPr>
       <w:hyperlink w:anchor="_Toc165906834" w:history="1">
@@ -981,7 +940,6 @@
         <w:r>
           <w:rPr>
             <w:noProof/>
-            <w:webHidden/>
           </w:rPr>
         </w:r>
         <w:r>
@@ -996,7 +954,7 @@
             <w:noProof/>
             <w:webHidden/>
           </w:rPr>
-          <w:t>3</w:t>
+          <w:t>2</w:t>
         </w:r>
         <w:r>
           <w:rPr>
@@ -1014,9 +972,7 @@
           <w:tab w:val="right" w:leader="dot" w:pos="9350"/>
         </w:tabs>
         <w:rPr>
-          <w:rFonts w:asciiTheme="minorHAnsi" w:eastAsiaTheme="minorEastAsia" w:hAnsiTheme="minorHAnsi" w:cstheme="minorBidi"/>
           <w:noProof/>
-          <w:lang w:bidi="ar-SA"/>
         </w:rPr>
       </w:pPr>
       <w:hyperlink w:anchor="_Toc165906835" w:history="1">
@@ -1051,7 +1007,6 @@
         <w:r>
           <w:rPr>
             <w:noProof/>
-            <w:webHidden/>
           </w:rPr>
         </w:r>
         <w:r>
@@ -1066,7 +1021,7 @@
             <w:noProof/>
             <w:webHidden/>
           </w:rPr>
-          <w:t>3</w:t>
+          <w:t>2</w:t>
         </w:r>
         <w:r>
           <w:rPr>
@@ -1084,9 +1039,7 @@
           <w:tab w:val="right" w:leader="dot" w:pos="9350"/>
         </w:tabs>
         <w:rPr>
-          <w:rFonts w:asciiTheme="minorHAnsi" w:eastAsiaTheme="minorEastAsia" w:hAnsiTheme="minorHAnsi" w:cstheme="minorBidi"/>
           <w:noProof/>
-          <w:lang w:bidi="ar-SA"/>
         </w:rPr>
       </w:pPr>
       <w:hyperlink w:anchor="_Toc165906836" w:history="1">
@@ -1121,7 +1074,6 @@
         <w:r>
           <w:rPr>
             <w:noProof/>
-            <w:webHidden/>
           </w:rPr>
         </w:r>
         <w:r>
@@ -1136,7 +1088,7 @@
             <w:noProof/>
             <w:webHidden/>
           </w:rPr>
-          <w:t>3</w:t>
+          <w:t>2</w:t>
         </w:r>
         <w:r>
           <w:rPr>
@@ -1154,9 +1106,7 @@
           <w:tab w:val="right" w:leader="dot" w:pos="9350"/>
         </w:tabs>
         <w:rPr>
-          <w:rFonts w:asciiTheme="minorHAnsi" w:eastAsiaTheme="minorEastAsia" w:hAnsiTheme="minorHAnsi" w:cstheme="minorBidi"/>
           <w:noProof/>
-          <w:lang w:bidi="ar-SA"/>
         </w:rPr>
       </w:pPr>
       <w:hyperlink w:anchor="_Toc165906837" w:history="1">
@@ -1191,7 +1141,6 @@
         <w:r>
           <w:rPr>
             <w:noProof/>
-            <w:webHidden/>
           </w:rPr>
         </w:r>
         <w:r>
@@ -1206,7 +1155,7 @@
             <w:noProof/>
             <w:webHidden/>
           </w:rPr>
-          <w:t>3</w:t>
+          <w:t>2</w:t>
         </w:r>
         <w:r>
           <w:rPr>
@@ -1224,9 +1173,7 @@
           <w:tab w:val="right" w:leader="dot" w:pos="9350"/>
         </w:tabs>
         <w:rPr>
-          <w:rFonts w:asciiTheme="minorHAnsi" w:eastAsiaTheme="minorEastAsia" w:hAnsiTheme="minorHAnsi" w:cstheme="minorBidi"/>
           <w:noProof/>
-          <w:lang w:bidi="ar-SA"/>
         </w:rPr>
       </w:pPr>
       <w:hyperlink w:anchor="_Toc165906838" w:history="1">
@@ -1261,7 +1208,6 @@
         <w:r>
           <w:rPr>
             <w:noProof/>
-            <w:webHidden/>
           </w:rPr>
         </w:r>
         <w:r>
@@ -1276,7 +1222,7 @@
             <w:noProof/>
             <w:webHidden/>
           </w:rPr>
-          <w:t>4</w:t>
+          <w:t>2</w:t>
         </w:r>
         <w:r>
           <w:rPr>
@@ -1294,9 +1240,7 @@
           <w:tab w:val="right" w:leader="dot" w:pos="9350"/>
         </w:tabs>
         <w:rPr>
-          <w:rFonts w:asciiTheme="minorHAnsi" w:eastAsiaTheme="minorEastAsia" w:hAnsiTheme="minorHAnsi" w:cstheme="minorBidi"/>
           <w:noProof/>
-          <w:lang w:bidi="ar-SA"/>
         </w:rPr>
       </w:pPr>
       <w:hyperlink w:anchor="_Toc165906839" w:history="1">
@@ -1331,7 +1275,6 @@
         <w:r>
           <w:rPr>
             <w:noProof/>
-            <w:webHidden/>
           </w:rPr>
         </w:r>
         <w:r>
@@ -1346,7 +1289,7 @@
             <w:noProof/>
             <w:webHidden/>
           </w:rPr>
-          <w:t>4</w:t>
+          <w:t>2</w:t>
         </w:r>
         <w:r>
           <w:rPr>
@@ -1364,9 +1307,7 @@
           <w:tab w:val="right" w:leader="dot" w:pos="9350"/>
         </w:tabs>
         <w:rPr>
-          <w:rFonts w:asciiTheme="minorHAnsi" w:eastAsiaTheme="minorEastAsia" w:hAnsiTheme="minorHAnsi" w:cstheme="minorBidi"/>
           <w:noProof/>
-          <w:lang w:bidi="ar-SA"/>
         </w:rPr>
       </w:pPr>
       <w:hyperlink w:anchor="_Toc165906840" w:history="1">
@@ -1401,7 +1342,6 @@
         <w:r>
           <w:rPr>
             <w:noProof/>
-            <w:webHidden/>
           </w:rPr>
         </w:r>
         <w:r>
@@ -1416,7 +1356,7 @@
             <w:noProof/>
             <w:webHidden/>
           </w:rPr>
-          <w:t>4</w:t>
+          <w:t>2</w:t>
         </w:r>
         <w:r>
           <w:rPr>
@@ -1434,9 +1374,7 @@
           <w:tab w:val="right" w:leader="dot" w:pos="9350"/>
         </w:tabs>
         <w:rPr>
-          <w:rFonts w:asciiTheme="minorHAnsi" w:eastAsiaTheme="minorEastAsia" w:hAnsiTheme="minorHAnsi" w:cstheme="minorBidi"/>
           <w:noProof/>
-          <w:lang w:bidi="ar-SA"/>
         </w:rPr>
       </w:pPr>
       <w:hyperlink w:anchor="_Toc165906841" w:history="1">
@@ -1471,7 +1409,6 @@
         <w:r>
           <w:rPr>
             <w:noProof/>
-            <w:webHidden/>
           </w:rPr>
         </w:r>
         <w:r>
@@ -1486,7 +1423,7 @@
             <w:noProof/>
             <w:webHidden/>
           </w:rPr>
-          <w:t>4</w:t>
+          <w:t>2</w:t>
         </w:r>
         <w:r>
           <w:rPr>
@@ -1504,9 +1441,7 @@
           <w:tab w:val="right" w:leader="dot" w:pos="9350"/>
         </w:tabs>
         <w:rPr>
-          <w:rFonts w:asciiTheme="minorHAnsi" w:eastAsiaTheme="minorEastAsia" w:hAnsiTheme="minorHAnsi" w:cstheme="minorBidi"/>
           <w:noProof/>
-          <w:lang w:bidi="ar-SA"/>
         </w:rPr>
       </w:pPr>
       <w:hyperlink w:anchor="_Toc165906842" w:history="1">
@@ -1541,7 +1476,6 @@
         <w:r>
           <w:rPr>
             <w:noProof/>
-            <w:webHidden/>
           </w:rPr>
         </w:r>
         <w:r>
@@ -1556,7 +1490,7 @@
             <w:noProof/>
             <w:webHidden/>
           </w:rPr>
-          <w:t>4</w:t>
+          <w:t>2</w:t>
         </w:r>
         <w:r>
           <w:rPr>
@@ -1574,9 +1508,7 @@
           <w:tab w:val="right" w:leader="dot" w:pos="9350"/>
         </w:tabs>
         <w:rPr>
-          <w:rFonts w:asciiTheme="minorHAnsi" w:eastAsiaTheme="minorEastAsia" w:hAnsiTheme="minorHAnsi" w:cstheme="minorBidi"/>
           <w:noProof/>
-          <w:lang w:bidi="ar-SA"/>
         </w:rPr>
       </w:pPr>
       <w:hyperlink w:anchor="_Toc165906843" w:history="1">
@@ -1611,7 +1543,6 @@
         <w:r>
           <w:rPr>
             <w:noProof/>
-            <w:webHidden/>
           </w:rPr>
         </w:r>
         <w:r>
@@ -1626,7 +1557,7 @@
             <w:noProof/>
             <w:webHidden/>
           </w:rPr>
-          <w:t>4</w:t>
+          <w:t>2</w:t>
         </w:r>
         <w:r>
           <w:rPr>
@@ -1644,9 +1575,7 @@
           <w:tab w:val="right" w:leader="dot" w:pos="9350"/>
         </w:tabs>
         <w:rPr>
-          <w:rFonts w:asciiTheme="minorHAnsi" w:eastAsiaTheme="minorEastAsia" w:hAnsiTheme="minorHAnsi" w:cstheme="minorBidi"/>
           <w:noProof/>
-          <w:lang w:bidi="ar-SA"/>
         </w:rPr>
       </w:pPr>
       <w:hyperlink w:anchor="_Toc165906844" w:history="1">
@@ -1681,7 +1610,6 @@
         <w:r>
           <w:rPr>
             <w:noProof/>
-            <w:webHidden/>
           </w:rPr>
         </w:r>
         <w:r>
@@ -1696,7 +1624,7 @@
             <w:noProof/>
             <w:webHidden/>
           </w:rPr>
-          <w:t>5</w:t>
+          <w:t>2</w:t>
         </w:r>
         <w:r>
           <w:rPr>
@@ -1774,13 +1702,7 @@
       </w:pPr>
       <w:bookmarkStart w:id="2" w:name="_Toc165906823"/>
       <w:r>
-        <w:t xml:space="preserve">Basic Operations: </w:t>
-      </w:r>
-      <w:r>
-        <w:t xml:space="preserve"> </w:t>
-      </w:r>
-      <w:r>
-        <w:t>Move and Engage</w:t>
+        <w:t>Basic Operations:  Move and Engage</w:t>
       </w:r>
       <w:bookmarkEnd w:id="2"/>
     </w:p>
@@ -1795,33 +1717,14 @@
       </w:pPr>
       <w:bookmarkStart w:id="3" w:name="_Toc165906824"/>
       <w:r>
-        <w:t>Contexts and the Context Manager</w:t>
-      </w:r>
-      <w:r>
-        <w:t xml:space="preserve"> ***John comment</w:t>
+        <w:t>Contexts and the Context Manager ***John comment</w:t>
       </w:r>
       <w:bookmarkEnd w:id="3"/>
     </w:p>
     <w:p>
       <w:r>
-        <w:t xml:space="preserve">A Context within the Hawking Toolbar is </w:t>
-      </w:r>
-      <w:r>
-        <w:t xml:space="preserve">an abstraction that is designed to present the user with a set of functionalities that can be accessed using the move and engage architecture. Conceptually, a Context is simply a list of functions that the user can iterate through using the Move input and then choose one of the functions from the list using the </w:t>
-      </w:r>
-      <w:proofErr w:type="gramStart"/>
-      <w:r>
-        <w:t>Engage</w:t>
-      </w:r>
-      <w:proofErr w:type="gramEnd"/>
-      <w:r>
-        <w:t xml:space="preserve"> input. A Context is implemented in the code as a </w:t>
-      </w:r>
-      <w:proofErr w:type="spellStart"/>
-      <w:r>
-        <w:t>ContextList</w:t>
-      </w:r>
-      <w:proofErr w:type="spellEnd"/>
+        <w:t>A Context within the FireHawk Toolbar is an abstraction that is designed to present the user with a set of functionalities that can be accessed using the move and engage architecture. Its design was based not only on the ease of use for the user, but also for the ease of extension for future programmers who intend to add new functions to the FireHawk Toolbar. Conceptually, a Context is simply a stack of ContextLists. A ContextList is a linear array which stores an internal pointer to the current DOM node. It also keeps track of what the root DOM node passed to it was, and what page URL that DOM subtree originated from. The ContextManager tracks which of these ContextLists is visible or hidden based on new Scope and Unscope function calls provided in the FireHawk object. This design will allow future developers to seamlessly add new features without much effort.</w:t>
+      </w:r>
     </w:p>
     <w:p>
       <w:r>
@@ -1840,10 +1743,7 @@
     </w:p>
     <w:p>
       <w:r>
-        <w:t>The main toolbar serves as the main interface from which all other toolbar functionality can be accessed.</w:t>
-      </w:r>
-      <w:r>
-        <w:t xml:space="preserve"> It is simply a context that contains buttons which either directly activate functionality of the Hawking Toolbar or enter another context using the Context Manager to access additional functionality. </w:t>
+        <w:t xml:space="preserve">The main toolbar serves as the main interface from which all other toolbar functionality can be accessed. It is simply a context that contains buttons which either directly activate functionality of the Hawking Toolbar or enter another context using the Context Manager to access additional functionality. </w:t>
       </w:r>
     </w:p>
     <w:p>
@@ -1852,78 +1752,16 @@
       </w:pPr>
       <w:bookmarkStart w:id="5" w:name="_Toc165906826"/>
       <w:r>
-        <w:t>Sub</w:t>
-      </w:r>
-      <w:r>
-        <w:t>Toolbar</w:t>
-      </w:r>
-      <w:r>
-        <w:t xml:space="preserve"> Components</w:t>
+        <w:t>SubToolbar Components</w:t>
       </w:r>
       <w:bookmarkEnd w:id="5"/>
     </w:p>
     <w:p>
       <w:r>
-        <w:t xml:space="preserve">Families of functionalities are </w:t>
-      </w:r>
-      <w:r>
-        <w:t>made known</w:t>
-      </w:r>
-      <w:r>
-        <w:t xml:space="preserve"> </w:t>
-      </w:r>
-      <w:r>
-        <w:t xml:space="preserve">to the user </w:t>
-      </w:r>
-      <w:r>
-        <w:t xml:space="preserve">via the creation of sub toolbars. For instance, the Navigation sub toolbar contains a family of functions (Forward, Back, </w:t>
-      </w:r>
-      <w:proofErr w:type="gramStart"/>
-      <w:r>
-        <w:t>Refresh</w:t>
-      </w:r>
-      <w:proofErr w:type="gramEnd"/>
-      <w:r>
-        <w:t>) that are accessed via buttons on the Navigation sub toolbar. Sub toolbars are Contexts that can be passed to the Context Manager and thus are built upon the</w:t>
-      </w:r>
-      <w:r>
-        <w:t xml:space="preserve"> move and engage architecture and linked to the main toolbar by a button within the context of the main toolbar. By engaging this button, the user changes scope to the </w:t>
-      </w:r>
-      <w:proofErr w:type="spellStart"/>
-      <w:r>
-        <w:t>subtoolbar</w:t>
-      </w:r>
-      <w:proofErr w:type="spellEnd"/>
-      <w:r>
-        <w:t xml:space="preserve"> and the main toolbar is hidden. Scope is </w:t>
-      </w:r>
-      <w:r>
-        <w:lastRenderedPageBreak/>
-        <w:t>returned to the main toolbar by clicking an exit butto</w:t>
-      </w:r>
-      <w:r>
-        <w:t xml:space="preserve">n on the </w:t>
-      </w:r>
-      <w:proofErr w:type="spellStart"/>
-      <w:r>
-        <w:t>subtoolbar</w:t>
-      </w:r>
-      <w:proofErr w:type="spellEnd"/>
-      <w:r>
-        <w:t xml:space="preserve"> that calls the </w:t>
-      </w:r>
-      <w:proofErr w:type="spellStart"/>
-      <w:proofErr w:type="gramStart"/>
-      <w:r>
-        <w:t>FireHawk.UnScope</w:t>
-      </w:r>
-      <w:proofErr w:type="spellEnd"/>
-      <w:r>
-        <w:t>(</w:t>
-      </w:r>
-      <w:proofErr w:type="gramEnd"/>
-      <w:r>
-        <w:t>)</w:t>
+        <w:t xml:space="preserve">Families of functionalities are made known to the user via the creation of sub toolbars. For instance, the Navigation sub toolbar contains a family of functions (Forward, Back, Refresh) that are accessed via buttons on the Navigation sub toolbar. Sub toolbars are Contexts that can be passed to the Context Manager and thus are built upon the move and engage architecture and linked to the main toolbar by a button within the context of the main toolbar. By engaging this button, the user changes scope to the subtoolbar and the main toolbar is hidden. Scope is returned to the main toolbar by clicking an exit button on the subtoolbar that calls the </w:t>
+      </w:r>
+      <w:r>
+        <w:t>FireHawk.UnScope()</w:t>
       </w:r>
       <w:r>
         <w:t xml:space="preserve"> method implemented in “hawkingbar.js”.</w:t>
@@ -1955,7 +1793,7 @@
       </w:r>
     </w:p>
     <w:p>
-      <w:hyperlink r:id="rId5" w:history="1">
+      <w:hyperlink r:id="rId4" w:history="1">
         <w:r>
           <w:rPr>
             <w:rStyle w:val="Hyperlink"/>
@@ -1966,10 +1804,7 @@
     </w:p>
     <w:p>
       <w:r>
-        <w:t>This library serves as a JavaScript Framework that eases development and allows easier interaction with the DOM.</w:t>
-      </w:r>
-      <w:r>
-        <w:t xml:space="preserve"> The main purpose of using the prototype framework is to access its ability to work in a more structured object like thought process than used with standard JavaScript style.</w:t>
+        <w:t>This library serves as a JavaScript Framework that eases development and allows easier interaction with the DOM. The main purpose of using the prototype framework is to access its ability to work in a more structured object like thought process than used with standard JavaScript style.</w:t>
       </w:r>
     </w:p>
     <w:p>
@@ -1984,13 +1819,7 @@
     </w:p>
     <w:p>
       <w:r>
-        <w:t xml:space="preserve">Describe how </w:t>
-      </w:r>
-      <w:r>
-        <w:t xml:space="preserve">Firefox </w:t>
-      </w:r>
-      <w:r>
-        <w:t>is structured</w:t>
+        <w:t>Describe how Firefox is structured</w:t>
       </w:r>
     </w:p>
     <w:p>
@@ -2007,93 +1836,80 @@
       <w:pPr>
         <w:pStyle w:val="Heading2"/>
       </w:pPr>
-      <w:bookmarkStart w:id="10" w:name="_Toc165906831"/>
-      <w:bookmarkStart w:id="11" w:name="_Toc165906832"/>
+      <w:bookmarkStart w:id="10" w:name="_Toc165906832"/>
+      <w:bookmarkStart w:id="11" w:name="_Toc165906831"/>
       <w:r>
         <w:t>Event Capturing</w:t>
       </w:r>
+      <w:bookmarkEnd w:id="10"/>
+    </w:p>
+    <w:p/>
+    <w:p>
+      <w:pPr>
+        <w:pStyle w:val="Heading2"/>
+      </w:pPr>
+      <w:r>
+        <w:t>Highlighting</w:t>
+      </w:r>
       <w:bookmarkEnd w:id="11"/>
     </w:p>
+    <w:p>
+      <w:r>
+        <w:t xml:space="preserve">The main purpose of using the Hawking Toolbar is to navigate web pages by detecting and clicking links using input switches. The Highlighter class implemented in hawkinghighlight.js provides supports highlighting within a window in Firefox. The Highlighter class creates an HTML &lt;div&gt; element and then uses absolute positioning and component resizing to place this highlighter div </w:t>
+      </w:r>
+    </w:p>
     <w:p/>
     <w:p>
       <w:pPr>
         <w:pStyle w:val="Heading2"/>
       </w:pPr>
-      <w:r>
-        <w:t>Highlighting</w:t>
-      </w:r>
-      <w:bookmarkEnd w:id="10"/>
-    </w:p>
-    <w:p>
-      <w:r>
-        <w:t xml:space="preserve">The main purpose of using the Hawking Toolbar is to navigate web pages by detecting and clicking links using input switches. The Highlighter class implemented in hawkinghighlight.js provides supports highlighting within a window in Firefox. The Highlighter class creates an HTML &lt;div&gt; element and then uses absolute positioning </w:t>
-      </w:r>
-      <w:r>
-        <w:t xml:space="preserve">and component resizing </w:t>
-      </w:r>
-      <w:r>
-        <w:t xml:space="preserve">to place this highlighter div </w:t>
-      </w:r>
+      <w:bookmarkStart w:id="12" w:name="_Toc165906833"/>
+      <w:r>
+        <w:t>Surf Mode (Single Input Mode)</w:t>
+      </w:r>
+      <w:bookmarkEnd w:id="12"/>
+    </w:p>
+    <w:p>
+      <w:r>
+        <w:t xml:space="preserve">Surf Mode or Simple Mode is a reduced functionality mode in which the toolbar only iterates through the links available in </w:t>
+      </w:r>
+    </w:p>
+    <w:p>
+      <w:pPr>
+        <w:pStyle w:val="Heading2"/>
+      </w:pPr>
+      <w:bookmarkStart w:id="13" w:name="_Toc165906834"/>
+      <w:r>
+        <w:t>Auto Mode (Auto Iteration Mode)</w:t>
+      </w:r>
+      <w:bookmarkEnd w:id="13"/>
     </w:p>
     <w:p/>
     <w:p>
       <w:pPr>
         <w:pStyle w:val="Heading2"/>
       </w:pPr>
-      <w:bookmarkStart w:id="12" w:name="_Toc165906833"/>
-      <w:r>
-        <w:t>Surf Mode (Single Input Mode</w:t>
-      </w:r>
-      <w:r>
-        <w:t>)</w:t>
-      </w:r>
-      <w:bookmarkEnd w:id="12"/>
-    </w:p>
-    <w:p>
-      <w:r>
-        <w:t xml:space="preserve">Surf Mode or Simple Mode is a reduced functionality mode in which the toolbar only iterates through the links available in </w:t>
-      </w:r>
+      <w:bookmarkStart w:id="14" w:name="_Toc165906835"/>
+      <w:r>
+        <w:t>Sound Manager</w:t>
+      </w:r>
+      <w:bookmarkEnd w:id="14"/>
+    </w:p>
+    <w:p/>
+    <w:p>
+      <w:pPr>
+        <w:pStyle w:val="Heading1"/>
+      </w:pPr>
+      <w:bookmarkStart w:id="15" w:name="_Toc165906836"/>
+      <w:r>
+        <w:t>Essential SubToolbars</w:t>
+      </w:r>
+      <w:bookmarkEnd w:id="15"/>
     </w:p>
     <w:p>
       <w:pPr>
         <w:pStyle w:val="Heading2"/>
       </w:pPr>
-      <w:bookmarkStart w:id="13" w:name="_Toc165906834"/>
-      <w:r>
-        <w:t>Auto Mode (Auto Iteration Mode)</w:t>
-      </w:r>
-      <w:bookmarkEnd w:id="13"/>
-    </w:p>
-    <w:p/>
-    <w:p>
-      <w:pPr>
-        <w:pStyle w:val="Heading2"/>
-      </w:pPr>
-      <w:bookmarkStart w:id="14" w:name="_Toc165906835"/>
-      <w:r>
-        <w:t>Sound Manager</w:t>
-      </w:r>
-      <w:bookmarkEnd w:id="14"/>
-    </w:p>
-    <w:p/>
-    <w:p>
-      <w:pPr>
-        <w:pStyle w:val="Heading1"/>
-      </w:pPr>
-      <w:bookmarkStart w:id="15" w:name="_Toc165906836"/>
-      <w:r>
-        <w:lastRenderedPageBreak/>
-        <w:t xml:space="preserve">Essential </w:t>
-      </w:r>
-      <w:r>
-        <w:t>SubToolbars</w:t>
-      </w:r>
-      <w:bookmarkEnd w:id="15"/>
-    </w:p>
-    <w:p>
-      <w:pPr>
-        <w:pStyle w:val="Heading2"/>
-      </w:pPr>
       <w:bookmarkStart w:id="16" w:name="_Toc165906837"/>
       <w:r>
         <w:t>Links SubToolbar</w:t>
@@ -2104,60 +1920,20 @@
       <w:pPr>
         <w:rPr>
           <w:rStyle w:val="SubtleReference"/>
+          <w:bCs/>
         </w:rPr>
       </w:pPr>
       <w:r>
         <w:rPr>
           <w:rStyle w:val="SubtleReference"/>
-        </w:rPr>
-        <w:t>DOM id: “</w:t>
-      </w:r>
-      <w:proofErr w:type="spellStart"/>
-      <w:r>
-        <w:rPr>
-          <w:rStyle w:val="SubtleReference"/>
-        </w:rPr>
-        <w:t>HawkingSBPageNav</w:t>
-      </w:r>
-      <w:proofErr w:type="spellEnd"/>
-      <w:r>
-        <w:rPr>
-          <w:rStyle w:val="SubtleReference"/>
-        </w:rPr>
-        <w:t>”</w:t>
-      </w:r>
-    </w:p>
-    <w:p>
-      <w:r>
-        <w:t xml:space="preserve">The Links </w:t>
-      </w:r>
-      <w:proofErr w:type="spellStart"/>
-      <w:r>
-        <w:t>SubToolbar</w:t>
-      </w:r>
-      <w:proofErr w:type="spellEnd"/>
-      <w:r>
-        <w:t xml:space="preserve"> </w:t>
-      </w:r>
-      <w:r>
-        <w:t>provides buttons that allows the user to iterate</w:t>
-      </w:r>
-      <w:r>
-        <w:t xml:space="preserve"> forwards or backwards through a list of available links on the current webpage the </w:t>
-      </w:r>
-      <w:r>
-        <w:t>user is viewing and simulate</w:t>
-      </w:r>
-      <w:r>
-        <w:t xml:space="preserve"> a mouse click on a link using the following functions implemented in the </w:t>
-      </w:r>
-      <w:proofErr w:type="spellStart"/>
-      <w:r>
-        <w:t>FireHawk</w:t>
-      </w:r>
-      <w:proofErr w:type="spellEnd"/>
-      <w:r>
-        <w:t xml:space="preserve"> class:</w:t>
+          <w:bCs/>
+        </w:rPr>
+        <w:t>DOM id: “HawkingSBPageNav”</w:t>
+      </w:r>
+    </w:p>
+    <w:p>
+      <w:r>
+        <w:t>The Links SubToolbar provides buttons that allows the user to iterate forwards or backwards through a list of available links on the current webpage the user is viewing and simulate a mouse click on a link using the following functions implemented in the FireHawk class:</w:t>
       </w:r>
     </w:p>
     <w:p>
@@ -2169,56 +1945,80 @@
           <w:szCs w:val="18"/>
         </w:rPr>
       </w:pPr>
-      <w:proofErr w:type="spellStart"/>
-      <w:proofErr w:type="gramStart"/>
       <w:r>
         <w:rPr>
           <w:rFonts w:ascii="Consolas" w:hAnsi="Consolas"/>
           <w:sz w:val="18"/>
           <w:szCs w:val="18"/>
         </w:rPr>
-        <w:t>FireHawk.HawkingPageNext</w:t>
-      </w:r>
-      <w:proofErr w:type="spellEnd"/>
-      <w:r>
+        <w:t>FireHawk.HawkingPageNext()</w:t>
+      </w:r>
+    </w:p>
+    <w:p>
+      <w:pPr>
+        <w:pStyle w:val="NoSpacing"/>
         <w:rPr>
           <w:rFonts w:ascii="Consolas" w:hAnsi="Consolas"/>
           <w:sz w:val="18"/>
           <w:szCs w:val="18"/>
         </w:rPr>
-        <w:t>()</w:t>
-      </w:r>
-      <w:proofErr w:type="gramEnd"/>
-    </w:p>
-    <w:p>
-      <w:pPr>
-        <w:pStyle w:val="NoSpacing"/>
+      </w:pPr>
+      <w:r>
         <w:rPr>
           <w:rFonts w:ascii="Consolas" w:hAnsi="Consolas"/>
           <w:sz w:val="18"/>
           <w:szCs w:val="18"/>
         </w:rPr>
-      </w:pPr>
-      <w:proofErr w:type="spellStart"/>
-      <w:proofErr w:type="gramStart"/>
-      <w:r>
+        <w:t>FireHawk.HawkingPageClick()</w:t>
+      </w:r>
+    </w:p>
+    <w:p>
+      <w:pPr>
+        <w:pStyle w:val="NoSpacing"/>
         <w:rPr>
           <w:rFonts w:ascii="Consolas" w:hAnsi="Consolas"/>
           <w:sz w:val="18"/>
           <w:szCs w:val="18"/>
         </w:rPr>
-        <w:t>FireHawk.HawkingPageClick</w:t>
-      </w:r>
-      <w:proofErr w:type="spellEnd"/>
+      </w:pPr>
       <w:r>
         <w:rPr>
           <w:rFonts w:ascii="Consolas" w:hAnsi="Consolas"/>
           <w:sz w:val="18"/>
           <w:szCs w:val="18"/>
         </w:rPr>
-        <w:t>()</w:t>
-      </w:r>
-      <w:proofErr w:type="gramEnd"/>
+        <w:t>FireHawk.HawkingPagePrev()</w:t>
+      </w:r>
+    </w:p>
+    <w:p>
+      <w:pPr>
+        <w:pStyle w:val="Heading2"/>
+      </w:pPr>
+      <w:bookmarkStart w:id="17" w:name="_Toc165906838"/>
+      <w:r>
+        <w:t>Navigation SubToolbar</w:t>
+      </w:r>
+      <w:bookmarkEnd w:id="17"/>
+    </w:p>
+    <w:p>
+      <w:pPr>
+        <w:rPr>
+          <w:rStyle w:val="SubtleReference"/>
+          <w:bCs/>
+        </w:rPr>
+      </w:pPr>
+      <w:r>
+        <w:rPr>
+          <w:rStyle w:val="SubtleReference"/>
+          <w:bCs/>
+        </w:rPr>
+        <w:t>DOM id: “HawkingSBHistoryNav”</w:t>
+      </w:r>
+    </w:p>
+    <w:p>
+      <w:r>
+        <w:t>The Navigation SubToolbar allows the user to access the browser’s history and move forward or backward through it as well as refresh the current page or go to the browser’s homepage. This functionality is achieved by using an onclick attribute to call functions defined in the browser.js file provided as part of the Firefox chrome. The functions headers are listed below:</w:t>
+      </w:r>
     </w:p>
     <w:p>
       <w:pPr>
@@ -2229,177 +2029,133 @@
           <w:szCs w:val="18"/>
         </w:rPr>
       </w:pPr>
-      <w:proofErr w:type="spellStart"/>
-      <w:proofErr w:type="gramStart"/>
       <w:r>
         <w:rPr>
           <w:rFonts w:ascii="Consolas" w:hAnsi="Consolas"/>
           <w:sz w:val="18"/>
           <w:szCs w:val="18"/>
         </w:rPr>
-        <w:t>FireHawk.HawkingPagePrev</w:t>
-      </w:r>
-      <w:proofErr w:type="spellEnd"/>
-      <w:r>
+        <w:t>function BrowserForward(aEvent, aIgnoreAlt)</w:t>
+      </w:r>
+    </w:p>
+    <w:p>
+      <w:pPr>
+        <w:pStyle w:val="NoSpacing"/>
         <w:rPr>
           <w:rFonts w:ascii="Consolas" w:hAnsi="Consolas"/>
           <w:sz w:val="18"/>
           <w:szCs w:val="18"/>
         </w:rPr>
-        <w:t>()</w:t>
-      </w:r>
-      <w:proofErr w:type="gramEnd"/>
-    </w:p>
-    <w:p>
-      <w:pPr>
-        <w:pStyle w:val="Heading2"/>
-      </w:pPr>
-      <w:bookmarkStart w:id="17" w:name="_Toc165906838"/>
-      <w:r>
-        <w:t>Navigation SubToolbar</w:t>
-      </w:r>
-      <w:bookmarkEnd w:id="17"/>
-    </w:p>
-    <w:p>
-      <w:pPr>
-        <w:rPr>
-          <w:rStyle w:val="SubtleReference"/>
-        </w:rPr>
-      </w:pPr>
-      <w:r>
-        <w:rPr>
-          <w:rStyle w:val="SubtleReference"/>
-        </w:rPr>
-        <w:t>DOM id: “</w:t>
-      </w:r>
-      <w:proofErr w:type="spellStart"/>
-      <w:r>
-        <w:rPr>
-          <w:rStyle w:val="SubtleReference"/>
-        </w:rPr>
-        <w:t>HawkingSBHistoryNav</w:t>
-      </w:r>
-      <w:proofErr w:type="spellEnd"/>
-      <w:r>
-        <w:rPr>
-          <w:rStyle w:val="SubtleReference"/>
-        </w:rPr>
-        <w:t>”</w:t>
-      </w:r>
-    </w:p>
-    <w:p>
-      <w:r>
-        <w:t xml:space="preserve">The Navigation </w:t>
-      </w:r>
-      <w:proofErr w:type="spellStart"/>
-      <w:r>
-        <w:t>SubToolbar</w:t>
-      </w:r>
-      <w:proofErr w:type="spellEnd"/>
-      <w:r>
-        <w:t xml:space="preserve"> allows the user to access the browser’s history and move forward or backward through it as well as refresh the current page or go to the browser’s homepage. This functionality is achieved by </w:t>
-      </w:r>
-      <w:r>
-        <w:t xml:space="preserve">using an </w:t>
-      </w:r>
-      <w:proofErr w:type="spellStart"/>
-      <w:r>
-        <w:t>onclick</w:t>
-      </w:r>
-      <w:proofErr w:type="spellEnd"/>
-      <w:r>
-        <w:t xml:space="preserve"> attribute to call</w:t>
-      </w:r>
-      <w:r>
-        <w:t xml:space="preserve"> functions defined in the browser.js file provided as part of the Firefox chrome. The functions </w:t>
-      </w:r>
-      <w:r>
-        <w:t xml:space="preserve">headers </w:t>
-      </w:r>
-      <w:r>
-        <w:t>are listed below:</w:t>
-      </w:r>
-    </w:p>
-    <w:p>
-      <w:pPr>
-        <w:pStyle w:val="NoSpacing"/>
+      </w:pPr>
+      <w:r>
         <w:rPr>
           <w:rFonts w:ascii="Consolas" w:hAnsi="Consolas"/>
           <w:sz w:val="18"/>
           <w:szCs w:val="18"/>
         </w:rPr>
-      </w:pPr>
-      <w:proofErr w:type="gramStart"/>
-      <w:r>
+        <w:t>function BrowserBack(aEvent, aIgnoreAlt)</w:t>
+      </w:r>
+    </w:p>
+    <w:p>
+      <w:pPr>
+        <w:pStyle w:val="NoSpacing"/>
         <w:rPr>
           <w:rFonts w:ascii="Consolas" w:hAnsi="Consolas"/>
           <w:sz w:val="18"/>
           <w:szCs w:val="18"/>
         </w:rPr>
-        <w:t>function</w:t>
-      </w:r>
-      <w:proofErr w:type="gramEnd"/>
+      </w:pPr>
       <w:r>
         <w:rPr>
           <w:rFonts w:ascii="Consolas" w:hAnsi="Consolas"/>
           <w:sz w:val="18"/>
           <w:szCs w:val="18"/>
         </w:rPr>
-        <w:t xml:space="preserve"> </w:t>
-      </w:r>
-      <w:proofErr w:type="spellStart"/>
-      <w:r>
+        <w:t>function BrowserReload()</w:t>
+      </w:r>
+    </w:p>
+    <w:p>
+      <w:pPr>
+        <w:pStyle w:val="NoSpacing"/>
         <w:rPr>
           <w:rFonts w:ascii="Consolas" w:hAnsi="Consolas"/>
           <w:sz w:val="18"/>
           <w:szCs w:val="18"/>
         </w:rPr>
-        <w:t>BrowserForward</w:t>
-      </w:r>
-      <w:proofErr w:type="spellEnd"/>
+      </w:pPr>
       <w:r>
         <w:rPr>
           <w:rFonts w:ascii="Consolas" w:hAnsi="Consolas"/>
           <w:sz w:val="18"/>
           <w:szCs w:val="18"/>
         </w:rPr>
-        <w:t>(</w:t>
-      </w:r>
-      <w:proofErr w:type="spellStart"/>
-      <w:r>
+        <w:t>function BrowserReloadSkipCache()</w:t>
+      </w:r>
+    </w:p>
+    <w:p>
+      <w:pPr>
+        <w:pStyle w:val="NoSpacing"/>
         <w:rPr>
           <w:rFonts w:ascii="Consolas" w:hAnsi="Consolas"/>
           <w:sz w:val="18"/>
           <w:szCs w:val="18"/>
         </w:rPr>
-        <w:t>aEvent</w:t>
-      </w:r>
-      <w:proofErr w:type="spellEnd"/>
+      </w:pPr>
       <w:r>
         <w:rPr>
           <w:rFonts w:ascii="Consolas" w:hAnsi="Consolas"/>
           <w:sz w:val="18"/>
           <w:szCs w:val="18"/>
         </w:rPr>
-        <w:t xml:space="preserve">, </w:t>
-      </w:r>
-      <w:proofErr w:type="spellStart"/>
-      <w:r>
+        <w:t>function BrowserHome()</w:t>
+      </w:r>
+    </w:p>
+    <w:p>
+      <w:pPr>
+        <w:pStyle w:val="Heading2"/>
+      </w:pPr>
+      <w:bookmarkStart w:id="18" w:name="_Toc165906839"/>
+      <w:r>
+        <w:t>Scrolling SubToolbar</w:t>
+      </w:r>
+      <w:bookmarkEnd w:id="18"/>
+    </w:p>
+    <w:p>
+      <w:pPr>
+        <w:rPr>
+          <w:rStyle w:val="SubtleReference"/>
+          <w:bCs/>
+        </w:rPr>
+      </w:pPr>
+      <w:r>
+        <w:rPr>
+          <w:rStyle w:val="SubtleReference"/>
+          <w:bCs/>
+        </w:rPr>
+        <w:t>DOM id: “HawkingSBScroll”</w:t>
+      </w:r>
+    </w:p>
+    <w:p>
+      <w:r>
+        <w:t>The Scrolling Subtoolbar implements four buttons that allow the user to scroll up, down, left, and right. Each calls a corresponding function within the FireHawk class to perform scrolling using an onclick attribute. The functions called are:</w:t>
+      </w:r>
+    </w:p>
+    <w:p>
+      <w:pPr>
+        <w:pStyle w:val="NoSpacing"/>
         <w:rPr>
           <w:rFonts w:ascii="Consolas" w:hAnsi="Consolas"/>
           <w:sz w:val="18"/>
           <w:szCs w:val="18"/>
         </w:rPr>
-        <w:t>aIgnoreAlt</w:t>
-      </w:r>
-      <w:proofErr w:type="spellEnd"/>
+      </w:pPr>
       <w:r>
         <w:rPr>
           <w:rFonts w:ascii="Consolas" w:hAnsi="Consolas"/>
           <w:sz w:val="18"/>
           <w:szCs w:val="18"/>
         </w:rPr>
-        <w:t>)</w:t>
+        <w:t>FireHawk.htbScrollUp()</w:t>
       </w:r>
     </w:p>
     <w:p>
@@ -2411,605 +2167,201 @@
           <w:szCs w:val="18"/>
         </w:rPr>
       </w:pPr>
-      <w:proofErr w:type="gramStart"/>
       <w:r>
         <w:rPr>
           <w:rFonts w:ascii="Consolas" w:hAnsi="Consolas"/>
           <w:sz w:val="18"/>
           <w:szCs w:val="18"/>
         </w:rPr>
-        <w:t>function</w:t>
-      </w:r>
-      <w:proofErr w:type="gramEnd"/>
-      <w:r>
+        <w:t>FireHawk.htbScrollDown()</w:t>
+      </w:r>
+    </w:p>
+    <w:p>
+      <w:pPr>
+        <w:pStyle w:val="NoSpacing"/>
         <w:rPr>
           <w:rFonts w:ascii="Consolas" w:hAnsi="Consolas"/>
           <w:sz w:val="18"/>
           <w:szCs w:val="18"/>
         </w:rPr>
-        <w:t xml:space="preserve"> </w:t>
-      </w:r>
-      <w:proofErr w:type="spellStart"/>
+      </w:pPr>
       <w:r>
         <w:rPr>
           <w:rFonts w:ascii="Consolas" w:hAnsi="Consolas"/>
           <w:sz w:val="18"/>
           <w:szCs w:val="18"/>
         </w:rPr>
-        <w:t>BrowserBack</w:t>
-      </w:r>
-      <w:proofErr w:type="spellEnd"/>
-      <w:r>
+        <w:t>FireHawk.htbScrollRight()</w:t>
+      </w:r>
+    </w:p>
+    <w:p>
+      <w:pPr>
+        <w:pStyle w:val="NoSpacing"/>
         <w:rPr>
           <w:rFonts w:ascii="Consolas" w:hAnsi="Consolas"/>
           <w:sz w:val="18"/>
           <w:szCs w:val="18"/>
         </w:rPr>
-        <w:t>(</w:t>
-      </w:r>
-      <w:proofErr w:type="spellStart"/>
+      </w:pPr>
       <w:r>
         <w:rPr>
           <w:rFonts w:ascii="Consolas" w:hAnsi="Consolas"/>
           <w:sz w:val="18"/>
           <w:szCs w:val="18"/>
         </w:rPr>
-        <w:t>aEvent</w:t>
-      </w:r>
-      <w:proofErr w:type="spellEnd"/>
-      <w:r>
-        <w:rPr>
-          <w:rFonts w:ascii="Consolas" w:hAnsi="Consolas"/>
-          <w:sz w:val="18"/>
-          <w:szCs w:val="18"/>
-        </w:rPr>
-        <w:t xml:space="preserve">, </w:t>
-      </w:r>
-      <w:proofErr w:type="spellStart"/>
-      <w:r>
-        <w:rPr>
-          <w:rFonts w:ascii="Consolas" w:hAnsi="Consolas"/>
-          <w:sz w:val="18"/>
-          <w:szCs w:val="18"/>
-        </w:rPr>
-        <w:t>aIgnoreAlt</w:t>
-      </w:r>
-      <w:proofErr w:type="spellEnd"/>
-      <w:r>
-        <w:rPr>
-          <w:rFonts w:ascii="Consolas" w:hAnsi="Consolas"/>
-          <w:sz w:val="18"/>
-          <w:szCs w:val="18"/>
-        </w:rPr>
-        <w:t>)</w:t>
-      </w:r>
-    </w:p>
-    <w:p>
-      <w:pPr>
-        <w:pStyle w:val="NoSpacing"/>
-        <w:rPr>
-          <w:rFonts w:ascii="Consolas" w:hAnsi="Consolas"/>
-          <w:sz w:val="18"/>
-          <w:szCs w:val="18"/>
-        </w:rPr>
-      </w:pPr>
-      <w:proofErr w:type="gramStart"/>
-      <w:r>
-        <w:rPr>
-          <w:rFonts w:ascii="Consolas" w:hAnsi="Consolas"/>
-          <w:sz w:val="18"/>
-          <w:szCs w:val="18"/>
-        </w:rPr>
-        <w:t>function</w:t>
-      </w:r>
-      <w:proofErr w:type="gramEnd"/>
-      <w:r>
-        <w:rPr>
-          <w:rFonts w:ascii="Consolas" w:hAnsi="Consolas"/>
-          <w:sz w:val="18"/>
-          <w:szCs w:val="18"/>
-        </w:rPr>
-        <w:t xml:space="preserve"> </w:t>
-      </w:r>
-      <w:proofErr w:type="spellStart"/>
-      <w:r>
-        <w:rPr>
-          <w:rFonts w:ascii="Consolas" w:hAnsi="Consolas"/>
-          <w:sz w:val="18"/>
-          <w:szCs w:val="18"/>
-        </w:rPr>
-        <w:t>BrowserReload</w:t>
-      </w:r>
-      <w:proofErr w:type="spellEnd"/>
-      <w:r>
-        <w:rPr>
-          <w:rFonts w:ascii="Consolas" w:hAnsi="Consolas"/>
-          <w:sz w:val="18"/>
-          <w:szCs w:val="18"/>
-        </w:rPr>
-        <w:t>()</w:t>
-      </w:r>
-    </w:p>
-    <w:p>
-      <w:pPr>
-        <w:pStyle w:val="NoSpacing"/>
-        <w:rPr>
-          <w:rFonts w:ascii="Consolas" w:hAnsi="Consolas"/>
-          <w:sz w:val="18"/>
-          <w:szCs w:val="18"/>
-        </w:rPr>
-      </w:pPr>
-      <w:proofErr w:type="gramStart"/>
-      <w:r>
-        <w:rPr>
-          <w:rFonts w:ascii="Consolas" w:hAnsi="Consolas"/>
-          <w:sz w:val="18"/>
-          <w:szCs w:val="18"/>
-        </w:rPr>
-        <w:t>function</w:t>
-      </w:r>
-      <w:proofErr w:type="gramEnd"/>
-      <w:r>
-        <w:rPr>
-          <w:rFonts w:ascii="Consolas" w:hAnsi="Consolas"/>
-          <w:sz w:val="18"/>
-          <w:szCs w:val="18"/>
-        </w:rPr>
-        <w:t xml:space="preserve"> </w:t>
-      </w:r>
-      <w:proofErr w:type="spellStart"/>
-      <w:r>
-        <w:rPr>
-          <w:rFonts w:ascii="Consolas" w:hAnsi="Consolas"/>
-          <w:sz w:val="18"/>
-          <w:szCs w:val="18"/>
-        </w:rPr>
-        <w:t>BrowserReloadSkipCache</w:t>
-      </w:r>
-      <w:proofErr w:type="spellEnd"/>
-      <w:r>
-        <w:rPr>
-          <w:rFonts w:ascii="Consolas" w:hAnsi="Consolas"/>
-          <w:sz w:val="18"/>
-          <w:szCs w:val="18"/>
-        </w:rPr>
-        <w:t>()</w:t>
-      </w:r>
-    </w:p>
-    <w:p>
-      <w:pPr>
-        <w:pStyle w:val="NoSpacing"/>
-        <w:rPr>
-          <w:rFonts w:ascii="Consolas" w:hAnsi="Consolas"/>
-          <w:sz w:val="18"/>
-          <w:szCs w:val="18"/>
-        </w:rPr>
-      </w:pPr>
-      <w:proofErr w:type="gramStart"/>
-      <w:r>
-        <w:rPr>
-          <w:rFonts w:ascii="Consolas" w:hAnsi="Consolas"/>
-          <w:sz w:val="18"/>
-          <w:szCs w:val="18"/>
-        </w:rPr>
-        <w:t>function</w:t>
-      </w:r>
-      <w:proofErr w:type="gramEnd"/>
-      <w:r>
-        <w:rPr>
-          <w:rFonts w:ascii="Consolas" w:hAnsi="Consolas"/>
-          <w:sz w:val="18"/>
-          <w:szCs w:val="18"/>
-        </w:rPr>
-        <w:t xml:space="preserve"> </w:t>
-      </w:r>
-      <w:proofErr w:type="spellStart"/>
-      <w:r>
-        <w:rPr>
-          <w:rFonts w:ascii="Consolas" w:hAnsi="Consolas"/>
-          <w:sz w:val="18"/>
-          <w:szCs w:val="18"/>
-        </w:rPr>
-        <w:t>BrowserHome</w:t>
-      </w:r>
-      <w:proofErr w:type="spellEnd"/>
-      <w:r>
-        <w:rPr>
-          <w:rFonts w:ascii="Consolas" w:hAnsi="Consolas"/>
-          <w:sz w:val="18"/>
-          <w:szCs w:val="18"/>
-        </w:rPr>
-        <w:t>()</w:t>
+        <w:t>FireHawk.htbScrollLeft()</w:t>
       </w:r>
     </w:p>
     <w:p>
       <w:pPr>
         <w:pStyle w:val="Heading2"/>
       </w:pPr>
-      <w:bookmarkStart w:id="18" w:name="_Toc165906839"/>
-      <w:r>
-        <w:t>Scrolling SubToolbar</w:t>
-      </w:r>
-      <w:bookmarkEnd w:id="18"/>
+      <w:bookmarkStart w:id="19" w:name="_Toc165906840"/>
+      <w:r>
+        <w:t>Surf Mode SubToolbar</w:t>
+      </w:r>
+      <w:bookmarkEnd w:id="19"/>
     </w:p>
     <w:p>
       <w:pPr>
         <w:rPr>
           <w:rStyle w:val="SubtleReference"/>
+          <w:bCs/>
         </w:rPr>
       </w:pPr>
       <w:r>
         <w:rPr>
           <w:rStyle w:val="SubtleReference"/>
-        </w:rPr>
-        <w:t>DOM id: “</w:t>
-      </w:r>
-      <w:proofErr w:type="spellStart"/>
-      <w:r>
+          <w:bCs/>
+        </w:rPr>
+        <w:t>DOM id: “HawkingSBLiteracy”</w:t>
+      </w:r>
+    </w:p>
+    <w:p>
+      <w:r>
+        <w:t>The Literacy SubToolbar simply serves as a visual notice that the user has currently scoped into surf mode instead being in the scope of the main toolbar. Since the scope is in surf mode, the Move and Engage capturing will iterate through the surf mode context instead of another toolbar context. The toolbar also has a return or exit button that allows an administrative user to click and exit back to the main toolbar, returning scope to the main toolbar context.</w:t>
+      </w:r>
+    </w:p>
+    <w:p>
+      <w:pPr>
+        <w:pStyle w:val="Heading1"/>
+      </w:pPr>
+      <w:bookmarkStart w:id="20" w:name="_Toc165906841"/>
+      <w:r>
+        <w:t>Developing and Extending the Hawking Toolbar</w:t>
+      </w:r>
+      <w:bookmarkEnd w:id="20"/>
+    </w:p>
+    <w:p>
+      <w:r>
+        <w:t>How to develop and implement….steps needed?</w:t>
+      </w:r>
+    </w:p>
+    <w:p/>
+    <w:p>
+      <w:pPr>
+        <w:pStyle w:val="Heading1"/>
+      </w:pPr>
+      <w:bookmarkStart w:id="21" w:name="_Toc165906842"/>
+      <w:r>
+        <w:t>Helpful Resources</w:t>
+      </w:r>
+      <w:bookmarkEnd w:id="21"/>
+    </w:p>
+    <w:p>
+      <w:pPr>
+        <w:pStyle w:val="Heading2"/>
+      </w:pPr>
+      <w:bookmarkStart w:id="22" w:name="_Toc165906843"/>
+      <w:r>
+        <w:t>Meet the Developers</w:t>
+      </w:r>
+      <w:bookmarkEnd w:id="22"/>
+    </w:p>
+    <w:p>
+      <w:pPr>
         <w:rPr>
           <w:rStyle w:val="SubtleReference"/>
-        </w:rPr>
-        <w:t>HawkingSBScroll</w:t>
-      </w:r>
-      <w:proofErr w:type="spellEnd"/>
+          <w:bCs/>
+        </w:rPr>
+      </w:pPr>
       <w:r>
         <w:rPr>
           <w:rStyle w:val="SubtleReference"/>
-        </w:rPr>
-        <w:t>”</w:t>
-      </w:r>
-    </w:p>
-    <w:p>
-      <w:r>
-        <w:t xml:space="preserve">The Scrolling </w:t>
-      </w:r>
-      <w:proofErr w:type="spellStart"/>
-      <w:r>
-        <w:t>Subtoolbar</w:t>
-      </w:r>
-      <w:proofErr w:type="spellEnd"/>
-      <w:r>
-        <w:t xml:space="preserve"> implements four buttons that allow the user to scroll up, down, left, and right. Each calls a </w:t>
-      </w:r>
-      <w:r>
-        <w:t xml:space="preserve">corresponding </w:t>
-      </w:r>
-      <w:r>
-        <w:t xml:space="preserve">function within the </w:t>
-      </w:r>
-      <w:proofErr w:type="spellStart"/>
-      <w:r>
-        <w:t>FireHawk</w:t>
-      </w:r>
-      <w:proofErr w:type="spellEnd"/>
-      <w:r>
-        <w:t xml:space="preserve"> </w:t>
-      </w:r>
-      <w:r>
-        <w:t>class</w:t>
-      </w:r>
-      <w:r>
-        <w:t xml:space="preserve"> to perform scrolling using an </w:t>
-      </w:r>
-      <w:proofErr w:type="spellStart"/>
-      <w:r>
-        <w:t>onclick</w:t>
-      </w:r>
-      <w:proofErr w:type="spellEnd"/>
-      <w:r>
-        <w:t xml:space="preserve"> attribute. The functions called are:</w:t>
-      </w:r>
-    </w:p>
-    <w:p>
-      <w:pPr>
-        <w:pStyle w:val="NoSpacing"/>
-        <w:rPr>
-          <w:rFonts w:ascii="Consolas" w:hAnsi="Consolas"/>
-          <w:sz w:val="18"/>
-          <w:szCs w:val="18"/>
-        </w:rPr>
-      </w:pPr>
-      <w:proofErr w:type="spellStart"/>
-      <w:proofErr w:type="gramStart"/>
-      <w:r>
-        <w:rPr>
-          <w:rFonts w:ascii="Consolas" w:hAnsi="Consolas"/>
-          <w:sz w:val="18"/>
-          <w:szCs w:val="18"/>
-        </w:rPr>
-        <w:t>FireHawk.htbScrollUp</w:t>
-      </w:r>
-      <w:proofErr w:type="spellEnd"/>
-      <w:r>
-        <w:rPr>
-          <w:rFonts w:ascii="Consolas" w:hAnsi="Consolas"/>
-          <w:sz w:val="18"/>
-          <w:szCs w:val="18"/>
-        </w:rPr>
-        <w:t>()</w:t>
-      </w:r>
-      <w:proofErr w:type="gramEnd"/>
-    </w:p>
-    <w:p>
-      <w:pPr>
-        <w:pStyle w:val="NoSpacing"/>
-        <w:rPr>
-          <w:rFonts w:ascii="Consolas" w:hAnsi="Consolas"/>
-          <w:sz w:val="18"/>
-          <w:szCs w:val="18"/>
-        </w:rPr>
-      </w:pPr>
-      <w:proofErr w:type="spellStart"/>
-      <w:proofErr w:type="gramStart"/>
-      <w:r>
-        <w:rPr>
-          <w:rFonts w:ascii="Consolas" w:hAnsi="Consolas"/>
-          <w:sz w:val="18"/>
-          <w:szCs w:val="18"/>
-        </w:rPr>
-        <w:t>FireHawk.htbScrollDown</w:t>
-      </w:r>
-      <w:proofErr w:type="spellEnd"/>
-      <w:r>
-        <w:rPr>
-          <w:rFonts w:ascii="Consolas" w:hAnsi="Consolas"/>
-          <w:sz w:val="18"/>
-          <w:szCs w:val="18"/>
-        </w:rPr>
-        <w:t>()</w:t>
-      </w:r>
-      <w:proofErr w:type="gramEnd"/>
-    </w:p>
-    <w:p>
-      <w:pPr>
-        <w:pStyle w:val="NoSpacing"/>
-        <w:rPr>
-          <w:rFonts w:ascii="Consolas" w:hAnsi="Consolas"/>
-          <w:sz w:val="18"/>
-          <w:szCs w:val="18"/>
-        </w:rPr>
-      </w:pPr>
-      <w:proofErr w:type="spellStart"/>
-      <w:proofErr w:type="gramStart"/>
-      <w:r>
-        <w:rPr>
-          <w:rFonts w:ascii="Consolas" w:hAnsi="Consolas"/>
-          <w:sz w:val="18"/>
-          <w:szCs w:val="18"/>
-        </w:rPr>
-        <w:t>FireHawk.htbScrollRight</w:t>
-      </w:r>
-      <w:proofErr w:type="spellEnd"/>
-      <w:r>
-        <w:rPr>
-          <w:rFonts w:ascii="Consolas" w:hAnsi="Consolas"/>
-          <w:sz w:val="18"/>
-          <w:szCs w:val="18"/>
-        </w:rPr>
-        <w:t>()</w:t>
-      </w:r>
-      <w:proofErr w:type="gramEnd"/>
-    </w:p>
-    <w:p>
-      <w:pPr>
-        <w:pStyle w:val="NoSpacing"/>
-        <w:rPr>
-          <w:rFonts w:ascii="Consolas" w:hAnsi="Consolas"/>
-          <w:sz w:val="18"/>
-          <w:szCs w:val="18"/>
-        </w:rPr>
-      </w:pPr>
-      <w:proofErr w:type="spellStart"/>
-      <w:proofErr w:type="gramStart"/>
-      <w:r>
-        <w:rPr>
-          <w:rFonts w:ascii="Consolas" w:hAnsi="Consolas"/>
-          <w:sz w:val="18"/>
-          <w:szCs w:val="18"/>
-        </w:rPr>
-        <w:t>FireHawk.htbScrollLeft</w:t>
-      </w:r>
-      <w:proofErr w:type="spellEnd"/>
-      <w:r>
-        <w:rPr>
-          <w:rFonts w:ascii="Consolas" w:hAnsi="Consolas"/>
-          <w:sz w:val="18"/>
-          <w:szCs w:val="18"/>
-        </w:rPr>
-        <w:t>()</w:t>
-      </w:r>
-      <w:proofErr w:type="gramEnd"/>
+          <w:bCs/>
+        </w:rPr>
+        <w:t>John Foushee</w:t>
+      </w:r>
+    </w:p>
+    <w:p>
+      <w:r>
+        <w:t>John Foushee is a Class of 2008 computer science major at the University of North Carolina at Chapel Hill originally from Charlotte, NC.</w:t>
+      </w:r>
+    </w:p>
+    <w:p>
+      <w:pPr>
+        <w:rPr>
+          <w:rStyle w:val="SubtleReference"/>
+          <w:bCs/>
+        </w:rPr>
+      </w:pPr>
+      <w:r>
+        <w:rPr>
+          <w:rStyle w:val="SubtleReference"/>
+          <w:bCs/>
+        </w:rPr>
+        <w:t>Andrew Hulbert</w:t>
+      </w:r>
+    </w:p>
+    <w:p>
+      <w:r>
+        <w:t xml:space="preserve">Andrew Hulbert is a Class of 2008 computer science major at the University of North Carolina at Chapel Hill originally from Snow Hill, NC. </w:t>
+      </w:r>
+    </w:p>
+    <w:p>
+      <w:pPr>
+        <w:rPr>
+          <w:rStyle w:val="SubtleReference"/>
+          <w:bCs/>
+        </w:rPr>
+      </w:pPr>
+      <w:r>
+        <w:rPr>
+          <w:rStyle w:val="SubtleReference"/>
+          <w:bCs/>
+        </w:rPr>
+        <w:t>Brian Louden</w:t>
+      </w:r>
+    </w:p>
+    <w:p>
+      <w:r>
+        <w:t>Brian Louden is a Class of 2009 computer science major at the University of North Carolina at Chapel Hill originally from Raleigh, NC.</w:t>
+      </w:r>
     </w:p>
     <w:p>
       <w:pPr>
         <w:pStyle w:val="Heading2"/>
       </w:pPr>
-      <w:bookmarkStart w:id="19" w:name="_Toc165906840"/>
-      <w:r>
-        <w:t>Surf Mode</w:t>
-      </w:r>
-      <w:r>
-        <w:t xml:space="preserve"> SubToolbar</w:t>
-      </w:r>
-      <w:bookmarkEnd w:id="19"/>
-    </w:p>
-    <w:p>
-      <w:pPr>
+      <w:bookmarkStart w:id="23" w:name="_Toc165906844"/>
+      <w:r>
+        <w:t>XUL and Firefox Tutorials and References</w:t>
+      </w:r>
+      <w:bookmarkEnd w:id="23"/>
+    </w:p>
+    <w:p>
+      <w:pPr>
+        <w:rPr>
+          <w:lang w:val="es-ES"/>
+        </w:rPr>
+      </w:pPr>
+      <w:r>
         <w:rPr>
           <w:rStyle w:val="SubtleReference"/>
-        </w:rPr>
-      </w:pPr>
-      <w:r>
-        <w:rPr>
-          <w:rStyle w:val="SubtleReference"/>
-        </w:rPr>
-        <w:t>DOM id: “</w:t>
-      </w:r>
-      <w:proofErr w:type="spellStart"/>
-      <w:r>
-        <w:rPr>
-          <w:rStyle w:val="SubtleReference"/>
-        </w:rPr>
-        <w:t>HawkingSBLiteracy</w:t>
-      </w:r>
-      <w:proofErr w:type="spellEnd"/>
-      <w:r>
-        <w:rPr>
-          <w:rStyle w:val="SubtleReference"/>
-        </w:rPr>
-        <w:t>”</w:t>
-      </w:r>
-    </w:p>
-    <w:p>
-      <w:r>
-        <w:t xml:space="preserve">The Literacy </w:t>
-      </w:r>
-      <w:proofErr w:type="spellStart"/>
-      <w:r>
-        <w:t>SubToolbar</w:t>
-      </w:r>
-      <w:proofErr w:type="spellEnd"/>
-      <w:r>
-        <w:t xml:space="preserve"> simply serves as a visual notice that the user has currently scoped into surf mode instead being in the scope of the main toolbar. Since the scope is in surf mode, the Move and </w:t>
-      </w:r>
-      <w:proofErr w:type="gramStart"/>
-      <w:r>
-        <w:t>Engage</w:t>
-      </w:r>
-      <w:proofErr w:type="gramEnd"/>
-      <w:r>
-        <w:t xml:space="preserve"> capturing will iterate through the surf mode context instead of another toolbar context. The toolbar also has a return or exit button that </w:t>
-      </w:r>
-      <w:r>
-        <w:lastRenderedPageBreak/>
-        <w:t>allows an administrative user to click and exit back to the main toolbar, returning scope to the main toolbar context.</w:t>
-      </w:r>
-    </w:p>
-    <w:p>
-      <w:pPr>
-        <w:pStyle w:val="Heading1"/>
-      </w:pPr>
-      <w:bookmarkStart w:id="20" w:name="_Toc165906841"/>
-      <w:r>
-        <w:t>Developing and Extending the Hawking Toolbar</w:t>
-      </w:r>
-      <w:bookmarkEnd w:id="20"/>
-    </w:p>
-    <w:p>
-      <w:r>
-        <w:t>How to develop and implement….steps needed?</w:t>
-      </w:r>
-    </w:p>
-    <w:p/>
-    <w:p>
-      <w:pPr>
-        <w:pStyle w:val="Heading1"/>
-      </w:pPr>
-      <w:bookmarkStart w:id="21" w:name="_Toc165906842"/>
-      <w:r>
-        <w:t>Helpful Resources</w:t>
-      </w:r>
-      <w:bookmarkEnd w:id="21"/>
-    </w:p>
-    <w:p>
-      <w:pPr>
-        <w:pStyle w:val="Heading2"/>
-      </w:pPr>
-      <w:bookmarkStart w:id="22" w:name="_Toc165906843"/>
-      <w:r>
-        <w:t>Meet the Developers</w:t>
-      </w:r>
-      <w:bookmarkEnd w:id="22"/>
-    </w:p>
-    <w:p>
-      <w:pPr>
-        <w:rPr>
-          <w:rStyle w:val="SubtleReference"/>
-        </w:rPr>
-      </w:pPr>
-      <w:r>
-        <w:rPr>
-          <w:rStyle w:val="SubtleReference"/>
-        </w:rPr>
-        <w:t>John Foushee</w:t>
-      </w:r>
-    </w:p>
-    <w:p>
-      <w:r>
-        <w:t xml:space="preserve">John Foushee is a Class of 2008 computer science major at the University of North Carolina at Chapel Hill originally from </w:t>
-      </w:r>
-      <w:r>
-        <w:t>Charlotte, NC.</w:t>
-      </w:r>
-    </w:p>
-    <w:p>
-      <w:pPr>
-        <w:rPr>
-          <w:rStyle w:val="SubtleReference"/>
-        </w:rPr>
-      </w:pPr>
-      <w:r>
-        <w:rPr>
-          <w:rStyle w:val="SubtleReference"/>
-        </w:rPr>
-        <w:t>Andrew Hulbert</w:t>
-      </w:r>
-    </w:p>
-    <w:p>
-      <w:r>
-        <w:t xml:space="preserve">Andrew Hulbert is a Class of 2008 computer science major at the University of North Carolina at Chapel Hill originally from Snow Hill, NC. </w:t>
-      </w:r>
-    </w:p>
-    <w:p>
-      <w:pPr>
-        <w:rPr>
-          <w:rStyle w:val="SubtleReference"/>
-        </w:rPr>
-      </w:pPr>
-      <w:r>
-        <w:rPr>
-          <w:rStyle w:val="SubtleReference"/>
-        </w:rPr>
-        <w:t>Brian Louden</w:t>
-      </w:r>
-    </w:p>
-    <w:p>
-      <w:r>
-        <w:t>Brian Louden is a Class of 2009 computer science major at the University of North Carolina at Chapel Hill originally from Raleigh, NC.</w:t>
-      </w:r>
-    </w:p>
-    <w:p>
-      <w:pPr>
-        <w:pStyle w:val="Heading2"/>
-      </w:pPr>
-      <w:bookmarkStart w:id="23" w:name="_Toc165906844"/>
-      <w:r>
-        <w:t>XUL and Firefox Tutorials and References</w:t>
-      </w:r>
-      <w:bookmarkEnd w:id="23"/>
-    </w:p>
-    <w:p>
-      <w:pPr>
-        <w:rPr>
+          <w:bCs/>
           <w:lang w:val="es-ES"/>
         </w:rPr>
-      </w:pPr>
-      <w:r>
-        <w:rPr>
-          <w:rStyle w:val="SubtleReference"/>
-          <w:lang w:val="es-ES"/>
-        </w:rPr>
-        <w:t xml:space="preserve">XUL </w:t>
-      </w:r>
-      <w:proofErr w:type="spellStart"/>
-      <w:r>
-        <w:rPr>
-          <w:rStyle w:val="SubtleReference"/>
-          <w:lang w:val="es-ES"/>
-        </w:rPr>
-        <w:t>Planet</w:t>
-      </w:r>
-      <w:proofErr w:type="spellEnd"/>
+        <w:t>XUL Planet</w:t>
+      </w:r>
       <w:r>
         <w:rPr>
           <w:b/>
@@ -3019,7 +2371,7 @@
         </w:rPr>
         <w:t xml:space="preserve"> - </w:t>
       </w:r>
-      <w:hyperlink r:id="rId6" w:history="1">
+      <w:hyperlink r:id="rId5" w:history="1">
         <w:r>
           <w:rPr>
             <w:rStyle w:val="Hyperlink"/>
@@ -3054,148 +2406,280 @@
     <w:rPrDefault>
       <w:rPr>
         <w:rFonts w:ascii="Calibri" w:eastAsia="Times New Roman" w:hAnsi="Calibri" w:cs="Times New Roman"/>
+        <w:sz w:val="22"/>
+        <w:szCs w:val="22"/>
         <w:lang w:val="en-US" w:eastAsia="en-US" w:bidi="ar-SA"/>
       </w:rPr>
     </w:rPrDefault>
     <w:pPrDefault/>
   </w:docDefaults>
-  <w:latentStyles w:defLockedState="0" w:defUIPriority="99" w:defSemiHidden="1" w:defUnhideWhenUsed="1" w:defQFormat="0" w:count="267">
-    <w:lsdException w:name="Normal" w:semiHidden="0" w:uiPriority="0" w:unhideWhenUsed="0" w:qFormat="1"/>
-    <w:lsdException w:name="heading 1" w:semiHidden="0" w:uiPriority="9" w:unhideWhenUsed="0" w:qFormat="1"/>
-    <w:lsdException w:name="heading 2" w:uiPriority="9" w:qFormat="1"/>
-    <w:lsdException w:name="heading 3" w:uiPriority="9" w:qFormat="1"/>
-    <w:lsdException w:name="heading 4" w:uiPriority="9" w:qFormat="1"/>
-    <w:lsdException w:name="heading 5" w:uiPriority="9" w:qFormat="1"/>
-    <w:lsdException w:name="heading 6" w:uiPriority="9" w:qFormat="1"/>
-    <w:lsdException w:name="heading 7" w:uiPriority="9" w:qFormat="1"/>
-    <w:lsdException w:name="heading 8" w:uiPriority="9" w:qFormat="1"/>
-    <w:lsdException w:name="heading 9" w:uiPriority="9" w:qFormat="1"/>
-    <w:lsdException w:name="toc 1" w:uiPriority="39"/>
-    <w:lsdException w:name="toc 2" w:uiPriority="39"/>
-    <w:lsdException w:name="toc 3" w:uiPriority="39"/>
-    <w:lsdException w:name="toc 4" w:uiPriority="39"/>
-    <w:lsdException w:name="toc 5" w:uiPriority="39"/>
-    <w:lsdException w:name="toc 6" w:uiPriority="39"/>
-    <w:lsdException w:name="toc 7" w:uiPriority="39"/>
-    <w:lsdException w:name="toc 8" w:uiPriority="39"/>
-    <w:lsdException w:name="toc 9" w:uiPriority="39"/>
-    <w:lsdException w:name="caption" w:uiPriority="35" w:qFormat="1"/>
-    <w:lsdException w:name="Title" w:semiHidden="0" w:uiPriority="10" w:unhideWhenUsed="0" w:qFormat="1"/>
-    <w:lsdException w:name="Default Paragraph Font" w:uiPriority="1"/>
-    <w:lsdException w:name="Subtitle" w:semiHidden="0" w:uiPriority="11" w:unhideWhenUsed="0" w:qFormat="1"/>
-    <w:lsdException w:name="Strong" w:semiHidden="0" w:uiPriority="22" w:unhideWhenUsed="0" w:qFormat="1"/>
-    <w:lsdException w:name="Emphasis" w:semiHidden="0" w:uiPriority="20" w:unhideWhenUsed="0" w:qFormat="1"/>
-    <w:lsdException w:name="Table Grid" w:semiHidden="0" w:uiPriority="59" w:unhideWhenUsed="0"/>
-    <w:lsdException w:name="Placeholder Text" w:unhideWhenUsed="0"/>
-    <w:lsdException w:name="No Spacing" w:semiHidden="0" w:uiPriority="1" w:unhideWhenUsed="0" w:qFormat="1"/>
-    <w:lsdException w:name="Light Shading" w:semiHidden="0" w:uiPriority="60" w:unhideWhenUsed="0"/>
-    <w:lsdException w:name="Light List" w:semiHidden="0" w:uiPriority="61" w:unhideWhenUsed="0"/>
-    <w:lsdException w:name="Light Grid" w:semiHidden="0" w:uiPriority="62" w:unhideWhenUsed="0"/>
-    <w:lsdException w:name="Medium Shading 1" w:semiHidden="0" w:uiPriority="63" w:unhideWhenUsed="0"/>
-    <w:lsdException w:name="Medium Shading 2" w:semiHidden="0" w:uiPriority="64" w:unhideWhenUsed="0"/>
-    <w:lsdException w:name="Medium List 1" w:semiHidden="0" w:uiPriority="65" w:unhideWhenUsed="0"/>
-    <w:lsdException w:name="Medium List 2" w:semiHidden="0" w:uiPriority="66" w:unhideWhenUsed="0"/>
-    <w:lsdException w:name="Medium Grid 1" w:semiHidden="0" w:uiPriority="67" w:unhideWhenUsed="0"/>
-    <w:lsdException w:name="Medium Grid 2" w:semiHidden="0" w:uiPriority="68" w:unhideWhenUsed="0"/>
-    <w:lsdException w:name="Medium Grid 3" w:semiHidden="0" w:uiPriority="69" w:unhideWhenUsed="0"/>
-    <w:lsdException w:name="Dark List" w:semiHidden="0" w:uiPriority="70" w:unhideWhenUsed="0"/>
-    <w:lsdException w:name="Colorful Shading" w:semiHidden="0" w:uiPriority="71" w:unhideWhenUsed="0"/>
-    <w:lsdException w:name="Colorful List" w:semiHidden="0" w:uiPriority="72" w:unhideWhenUsed="0"/>
-    <w:lsdException w:name="Colorful Grid" w:semiHidden="0" w:uiPriority="73" w:unhideWhenUsed="0"/>
-    <w:lsdException w:name="Light Shading Accent 1" w:semiHidden="0" w:uiPriority="60" w:unhideWhenUsed="0"/>
-    <w:lsdException w:name="Light List Accent 1" w:semiHidden="0" w:uiPriority="61" w:unhideWhenUsed="0"/>
-    <w:lsdException w:name="Light Grid Accent 1" w:semiHidden="0" w:uiPriority="62" w:unhideWhenUsed="0"/>
-    <w:lsdException w:name="Medium Shading 1 Accent 1" w:semiHidden="0" w:uiPriority="63" w:unhideWhenUsed="0"/>
-    <w:lsdException w:name="Medium Shading 2 Accent 1" w:semiHidden="0" w:uiPriority="64" w:unhideWhenUsed="0"/>
-    <w:lsdException w:name="Medium List 1 Accent 1" w:semiHidden="0" w:uiPriority="65" w:unhideWhenUsed="0"/>
-    <w:lsdException w:name="Revision" w:unhideWhenUsed="0"/>
-    <w:lsdException w:name="List Paragraph" w:semiHidden="0" w:uiPriority="34" w:unhideWhenUsed="0" w:qFormat="1"/>
-    <w:lsdException w:name="Quote" w:semiHidden="0" w:uiPriority="29" w:unhideWhenUsed="0" w:qFormat="1"/>
-    <w:lsdException w:name="Intense Quote" w:semiHidden="0" w:uiPriority="30" w:unhideWhenUsed="0" w:qFormat="1"/>
-    <w:lsdException w:name="Medium List 2 Accent 1" w:semiHidden="0" w:uiPriority="66" w:unhideWhenUsed="0"/>
-    <w:lsdException w:name="Medium Grid 1 Accent 1" w:semiHidden="0" w:uiPriority="67" w:unhideWhenUsed="0"/>
-    <w:lsdException w:name="Medium Grid 2 Accent 1" w:semiHidden="0" w:uiPriority="68" w:unhideWhenUsed="0"/>
-    <w:lsdException w:name="Medium Grid 3 Accent 1" w:semiHidden="0" w:uiPriority="69" w:unhideWhenUsed="0"/>
-    <w:lsdException w:name="Dark List Accent 1" w:semiHidden="0" w:uiPriority="70" w:unhideWhenUsed="0"/>
-    <w:lsdException w:name="Colorful Shading Accent 1" w:semiHidden="0" w:uiPriority="71" w:unhideWhenUsed="0"/>
-    <w:lsdException w:name="Colorful List Accent 1" w:semiHidden="0" w:uiPriority="72" w:unhideWhenUsed="0"/>
-    <w:lsdException w:name="Colorful Grid Accent 1" w:semiHidden="0" w:uiPriority="73" w:unhideWhenUsed="0"/>
-    <w:lsdException w:name="Light Shading Accent 2" w:semiHidden="0" w:uiPriority="60" w:unhideWhenUsed="0"/>
-    <w:lsdException w:name="Light List Accent 2" w:semiHidden="0" w:uiPriority="61" w:unhideWhenUsed="0"/>
-    <w:lsdException w:name="Light Grid Accent 2" w:semiHidden="0" w:uiPriority="62" w:unhideWhenUsed="0"/>
-    <w:lsdException w:name="Medium Shading 1 Accent 2" w:semiHidden="0" w:uiPriority="63" w:unhideWhenUsed="0"/>
-    <w:lsdException w:name="Medium Shading 2 Accent 2" w:semiHidden="0" w:uiPriority="64" w:unhideWhenUsed="0"/>
-    <w:lsdException w:name="Medium List 1 Accent 2" w:semiHidden="0" w:uiPriority="65" w:unhideWhenUsed="0"/>
-    <w:lsdException w:name="Medium List 2 Accent 2" w:semiHidden="0" w:uiPriority="66" w:unhideWhenUsed="0"/>
-    <w:lsdException w:name="Medium Grid 1 Accent 2" w:semiHidden="0" w:uiPriority="67" w:unhideWhenUsed="0"/>
-    <w:lsdException w:name="Medium Grid 2 Accent 2" w:semiHidden="0" w:uiPriority="68" w:unhideWhenUsed="0"/>
-    <w:lsdException w:name="Medium Grid 3 Accent 2" w:semiHidden="0" w:uiPriority="69" w:unhideWhenUsed="0"/>
-    <w:lsdException w:name="Dark List Accent 2" w:semiHidden="0" w:uiPriority="70" w:unhideWhenUsed="0"/>
-    <w:lsdException w:name="Colorful Shading Accent 2" w:semiHidden="0" w:uiPriority="71" w:unhideWhenUsed="0"/>
-    <w:lsdException w:name="Colorful List Accent 2" w:semiHidden="0" w:uiPriority="72" w:unhideWhenUsed="0"/>
-    <w:lsdException w:name="Colorful Grid Accent 2" w:semiHidden="0" w:uiPriority="73" w:unhideWhenUsed="0"/>
-    <w:lsdException w:name="Light Shading Accent 3" w:semiHidden="0" w:uiPriority="60" w:unhideWhenUsed="0"/>
-    <w:lsdException w:name="Light List Accent 3" w:semiHidden="0" w:uiPriority="61" w:unhideWhenUsed="0"/>
-    <w:lsdException w:name="Light Grid Accent 3" w:semiHidden="0" w:uiPriority="62" w:unhideWhenUsed="0"/>
-    <w:lsdException w:name="Medium Shading 1 Accent 3" w:semiHidden="0" w:uiPriority="63" w:unhideWhenUsed="0"/>
-    <w:lsdException w:name="Medium Shading 2 Accent 3" w:semiHidden="0" w:uiPriority="64" w:unhideWhenUsed="0"/>
-    <w:lsdException w:name="Medium List 1 Accent 3" w:semiHidden="0" w:uiPriority="65" w:unhideWhenUsed="0"/>
-    <w:lsdException w:name="Medium List 2 Accent 3" w:semiHidden="0" w:uiPriority="66" w:unhideWhenUsed="0"/>
-    <w:lsdException w:name="Medium Grid 1 Accent 3" w:semiHidden="0" w:uiPriority="67" w:unhideWhenUsed="0"/>
-    <w:lsdException w:name="Medium Grid 2 Accent 3" w:semiHidden="0" w:uiPriority="68" w:unhideWhenUsed="0"/>
-    <w:lsdException w:name="Medium Grid 3 Accent 3" w:semiHidden="0" w:uiPriority="69" w:unhideWhenUsed="0"/>
-    <w:lsdException w:name="Dark List Accent 3" w:semiHidden="0" w:uiPriority="70" w:unhideWhenUsed="0"/>
-    <w:lsdException w:name="Colorful Shading Accent 3" w:semiHidden="0" w:uiPriority="71" w:unhideWhenUsed="0"/>
-    <w:lsdException w:name="Colorful List Accent 3" w:semiHidden="0" w:uiPriority="72" w:unhideWhenUsed="0"/>
-    <w:lsdException w:name="Colorful Grid Accent 3" w:semiHidden="0" w:uiPriority="73" w:unhideWhenUsed="0"/>
-    <w:lsdException w:name="Light Shading Accent 4" w:semiHidden="0" w:uiPriority="60" w:unhideWhenUsed="0"/>
-    <w:lsdException w:name="Light List Accent 4" w:semiHidden="0" w:uiPriority="61" w:unhideWhenUsed="0"/>
-    <w:lsdException w:name="Light Grid Accent 4" w:semiHidden="0" w:uiPriority="62" w:unhideWhenUsed="0"/>
-    <w:lsdException w:name="Medium Shading 1 Accent 4" w:semiHidden="0" w:uiPriority="63" w:unhideWhenUsed="0"/>
-    <w:lsdException w:name="Medium Shading 2 Accent 4" w:semiHidden="0" w:uiPriority="64" w:unhideWhenUsed="0"/>
-    <w:lsdException w:name="Medium List 1 Accent 4" w:semiHidden="0" w:uiPriority="65" w:unhideWhenUsed="0"/>
-    <w:lsdException w:name="Medium List 2 Accent 4" w:semiHidden="0" w:uiPriority="66" w:unhideWhenUsed="0"/>
-    <w:lsdException w:name="Medium Grid 1 Accent 4" w:semiHidden="0" w:uiPriority="67" w:unhideWhenUsed="0"/>
-    <w:lsdException w:name="Medium Grid 2 Accent 4" w:semiHidden="0" w:uiPriority="68" w:unhideWhenUsed="0"/>
-    <w:lsdException w:name="Medium Grid 3 Accent 4" w:semiHidden="0" w:uiPriority="69" w:unhideWhenUsed="0"/>
-    <w:lsdException w:name="Dark List Accent 4" w:semiHidden="0" w:uiPriority="70" w:unhideWhenUsed="0"/>
-    <w:lsdException w:name="Colorful Shading Accent 4" w:semiHidden="0" w:uiPriority="71" w:unhideWhenUsed="0"/>
-    <w:lsdException w:name="Colorful List Accent 4" w:semiHidden="0" w:uiPriority="72" w:unhideWhenUsed="0"/>
-    <w:lsdException w:name="Colorful Grid Accent 4" w:semiHidden="0" w:uiPriority="73" w:unhideWhenUsed="0"/>
-    <w:lsdException w:name="Light Shading Accent 5" w:semiHidden="0" w:uiPriority="60" w:unhideWhenUsed="0"/>
-    <w:lsdException w:name="Light List Accent 5" w:semiHidden="0" w:uiPriority="61" w:unhideWhenUsed="0"/>
-    <w:lsdException w:name="Light Grid Accent 5" w:semiHidden="0" w:uiPriority="62" w:unhideWhenUsed="0"/>
-    <w:lsdException w:name="Medium Shading 1 Accent 5" w:semiHidden="0" w:uiPriority="63" w:unhideWhenUsed="0"/>
-    <w:lsdException w:name="Medium Shading 2 Accent 5" w:semiHidden="0" w:uiPriority="64" w:unhideWhenUsed="0"/>
-    <w:lsdException w:name="Medium List 1 Accent 5" w:semiHidden="0" w:uiPriority="65" w:unhideWhenUsed="0"/>
-    <w:lsdException w:name="Medium List 2 Accent 5" w:semiHidden="0" w:uiPriority="66" w:unhideWhenUsed="0"/>
-    <w:lsdException w:name="Medium Grid 1 Accent 5" w:semiHidden="0" w:uiPriority="67" w:unhideWhenUsed="0"/>
-    <w:lsdException w:name="Medium Grid 2 Accent 5" w:semiHidden="0" w:uiPriority="68" w:unhideWhenUsed="0"/>
-    <w:lsdException w:name="Medium Grid 3 Accent 5" w:semiHidden="0" w:uiPriority="69" w:unhideWhenUsed="0"/>
-    <w:lsdException w:name="Dark List Accent 5" w:semiHidden="0" w:uiPriority="70" w:unhideWhenUsed="0"/>
-    <w:lsdException w:name="Colorful Shading Accent 5" w:semiHidden="0" w:uiPriority="71" w:unhideWhenUsed="0"/>
-    <w:lsdException w:name="Colorful List Accent 5" w:semiHidden="0" w:uiPriority="72" w:unhideWhenUsed="0"/>
-    <w:lsdException w:name="Colorful Grid Accent 5" w:semiHidden="0" w:uiPriority="73" w:unhideWhenUsed="0"/>
-    <w:lsdException w:name="Light Shading Accent 6" w:semiHidden="0" w:uiPriority="60" w:unhideWhenUsed="0"/>
-    <w:lsdException w:name="Light List Accent 6" w:semiHidden="0" w:uiPriority="61" w:unhideWhenUsed="0"/>
-    <w:lsdException w:name="Light Grid Accent 6" w:semiHidden="0" w:uiPriority="62" w:unhideWhenUsed="0"/>
-    <w:lsdException w:name="Medium Shading 1 Accent 6" w:semiHidden="0" w:uiPriority="63" w:unhideWhenUsed="0"/>
-    <w:lsdException w:name="Medium Shading 2 Accent 6" w:semiHidden="0" w:uiPriority="64" w:unhideWhenUsed="0"/>
-    <w:lsdException w:name="Medium List 1 Accent 6" w:semiHidden="0" w:uiPriority="65" w:unhideWhenUsed="0"/>
-    <w:lsdException w:name="Medium List 2 Accent 6" w:semiHidden="0" w:uiPriority="66" w:unhideWhenUsed="0"/>
-    <w:lsdException w:name="Medium Grid 1 Accent 6" w:semiHidden="0" w:uiPriority="67" w:unhideWhenUsed="0"/>
-    <w:lsdException w:name="Medium Grid 2 Accent 6" w:semiHidden="0" w:uiPriority="68" w:unhideWhenUsed="0"/>
-    <w:lsdException w:name="Medium Grid 3 Accent 6" w:semiHidden="0" w:uiPriority="69" w:unhideWhenUsed="0"/>
-    <w:lsdException w:name="Dark List Accent 6" w:semiHidden="0" w:uiPriority="70" w:unhideWhenUsed="0"/>
-    <w:lsdException w:name="Colorful Shading Accent 6" w:semiHidden="0" w:uiPriority="71" w:unhideWhenUsed="0"/>
-    <w:lsdException w:name="Colorful List Accent 6" w:semiHidden="0" w:uiPriority="72" w:unhideWhenUsed="0"/>
-    <w:lsdException w:name="Colorful Grid Accent 6" w:semiHidden="0" w:uiPriority="73" w:unhideWhenUsed="0"/>
-    <w:lsdException w:name="Subtle Emphasis" w:semiHidden="0" w:uiPriority="19" w:unhideWhenUsed="0" w:qFormat="1"/>
-    <w:lsdException w:name="Intense Emphasis" w:semiHidden="0" w:uiPriority="21" w:unhideWhenUsed="0" w:qFormat="1"/>
-    <w:lsdException w:name="Subtle Reference" w:semiHidden="0" w:uiPriority="31" w:unhideWhenUsed="0" w:qFormat="1"/>
-    <w:lsdException w:name="Intense Reference" w:semiHidden="0" w:uiPriority="32" w:unhideWhenUsed="0" w:qFormat="1"/>
-    <w:lsdException w:name="Book Title" w:semiHidden="0" w:uiPriority="33" w:unhideWhenUsed="0" w:qFormat="1"/>
-    <w:lsdException w:name="Bibliography" w:uiPriority="37"/>
+  <w:latentStyles w:defLockedState="0" w:defUIPriority="99" w:defSemiHidden="0" w:defUnhideWhenUsed="0" w:defQFormat="0" w:count="267">
+    <w:lsdException w:name="Normal" w:locked="1" w:uiPriority="0" w:qFormat="1"/>
+    <w:lsdException w:name="heading 1" w:locked="1" w:uiPriority="0" w:qFormat="1"/>
+    <w:lsdException w:name="heading 2" w:locked="1" w:uiPriority="0" w:qFormat="1"/>
+    <w:lsdException w:name="heading 3" w:locked="1" w:uiPriority="0" w:qFormat="1"/>
+    <w:lsdException w:name="heading 4" w:locked="1" w:uiPriority="0" w:qFormat="1"/>
+    <w:lsdException w:name="heading 5" w:locked="1" w:uiPriority="0" w:qFormat="1"/>
+    <w:lsdException w:name="heading 6" w:locked="1" w:uiPriority="0" w:qFormat="1"/>
+    <w:lsdException w:name="heading 7" w:locked="1" w:uiPriority="0" w:qFormat="1"/>
+    <w:lsdException w:name="heading 8" w:locked="1" w:uiPriority="0" w:qFormat="1"/>
+    <w:lsdException w:name="heading 9" w:locked="1" w:uiPriority="0" w:qFormat="1"/>
+    <w:lsdException w:name="index 1" w:semiHidden="1" w:unhideWhenUsed="1"/>
+    <w:lsdException w:name="index 2" w:semiHidden="1" w:unhideWhenUsed="1"/>
+    <w:lsdException w:name="index 3" w:semiHidden="1" w:unhideWhenUsed="1"/>
+    <w:lsdException w:name="index 4" w:semiHidden="1" w:unhideWhenUsed="1"/>
+    <w:lsdException w:name="index 5" w:semiHidden="1" w:unhideWhenUsed="1"/>
+    <w:lsdException w:name="index 6" w:semiHidden="1" w:unhideWhenUsed="1"/>
+    <w:lsdException w:name="index 7" w:semiHidden="1" w:unhideWhenUsed="1"/>
+    <w:lsdException w:name="index 8" w:semiHidden="1" w:unhideWhenUsed="1"/>
+    <w:lsdException w:name="index 9" w:semiHidden="1" w:unhideWhenUsed="1"/>
+    <w:lsdException w:name="toc 1" w:locked="1" w:uiPriority="0"/>
+    <w:lsdException w:name="toc 2" w:locked="1" w:uiPriority="0"/>
+    <w:lsdException w:name="toc 3" w:locked="1" w:uiPriority="0"/>
+    <w:lsdException w:name="toc 4" w:locked="1" w:uiPriority="0"/>
+    <w:lsdException w:name="toc 5" w:locked="1" w:uiPriority="0"/>
+    <w:lsdException w:name="toc 6" w:locked="1" w:uiPriority="0"/>
+    <w:lsdException w:name="toc 7" w:locked="1" w:uiPriority="0"/>
+    <w:lsdException w:name="toc 8" w:locked="1" w:uiPriority="0"/>
+    <w:lsdException w:name="toc 9" w:locked="1" w:uiPriority="0"/>
+    <w:lsdException w:name="Normal Indent" w:semiHidden="1" w:unhideWhenUsed="1"/>
+    <w:lsdException w:name="footnote text" w:semiHidden="1" w:unhideWhenUsed="1"/>
+    <w:lsdException w:name="annotation text" w:semiHidden="1" w:unhideWhenUsed="1"/>
+    <w:lsdException w:name="header" w:semiHidden="1" w:unhideWhenUsed="1"/>
+    <w:lsdException w:name="footer" w:semiHidden="1" w:unhideWhenUsed="1"/>
+    <w:lsdException w:name="index heading" w:semiHidden="1" w:unhideWhenUsed="1"/>
+    <w:lsdException w:name="caption" w:locked="1" w:uiPriority="0" w:qFormat="1"/>
+    <w:lsdException w:name="table of figures" w:semiHidden="1" w:unhideWhenUsed="1"/>
+    <w:lsdException w:name="envelope address" w:semiHidden="1" w:unhideWhenUsed="1"/>
+    <w:lsdException w:name="envelope return" w:semiHidden="1" w:unhideWhenUsed="1"/>
+    <w:lsdException w:name="footnote reference" w:semiHidden="1" w:unhideWhenUsed="1"/>
+    <w:lsdException w:name="annotation reference" w:semiHidden="1" w:unhideWhenUsed="1"/>
+    <w:lsdException w:name="line number" w:semiHidden="1" w:unhideWhenUsed="1"/>
+    <w:lsdException w:name="page number" w:semiHidden="1" w:unhideWhenUsed="1"/>
+    <w:lsdException w:name="endnote reference" w:semiHidden="1" w:unhideWhenUsed="1"/>
+    <w:lsdException w:name="endnote text" w:semiHidden="1" w:unhideWhenUsed="1"/>
+    <w:lsdException w:name="table of authorities" w:semiHidden="1" w:unhideWhenUsed="1"/>
+    <w:lsdException w:name="macro" w:semiHidden="1" w:unhideWhenUsed="1"/>
+    <w:lsdException w:name="toa heading" w:semiHidden="1" w:unhideWhenUsed="1"/>
+    <w:lsdException w:name="List" w:semiHidden="1" w:unhideWhenUsed="1"/>
+    <w:lsdException w:name="List Bullet" w:semiHidden="1" w:unhideWhenUsed="1"/>
+    <w:lsdException w:name="List Number" w:semiHidden="1" w:unhideWhenUsed="1"/>
+    <w:lsdException w:name="List 2" w:semiHidden="1" w:unhideWhenUsed="1"/>
+    <w:lsdException w:name="List 3" w:semiHidden="1" w:unhideWhenUsed="1"/>
+    <w:lsdException w:name="List 4" w:semiHidden="1" w:unhideWhenUsed="1"/>
+    <w:lsdException w:name="List 5" w:semiHidden="1" w:unhideWhenUsed="1"/>
+    <w:lsdException w:name="List Bullet 2" w:semiHidden="1" w:unhideWhenUsed="1"/>
+    <w:lsdException w:name="List Bullet 3" w:semiHidden="1" w:unhideWhenUsed="1"/>
+    <w:lsdException w:name="List Bullet 4" w:semiHidden="1" w:unhideWhenUsed="1"/>
+    <w:lsdException w:name="List Bullet 5" w:semiHidden="1" w:unhideWhenUsed="1"/>
+    <w:lsdException w:name="List Number 2" w:semiHidden="1" w:unhideWhenUsed="1"/>
+    <w:lsdException w:name="List Number 3" w:semiHidden="1" w:unhideWhenUsed="1"/>
+    <w:lsdException w:name="List Number 4" w:semiHidden="1" w:unhideWhenUsed="1"/>
+    <w:lsdException w:name="List Number 5" w:semiHidden="1" w:unhideWhenUsed="1"/>
+    <w:lsdException w:name="Title" w:locked="1" w:uiPriority="0" w:qFormat="1"/>
+    <w:lsdException w:name="Closing" w:semiHidden="1" w:unhideWhenUsed="1"/>
+    <w:lsdException w:name="Signature" w:semiHidden="1" w:unhideWhenUsed="1"/>
+    <w:lsdException w:name="Default Paragraph Font" w:locked="1" w:uiPriority="0"/>
+    <w:lsdException w:name="Body Text" w:semiHidden="1" w:unhideWhenUsed="1"/>
+    <w:lsdException w:name="Body Text Indent" w:semiHidden="1" w:unhideWhenUsed="1"/>
+    <w:lsdException w:name="List Continue" w:semiHidden="1" w:unhideWhenUsed="1"/>
+    <w:lsdException w:name="List Continue 2" w:semiHidden="1" w:unhideWhenUsed="1"/>
+    <w:lsdException w:name="List Continue 3" w:semiHidden="1" w:unhideWhenUsed="1"/>
+    <w:lsdException w:name="List Continue 4" w:semiHidden="1" w:unhideWhenUsed="1"/>
+    <w:lsdException w:name="List Continue 5" w:semiHidden="1" w:unhideWhenUsed="1"/>
+    <w:lsdException w:name="Message Header" w:semiHidden="1" w:unhideWhenUsed="1"/>
+    <w:lsdException w:name="Subtitle" w:locked="1" w:uiPriority="0" w:qFormat="1"/>
+    <w:lsdException w:name="Salutation" w:semiHidden="1" w:unhideWhenUsed="1"/>
+    <w:lsdException w:name="Date" w:semiHidden="1" w:unhideWhenUsed="1"/>
+    <w:lsdException w:name="Body Text First Indent" w:semiHidden="1" w:unhideWhenUsed="1"/>
+    <w:lsdException w:name="Body Text First Indent 2" w:semiHidden="1" w:unhideWhenUsed="1"/>
+    <w:lsdException w:name="Note Heading" w:semiHidden="1" w:unhideWhenUsed="1"/>
+    <w:lsdException w:name="Body Text 2" w:semiHidden="1" w:unhideWhenUsed="1"/>
+    <w:lsdException w:name="Body Text 3" w:semiHidden="1" w:unhideWhenUsed="1"/>
+    <w:lsdException w:name="Body Text Indent 2" w:semiHidden="1" w:unhideWhenUsed="1"/>
+    <w:lsdException w:name="Body Text Indent 3" w:semiHidden="1" w:unhideWhenUsed="1"/>
+    <w:lsdException w:name="Block Text" w:semiHidden="1" w:unhideWhenUsed="1"/>
+    <w:lsdException w:name="Hyperlink" w:semiHidden="1" w:unhideWhenUsed="1"/>
+    <w:lsdException w:name="FollowedHyperlink" w:semiHidden="1" w:unhideWhenUsed="1"/>
+    <w:lsdException w:name="Strong" w:locked="1" w:uiPriority="0" w:qFormat="1"/>
+    <w:lsdException w:name="Emphasis" w:locked="1" w:uiPriority="0" w:qFormat="1"/>
+    <w:lsdException w:name="Document Map" w:semiHidden="1" w:unhideWhenUsed="1"/>
+    <w:lsdException w:name="Plain Text" w:semiHidden="1" w:unhideWhenUsed="1"/>
+    <w:lsdException w:name="E-mail Signature" w:semiHidden="1" w:unhideWhenUsed="1"/>
+    <w:lsdException w:name="HTML Top of Form" w:semiHidden="1" w:unhideWhenUsed="1"/>
+    <w:lsdException w:name="HTML Bottom of Form" w:semiHidden="1" w:unhideWhenUsed="1"/>
+    <w:lsdException w:name="Normal (Web)" w:semiHidden="1" w:unhideWhenUsed="1"/>
+    <w:lsdException w:name="HTML Acronym" w:semiHidden="1" w:unhideWhenUsed="1"/>
+    <w:lsdException w:name="HTML Address" w:semiHidden="1" w:unhideWhenUsed="1"/>
+    <w:lsdException w:name="HTML Cite" w:semiHidden="1" w:unhideWhenUsed="1"/>
+    <w:lsdException w:name="HTML Code" w:semiHidden="1" w:unhideWhenUsed="1"/>
+    <w:lsdException w:name="HTML Definition" w:semiHidden="1" w:unhideWhenUsed="1"/>
+    <w:lsdException w:name="HTML Keyboard" w:semiHidden="1" w:unhideWhenUsed="1"/>
+    <w:lsdException w:name="HTML Preformatted" w:semiHidden="1" w:unhideWhenUsed="1"/>
+    <w:lsdException w:name="HTML Sample" w:semiHidden="1" w:unhideWhenUsed="1"/>
+    <w:lsdException w:name="HTML Typewriter" w:semiHidden="1" w:unhideWhenUsed="1"/>
+    <w:lsdException w:name="HTML Variable" w:semiHidden="1" w:unhideWhenUsed="1"/>
+    <w:lsdException w:name="Normal Table" w:semiHidden="1" w:unhideWhenUsed="1"/>
+    <w:lsdException w:name="annotation subject" w:semiHidden="1" w:unhideWhenUsed="1"/>
+    <w:lsdException w:name="No List" w:semiHidden="1" w:unhideWhenUsed="1"/>
+    <w:lsdException w:name="Outline List 1" w:semiHidden="1" w:unhideWhenUsed="1"/>
+    <w:lsdException w:name="Outline List 2" w:semiHidden="1" w:unhideWhenUsed="1"/>
+    <w:lsdException w:name="Outline List 3" w:semiHidden="1" w:unhideWhenUsed="1"/>
+    <w:lsdException w:name="Table Simple 1" w:semiHidden="1" w:unhideWhenUsed="1"/>
+    <w:lsdException w:name="Table Simple 2" w:semiHidden="1" w:unhideWhenUsed="1"/>
+    <w:lsdException w:name="Table Simple 3" w:semiHidden="1" w:unhideWhenUsed="1"/>
+    <w:lsdException w:name="Table Classic 1" w:semiHidden="1" w:unhideWhenUsed="1"/>
+    <w:lsdException w:name="Table Classic 2" w:semiHidden="1" w:unhideWhenUsed="1"/>
+    <w:lsdException w:name="Table Classic 3" w:semiHidden="1" w:unhideWhenUsed="1"/>
+    <w:lsdException w:name="Table Classic 4" w:semiHidden="1" w:unhideWhenUsed="1"/>
+    <w:lsdException w:name="Table Colorful 1" w:semiHidden="1" w:unhideWhenUsed="1"/>
+    <w:lsdException w:name="Table Colorful 2" w:semiHidden="1" w:unhideWhenUsed="1"/>
+    <w:lsdException w:name="Table Colorful 3" w:semiHidden="1" w:unhideWhenUsed="1"/>
+    <w:lsdException w:name="Table Columns 1" w:semiHidden="1" w:unhideWhenUsed="1"/>
+    <w:lsdException w:name="Table Columns 2" w:semiHidden="1" w:unhideWhenUsed="1"/>
+    <w:lsdException w:name="Table Columns 3" w:semiHidden="1" w:unhideWhenUsed="1"/>
+    <w:lsdException w:name="Table Columns 4" w:semiHidden="1" w:unhideWhenUsed="1"/>
+    <w:lsdException w:name="Table Columns 5" w:semiHidden="1" w:unhideWhenUsed="1"/>
+    <w:lsdException w:name="Table Grid 1" w:semiHidden="1" w:unhideWhenUsed="1"/>
+    <w:lsdException w:name="Table Grid 2" w:semiHidden="1" w:unhideWhenUsed="1"/>
+    <w:lsdException w:name="Table Grid 3" w:semiHidden="1" w:unhideWhenUsed="1"/>
+    <w:lsdException w:name="Table Grid 4" w:semiHidden="1" w:unhideWhenUsed="1"/>
+    <w:lsdException w:name="Table Grid 5" w:semiHidden="1" w:unhideWhenUsed="1"/>
+    <w:lsdException w:name="Table Grid 6" w:semiHidden="1" w:unhideWhenUsed="1"/>
+    <w:lsdException w:name="Table Grid 7" w:semiHidden="1" w:unhideWhenUsed="1"/>
+    <w:lsdException w:name="Table Grid 8" w:semiHidden="1" w:unhideWhenUsed="1"/>
+    <w:lsdException w:name="Table List 1" w:semiHidden="1" w:unhideWhenUsed="1"/>
+    <w:lsdException w:name="Table List 2" w:semiHidden="1" w:unhideWhenUsed="1"/>
+    <w:lsdException w:name="Table List 3" w:semiHidden="1" w:unhideWhenUsed="1"/>
+    <w:lsdException w:name="Table List 4" w:semiHidden="1" w:unhideWhenUsed="1"/>
+    <w:lsdException w:name="Table List 5" w:semiHidden="1" w:unhideWhenUsed="1"/>
+    <w:lsdException w:name="Table List 6" w:semiHidden="1" w:unhideWhenUsed="1"/>
+    <w:lsdException w:name="Table List 7" w:semiHidden="1" w:unhideWhenUsed="1"/>
+    <w:lsdException w:name="Table List 8" w:semiHidden="1" w:unhideWhenUsed="1"/>
+    <w:lsdException w:name="Table 3D effects 1" w:semiHidden="1" w:unhideWhenUsed="1"/>
+    <w:lsdException w:name="Table 3D effects 2" w:semiHidden="1" w:unhideWhenUsed="1"/>
+    <w:lsdException w:name="Table 3D effects 3" w:semiHidden="1" w:unhideWhenUsed="1"/>
+    <w:lsdException w:name="Table Contemporary" w:semiHidden="1" w:unhideWhenUsed="1"/>
+    <w:lsdException w:name="Table Elegant" w:semiHidden="1" w:unhideWhenUsed="1"/>
+    <w:lsdException w:name="Table Professional" w:semiHidden="1" w:unhideWhenUsed="1"/>
+    <w:lsdException w:name="Table Subtle 1" w:semiHidden="1" w:unhideWhenUsed="1"/>
+    <w:lsdException w:name="Table Subtle 2" w:semiHidden="1" w:unhideWhenUsed="1"/>
+    <w:lsdException w:name="Table Web 1" w:semiHidden="1" w:unhideWhenUsed="1"/>
+    <w:lsdException w:name="Table Web 2" w:semiHidden="1" w:unhideWhenUsed="1"/>
+    <w:lsdException w:name="Table Web 3" w:semiHidden="1" w:unhideWhenUsed="1"/>
+    <w:lsdException w:name="Balloon Text" w:semiHidden="1" w:unhideWhenUsed="1"/>
+    <w:lsdException w:name="Table Grid" w:locked="1" w:uiPriority="0"/>
+    <w:lsdException w:name="Table Theme" w:semiHidden="1" w:unhideWhenUsed="1"/>
+    <w:lsdException w:name="Placeholder Text" w:semiHidden="1"/>
+    <w:lsdException w:name="No Spacing" w:uiPriority="1" w:qFormat="1"/>
+    <w:lsdException w:name="Light Shading" w:uiPriority="60"/>
+    <w:lsdException w:name="Light List" w:uiPriority="61"/>
+    <w:lsdException w:name="Light Grid" w:uiPriority="62"/>
+    <w:lsdException w:name="Medium Shading 1" w:uiPriority="63"/>
+    <w:lsdException w:name="Medium Shading 2" w:uiPriority="64"/>
+    <w:lsdException w:name="Medium List 1" w:uiPriority="65"/>
+    <w:lsdException w:name="Medium List 2" w:uiPriority="66"/>
+    <w:lsdException w:name="Medium Grid 1" w:uiPriority="67"/>
+    <w:lsdException w:name="Medium Grid 2" w:uiPriority="68"/>
+    <w:lsdException w:name="Medium Grid 3" w:uiPriority="69"/>
+    <w:lsdException w:name="Dark List" w:uiPriority="70"/>
+    <w:lsdException w:name="Colorful Shading" w:uiPriority="71"/>
+    <w:lsdException w:name="Colorful List" w:uiPriority="72"/>
+    <w:lsdException w:name="Colorful Grid" w:uiPriority="73"/>
+    <w:lsdException w:name="Light Shading Accent 1" w:uiPriority="60"/>
+    <w:lsdException w:name="Light List Accent 1" w:uiPriority="61"/>
+    <w:lsdException w:name="Light Grid Accent 1" w:uiPriority="62"/>
+    <w:lsdException w:name="Medium Shading 1 Accent 1" w:uiPriority="63"/>
+    <w:lsdException w:name="Medium Shading 2 Accent 1" w:uiPriority="64"/>
+    <w:lsdException w:name="Medium List 1 Accent 1" w:uiPriority="65"/>
+    <w:lsdException w:name="Revision" w:semiHidden="1"/>
+    <w:lsdException w:name="List Paragraph" w:uiPriority="34" w:qFormat="1"/>
+    <w:lsdException w:name="Quote" w:uiPriority="29" w:qFormat="1"/>
+    <w:lsdException w:name="Intense Quote" w:uiPriority="30" w:qFormat="1"/>
+    <w:lsdException w:name="Medium List 2 Accent 1" w:uiPriority="66"/>
+    <w:lsdException w:name="Medium Grid 1 Accent 1" w:uiPriority="67"/>
+    <w:lsdException w:name="Medium Grid 2 Accent 1" w:uiPriority="68"/>
+    <w:lsdException w:name="Medium Grid 3 Accent 1" w:uiPriority="69"/>
+    <w:lsdException w:name="Dark List Accent 1" w:uiPriority="70"/>
+    <w:lsdException w:name="Colorful Shading Accent 1" w:uiPriority="71"/>
+    <w:lsdException w:name="Colorful List Accent 1" w:uiPriority="72"/>
+    <w:lsdException w:name="Colorful Grid Accent 1" w:uiPriority="73"/>
+    <w:lsdException w:name="Light Shading Accent 2" w:uiPriority="60"/>
+    <w:lsdException w:name="Light List Accent 2" w:uiPriority="61"/>
+    <w:lsdException w:name="Light Grid Accent 2" w:uiPriority="62"/>
+    <w:lsdException w:name="Medium Shading 1 Accent 2" w:uiPriority="63"/>
+    <w:lsdException w:name="Medium Shading 2 Accent 2" w:uiPriority="64"/>
+    <w:lsdException w:name="Medium List 1 Accent 2" w:uiPriority="65"/>
+    <w:lsdException w:name="Medium List 2 Accent 2" w:uiPriority="66"/>
+    <w:lsdException w:name="Medium Grid 1 Accent 2" w:uiPriority="67"/>
+    <w:lsdException w:name="Medium Grid 2 Accent 2" w:uiPriority="68"/>
+    <w:lsdException w:name="Medium Grid 3 Accent 2" w:uiPriority="69"/>
+    <w:lsdException w:name="Dark List Accent 2" w:uiPriority="70"/>
+    <w:lsdException w:name="Colorful Shading Accent 2" w:uiPriority="71"/>
+    <w:lsdException w:name="Colorful List Accent 2" w:uiPriority="72"/>
+    <w:lsdException w:name="Colorful Grid Accent 2" w:uiPriority="73"/>
+    <w:lsdException w:name="Light Shading Accent 3" w:uiPriority="60"/>
+    <w:lsdException w:name="Light List Accent 3" w:uiPriority="61"/>
+    <w:lsdException w:name="Light Grid Accent 3" w:uiPriority="62"/>
+    <w:lsdException w:name="Medium Shading 1 Accent 3" w:uiPriority="63"/>
+    <w:lsdException w:name="Medium Shading 2 Accent 3" w:uiPriority="64"/>
+    <w:lsdException w:name="Medium List 1 Accent 3" w:uiPriority="65"/>
+    <w:lsdException w:name="Medium List 2 Accent 3" w:uiPriority="66"/>
+    <w:lsdException w:name="Medium Grid 1 Accent 3" w:uiPriority="67"/>
+    <w:lsdException w:name="Medium Grid 2 Accent 3" w:uiPriority="68"/>
+    <w:lsdException w:name="Medium Grid 3 Accent 3" w:uiPriority="69"/>
+    <w:lsdException w:name="Dark List Accent 3" w:uiPriority="70"/>
+    <w:lsdException w:name="Colorful Shading Accent 3" w:uiPriority="71"/>
+    <w:lsdException w:name="Colorful List Accent 3" w:uiPriority="72"/>
+    <w:lsdException w:name="Colorful Grid Accent 3" w:uiPriority="73"/>
+    <w:lsdException w:name="Light Shading Accent 4" w:uiPriority="60"/>
+    <w:lsdException w:name="Light List Accent 4" w:uiPriority="61"/>
+    <w:lsdException w:name="Light Grid Accent 4" w:uiPriority="62"/>
+    <w:lsdException w:name="Medium Shading 1 Accent 4" w:uiPriority="63"/>
+    <w:lsdException w:name="Medium Shading 2 Accent 4" w:uiPriority="64"/>
+    <w:lsdException w:name="Medium List 1 Accent 4" w:uiPriority="65"/>
+    <w:lsdException w:name="Medium List 2 Accent 4" w:uiPriority="66"/>
+    <w:lsdException w:name="Medium Grid 1 Accent 4" w:uiPriority="67"/>
+    <w:lsdException w:name="Medium Grid 2 Accent 4" w:uiPriority="68"/>
+    <w:lsdException w:name="Medium Grid 3 Accent 4" w:uiPriority="69"/>
+    <w:lsdException w:name="Dark List Accent 4" w:uiPriority="70"/>
+    <w:lsdException w:name="Colorful Shading Accent 4" w:uiPriority="71"/>
+    <w:lsdException w:name="Colorful List Accent 4" w:uiPriority="72"/>
+    <w:lsdException w:name="Colorful Grid Accent 4" w:uiPriority="73"/>
+    <w:lsdException w:name="Light Shading Accent 5" w:uiPriority="60"/>
+    <w:lsdException w:name="Light List Accent 5" w:uiPriority="61"/>
+    <w:lsdException w:name="Light Grid Accent 5" w:uiPriority="62"/>
+    <w:lsdException w:name="Medium Shading 1 Accent 5" w:uiPriority="63"/>
+    <w:lsdException w:name="Medium Shading 2 Accent 5" w:uiPriority="64"/>
+    <w:lsdException w:name="Medium List 1 Accent 5" w:uiPriority="65"/>
+    <w:lsdException w:name="Medium List 2 Accent 5" w:uiPriority="66"/>
+    <w:lsdException w:name="Medium Grid 1 Accent 5" w:uiPriority="67"/>
+    <w:lsdException w:name="Medium Grid 2 Accent 5" w:uiPriority="68"/>
+    <w:lsdException w:name="Medium Grid 3 Accent 5" w:uiPriority="69"/>
+    <w:lsdException w:name="Dark List Accent 5" w:uiPriority="70"/>
+    <w:lsdException w:name="Colorful Shading Accent 5" w:uiPriority="71"/>
+    <w:lsdException w:name="Colorful List Accent 5" w:uiPriority="72"/>
+    <w:lsdException w:name="Colorful Grid Accent 5" w:uiPriority="73"/>
+    <w:lsdException w:name="Light Shading Accent 6" w:uiPriority="60"/>
+    <w:lsdException w:name="Light List Accent 6" w:uiPriority="61"/>
+    <w:lsdException w:name="Light Grid Accent 6" w:uiPriority="62"/>
+    <w:lsdException w:name="Medium Shading 1 Accent 6" w:uiPriority="63"/>
+    <w:lsdException w:name="Medium Shading 2 Accent 6" w:uiPriority="64"/>
+    <w:lsdException w:name="Medium List 1 Accent 6" w:uiPriority="65"/>
+    <w:lsdException w:name="Medium List 2 Accent 6" w:uiPriority="66"/>
+    <w:lsdException w:name="Medium Grid 1 Accent 6" w:uiPriority="67"/>
+    <w:lsdException w:name="Medium Grid 2 Accent 6" w:uiPriority="68"/>
+    <w:lsdException w:name="Medium Grid 3 Accent 6" w:uiPriority="69"/>
+    <w:lsdException w:name="Dark List Accent 6" w:uiPriority="70"/>
+    <w:lsdException w:name="Colorful Shading Accent 6" w:uiPriority="71"/>
+    <w:lsdException w:name="Colorful List Accent 6" w:uiPriority="72"/>
+    <w:lsdException w:name="Colorful Grid Accent 6" w:uiPriority="73"/>
+    <w:lsdException w:name="Subtle Emphasis" w:uiPriority="19" w:qFormat="1"/>
+    <w:lsdException w:name="Intense Emphasis" w:uiPriority="21" w:qFormat="1"/>
+    <w:lsdException w:name="Subtle Reference" w:uiPriority="31" w:qFormat="1"/>
+    <w:lsdException w:name="Intense Reference" w:uiPriority="32" w:qFormat="1"/>
+    <w:lsdException w:name="Book Title" w:uiPriority="33" w:qFormat="1"/>
+    <w:lsdException w:name="Bibliography" w:semiHidden="1" w:uiPriority="37" w:unhideWhenUsed="1"/>
     <w:lsdException w:name="TOC Heading" w:uiPriority="39" w:qFormat="1"/>
   </w:latentStyles>
   <w:style w:type="paragraph" w:default="1" w:styleId="Normal">
@@ -3206,7 +2690,8 @@
       <w:spacing w:before="200" w:after="200" w:line="276" w:lineRule="auto"/>
     </w:pPr>
     <w:rPr>
-      <w:lang w:bidi="en-US"/>
+      <w:sz w:val="20"/>
+      <w:szCs w:val="20"/>
     </w:rPr>
   </w:style>
   <w:style w:type="paragraph" w:styleId="Heading1">
@@ -3214,7 +2699,7 @@
     <w:basedOn w:val="Normal"/>
     <w:next w:val="Normal"/>
     <w:link w:val="Heading1Char"/>
-    <w:uiPriority w:val="9"/>
+    <w:uiPriority w:val="99"/>
     <w:qFormat/>
     <w:rsid w:val="00B62618"/>
     <w:pPr>
@@ -3243,8 +2728,7 @@
     <w:basedOn w:val="Normal"/>
     <w:next w:val="Normal"/>
     <w:link w:val="Heading2Char"/>
-    <w:uiPriority w:val="9"/>
-    <w:unhideWhenUsed/>
+    <w:uiPriority w:val="99"/>
     <w:qFormat/>
     <w:rsid w:val="00B62618"/>
     <w:pPr>
@@ -3270,8 +2754,7 @@
     <w:basedOn w:val="Normal"/>
     <w:next w:val="Normal"/>
     <w:link w:val="Heading3Char"/>
-    <w:uiPriority w:val="9"/>
-    <w:unhideWhenUsed/>
+    <w:uiPriority w:val="99"/>
     <w:qFormat/>
     <w:rsid w:val="00B62618"/>
     <w:pPr>
@@ -3295,9 +2778,7 @@
     <w:basedOn w:val="Normal"/>
     <w:next w:val="Normal"/>
     <w:link w:val="Heading4Char"/>
-    <w:uiPriority w:val="9"/>
-    <w:semiHidden/>
-    <w:unhideWhenUsed/>
+    <w:uiPriority w:val="99"/>
     <w:qFormat/>
     <w:rsid w:val="00B62618"/>
     <w:pPr>
@@ -3321,9 +2802,7 @@
     <w:basedOn w:val="Normal"/>
     <w:next w:val="Normal"/>
     <w:link w:val="Heading5Char"/>
-    <w:uiPriority w:val="9"/>
-    <w:semiHidden/>
-    <w:unhideWhenUsed/>
+    <w:uiPriority w:val="99"/>
     <w:qFormat/>
     <w:rsid w:val="00B62618"/>
     <w:pPr>
@@ -3346,9 +2825,7 @@
     <w:basedOn w:val="Normal"/>
     <w:next w:val="Normal"/>
     <w:link w:val="Heading6Char"/>
-    <w:uiPriority w:val="9"/>
-    <w:semiHidden/>
-    <w:unhideWhenUsed/>
+    <w:uiPriority w:val="99"/>
     <w:qFormat/>
     <w:rsid w:val="00B62618"/>
     <w:pPr>
@@ -3371,9 +2848,7 @@
     <w:basedOn w:val="Normal"/>
     <w:next w:val="Normal"/>
     <w:link w:val="Heading7Char"/>
-    <w:uiPriority w:val="9"/>
-    <w:semiHidden/>
-    <w:unhideWhenUsed/>
+    <w:uiPriority w:val="99"/>
     <w:qFormat/>
     <w:rsid w:val="00B62618"/>
     <w:pPr>
@@ -3393,9 +2868,7 @@
     <w:basedOn w:val="Normal"/>
     <w:next w:val="Normal"/>
     <w:link w:val="Heading8Char"/>
-    <w:uiPriority w:val="9"/>
-    <w:semiHidden/>
-    <w:unhideWhenUsed/>
+    <w:uiPriority w:val="99"/>
     <w:qFormat/>
     <w:rsid w:val="00B62618"/>
     <w:pPr>
@@ -3414,9 +2887,7 @@
     <w:basedOn w:val="Normal"/>
     <w:next w:val="Normal"/>
     <w:link w:val="Heading9Char"/>
-    <w:uiPriority w:val="9"/>
-    <w:semiHidden/>
-    <w:unhideWhenUsed/>
+    <w:uiPriority w:val="99"/>
     <w:qFormat/>
     <w:rsid w:val="00B62618"/>
     <w:pPr>
@@ -3433,9 +2904,8 @@
   </w:style>
   <w:style w:type="character" w:default="1" w:styleId="DefaultParagraphFont">
     <w:name w:val="Default Paragraph Font"/>
-    <w:uiPriority w:val="1"/>
+    <w:uiPriority w:val="99"/>
     <w:semiHidden/>
-    <w:unhideWhenUsed/>
   </w:style>
   <w:style w:type="table" w:default="1" w:styleId="TableNormal">
     <w:name w:val="Normal Table"/>
@@ -3463,9 +2933,11 @@
     <w:name w:val="Heading 1 Char"/>
     <w:basedOn w:val="DefaultParagraphFont"/>
     <w:link w:val="Heading1"/>
-    <w:uiPriority w:val="9"/>
-    <w:rsid w:val="00B62618"/>
-    <w:rPr>
+    <w:uiPriority w:val="99"/>
+    <w:locked/>
+    <w:rsid w:val="00B62618"/>
+    <w:rPr>
+      <w:rFonts w:cs="Times New Roman"/>
       <w:b/>
       <w:bCs/>
       <w:caps/>
@@ -3474,13 +2946,132 @@
       <w:shd w:val="clear" w:color="auto" w:fill="4F81BD"/>
     </w:rPr>
   </w:style>
+  <w:style w:type="character" w:customStyle="1" w:styleId="Heading2Char">
+    <w:name w:val="Heading 2 Char"/>
+    <w:basedOn w:val="DefaultParagraphFont"/>
+    <w:link w:val="Heading2"/>
+    <w:uiPriority w:val="99"/>
+    <w:locked/>
+    <w:rsid w:val="00B62618"/>
+    <w:rPr>
+      <w:rFonts w:cs="Times New Roman"/>
+      <w:caps/>
+      <w:spacing w:val="15"/>
+      <w:shd w:val="clear" w:color="auto" w:fill="DBE5F1"/>
+    </w:rPr>
+  </w:style>
+  <w:style w:type="character" w:customStyle="1" w:styleId="Heading3Char">
+    <w:name w:val="Heading 3 Char"/>
+    <w:basedOn w:val="DefaultParagraphFont"/>
+    <w:link w:val="Heading3"/>
+    <w:uiPriority w:val="99"/>
+    <w:locked/>
+    <w:rsid w:val="00B62618"/>
+    <w:rPr>
+      <w:rFonts w:cs="Times New Roman"/>
+      <w:caps/>
+      <w:color w:val="243F60"/>
+      <w:spacing w:val="15"/>
+    </w:rPr>
+  </w:style>
+  <w:style w:type="character" w:customStyle="1" w:styleId="Heading4Char">
+    <w:name w:val="Heading 4 Char"/>
+    <w:basedOn w:val="DefaultParagraphFont"/>
+    <w:link w:val="Heading4"/>
+    <w:uiPriority w:val="99"/>
+    <w:semiHidden/>
+    <w:locked/>
+    <w:rsid w:val="00B62618"/>
+    <w:rPr>
+      <w:rFonts w:cs="Times New Roman"/>
+      <w:caps/>
+      <w:color w:val="365F91"/>
+      <w:spacing w:val="10"/>
+    </w:rPr>
+  </w:style>
+  <w:style w:type="character" w:customStyle="1" w:styleId="Heading5Char">
+    <w:name w:val="Heading 5 Char"/>
+    <w:basedOn w:val="DefaultParagraphFont"/>
+    <w:link w:val="Heading5"/>
+    <w:uiPriority w:val="99"/>
+    <w:semiHidden/>
+    <w:locked/>
+    <w:rsid w:val="00B62618"/>
+    <w:rPr>
+      <w:rFonts w:cs="Times New Roman"/>
+      <w:caps/>
+      <w:color w:val="365F91"/>
+      <w:spacing w:val="10"/>
+    </w:rPr>
+  </w:style>
+  <w:style w:type="character" w:customStyle="1" w:styleId="Heading6Char">
+    <w:name w:val="Heading 6 Char"/>
+    <w:basedOn w:val="DefaultParagraphFont"/>
+    <w:link w:val="Heading6"/>
+    <w:uiPriority w:val="99"/>
+    <w:semiHidden/>
+    <w:locked/>
+    <w:rsid w:val="00B62618"/>
+    <w:rPr>
+      <w:rFonts w:cs="Times New Roman"/>
+      <w:caps/>
+      <w:color w:val="365F91"/>
+      <w:spacing w:val="10"/>
+    </w:rPr>
+  </w:style>
+  <w:style w:type="character" w:customStyle="1" w:styleId="Heading7Char">
+    <w:name w:val="Heading 7 Char"/>
+    <w:basedOn w:val="DefaultParagraphFont"/>
+    <w:link w:val="Heading7"/>
+    <w:uiPriority w:val="99"/>
+    <w:semiHidden/>
+    <w:locked/>
+    <w:rsid w:val="00B62618"/>
+    <w:rPr>
+      <w:rFonts w:cs="Times New Roman"/>
+      <w:caps/>
+      <w:color w:val="365F91"/>
+      <w:spacing w:val="10"/>
+    </w:rPr>
+  </w:style>
+  <w:style w:type="character" w:customStyle="1" w:styleId="Heading8Char">
+    <w:name w:val="Heading 8 Char"/>
+    <w:basedOn w:val="DefaultParagraphFont"/>
+    <w:link w:val="Heading8"/>
+    <w:uiPriority w:val="99"/>
+    <w:semiHidden/>
+    <w:locked/>
+    <w:rsid w:val="00B62618"/>
+    <w:rPr>
+      <w:rFonts w:cs="Times New Roman"/>
+      <w:caps/>
+      <w:spacing w:val="10"/>
+      <w:sz w:val="18"/>
+      <w:szCs w:val="18"/>
+    </w:rPr>
+  </w:style>
+  <w:style w:type="character" w:customStyle="1" w:styleId="Heading9Char">
+    <w:name w:val="Heading 9 Char"/>
+    <w:basedOn w:val="DefaultParagraphFont"/>
+    <w:link w:val="Heading9"/>
+    <w:uiPriority w:val="99"/>
+    <w:semiHidden/>
+    <w:locked/>
+    <w:rsid w:val="00B62618"/>
+    <w:rPr>
+      <w:rFonts w:cs="Times New Roman"/>
+      <w:i/>
+      <w:caps/>
+      <w:spacing w:val="10"/>
+      <w:sz w:val="18"/>
+      <w:szCs w:val="18"/>
+    </w:rPr>
+  </w:style>
   <w:style w:type="paragraph" w:styleId="TOCHeading">
     <w:name w:val="TOC Heading"/>
     <w:basedOn w:val="Heading1"/>
     <w:next w:val="Normal"/>
-    <w:uiPriority w:val="39"/>
-    <w:semiHidden/>
-    <w:unhideWhenUsed/>
+    <w:uiPriority w:val="99"/>
     <w:qFormat/>
     <w:rsid w:val="00B62618"/>
     <w:pPr>
@@ -3492,8 +3083,7 @@
     <w:basedOn w:val="Normal"/>
     <w:next w:val="Normal"/>
     <w:autoRedefine/>
-    <w:uiPriority w:val="39"/>
-    <w:unhideWhenUsed/>
+    <w:uiPriority w:val="99"/>
     <w:rsid w:val="007E2564"/>
     <w:pPr>
       <w:spacing w:after="100"/>
@@ -3503,9 +3093,9 @@
     <w:name w:val="Hyperlink"/>
     <w:basedOn w:val="DefaultParagraphFont"/>
     <w:uiPriority w:val="99"/>
-    <w:unhideWhenUsed/>
     <w:rsid w:val="007E2564"/>
     <w:rPr>
+      <w:rFonts w:cs="Times New Roman"/>
       <w:color w:val="0000FF"/>
       <w:u w:val="single"/>
     </w:rPr>
@@ -3516,7 +3106,6 @@
     <w:link w:val="BalloonTextChar"/>
     <w:uiPriority w:val="99"/>
     <w:semiHidden/>
-    <w:unhideWhenUsed/>
     <w:rsid w:val="007E2564"/>
     <w:pPr>
       <w:spacing w:after="0" w:line="240" w:lineRule="auto"/>
@@ -3533,6 +3122,7 @@
     <w:link w:val="BalloonText"/>
     <w:uiPriority w:val="99"/>
     <w:semiHidden/>
+    <w:locked/>
     <w:rsid w:val="007E2564"/>
     <w:rPr>
       <w:rFonts w:ascii="Tahoma" w:hAnsi="Tahoma" w:cs="Tahoma"/>
@@ -3545,7 +3135,7 @@
     <w:basedOn w:val="Normal"/>
     <w:next w:val="Normal"/>
     <w:link w:val="TitleChar"/>
-    <w:uiPriority w:val="10"/>
+    <w:uiPriority w:val="99"/>
     <w:qFormat/>
     <w:rsid w:val="00B62618"/>
     <w:pPr>
@@ -3564,9 +3154,11 @@
     <w:name w:val="Title Char"/>
     <w:basedOn w:val="DefaultParagraphFont"/>
     <w:link w:val="Title"/>
-    <w:uiPriority w:val="10"/>
-    <w:rsid w:val="00B62618"/>
-    <w:rPr>
+    <w:uiPriority w:val="99"/>
+    <w:locked/>
+    <w:rsid w:val="00B62618"/>
+    <w:rPr>
+      <w:rFonts w:cs="Times New Roman"/>
       <w:caps/>
       <w:color w:val="4F81BD"/>
       <w:spacing w:val="10"/>
@@ -3575,25 +3167,12 @@
       <w:szCs w:val="52"/>
     </w:rPr>
   </w:style>
-  <w:style w:type="character" w:customStyle="1" w:styleId="Heading2Char">
-    <w:name w:val="Heading 2 Char"/>
-    <w:basedOn w:val="DefaultParagraphFont"/>
-    <w:link w:val="Heading2"/>
-    <w:uiPriority w:val="9"/>
-    <w:rsid w:val="00B62618"/>
-    <w:rPr>
-      <w:caps/>
-      <w:spacing w:val="15"/>
-      <w:shd w:val="clear" w:color="auto" w:fill="DBE5F1"/>
-    </w:rPr>
-  </w:style>
   <w:style w:type="paragraph" w:styleId="TOC2">
     <w:name w:val="toc 2"/>
     <w:basedOn w:val="Normal"/>
     <w:next w:val="Normal"/>
     <w:autoRedefine/>
-    <w:uiPriority w:val="39"/>
-    <w:unhideWhenUsed/>
+    <w:uiPriority w:val="99"/>
     <w:rsid w:val="007169AB"/>
     <w:pPr>
       <w:spacing w:after="100"/>
@@ -3605,114 +3184,18 @@
     <w:basedOn w:val="Normal"/>
     <w:next w:val="Normal"/>
     <w:autoRedefine/>
-    <w:uiPriority w:val="39"/>
-    <w:unhideWhenUsed/>
+    <w:uiPriority w:val="99"/>
     <w:rsid w:val="007169AB"/>
     <w:pPr>
       <w:spacing w:after="100"/>
       <w:ind w:left="440"/>
     </w:pPr>
   </w:style>
-  <w:style w:type="character" w:customStyle="1" w:styleId="Heading3Char">
-    <w:name w:val="Heading 3 Char"/>
-    <w:basedOn w:val="DefaultParagraphFont"/>
-    <w:link w:val="Heading3"/>
-    <w:uiPriority w:val="9"/>
-    <w:rsid w:val="00B62618"/>
-    <w:rPr>
-      <w:caps/>
-      <w:color w:val="243F60"/>
-      <w:spacing w:val="15"/>
-    </w:rPr>
-  </w:style>
-  <w:style w:type="character" w:customStyle="1" w:styleId="Heading4Char">
-    <w:name w:val="Heading 4 Char"/>
-    <w:basedOn w:val="DefaultParagraphFont"/>
-    <w:link w:val="Heading4"/>
-    <w:uiPriority w:val="9"/>
-    <w:semiHidden/>
-    <w:rsid w:val="00B62618"/>
-    <w:rPr>
-      <w:caps/>
-      <w:color w:val="365F91"/>
-      <w:spacing w:val="10"/>
-    </w:rPr>
-  </w:style>
-  <w:style w:type="character" w:customStyle="1" w:styleId="Heading5Char">
-    <w:name w:val="Heading 5 Char"/>
-    <w:basedOn w:val="DefaultParagraphFont"/>
-    <w:link w:val="Heading5"/>
-    <w:uiPriority w:val="9"/>
-    <w:semiHidden/>
-    <w:rsid w:val="00B62618"/>
-    <w:rPr>
-      <w:caps/>
-      <w:color w:val="365F91"/>
-      <w:spacing w:val="10"/>
-    </w:rPr>
-  </w:style>
-  <w:style w:type="character" w:customStyle="1" w:styleId="Heading6Char">
-    <w:name w:val="Heading 6 Char"/>
-    <w:basedOn w:val="DefaultParagraphFont"/>
-    <w:link w:val="Heading6"/>
-    <w:uiPriority w:val="9"/>
-    <w:semiHidden/>
-    <w:rsid w:val="00B62618"/>
-    <w:rPr>
-      <w:caps/>
-      <w:color w:val="365F91"/>
-      <w:spacing w:val="10"/>
-    </w:rPr>
-  </w:style>
-  <w:style w:type="character" w:customStyle="1" w:styleId="Heading7Char">
-    <w:name w:val="Heading 7 Char"/>
-    <w:basedOn w:val="DefaultParagraphFont"/>
-    <w:link w:val="Heading7"/>
-    <w:uiPriority w:val="9"/>
-    <w:semiHidden/>
-    <w:rsid w:val="00B62618"/>
-    <w:rPr>
-      <w:caps/>
-      <w:color w:val="365F91"/>
-      <w:spacing w:val="10"/>
-    </w:rPr>
-  </w:style>
-  <w:style w:type="character" w:customStyle="1" w:styleId="Heading8Char">
-    <w:name w:val="Heading 8 Char"/>
-    <w:basedOn w:val="DefaultParagraphFont"/>
-    <w:link w:val="Heading8"/>
-    <w:uiPriority w:val="9"/>
-    <w:semiHidden/>
-    <w:rsid w:val="00B62618"/>
-    <w:rPr>
-      <w:caps/>
-      <w:spacing w:val="10"/>
-      <w:sz w:val="18"/>
-      <w:szCs w:val="18"/>
-    </w:rPr>
-  </w:style>
-  <w:style w:type="character" w:customStyle="1" w:styleId="Heading9Char">
-    <w:name w:val="Heading 9 Char"/>
-    <w:basedOn w:val="DefaultParagraphFont"/>
-    <w:link w:val="Heading9"/>
-    <w:uiPriority w:val="9"/>
-    <w:semiHidden/>
-    <w:rsid w:val="00B62618"/>
-    <w:rPr>
-      <w:i/>
-      <w:caps/>
-      <w:spacing w:val="10"/>
-      <w:sz w:val="18"/>
-      <w:szCs w:val="18"/>
-    </w:rPr>
-  </w:style>
   <w:style w:type="paragraph" w:styleId="Caption">
     <w:name w:val="caption"/>
     <w:basedOn w:val="Normal"/>
     <w:next w:val="Normal"/>
-    <w:uiPriority w:val="35"/>
-    <w:semiHidden/>
-    <w:unhideWhenUsed/>
+    <w:uiPriority w:val="99"/>
     <w:qFormat/>
     <w:rsid w:val="00B62618"/>
     <w:rPr>
@@ -3728,7 +3211,7 @@
     <w:basedOn w:val="Normal"/>
     <w:next w:val="Normal"/>
     <w:link w:val="SubtitleChar"/>
-    <w:uiPriority w:val="11"/>
+    <w:uiPriority w:val="99"/>
     <w:qFormat/>
     <w:rsid w:val="00B62618"/>
     <w:pPr>
@@ -3746,9 +3229,11 @@
     <w:name w:val="Subtitle Char"/>
     <w:basedOn w:val="DefaultParagraphFont"/>
     <w:link w:val="Subtitle"/>
-    <w:uiPriority w:val="11"/>
-    <w:rsid w:val="00B62618"/>
-    <w:rPr>
+    <w:uiPriority w:val="99"/>
+    <w:locked/>
+    <w:rsid w:val="00B62618"/>
+    <w:rPr>
+      <w:rFonts w:cs="Times New Roman"/>
       <w:caps/>
       <w:color w:val="595959"/>
       <w:spacing w:val="10"/>
@@ -3758,20 +3243,23 @@
   </w:style>
   <w:style w:type="character" w:styleId="Strong">
     <w:name w:val="Strong"/>
-    <w:uiPriority w:val="22"/>
+    <w:basedOn w:val="DefaultParagraphFont"/>
+    <w:uiPriority w:val="99"/>
     <w:qFormat/>
     <w:rsid w:val="00B62618"/>
     <w:rPr>
+      <w:rFonts w:cs="Times New Roman"/>
       <w:b/>
-      <w:bCs/>
     </w:rPr>
   </w:style>
   <w:style w:type="character" w:styleId="Emphasis">
     <w:name w:val="Emphasis"/>
-    <w:uiPriority w:val="20"/>
+    <w:basedOn w:val="DefaultParagraphFont"/>
+    <w:uiPriority w:val="99"/>
     <w:qFormat/>
     <w:rsid w:val="00B62618"/>
     <w:rPr>
+      <w:rFonts w:cs="Times New Roman"/>
       <w:caps/>
       <w:color w:val="243F60"/>
       <w:spacing w:val="5"/>
@@ -3781,7 +3269,7 @@
     <w:name w:val="No Spacing"/>
     <w:basedOn w:val="Normal"/>
     <w:link w:val="NoSpacingChar"/>
-    <w:uiPriority w:val="1"/>
+    <w:uiPriority w:val="99"/>
     <w:qFormat/>
     <w:rsid w:val="00B62618"/>
     <w:pPr>
@@ -3791,7 +3279,7 @@
   <w:style w:type="paragraph" w:styleId="ListParagraph">
     <w:name w:val="List Paragraph"/>
     <w:basedOn w:val="Normal"/>
-    <w:uiPriority w:val="34"/>
+    <w:uiPriority w:val="99"/>
     <w:qFormat/>
     <w:rsid w:val="00B62618"/>
     <w:pPr>
@@ -3804,7 +3292,7 @@
     <w:basedOn w:val="Normal"/>
     <w:next w:val="Normal"/>
     <w:link w:val="QuoteChar"/>
-    <w:uiPriority w:val="29"/>
+    <w:uiPriority w:val="99"/>
     <w:qFormat/>
     <w:rsid w:val="00B62618"/>
     <w:rPr>
@@ -3816,9 +3304,11 @@
     <w:name w:val="Quote Char"/>
     <w:basedOn w:val="DefaultParagraphFont"/>
     <w:link w:val="Quote"/>
-    <w:uiPriority w:val="29"/>
-    <w:rsid w:val="00B62618"/>
-    <w:rPr>
+    <w:uiPriority w:val="99"/>
+    <w:locked/>
+    <w:rsid w:val="00B62618"/>
+    <w:rPr>
+      <w:rFonts w:cs="Times New Roman"/>
       <w:i/>
       <w:iCs/>
       <w:sz w:val="20"/>
@@ -3830,7 +3320,7 @@
     <w:basedOn w:val="Normal"/>
     <w:next w:val="Normal"/>
     <w:link w:val="IntenseQuoteChar"/>
-    <w:uiPriority w:val="30"/>
+    <w:uiPriority w:val="99"/>
     <w:qFormat/>
     <w:rsid w:val="00B62618"/>
     <w:pPr>
@@ -3852,9 +3342,11 @@
     <w:name w:val="Intense Quote Char"/>
     <w:basedOn w:val="DefaultParagraphFont"/>
     <w:link w:val="IntenseQuote"/>
-    <w:uiPriority w:val="30"/>
-    <w:rsid w:val="00B62618"/>
-    <w:rPr>
+    <w:uiPriority w:val="99"/>
+    <w:locked/>
+    <w:rsid w:val="00B62618"/>
+    <w:rPr>
+      <w:rFonts w:cs="Times New Roman"/>
       <w:i/>
       <w:iCs/>
       <w:color w:val="4F81BD"/>
@@ -3864,23 +3356,23 @@
   </w:style>
   <w:style w:type="character" w:styleId="SubtleEmphasis">
     <w:name w:val="Subtle Emphasis"/>
-    <w:uiPriority w:val="19"/>
+    <w:basedOn w:val="DefaultParagraphFont"/>
+    <w:uiPriority w:val="99"/>
     <w:qFormat/>
     <w:rsid w:val="00B62618"/>
     <w:rPr>
       <w:i/>
-      <w:iCs/>
       <w:color w:val="243F60"/>
     </w:rPr>
   </w:style>
   <w:style w:type="character" w:styleId="IntenseEmphasis">
     <w:name w:val="Intense Emphasis"/>
-    <w:uiPriority w:val="21"/>
+    <w:basedOn w:val="DefaultParagraphFont"/>
+    <w:uiPriority w:val="99"/>
     <w:qFormat/>
     <w:rsid w:val="00B62618"/>
     <w:rPr>
       <w:b/>
-      <w:bCs/>
       <w:caps/>
       <w:color w:val="243F60"/>
       <w:spacing w:val="10"/>
@@ -3888,39 +3380,37 @@
   </w:style>
   <w:style w:type="character" w:styleId="SubtleReference">
     <w:name w:val="Subtle Reference"/>
-    <w:uiPriority w:val="31"/>
+    <w:basedOn w:val="DefaultParagraphFont"/>
+    <w:uiPriority w:val="99"/>
     <w:qFormat/>
     <w:rsid w:val="00B62618"/>
     <w:rPr>
       <w:b/>
-      <w:bCs/>
       <w:color w:val="4F81BD"/>
     </w:rPr>
   </w:style>
   <w:style w:type="character" w:styleId="IntenseReference">
     <w:name w:val="Intense Reference"/>
-    <w:uiPriority w:val="32"/>
+    <w:basedOn w:val="DefaultParagraphFont"/>
+    <w:uiPriority w:val="99"/>
     <w:qFormat/>
     <w:rsid w:val="00B62618"/>
     <w:rPr>
       <w:b/>
-      <w:bCs/>
       <w:i/>
-      <w:iCs/>
       <w:caps/>
       <w:color w:val="4F81BD"/>
     </w:rPr>
   </w:style>
   <w:style w:type="character" w:styleId="BookTitle">
     <w:name w:val="Book Title"/>
-    <w:uiPriority w:val="33"/>
+    <w:basedOn w:val="DefaultParagraphFont"/>
+    <w:uiPriority w:val="99"/>
     <w:qFormat/>
     <w:rsid w:val="00B62618"/>
     <w:rPr>
       <w:b/>
-      <w:bCs/>
       <w:i/>
-      <w:iCs/>
       <w:spacing w:val="9"/>
     </w:rPr>
   </w:style>
@@ -3928,9 +3418,11 @@
     <w:name w:val="No Spacing Char"/>
     <w:basedOn w:val="DefaultParagraphFont"/>
     <w:link w:val="NoSpacing"/>
-    <w:uiPriority w:val="1"/>
-    <w:rsid w:val="00B62618"/>
-    <w:rPr>
+    <w:uiPriority w:val="99"/>
+    <w:locked/>
+    <w:rsid w:val="00B62618"/>
+    <w:rPr>
+      <w:rFonts w:cs="Times New Roman"/>
       <w:sz w:val="20"/>
       <w:szCs w:val="20"/>
     </w:rPr>
@@ -4219,16 +3711,4 @@
   <a:objectDefaults/>
   <a:extraClrSchemeLst/>
 </a:theme>
-</file>
-
-<file path=customXml/item1.xml><?xml version="1.0" encoding="utf-8"?>
-<b:Sources xmlns:b="http://schemas.openxmlformats.org/officeDocument/2006/bibliography" xmlns="http://schemas.openxmlformats.org/officeDocument/2006/bibliography" SelectedStyle="\APA.XSL" StyleName="APA"/>
-</file>
-
-<file path=customXml/itemProps1.xml><?xml version="1.0" encoding="utf-8"?>
-<ds:datastoreItem xmlns:ds="http://schemas.openxmlformats.org/officeDocument/2006/customXml" ds:itemID="{D24A6356-E7AF-47FE-95A4-4DCE0C8B5F85}">
-  <ds:schemaRefs>
-    <ds:schemaRef ds:uri="http://schemas.openxmlformats.org/officeDocument/2006/bibliography"/>
-  </ds:schemaRefs>
-</ds:datastoreItem>
 </file>
--- a/trunk/hawking-toolbar/docs/Developers' Manual.docx
+++ b/trunk/hawking-toolbar/docs/Developers' Manual.docx
@@ -1717,18 +1717,13 @@
       </w:pPr>
       <w:bookmarkStart w:id="3" w:name="_Toc165906824"/>
       <w:r>
-        <w:t>Contexts and the Context Manager ***John comment</w:t>
+        <w:t>Contexts and the Context Manager</w:t>
       </w:r>
       <w:bookmarkEnd w:id="3"/>
     </w:p>
     <w:p>
       <w:r>
-        <w:t>A Context within the FireHawk Toolbar is an abstraction that is designed to present the user with a set of functionalities that can be accessed using the move and engage architecture. Its design was based not only on the ease of use for the user, but also for the ease of extension for future programmers who intend to add new functions to the FireHawk Toolbar. Conceptually, a Context is simply a stack of ContextLists. A ContextList is a linear array which stores an internal pointer to the current DOM node. It also keeps track of what the root DOM node passed to it was, and what page URL that DOM subtree originated from. The ContextManager tracks which of these ContextLists is visible or hidden based on new Scope and Unscope function calls provided in the FireHawk object. This design will allow future developers to seamlessly add new features without much effort.</w:t>
-      </w:r>
-    </w:p>
-    <w:p>
-      <w:r>
-        <w:t>The Context Manager is a JavaScript class</w:t>
+        <w:t>A Context within the FireHawk Toolbar is an abstraction that is designed to present the user with a set of functionalities that can be accessed using the move and engage architecture. Its design was based not only on the ease of use for the user, but also for the ease of extension for future programmers who intend to add new functions to the FireHawk Toolbar. Conceptually, a Context is simply a LIFO stack of ContextLists implemented by the Scope and Unscope functions in the FireHawk object. A ContextList is a linear array which stores an internal pointer to the current DOM node. It also keeps track of what the root DOM node passed to it was, and what page URL that DOM subtree originated from. The ContextManager tracks which of these ContextLists is visible or hidden based on new Scope and Unscope function calls provided in the FireHawk object. This design will allow future developers to seamlessly add new features without much effort.</w:t>
       </w:r>
     </w:p>
     <w:p>
@@ -1843,26 +1838,40 @@
       </w:r>
       <w:bookmarkEnd w:id="10"/>
     </w:p>
+    <w:p>
+      <w:r>
+        <w:t xml:space="preserve">Events can take 2 different paths when visiting event listeners which cause events to be classified into 2 distinct groups. A bubble event first triggers the event listener attached to the DOM node at which the event occurred. The event then visits any event listener of the node’s parent, and continues up the DOM until it reaches the document root (window) where it terminates. The second type of event is a captured event. These trigger event listeners at the document root (window) level first, and then make a path through the DOM down to the targeted node. In this case, the event listener on the node itself is activated last. With these two kinds of events, we chose to add event listeners to the window, because the mouse or keyboard focus will be in a variable location on the page, so the only way to capture an event every time is to watch all events in the window. This does present a problem however, as for bubbling events, the window is the last node to be informed, and it is impossible to cancel any effects of that event. This proved especially challenging when mouseclicks were mapped as the move and engage events. The right click event would trigger move or engage as expected, but it would first also open the right click menu. Determining whether or not something is listening (it is a candidate to be moved to) presents another challenge. Currently there is no known method for detecting event listeners in the DOM which have been added by JavaScript. This problem will only increase in severity as </w:t>
+      </w:r>
+      <w:smartTag w:uri="urn:schemas-microsoft-com:office:smarttags" w:element="place">
+        <w:smartTag w:uri="urn:schemas-microsoft-com:office:smarttags" w:element="City">
+          <w:r>
+            <w:t>AJAX</w:t>
+          </w:r>
+        </w:smartTag>
+      </w:smartTag>
+      <w:r>
+        <w:t xml:space="preserve"> becomes a more popular web design technique, and sites are dynamically rendered for the user, after the html has loaded.</w:t>
+      </w:r>
+    </w:p>
+    <w:p>
+      <w:pPr>
+        <w:pStyle w:val="Heading2"/>
+      </w:pPr>
+      <w:r>
+        <w:t>Highlighting</w:t>
+      </w:r>
+      <w:bookmarkEnd w:id="11"/>
+    </w:p>
+    <w:p>
+      <w:r>
+        <w:t xml:space="preserve">The main purpose of using the Hawking Toolbar is to navigate web pages by detecting and clicking links using input switches. The Highlighter class implemented in hawkinghighlight.js provides supports highlighting within a window in Firefox. The Highlighter class creates an HTML &lt;div&gt; element and then uses absolute positioning and component resizing to place this highlighter div </w:t>
+      </w:r>
+    </w:p>
     <w:p/>
     <w:p>
       <w:pPr>
         <w:pStyle w:val="Heading2"/>
       </w:pPr>
-      <w:r>
-        <w:t>Highlighting</w:t>
-      </w:r>
-      <w:bookmarkEnd w:id="11"/>
-    </w:p>
-    <w:p>
-      <w:r>
-        <w:t xml:space="preserve">The main purpose of using the Hawking Toolbar is to navigate web pages by detecting and clicking links using input switches. The Highlighter class implemented in hawkinghighlight.js provides supports highlighting within a window in Firefox. The Highlighter class creates an HTML &lt;div&gt; element and then uses absolute positioning and component resizing to place this highlighter div </w:t>
-      </w:r>
-    </w:p>
-    <w:p/>
-    <w:p>
-      <w:pPr>
-        <w:pStyle w:val="Heading2"/>
-      </w:pPr>
       <w:bookmarkStart w:id="12" w:name="_Toc165906833"/>
       <w:r>
         <w:t>Surf Mode (Single Input Mode)</w:t>
@@ -1871,7 +1880,7 @@
     </w:p>
     <w:p>
       <w:r>
-        <w:t xml:space="preserve">Surf Mode or Simple Mode is a reduced functionality mode in which the toolbar only iterates through the links available in </w:t>
+        <w:t>Surf Mode or Simple Mode is a reduced functionality mode in which the toolbar interacts directly with the Webpage, rather than through a subtoolbar. This means that Move will move you to the next link in a page rather than the next option in a toolbar, and Engage will click the link you are on. Depending on preference settings, the user can be trapped in Surf Mode, allowing users to only click the current link or move to the next (generally this use is limited to the Literacy Center as most Web pages have large amounts of links, and moving through all of them would become tedious). A user can choose to automatically exit Surf Mode each time they click something, which allows them the full range of the toolbar, with the simple browsing of Surf Mode</w:t>
       </w:r>
     </w:p>
     <w:p>

--- a/trunk/hawking-toolbar/docs/Developers' Manual.docx
+++ b/trunk/hawking-toolbar/docs/Developers' Manual.docx
@@ -2263,7 +2263,78 @@
     </w:p>
     <w:p>
       <w:r>
-        <w:t>How to develop and implement….steps needed?</w:t>
+        <w:t>The FireHawk toolbar is designed to be easily extendable. There are only a few requirements needed to add a new subtoolbar, and the Context Manager will take care of hiding, and displaying the toolbar as needed. To create a new subtoolbar, you must do 3 things:</w:t>
+      </w:r>
+    </w:p>
+    <w:p>
+      <w:r>
+        <w:rPr>
+          <w:rStyle w:val="SubtleReference"/>
+          <w:bCs/>
+        </w:rPr>
+        <w:t>Create the toolbar in XUL</w:t>
+      </w:r>
+    </w:p>
+    <w:p>
+      <w:r>
+        <w:t xml:space="preserve">XUL is a form of XML tailored for designing User Interfaces. Documentation on creating toolbar XUL can be found at </w:t>
+      </w:r>
+      <w:hyperlink r:id="rId5" w:history="1">
+        <w:r>
+          <w:rPr>
+            <w:rStyle w:val="Hyperlink"/>
+          </w:rPr>
+          <w:t>http://xulplanet.com/references/elemref/ref_toolbar.html</w:t>
+        </w:r>
+      </w:hyperlink>
+      <w:r>
+        <w:t xml:space="preserve"> or you can view our hawkingbar.xul file. The subtoolbar can be created using whatever xul components you like, as long as it is allowed as a child of &lt;toolbox&gt;. The subtoolbar xul should be placed somewhere between the &lt;toolbox&gt; tags in hawkinbar.xul. The toolbar tag should have hidden=”true” set, and must have an “id” attribute so the FireHawk toolbar can find it within the DOM.</w:t>
+      </w:r>
+    </w:p>
+    <w:p>
+      <w:r>
+        <w:rPr>
+          <w:rStyle w:val="SubtleReference"/>
+          <w:bCs/>
+        </w:rPr>
+        <w:t>Create an Entrance Button</w:t>
+      </w:r>
+    </w:p>
+    <w:p>
+      <w:r>
+        <w:t>This button will be the doorway into your sub-toolbar. In the standard Hawkinbar.xul file, you must create a toolbar button in a pre-existing toolbar. You should choose the toolbar in which you feel your extension will be the most needed. The Entrance Button should have a list-style-image style defined either inline or in an external style sheet. The image defined should . One image should make it appear as usual, and the other image (when the name is changed from ‘img_n.png’ to ‘img_s.png’) should indicate that button is current option to be clicked. The only other attribute you must provide in the Entrance Button tag is an onclick=”” function. This function should call the function “</w:t>
+      </w:r>
+      <w:r>
+        <w:t>FireHawk. Scope(</w:t>
+      </w:r>
+      <w:r>
+        <w:t>id</w:t>
+      </w:r>
+      <w:r>
+        <w:t>)</w:t>
+      </w:r>
+      <w:r>
+        <w:t>”, and you should pass it the id of the sub-toolbar you added to the XUL. I must stress that the onclick attribute exist in the xul file. Do NOT add an onclick event to the button via javascript, as the FireHawk Toolbar is unable to detect buttons created in this manner, and will skip yours. While Firefox toolbars also give you the option of using oncommand, it is recommended you avoid this listener, and use onclick instead. The “oncommand” listener can be triggered by mouse clicks or button presses, and if the user has set the “engage” action to be triggered by the enter key, moving past a button with “oncommand” will generate a move to the next button, but also click the current one.</w:t>
+      </w:r>
+    </w:p>
+    <w:p>
+      <w:r>
+        <w:rPr>
+          <w:rStyle w:val="SubtleReference"/>
+          <w:bCs/>
+        </w:rPr>
+        <w:t>Create an Exit Button</w:t>
+      </w:r>
+    </w:p>
+    <w:p>
+      <w:r>
+        <w:t>This button will allow the user to leave your subtoolbar after they are done using its new functionality. The Exit button should be contained within your toolbar’s XUL and it only needs to have an onclick attribute which calls “</w:t>
+      </w:r>
+      <w:r>
+        <w:t>FireHawk.UnScope()</w:t>
+      </w:r>
+      <w:r>
+        <w:t>;” This call will set your toolbar’s visibility to false, and return the user to the previous subtoolbar they were viewing.</w:t>
       </w:r>
     </w:p>
     <w:p/>
@@ -2380,7 +2451,7 @@
         </w:rPr>
         <w:t xml:space="preserve"> - </w:t>
       </w:r>
-      <w:hyperlink r:id="rId5" w:history="1">
+      <w:hyperlink r:id="rId6" w:history="1">
         <w:r>
           <w:rPr>
             <w:rStyle w:val="Hyperlink"/>

--- a/trunk/hawking-toolbar/docs/Developers' Manual.docx
+++ b/trunk/hawking-toolbar/docs/Developers' Manual.docx
@@ -25,7 +25,10 @@
           <w:tab w:val="right" w:leader="dot" w:pos="9350"/>
         </w:tabs>
         <w:rPr>
+          <w:rFonts w:asciiTheme="minorHAnsi" w:eastAsiaTheme="minorEastAsia" w:hAnsiTheme="minorHAnsi" w:cstheme="minorBidi"/>
           <w:noProof/>
+          <w:sz w:val="22"/>
+          <w:szCs w:val="22"/>
         </w:rPr>
       </w:pPr>
       <w:r>
@@ -37,7 +40,7 @@
       <w:r>
         <w:fldChar w:fldCharType="separate"/>
       </w:r>
-      <w:hyperlink w:anchor="_Toc165906821" w:history="1">
+      <w:hyperlink w:anchor="_Toc165921127" w:history="1">
         <w:r>
           <w:rPr>
             <w:rStyle w:val="Hyperlink"/>
@@ -64,11 +67,12 @@
             <w:noProof/>
             <w:webHidden/>
           </w:rPr>
-          <w:instrText xml:space="preserve"> PAGEREF _Toc165906821 \h </w:instrText>
-        </w:r>
-        <w:r>
-          <w:rPr>
-            <w:noProof/>
+          <w:instrText xml:space="preserve"> PAGEREF _Toc165921127 \h </w:instrText>
+        </w:r>
+        <w:r>
+          <w:rPr>
+            <w:noProof/>
+            <w:webHidden/>
           </w:rPr>
         </w:r>
         <w:r>
@@ -83,7 +87,7 @@
             <w:noProof/>
             <w:webHidden/>
           </w:rPr>
-          <w:t>2</w:t>
+          <w:t>3</w:t>
         </w:r>
         <w:r>
           <w:rPr>
@@ -101,10 +105,13 @@
           <w:tab w:val="right" w:leader="dot" w:pos="9350"/>
         </w:tabs>
         <w:rPr>
+          <w:rFonts w:asciiTheme="minorHAnsi" w:eastAsiaTheme="minorEastAsia" w:hAnsiTheme="minorHAnsi" w:cstheme="minorBidi"/>
           <w:noProof/>
-        </w:rPr>
-      </w:pPr>
-      <w:hyperlink w:anchor="_Toc165906822" w:history="1">
+          <w:sz w:val="22"/>
+          <w:szCs w:val="22"/>
+        </w:rPr>
+      </w:pPr>
+      <w:hyperlink w:anchor="_Toc165921128" w:history="1">
         <w:r>
           <w:rPr>
             <w:rStyle w:val="Hyperlink"/>
@@ -131,11 +138,12 @@
             <w:noProof/>
             <w:webHidden/>
           </w:rPr>
-          <w:instrText xml:space="preserve"> PAGEREF _Toc165906822 \h </w:instrText>
-        </w:r>
-        <w:r>
-          <w:rPr>
-            <w:noProof/>
+          <w:instrText xml:space="preserve"> PAGEREF _Toc165921128 \h </w:instrText>
+        </w:r>
+        <w:r>
+          <w:rPr>
+            <w:noProof/>
+            <w:webHidden/>
           </w:rPr>
         </w:r>
         <w:r>
@@ -150,7 +158,7 @@
             <w:noProof/>
             <w:webHidden/>
           </w:rPr>
-          <w:t>2</w:t>
+          <w:t>3</w:t>
         </w:r>
         <w:r>
           <w:rPr>
@@ -168,10 +176,13 @@
           <w:tab w:val="right" w:leader="dot" w:pos="9350"/>
         </w:tabs>
         <w:rPr>
+          <w:rFonts w:asciiTheme="minorHAnsi" w:eastAsiaTheme="minorEastAsia" w:hAnsiTheme="minorHAnsi" w:cstheme="minorBidi"/>
           <w:noProof/>
-        </w:rPr>
-      </w:pPr>
-      <w:hyperlink w:anchor="_Toc165906823" w:history="1">
+          <w:sz w:val="22"/>
+          <w:szCs w:val="22"/>
+        </w:rPr>
+      </w:pPr>
+      <w:hyperlink w:anchor="_Toc165921129" w:history="1">
         <w:r>
           <w:rPr>
             <w:rStyle w:val="Hyperlink"/>
@@ -198,11 +209,12 @@
             <w:noProof/>
             <w:webHidden/>
           </w:rPr>
-          <w:instrText xml:space="preserve"> PAGEREF _Toc165906823 \h </w:instrText>
-        </w:r>
-        <w:r>
-          <w:rPr>
-            <w:noProof/>
+          <w:instrText xml:space="preserve"> PAGEREF _Toc165921129 \h </w:instrText>
+        </w:r>
+        <w:r>
+          <w:rPr>
+            <w:noProof/>
+            <w:webHidden/>
           </w:rPr>
         </w:r>
         <w:r>
@@ -217,7 +229,7 @@
             <w:noProof/>
             <w:webHidden/>
           </w:rPr>
-          <w:t>2</w:t>
+          <w:t>3</w:t>
         </w:r>
         <w:r>
           <w:rPr>
@@ -235,16 +247,19 @@
           <w:tab w:val="right" w:leader="dot" w:pos="9350"/>
         </w:tabs>
         <w:rPr>
+          <w:rFonts w:asciiTheme="minorHAnsi" w:eastAsiaTheme="minorEastAsia" w:hAnsiTheme="minorHAnsi" w:cstheme="minorBidi"/>
           <w:noProof/>
-        </w:rPr>
-      </w:pPr>
-      <w:hyperlink w:anchor="_Toc165906824" w:history="1">
+          <w:sz w:val="22"/>
+          <w:szCs w:val="22"/>
+        </w:rPr>
+      </w:pPr>
+      <w:hyperlink w:anchor="_Toc165921130" w:history="1">
         <w:r>
           <w:rPr>
             <w:rStyle w:val="Hyperlink"/>
             <w:noProof/>
           </w:rPr>
-          <w:t>Contexts and the Context Manager ***John comment</w:t>
+          <w:t>Contexts and the Context Manager</w:t>
         </w:r>
         <w:r>
           <w:rPr>
@@ -265,11 +280,12 @@
             <w:noProof/>
             <w:webHidden/>
           </w:rPr>
-          <w:instrText xml:space="preserve"> PAGEREF _Toc165906824 \h </w:instrText>
-        </w:r>
-        <w:r>
-          <w:rPr>
-            <w:noProof/>
+          <w:instrText xml:space="preserve"> PAGEREF _Toc165921130 \h </w:instrText>
+        </w:r>
+        <w:r>
+          <w:rPr>
+            <w:noProof/>
+            <w:webHidden/>
           </w:rPr>
         </w:r>
         <w:r>
@@ -284,7 +300,7 @@
             <w:noProof/>
             <w:webHidden/>
           </w:rPr>
-          <w:t>2</w:t>
+          <w:t>3</w:t>
         </w:r>
         <w:r>
           <w:rPr>
@@ -302,10 +318,13 @@
           <w:tab w:val="right" w:leader="dot" w:pos="9350"/>
         </w:tabs>
         <w:rPr>
+          <w:rFonts w:asciiTheme="minorHAnsi" w:eastAsiaTheme="minorEastAsia" w:hAnsiTheme="minorHAnsi" w:cstheme="minorBidi"/>
           <w:noProof/>
-        </w:rPr>
-      </w:pPr>
-      <w:hyperlink w:anchor="_Toc165906825" w:history="1">
+          <w:sz w:val="22"/>
+          <w:szCs w:val="22"/>
+        </w:rPr>
+      </w:pPr>
+      <w:hyperlink w:anchor="_Toc165921131" w:history="1">
         <w:r>
           <w:rPr>
             <w:rStyle w:val="Hyperlink"/>
@@ -332,11 +351,12 @@
             <w:noProof/>
             <w:webHidden/>
           </w:rPr>
-          <w:instrText xml:space="preserve"> PAGEREF _Toc165906825 \h </w:instrText>
-        </w:r>
-        <w:r>
-          <w:rPr>
-            <w:noProof/>
+          <w:instrText xml:space="preserve"> PAGEREF _Toc165921131 \h </w:instrText>
+        </w:r>
+        <w:r>
+          <w:rPr>
+            <w:noProof/>
+            <w:webHidden/>
           </w:rPr>
         </w:r>
         <w:r>
@@ -351,7 +371,7 @@
             <w:noProof/>
             <w:webHidden/>
           </w:rPr>
-          <w:t>2</w:t>
+          <w:t>3</w:t>
         </w:r>
         <w:r>
           <w:rPr>
@@ -369,16 +389,19 @@
           <w:tab w:val="right" w:leader="dot" w:pos="9350"/>
         </w:tabs>
         <w:rPr>
+          <w:rFonts w:asciiTheme="minorHAnsi" w:eastAsiaTheme="minorEastAsia" w:hAnsiTheme="minorHAnsi" w:cstheme="minorBidi"/>
           <w:noProof/>
-        </w:rPr>
-      </w:pPr>
-      <w:hyperlink w:anchor="_Toc165906826" w:history="1">
+          <w:sz w:val="22"/>
+          <w:szCs w:val="22"/>
+        </w:rPr>
+      </w:pPr>
+      <w:hyperlink w:anchor="_Toc165921132" w:history="1">
         <w:r>
           <w:rPr>
             <w:rStyle w:val="Hyperlink"/>
             <w:noProof/>
           </w:rPr>
-          <w:t>Sub Toolbar Components</w:t>
+          <w:t>SubToolbar Components</w:t>
         </w:r>
         <w:r>
           <w:rPr>
@@ -399,11 +422,12 @@
             <w:noProof/>
             <w:webHidden/>
           </w:rPr>
-          <w:instrText xml:space="preserve"> PAGEREF _Toc165906826 \h </w:instrText>
-        </w:r>
-        <w:r>
-          <w:rPr>
-            <w:noProof/>
+          <w:instrText xml:space="preserve"> PAGEREF _Toc165921132 \h </w:instrText>
+        </w:r>
+        <w:r>
+          <w:rPr>
+            <w:noProof/>
+            <w:webHidden/>
           </w:rPr>
         </w:r>
         <w:r>
@@ -418,7 +442,7 @@
             <w:noProof/>
             <w:webHidden/>
           </w:rPr>
-          <w:t>2</w:t>
+          <w:t>3</w:t>
         </w:r>
         <w:r>
           <w:rPr>
@@ -436,10 +460,13 @@
           <w:tab w:val="right" w:leader="dot" w:pos="9350"/>
         </w:tabs>
         <w:rPr>
+          <w:rFonts w:asciiTheme="minorHAnsi" w:eastAsiaTheme="minorEastAsia" w:hAnsiTheme="minorHAnsi" w:cstheme="minorBidi"/>
           <w:noProof/>
-        </w:rPr>
-      </w:pPr>
-      <w:hyperlink w:anchor="_Toc165906827" w:history="1">
+          <w:sz w:val="22"/>
+          <w:szCs w:val="22"/>
+        </w:rPr>
+      </w:pPr>
+      <w:hyperlink w:anchor="_Toc165921133" w:history="1">
         <w:r>
           <w:rPr>
             <w:rStyle w:val="Hyperlink"/>
@@ -466,11 +493,12 @@
             <w:noProof/>
             <w:webHidden/>
           </w:rPr>
-          <w:instrText xml:space="preserve"> PAGEREF _Toc165906827 \h </w:instrText>
-        </w:r>
-        <w:r>
-          <w:rPr>
-            <w:noProof/>
+          <w:instrText xml:space="preserve"> PAGEREF _Toc165921133 \h </w:instrText>
+        </w:r>
+        <w:r>
+          <w:rPr>
+            <w:noProof/>
+            <w:webHidden/>
           </w:rPr>
         </w:r>
         <w:r>
@@ -485,7 +513,7 @@
             <w:noProof/>
             <w:webHidden/>
           </w:rPr>
-          <w:t>2</w:t>
+          <w:t>4</w:t>
         </w:r>
         <w:r>
           <w:rPr>
@@ -503,10 +531,13 @@
           <w:tab w:val="right" w:leader="dot" w:pos="9350"/>
         </w:tabs>
         <w:rPr>
+          <w:rFonts w:asciiTheme="minorHAnsi" w:eastAsiaTheme="minorEastAsia" w:hAnsiTheme="minorHAnsi" w:cstheme="minorBidi"/>
           <w:noProof/>
-        </w:rPr>
-      </w:pPr>
-      <w:hyperlink w:anchor="_Toc165906828" w:history="1">
+          <w:sz w:val="22"/>
+          <w:szCs w:val="22"/>
+        </w:rPr>
+      </w:pPr>
+      <w:hyperlink w:anchor="_Toc165921134" w:history="1">
         <w:r>
           <w:rPr>
             <w:rStyle w:val="Hyperlink"/>
@@ -533,11 +564,12 @@
             <w:noProof/>
             <w:webHidden/>
           </w:rPr>
-          <w:instrText xml:space="preserve"> PAGEREF _Toc165906828 \h </w:instrText>
-        </w:r>
-        <w:r>
-          <w:rPr>
-            <w:noProof/>
+          <w:instrText xml:space="preserve"> PAGEREF _Toc165921134 \h </w:instrText>
+        </w:r>
+        <w:r>
+          <w:rPr>
+            <w:noProof/>
+            <w:webHidden/>
           </w:rPr>
         </w:r>
         <w:r>
@@ -552,7 +584,7 @@
             <w:noProof/>
             <w:webHidden/>
           </w:rPr>
-          <w:t>2</w:t>
+          <w:t>4</w:t>
         </w:r>
         <w:r>
           <w:rPr>
@@ -570,16 +602,19 @@
           <w:tab w:val="right" w:leader="dot" w:pos="9350"/>
         </w:tabs>
         <w:rPr>
+          <w:rFonts w:asciiTheme="minorHAnsi" w:eastAsiaTheme="minorEastAsia" w:hAnsiTheme="minorHAnsi" w:cstheme="minorBidi"/>
           <w:noProof/>
-        </w:rPr>
-      </w:pPr>
-      <w:hyperlink w:anchor="_Toc165906829" w:history="1">
+          <w:sz w:val="22"/>
+          <w:szCs w:val="22"/>
+        </w:rPr>
+      </w:pPr>
+      <w:hyperlink w:anchor="_Toc165921135" w:history="1">
         <w:r>
           <w:rPr>
             <w:rStyle w:val="Hyperlink"/>
             <w:noProof/>
           </w:rPr>
-          <w:t>Firefox Structure and Plugins</w:t>
+          <w:t>Firefox Extension Structure – needs work</w:t>
         </w:r>
         <w:r>
           <w:rPr>
@@ -600,11 +635,12 @@
             <w:noProof/>
             <w:webHidden/>
           </w:rPr>
-          <w:instrText xml:space="preserve"> PAGEREF _Toc165906829 \h </w:instrText>
-        </w:r>
-        <w:r>
-          <w:rPr>
-            <w:noProof/>
+          <w:instrText xml:space="preserve"> PAGEREF _Toc165921135 \h </w:instrText>
+        </w:r>
+        <w:r>
+          <w:rPr>
+            <w:noProof/>
+            <w:webHidden/>
           </w:rPr>
         </w:r>
         <w:r>
@@ -619,7 +655,7 @@
             <w:noProof/>
             <w:webHidden/>
           </w:rPr>
-          <w:t>2</w:t>
+          <w:t>4</w:t>
         </w:r>
         <w:r>
           <w:rPr>
@@ -637,10 +673,13 @@
           <w:tab w:val="right" w:leader="dot" w:pos="9350"/>
         </w:tabs>
         <w:rPr>
+          <w:rFonts w:asciiTheme="minorHAnsi" w:eastAsiaTheme="minorEastAsia" w:hAnsiTheme="minorHAnsi" w:cstheme="minorBidi"/>
           <w:noProof/>
-        </w:rPr>
-      </w:pPr>
-      <w:hyperlink w:anchor="_Toc165906830" w:history="1">
+          <w:sz w:val="22"/>
+          <w:szCs w:val="22"/>
+        </w:rPr>
+      </w:pPr>
+      <w:hyperlink w:anchor="_Toc165921136" w:history="1">
         <w:r>
           <w:rPr>
             <w:rStyle w:val="Hyperlink"/>
@@ -667,11 +706,12 @@
             <w:noProof/>
             <w:webHidden/>
           </w:rPr>
-          <w:instrText xml:space="preserve"> PAGEREF _Toc165906830 \h </w:instrText>
-        </w:r>
-        <w:r>
-          <w:rPr>
-            <w:noProof/>
+          <w:instrText xml:space="preserve"> PAGEREF _Toc165921136 \h </w:instrText>
+        </w:r>
+        <w:r>
+          <w:rPr>
+            <w:noProof/>
+            <w:webHidden/>
           </w:rPr>
         </w:r>
         <w:r>
@@ -686,7 +726,7 @@
             <w:noProof/>
             <w:webHidden/>
           </w:rPr>
-          <w:t>2</w:t>
+          <w:t>4</w:t>
         </w:r>
         <w:r>
           <w:rPr>
@@ -704,16 +744,19 @@
           <w:tab w:val="right" w:leader="dot" w:pos="9350"/>
         </w:tabs>
         <w:rPr>
+          <w:rFonts w:asciiTheme="minorHAnsi" w:eastAsiaTheme="minorEastAsia" w:hAnsiTheme="minorHAnsi" w:cstheme="minorBidi"/>
           <w:noProof/>
-        </w:rPr>
-      </w:pPr>
-      <w:hyperlink w:anchor="_Toc165906831" w:history="1">
+          <w:sz w:val="22"/>
+          <w:szCs w:val="22"/>
+        </w:rPr>
+      </w:pPr>
+      <w:hyperlink w:anchor="_Toc165921137" w:history="1">
         <w:r>
           <w:rPr>
             <w:rStyle w:val="Hyperlink"/>
             <w:noProof/>
           </w:rPr>
-          <w:t>Highlighting</w:t>
+          <w:t>Event Capturing</w:t>
         </w:r>
         <w:r>
           <w:rPr>
@@ -734,11 +777,12 @@
             <w:noProof/>
             <w:webHidden/>
           </w:rPr>
-          <w:instrText xml:space="preserve"> PAGEREF _Toc165906831 \h </w:instrText>
-        </w:r>
-        <w:r>
-          <w:rPr>
-            <w:noProof/>
+          <w:instrText xml:space="preserve"> PAGEREF _Toc165921137 \h </w:instrText>
+        </w:r>
+        <w:r>
+          <w:rPr>
+            <w:noProof/>
+            <w:webHidden/>
           </w:rPr>
         </w:r>
         <w:r>
@@ -753,7 +797,7 @@
             <w:noProof/>
             <w:webHidden/>
           </w:rPr>
-          <w:t>2</w:t>
+          <w:t>5</w:t>
         </w:r>
         <w:r>
           <w:rPr>
@@ -771,16 +815,19 @@
           <w:tab w:val="right" w:leader="dot" w:pos="9350"/>
         </w:tabs>
         <w:rPr>
+          <w:rFonts w:asciiTheme="minorHAnsi" w:eastAsiaTheme="minorEastAsia" w:hAnsiTheme="minorHAnsi" w:cstheme="minorBidi"/>
           <w:noProof/>
-        </w:rPr>
-      </w:pPr>
-      <w:hyperlink w:anchor="_Toc165906832" w:history="1">
+          <w:sz w:val="22"/>
+          <w:szCs w:val="22"/>
+        </w:rPr>
+      </w:pPr>
+      <w:hyperlink w:anchor="_Toc165921138" w:history="1">
         <w:r>
           <w:rPr>
             <w:rStyle w:val="Hyperlink"/>
             <w:noProof/>
           </w:rPr>
-          <w:t>Event Capturing</w:t>
+          <w:t>Highlighting</w:t>
         </w:r>
         <w:r>
           <w:rPr>
@@ -801,11 +848,12 @@
             <w:noProof/>
             <w:webHidden/>
           </w:rPr>
-          <w:instrText xml:space="preserve"> PAGEREF _Toc165906832 \h </w:instrText>
-        </w:r>
-        <w:r>
-          <w:rPr>
-            <w:noProof/>
+          <w:instrText xml:space="preserve"> PAGEREF _Toc165921138 \h </w:instrText>
+        </w:r>
+        <w:r>
+          <w:rPr>
+            <w:noProof/>
+            <w:webHidden/>
           </w:rPr>
         </w:r>
         <w:r>
@@ -820,7 +868,7 @@
             <w:noProof/>
             <w:webHidden/>
           </w:rPr>
-          <w:t>2</w:t>
+          <w:t>5</w:t>
         </w:r>
         <w:r>
           <w:rPr>
@@ -838,10 +886,13 @@
           <w:tab w:val="right" w:leader="dot" w:pos="9350"/>
         </w:tabs>
         <w:rPr>
+          <w:rFonts w:asciiTheme="minorHAnsi" w:eastAsiaTheme="minorEastAsia" w:hAnsiTheme="minorHAnsi" w:cstheme="minorBidi"/>
           <w:noProof/>
-        </w:rPr>
-      </w:pPr>
-      <w:hyperlink w:anchor="_Toc165906833" w:history="1">
+          <w:sz w:val="22"/>
+          <w:szCs w:val="22"/>
+        </w:rPr>
+      </w:pPr>
+      <w:hyperlink w:anchor="_Toc165921139" w:history="1">
         <w:r>
           <w:rPr>
             <w:rStyle w:val="Hyperlink"/>
@@ -868,11 +919,12 @@
             <w:noProof/>
             <w:webHidden/>
           </w:rPr>
-          <w:instrText xml:space="preserve"> PAGEREF _Toc165906833 \h </w:instrText>
-        </w:r>
-        <w:r>
-          <w:rPr>
-            <w:noProof/>
+          <w:instrText xml:space="preserve"> PAGEREF _Toc165921139 \h </w:instrText>
+        </w:r>
+        <w:r>
+          <w:rPr>
+            <w:noProof/>
+            <w:webHidden/>
           </w:rPr>
         </w:r>
         <w:r>
@@ -887,7 +939,7 @@
             <w:noProof/>
             <w:webHidden/>
           </w:rPr>
-          <w:t>2</w:t>
+          <w:t>5</w:t>
         </w:r>
         <w:r>
           <w:rPr>
@@ -905,10 +957,13 @@
           <w:tab w:val="right" w:leader="dot" w:pos="9350"/>
         </w:tabs>
         <w:rPr>
+          <w:rFonts w:asciiTheme="minorHAnsi" w:eastAsiaTheme="minorEastAsia" w:hAnsiTheme="minorHAnsi" w:cstheme="minorBidi"/>
           <w:noProof/>
-        </w:rPr>
-      </w:pPr>
-      <w:hyperlink w:anchor="_Toc165906834" w:history="1">
+          <w:sz w:val="22"/>
+          <w:szCs w:val="22"/>
+        </w:rPr>
+      </w:pPr>
+      <w:hyperlink w:anchor="_Toc165921140" w:history="1">
         <w:r>
           <w:rPr>
             <w:rStyle w:val="Hyperlink"/>
@@ -935,11 +990,12 @@
             <w:noProof/>
             <w:webHidden/>
           </w:rPr>
-          <w:instrText xml:space="preserve"> PAGEREF _Toc165906834 \h </w:instrText>
-        </w:r>
-        <w:r>
-          <w:rPr>
-            <w:noProof/>
+          <w:instrText xml:space="preserve"> PAGEREF _Toc165921140 \h </w:instrText>
+        </w:r>
+        <w:r>
+          <w:rPr>
+            <w:noProof/>
+            <w:webHidden/>
           </w:rPr>
         </w:r>
         <w:r>
@@ -954,7 +1010,7 @@
             <w:noProof/>
             <w:webHidden/>
           </w:rPr>
-          <w:t>2</w:t>
+          <w:t>5</w:t>
         </w:r>
         <w:r>
           <w:rPr>
@@ -972,10 +1028,13 @@
           <w:tab w:val="right" w:leader="dot" w:pos="9350"/>
         </w:tabs>
         <w:rPr>
+          <w:rFonts w:asciiTheme="minorHAnsi" w:eastAsiaTheme="minorEastAsia" w:hAnsiTheme="minorHAnsi" w:cstheme="minorBidi"/>
           <w:noProof/>
-        </w:rPr>
-      </w:pPr>
-      <w:hyperlink w:anchor="_Toc165906835" w:history="1">
+          <w:sz w:val="22"/>
+          <w:szCs w:val="22"/>
+        </w:rPr>
+      </w:pPr>
+      <w:hyperlink w:anchor="_Toc165921141" w:history="1">
         <w:r>
           <w:rPr>
             <w:rStyle w:val="Hyperlink"/>
@@ -1002,11 +1061,12 @@
             <w:noProof/>
             <w:webHidden/>
           </w:rPr>
-          <w:instrText xml:space="preserve"> PAGEREF _Toc165906835 \h </w:instrText>
-        </w:r>
-        <w:r>
-          <w:rPr>
-            <w:noProof/>
+          <w:instrText xml:space="preserve"> PAGEREF _Toc165921141 \h </w:instrText>
+        </w:r>
+        <w:r>
+          <w:rPr>
+            <w:noProof/>
+            <w:webHidden/>
           </w:rPr>
         </w:r>
         <w:r>
@@ -1021,7 +1081,7 @@
             <w:noProof/>
             <w:webHidden/>
           </w:rPr>
-          <w:t>2</w:t>
+          <w:t>5</w:t>
         </w:r>
         <w:r>
           <w:rPr>
@@ -1039,16 +1099,19 @@
           <w:tab w:val="right" w:leader="dot" w:pos="9350"/>
         </w:tabs>
         <w:rPr>
+          <w:rFonts w:asciiTheme="minorHAnsi" w:eastAsiaTheme="minorEastAsia" w:hAnsiTheme="minorHAnsi" w:cstheme="minorBidi"/>
           <w:noProof/>
-        </w:rPr>
-      </w:pPr>
-      <w:hyperlink w:anchor="_Toc165906836" w:history="1">
+          <w:sz w:val="22"/>
+          <w:szCs w:val="22"/>
+        </w:rPr>
+      </w:pPr>
+      <w:hyperlink w:anchor="_Toc165921142" w:history="1">
         <w:r>
           <w:rPr>
             <w:rStyle w:val="Hyperlink"/>
             <w:noProof/>
           </w:rPr>
-          <w:t>SubToolbars</w:t>
+          <w:t>Essential SubToolbars</w:t>
         </w:r>
         <w:r>
           <w:rPr>
@@ -1069,11 +1132,12 @@
             <w:noProof/>
             <w:webHidden/>
           </w:rPr>
-          <w:instrText xml:space="preserve"> PAGEREF _Toc165906836 \h </w:instrText>
-        </w:r>
-        <w:r>
-          <w:rPr>
-            <w:noProof/>
+          <w:instrText xml:space="preserve"> PAGEREF _Toc165921142 \h </w:instrText>
+        </w:r>
+        <w:r>
+          <w:rPr>
+            <w:noProof/>
+            <w:webHidden/>
           </w:rPr>
         </w:r>
         <w:r>
@@ -1088,7 +1152,7 @@
             <w:noProof/>
             <w:webHidden/>
           </w:rPr>
-          <w:t>2</w:t>
+          <w:t>5</w:t>
         </w:r>
         <w:r>
           <w:rPr>
@@ -1106,10 +1170,13 @@
           <w:tab w:val="right" w:leader="dot" w:pos="9350"/>
         </w:tabs>
         <w:rPr>
+          <w:rFonts w:asciiTheme="minorHAnsi" w:eastAsiaTheme="minorEastAsia" w:hAnsiTheme="minorHAnsi" w:cstheme="minorBidi"/>
           <w:noProof/>
-        </w:rPr>
-      </w:pPr>
-      <w:hyperlink w:anchor="_Toc165906837" w:history="1">
+          <w:sz w:val="22"/>
+          <w:szCs w:val="22"/>
+        </w:rPr>
+      </w:pPr>
+      <w:hyperlink w:anchor="_Toc165921143" w:history="1">
         <w:r>
           <w:rPr>
             <w:rStyle w:val="Hyperlink"/>
@@ -1136,11 +1203,12 @@
             <w:noProof/>
             <w:webHidden/>
           </w:rPr>
-          <w:instrText xml:space="preserve"> PAGEREF _Toc165906837 \h </w:instrText>
-        </w:r>
-        <w:r>
-          <w:rPr>
-            <w:noProof/>
+          <w:instrText xml:space="preserve"> PAGEREF _Toc165921143 \h </w:instrText>
+        </w:r>
+        <w:r>
+          <w:rPr>
+            <w:noProof/>
+            <w:webHidden/>
           </w:rPr>
         </w:r>
         <w:r>
@@ -1155,7 +1223,7 @@
             <w:noProof/>
             <w:webHidden/>
           </w:rPr>
-          <w:t>2</w:t>
+          <w:t>6</w:t>
         </w:r>
         <w:r>
           <w:rPr>
@@ -1173,10 +1241,13 @@
           <w:tab w:val="right" w:leader="dot" w:pos="9350"/>
         </w:tabs>
         <w:rPr>
+          <w:rFonts w:asciiTheme="minorHAnsi" w:eastAsiaTheme="minorEastAsia" w:hAnsiTheme="minorHAnsi" w:cstheme="minorBidi"/>
           <w:noProof/>
-        </w:rPr>
-      </w:pPr>
-      <w:hyperlink w:anchor="_Toc165906838" w:history="1">
+          <w:sz w:val="22"/>
+          <w:szCs w:val="22"/>
+        </w:rPr>
+      </w:pPr>
+      <w:hyperlink w:anchor="_Toc165921144" w:history="1">
         <w:r>
           <w:rPr>
             <w:rStyle w:val="Hyperlink"/>
@@ -1203,11 +1274,12 @@
             <w:noProof/>
             <w:webHidden/>
           </w:rPr>
-          <w:instrText xml:space="preserve"> PAGEREF _Toc165906838 \h </w:instrText>
-        </w:r>
-        <w:r>
-          <w:rPr>
-            <w:noProof/>
+          <w:instrText xml:space="preserve"> PAGEREF _Toc165921144 \h </w:instrText>
+        </w:r>
+        <w:r>
+          <w:rPr>
+            <w:noProof/>
+            <w:webHidden/>
           </w:rPr>
         </w:r>
         <w:r>
@@ -1222,7 +1294,7 @@
             <w:noProof/>
             <w:webHidden/>
           </w:rPr>
-          <w:t>2</w:t>
+          <w:t>6</w:t>
         </w:r>
         <w:r>
           <w:rPr>
@@ -1240,10 +1312,13 @@
           <w:tab w:val="right" w:leader="dot" w:pos="9350"/>
         </w:tabs>
         <w:rPr>
+          <w:rFonts w:asciiTheme="minorHAnsi" w:eastAsiaTheme="minorEastAsia" w:hAnsiTheme="minorHAnsi" w:cstheme="minorBidi"/>
           <w:noProof/>
-        </w:rPr>
-      </w:pPr>
-      <w:hyperlink w:anchor="_Toc165906839" w:history="1">
+          <w:sz w:val="22"/>
+          <w:szCs w:val="22"/>
+        </w:rPr>
+      </w:pPr>
+      <w:hyperlink w:anchor="_Toc165921145" w:history="1">
         <w:r>
           <w:rPr>
             <w:rStyle w:val="Hyperlink"/>
@@ -1270,11 +1345,12 @@
             <w:noProof/>
             <w:webHidden/>
           </w:rPr>
-          <w:instrText xml:space="preserve"> PAGEREF _Toc165906839 \h </w:instrText>
-        </w:r>
-        <w:r>
-          <w:rPr>
-            <w:noProof/>
+          <w:instrText xml:space="preserve"> PAGEREF _Toc165921145 \h </w:instrText>
+        </w:r>
+        <w:r>
+          <w:rPr>
+            <w:noProof/>
+            <w:webHidden/>
           </w:rPr>
         </w:r>
         <w:r>
@@ -1289,7 +1365,7 @@
             <w:noProof/>
             <w:webHidden/>
           </w:rPr>
-          <w:t>2</w:t>
+          <w:t>6</w:t>
         </w:r>
         <w:r>
           <w:rPr>
@@ -1307,10 +1383,13 @@
           <w:tab w:val="right" w:leader="dot" w:pos="9350"/>
         </w:tabs>
         <w:rPr>
+          <w:rFonts w:asciiTheme="minorHAnsi" w:eastAsiaTheme="minorEastAsia" w:hAnsiTheme="minorHAnsi" w:cstheme="minorBidi"/>
           <w:noProof/>
-        </w:rPr>
-      </w:pPr>
-      <w:hyperlink w:anchor="_Toc165906840" w:history="1">
+          <w:sz w:val="22"/>
+          <w:szCs w:val="22"/>
+        </w:rPr>
+      </w:pPr>
+      <w:hyperlink w:anchor="_Toc165921146" w:history="1">
         <w:r>
           <w:rPr>
             <w:rStyle w:val="Hyperlink"/>
@@ -1337,11 +1416,12 @@
             <w:noProof/>
             <w:webHidden/>
           </w:rPr>
-          <w:instrText xml:space="preserve"> PAGEREF _Toc165906840 \h </w:instrText>
-        </w:r>
-        <w:r>
-          <w:rPr>
-            <w:noProof/>
+          <w:instrText xml:space="preserve"> PAGEREF _Toc165921146 \h </w:instrText>
+        </w:r>
+        <w:r>
+          <w:rPr>
+            <w:noProof/>
+            <w:webHidden/>
           </w:rPr>
         </w:r>
         <w:r>
@@ -1356,7 +1436,7 @@
             <w:noProof/>
             <w:webHidden/>
           </w:rPr>
-          <w:t>2</w:t>
+          <w:t>6</w:t>
         </w:r>
         <w:r>
           <w:rPr>
@@ -1374,16 +1454,33 @@
           <w:tab w:val="right" w:leader="dot" w:pos="9350"/>
         </w:tabs>
         <w:rPr>
+          <w:rFonts w:asciiTheme="minorHAnsi" w:eastAsiaTheme="minorEastAsia" w:hAnsiTheme="minorHAnsi" w:cstheme="minorBidi"/>
           <w:noProof/>
-        </w:rPr>
-      </w:pPr>
-      <w:hyperlink w:anchor="_Toc165906841" w:history="1">
+          <w:sz w:val="22"/>
+          <w:szCs w:val="22"/>
+        </w:rPr>
+      </w:pPr>
+      <w:hyperlink w:anchor="_Toc165921147" w:history="1">
         <w:r>
           <w:rPr>
             <w:rStyle w:val="Hyperlink"/>
             <w:noProof/>
           </w:rPr>
-          <w:t>Developing and Extending the Hawking Toolbar</w:t>
+          <w:t>Developing and Extending the Ha</w:t>
+        </w:r>
+        <w:r>
+          <w:rPr>
+            <w:rStyle w:val="Hyperlink"/>
+            <w:noProof/>
+          </w:rPr>
+          <w:t>w</w:t>
+        </w:r>
+        <w:r>
+          <w:rPr>
+            <w:rStyle w:val="Hyperlink"/>
+            <w:noProof/>
+          </w:rPr>
+          <w:t>king Toolbar</w:t>
         </w:r>
         <w:r>
           <w:rPr>
@@ -1404,11 +1501,12 @@
             <w:noProof/>
             <w:webHidden/>
           </w:rPr>
-          <w:instrText xml:space="preserve"> PAGEREF _Toc165906841 \h </w:instrText>
-        </w:r>
-        <w:r>
-          <w:rPr>
-            <w:noProof/>
+          <w:instrText xml:space="preserve"> PAGEREF _Toc165921147 \h </w:instrText>
+        </w:r>
+        <w:r>
+          <w:rPr>
+            <w:noProof/>
+            <w:webHidden/>
           </w:rPr>
         </w:r>
         <w:r>
@@ -1423,7 +1521,7 @@
             <w:noProof/>
             <w:webHidden/>
           </w:rPr>
-          <w:t>2</w:t>
+          <w:t>7</w:t>
         </w:r>
         <w:r>
           <w:rPr>
@@ -1441,10 +1539,13 @@
           <w:tab w:val="right" w:leader="dot" w:pos="9350"/>
         </w:tabs>
         <w:rPr>
+          <w:rFonts w:asciiTheme="minorHAnsi" w:eastAsiaTheme="minorEastAsia" w:hAnsiTheme="minorHAnsi" w:cstheme="minorBidi"/>
           <w:noProof/>
-        </w:rPr>
-      </w:pPr>
-      <w:hyperlink w:anchor="_Toc165906842" w:history="1">
+          <w:sz w:val="22"/>
+          <w:szCs w:val="22"/>
+        </w:rPr>
+      </w:pPr>
+      <w:hyperlink w:anchor="_Toc165921148" w:history="1">
         <w:r>
           <w:rPr>
             <w:rStyle w:val="Hyperlink"/>
@@ -1471,11 +1572,12 @@
             <w:noProof/>
             <w:webHidden/>
           </w:rPr>
-          <w:instrText xml:space="preserve"> PAGEREF _Toc165906842 \h </w:instrText>
-        </w:r>
-        <w:r>
-          <w:rPr>
-            <w:noProof/>
+          <w:instrText xml:space="preserve"> PAGEREF _Toc165921148 \h </w:instrText>
+        </w:r>
+        <w:r>
+          <w:rPr>
+            <w:noProof/>
+            <w:webHidden/>
           </w:rPr>
         </w:r>
         <w:r>
@@ -1490,7 +1592,7 @@
             <w:noProof/>
             <w:webHidden/>
           </w:rPr>
-          <w:t>2</w:t>
+          <w:t>7</w:t>
         </w:r>
         <w:r>
           <w:rPr>
@@ -1508,10 +1610,13 @@
           <w:tab w:val="right" w:leader="dot" w:pos="9350"/>
         </w:tabs>
         <w:rPr>
+          <w:rFonts w:asciiTheme="minorHAnsi" w:eastAsiaTheme="minorEastAsia" w:hAnsiTheme="minorHAnsi" w:cstheme="minorBidi"/>
           <w:noProof/>
-        </w:rPr>
-      </w:pPr>
-      <w:hyperlink w:anchor="_Toc165906843" w:history="1">
+          <w:sz w:val="22"/>
+          <w:szCs w:val="22"/>
+        </w:rPr>
+      </w:pPr>
+      <w:hyperlink w:anchor="_Toc165921149" w:history="1">
         <w:r>
           <w:rPr>
             <w:rStyle w:val="Hyperlink"/>
@@ -1538,11 +1643,12 @@
             <w:noProof/>
             <w:webHidden/>
           </w:rPr>
-          <w:instrText xml:space="preserve"> PAGEREF _Toc165906843 \h </w:instrText>
-        </w:r>
-        <w:r>
-          <w:rPr>
-            <w:noProof/>
+          <w:instrText xml:space="preserve"> PAGEREF _Toc165921149 \h </w:instrText>
+        </w:r>
+        <w:r>
+          <w:rPr>
+            <w:noProof/>
+            <w:webHidden/>
           </w:rPr>
         </w:r>
         <w:r>
@@ -1557,7 +1663,7 @@
             <w:noProof/>
             <w:webHidden/>
           </w:rPr>
-          <w:t>2</w:t>
+          <w:t>7</w:t>
         </w:r>
         <w:r>
           <w:rPr>
@@ -1575,10 +1681,13 @@
           <w:tab w:val="right" w:leader="dot" w:pos="9350"/>
         </w:tabs>
         <w:rPr>
+          <w:rFonts w:asciiTheme="minorHAnsi" w:eastAsiaTheme="minorEastAsia" w:hAnsiTheme="minorHAnsi" w:cstheme="minorBidi"/>
           <w:noProof/>
-        </w:rPr>
-      </w:pPr>
-      <w:hyperlink w:anchor="_Toc165906844" w:history="1">
+          <w:sz w:val="22"/>
+          <w:szCs w:val="22"/>
+        </w:rPr>
+      </w:pPr>
+      <w:hyperlink w:anchor="_Toc165921150" w:history="1">
         <w:r>
           <w:rPr>
             <w:rStyle w:val="Hyperlink"/>
@@ -1605,11 +1714,12 @@
             <w:noProof/>
             <w:webHidden/>
           </w:rPr>
-          <w:instrText xml:space="preserve"> PAGEREF _Toc165906844 \h </w:instrText>
-        </w:r>
-        <w:r>
-          <w:rPr>
-            <w:noProof/>
+          <w:instrText xml:space="preserve"> PAGEREF _Toc165921150 \h </w:instrText>
+        </w:r>
+        <w:r>
+          <w:rPr>
+            <w:noProof/>
+            <w:webHidden/>
           </w:rPr>
         </w:r>
         <w:r>
@@ -1624,7 +1734,7 @@
             <w:noProof/>
             <w:webHidden/>
           </w:rPr>
-          <w:t>2</w:t>
+          <w:t>8</w:t>
         </w:r>
         <w:r>
           <w:rPr>
@@ -1649,7 +1759,7 @@
       <w:pPr>
         <w:pStyle w:val="Heading1"/>
       </w:pPr>
-      <w:bookmarkStart w:id="0" w:name="_Toc165906821"/>
+      <w:bookmarkStart w:id="0" w:name="_Toc165921127"/>
       <w:r>
         <w:t>Introduction</w:t>
       </w:r>
@@ -1690,7 +1800,7 @@
       <w:pPr>
         <w:pStyle w:val="Heading1"/>
       </w:pPr>
-      <w:bookmarkStart w:id="1" w:name="_Toc165906822"/>
+      <w:bookmarkStart w:id="1" w:name="_Toc165921128"/>
       <w:r>
         <w:t>Toolbar Architecture</w:t>
       </w:r>
@@ -1700,7 +1810,7 @@
       <w:pPr>
         <w:pStyle w:val="Heading2"/>
       </w:pPr>
-      <w:bookmarkStart w:id="2" w:name="_Toc165906823"/>
+      <w:bookmarkStart w:id="2" w:name="_Toc165921129"/>
       <w:r>
         <w:t>Basic Operations:  Move and Engage</w:t>
       </w:r>
@@ -1715,7 +1825,7 @@
       <w:pPr>
         <w:pStyle w:val="Heading2"/>
       </w:pPr>
-      <w:bookmarkStart w:id="3" w:name="_Toc165906824"/>
+      <w:bookmarkStart w:id="3" w:name="_Toc165921130"/>
       <w:r>
         <w:t>Contexts and the Context Manager</w:t>
       </w:r>
@@ -1723,14 +1833,102 @@
     </w:p>
     <w:p>
       <w:r>
-        <w:t>A Context within the FireHawk Toolbar is an abstraction that is designed to present the user with a set of functionalities that can be accessed using the move and engage architecture. Its design was based not only on the ease of use for the user, but also for the ease of extension for future programmers who intend to add new functions to the FireHawk Toolbar. Conceptually, a Context is simply a LIFO stack of ContextLists implemented by the Scope and Unscope functions in the FireHawk object. A ContextList is a linear array which stores an internal pointer to the current DOM node. It also keeps track of what the root DOM node passed to it was, and what page URL that DOM subtree originated from. The ContextManager tracks which of these ContextLists is visible or hidden based on new Scope and Unscope function calls provided in the FireHawk object. This design will allow future developers to seamlessly add new features without much effort.</w:t>
+        <w:t xml:space="preserve">A Context within the </w:t>
+      </w:r>
+      <w:proofErr w:type="spellStart"/>
+      <w:r>
+        <w:t>FireHawk</w:t>
+      </w:r>
+      <w:proofErr w:type="spellEnd"/>
+      <w:r>
+        <w:t xml:space="preserve"> Toolbar is an abstraction that is designed to present the user with a set of functionalities that can be accessed using the move and engage architecture. Its design was based not only on the ease of use for the user, but also for the ease of extension for future programmers who intend to add new functions to the </w:t>
+      </w:r>
+      <w:proofErr w:type="spellStart"/>
+      <w:r>
+        <w:t>FireHawk</w:t>
+      </w:r>
+      <w:proofErr w:type="spellEnd"/>
+      <w:r>
+        <w:t xml:space="preserve"> Toolbar. Conceptually, a Context is simply a LIFO stack of </w:t>
+      </w:r>
+      <w:proofErr w:type="spellStart"/>
+      <w:r>
+        <w:t>ContextLists</w:t>
+      </w:r>
+      <w:proofErr w:type="spellEnd"/>
+      <w:r>
+        <w:t xml:space="preserve"> implemented by the Scope and </w:t>
+      </w:r>
+      <w:proofErr w:type="spellStart"/>
+      <w:r>
+        <w:t>Unscope</w:t>
+      </w:r>
+      <w:proofErr w:type="spellEnd"/>
+      <w:r>
+        <w:t xml:space="preserve"> functions in the </w:t>
+      </w:r>
+      <w:proofErr w:type="spellStart"/>
+      <w:r>
+        <w:t>FireHawk</w:t>
+      </w:r>
+      <w:proofErr w:type="spellEnd"/>
+      <w:r>
+        <w:t xml:space="preserve"> object. A </w:t>
+      </w:r>
+      <w:proofErr w:type="spellStart"/>
+      <w:r>
+        <w:t>ContextList</w:t>
+      </w:r>
+      <w:proofErr w:type="spellEnd"/>
+      <w:r>
+        <w:t xml:space="preserve"> is a linear array which stores an internal pointer to the current DOM node. It also keeps track of what the root DOM node passed to it was, and what page URL that DOM </w:t>
+      </w:r>
+      <w:proofErr w:type="spellStart"/>
+      <w:r>
+        <w:t>subtree</w:t>
+      </w:r>
+      <w:proofErr w:type="spellEnd"/>
+      <w:r>
+        <w:t xml:space="preserve"> originated from. The </w:t>
+      </w:r>
+      <w:proofErr w:type="spellStart"/>
+      <w:r>
+        <w:t>ContextManager</w:t>
+      </w:r>
+      <w:proofErr w:type="spellEnd"/>
+      <w:r>
+        <w:t xml:space="preserve"> tracks which of these </w:t>
+      </w:r>
+      <w:proofErr w:type="spellStart"/>
+      <w:r>
+        <w:t>ContextLists</w:t>
+      </w:r>
+      <w:proofErr w:type="spellEnd"/>
+      <w:r>
+        <w:t xml:space="preserve"> is visible or hidden based on new Scope and </w:t>
+      </w:r>
+      <w:proofErr w:type="spellStart"/>
+      <w:r>
+        <w:t>Unscope</w:t>
+      </w:r>
+      <w:proofErr w:type="spellEnd"/>
+      <w:r>
+        <w:t xml:space="preserve"> function calls provided in the </w:t>
+      </w:r>
+      <w:proofErr w:type="spellStart"/>
+      <w:r>
+        <w:t>FireHawk</w:t>
+      </w:r>
+      <w:proofErr w:type="spellEnd"/>
+      <w:r>
+        <w:t xml:space="preserve"> object. This design will allow future developers to seamlessly add new features without much effort.</w:t>
       </w:r>
     </w:p>
     <w:p>
       <w:pPr>
         <w:pStyle w:val="Heading2"/>
       </w:pPr>
-      <w:bookmarkStart w:id="4" w:name="_Toc165906825"/>
+      <w:bookmarkStart w:id="4" w:name="_Toc165921131"/>
       <w:r>
         <w:t>The Main Toolbar</w:t>
       </w:r>
@@ -1745,7 +1943,7 @@
       <w:pPr>
         <w:pStyle w:val="Heading2"/>
       </w:pPr>
-      <w:bookmarkStart w:id="5" w:name="_Toc165906826"/>
+      <w:bookmarkStart w:id="5" w:name="_Toc165921132"/>
       <w:r>
         <w:t>SubToolbar Components</w:t>
       </w:r>
@@ -1753,10 +1951,48 @@
     </w:p>
     <w:p>
       <w:r>
-        <w:t xml:space="preserve">Families of functionalities are made known to the user via the creation of sub toolbars. For instance, the Navigation sub toolbar contains a family of functions (Forward, Back, Refresh) that are accessed via buttons on the Navigation sub toolbar. Sub toolbars are Contexts that can be passed to the Context Manager and thus are built upon the move and engage architecture and linked to the main toolbar by a button within the context of the main toolbar. By engaging this button, the user changes scope to the subtoolbar and the main toolbar is hidden. Scope is returned to the main toolbar by clicking an exit button on the subtoolbar that calls the </w:t>
-      </w:r>
-      <w:r>
-        <w:t>FireHawk.UnScope()</w:t>
+        <w:t xml:space="preserve">Families of functionalities are made known to the user via the creation of sub toolbars. For instance, the Navigation sub toolbar contains a family of functions (Forward, Back, </w:t>
+      </w:r>
+      <w:proofErr w:type="gramStart"/>
+      <w:r>
+        <w:t>Refresh</w:t>
+      </w:r>
+      <w:proofErr w:type="gramEnd"/>
+      <w:r>
+        <w:t xml:space="preserve">) that are accessed via buttons on the </w:t>
+      </w:r>
+      <w:r>
+        <w:lastRenderedPageBreak/>
+        <w:t xml:space="preserve">Navigation sub toolbar. Sub toolbars are Contexts that can be passed to the Context Manager and thus are built upon the move and engage architecture and linked to the main toolbar by a button within the context of the main toolbar. By engaging this button, the user changes scope to the </w:t>
+      </w:r>
+      <w:proofErr w:type="spellStart"/>
+      <w:r>
+        <w:t>subtoolbar</w:t>
+      </w:r>
+      <w:proofErr w:type="spellEnd"/>
+      <w:r>
+        <w:t xml:space="preserve"> and the main toolbar is hidden. Scope is returned to the main toolbar by clicking an exit button on the </w:t>
+      </w:r>
+      <w:proofErr w:type="spellStart"/>
+      <w:r>
+        <w:t>subtoolbar</w:t>
+      </w:r>
+      <w:proofErr w:type="spellEnd"/>
+      <w:r>
+        <w:t xml:space="preserve"> that calls the </w:t>
+      </w:r>
+      <w:proofErr w:type="spellStart"/>
+      <w:proofErr w:type="gramStart"/>
+      <w:r>
+        <w:t>FireHawk.UnScope</w:t>
+      </w:r>
+      <w:proofErr w:type="spellEnd"/>
+      <w:r>
+        <w:t>(</w:t>
+      </w:r>
+      <w:proofErr w:type="gramEnd"/>
+      <w:r>
+        <w:t>)</w:t>
       </w:r>
       <w:r>
         <w:t xml:space="preserve"> method implemented in “hawkingbar.js”.</w:t>
@@ -1766,7 +2002,7 @@
       <w:pPr>
         <w:pStyle w:val="Heading1"/>
       </w:pPr>
-      <w:bookmarkStart w:id="6" w:name="_Toc165906827"/>
+      <w:bookmarkStart w:id="6" w:name="_Toc165921133"/>
       <w:r>
         <w:t>Technologies, Libraries, and References</w:t>
       </w:r>
@@ -1776,7 +2012,7 @@
       <w:pPr>
         <w:pStyle w:val="Heading2"/>
       </w:pPr>
-      <w:bookmarkStart w:id="7" w:name="_Toc165906828"/>
+      <w:bookmarkStart w:id="7" w:name="_Toc165921134"/>
       <w:r>
         <w:t>Prototype.js</w:t>
       </w:r>
@@ -1806,22 +2042,81 @@
       <w:pPr>
         <w:pStyle w:val="Heading2"/>
       </w:pPr>
-      <w:bookmarkStart w:id="8" w:name="_Toc165906829"/>
-      <w:r>
-        <w:t>Firefox Structure and Plugins</w:t>
+      <w:bookmarkStart w:id="8" w:name="_Toc165921135"/>
+      <w:r>
+        <w:t>Firefox</w:t>
+      </w:r>
+      <w:r>
+        <w:t xml:space="preserve"> </w:t>
+      </w:r>
+      <w:r>
+        <w:t>Extension Structure – needs work</w:t>
       </w:r>
       <w:bookmarkEnd w:id="8"/>
     </w:p>
     <w:p>
       <w:r>
-        <w:t>Describe how Firefox is structured</w:t>
+        <w:t>Firefox extensions are created using JavaScript for functionality and XUL to add components to the browser that are not part of the page such as toolbars, buttons and option panes. Together, this JavaScript and XUL information is registered and added to the Firefox Chrome. The Chrome is the visible components and functions associated with them As the JavaScript code of an extension is called or referenced, it is executed in the same memory space as the actual JavaScript code used to implement much of the Browser’s Chrome.</w:t>
+      </w:r>
+    </w:p>
+    <w:p>
+      <w:pPr>
+        <w:keepNext/>
+        <w:jc w:val="center"/>
+      </w:pPr>
+      <w:r>
+        <w:object w:dxaOrig="8695" w:dyaOrig="5352">
+          <v:shapetype id="_x0000_t75" coordsize="21600,21600" o:spt="75" o:preferrelative="t" path="m@4@5l@4@11@9@11@9@5xe" filled="f" stroked="f">
+            <v:stroke joinstyle="miter"/>
+            <v:formulas>
+              <v:f eqn="if lineDrawn pixelLineWidth 0"/>
+              <v:f eqn="sum @0 1 0"/>
+              <v:f eqn="sum 0 0 @1"/>
+              <v:f eqn="prod @2 1 2"/>
+              <v:f eqn="prod @3 21600 pixelWidth"/>
+              <v:f eqn="prod @3 21600 pixelHeight"/>
+              <v:f eqn="sum @0 0 1"/>
+              <v:f eqn="prod @6 1 2"/>
+              <v:f eqn="prod @7 21600 pixelWidth"/>
+              <v:f eqn="sum @8 21600 0"/>
+              <v:f eqn="prod @7 21600 pixelHeight"/>
+              <v:f eqn="sum @10 21600 0"/>
+            </v:formulas>
+            <v:path o:extrusionok="f" gradientshapeok="t" o:connecttype="rect"/>
+            <o:lock v:ext="edit" aspectratio="t"/>
+          </v:shapetype>
+          <v:shape id="_x0000_i1025" type="#_x0000_t75" style="width:387.65pt;height:238.45pt" o:ole="">
+            <v:imagedata r:id="rId5" o:title=""/>
+          </v:shape>
+          <o:OLEObject Type="Embed" ProgID="Visio.Drawing.11" ShapeID="_x0000_i1025" DrawAspect="Content" ObjectID="_1239664105" r:id="rId6"/>
+        </w:object>
+      </w:r>
+    </w:p>
+    <w:p>
+      <w:pPr>
+        <w:pStyle w:val="Caption"/>
+        <w:jc w:val="center"/>
+      </w:pPr>
+      <w:r>
+        <w:t xml:space="preserve">Figure </w:t>
+      </w:r>
+      <w:fldSimple w:instr=" SEQ Figure \* ARABIC ">
+        <w:r>
+          <w:rPr>
+            <w:noProof/>
+          </w:rPr>
+          <w:t>1</w:t>
+        </w:r>
+      </w:fldSimple>
+      <w:r>
+        <w:t>: How Firefox Extensions Interact with Browser Code and Firefox Services</w:t>
       </w:r>
     </w:p>
     <w:p>
       <w:pPr>
         <w:pStyle w:val="Heading1"/>
       </w:pPr>
-      <w:bookmarkStart w:id="9" w:name="_Toc165906830"/>
+      <w:bookmarkStart w:id="9" w:name="_Toc165921136"/>
       <w:r>
         <w:t>Essential Components</w:t>
       </w:r>
@@ -1831,16 +2126,24 @@
       <w:pPr>
         <w:pStyle w:val="Heading2"/>
       </w:pPr>
-      <w:bookmarkStart w:id="10" w:name="_Toc165906832"/>
-      <w:bookmarkStart w:id="11" w:name="_Toc165906831"/>
-      <w:r>
+      <w:bookmarkStart w:id="10" w:name="_Toc165921137"/>
+      <w:r>
+        <w:lastRenderedPageBreak/>
         <w:t>Event Capturing</w:t>
       </w:r>
       <w:bookmarkEnd w:id="10"/>
     </w:p>
     <w:p>
       <w:r>
-        <w:t xml:space="preserve">Events can take 2 different paths when visiting event listeners which cause events to be classified into 2 distinct groups. A bubble event first triggers the event listener attached to the DOM node at which the event occurred. The event then visits any event listener of the node’s parent, and continues up the DOM until it reaches the document root (window) where it terminates. The second type of event is a captured event. These trigger event listeners at the document root (window) level first, and then make a path through the DOM down to the targeted node. In this case, the event listener on the node itself is activated last. With these two kinds of events, we chose to add event listeners to the window, because the mouse or keyboard focus will be in a variable location on the page, so the only way to capture an event every time is to watch all events in the window. This does present a problem however, as for bubbling events, the window is the last node to be informed, and it is impossible to cancel any effects of that event. This proved especially challenging when mouseclicks were mapped as the move and engage events. The right click event would trigger move or engage as expected, but it would first also open the right click menu. Determining whether or not something is listening (it is a candidate to be moved to) presents another challenge. Currently there is no known method for detecting event listeners in the DOM which have been added by JavaScript. This problem will only increase in severity as </w:t>
+        <w:t xml:space="preserve">Events can take 2 different paths when visiting event listeners which cause events to be classified into 2 distinct groups. A bubble event first triggers the event listener attached to the DOM node at which the event occurred. The event then visits any event listener of the node’s parent, and continues up the DOM until it reaches the document root (window) where it terminates. The second type of event is a captured event. These trigger event listeners at the document root (window) level first, and then make a path through the DOM down to the targeted node. In this case, the event listener on the node itself is activated last. With these two kinds of events, we chose to add event listeners to the window, because the mouse or keyboard focus will be in a variable location on the page, so the only way to capture an event every time is to watch all events in the window. This does present a problem however, as for bubbling events, the window is the last node to be informed, and it is impossible to cancel any effects of that event. This proved especially challenging when </w:t>
+      </w:r>
+      <w:proofErr w:type="spellStart"/>
+      <w:r>
+        <w:t>mouseclicks</w:t>
+      </w:r>
+      <w:proofErr w:type="spellEnd"/>
+      <w:r>
+        <w:t xml:space="preserve"> were mapped as the move and engage events. The right click event would trigger move or engage as expected, but it would first also open the right click menu. Determining whether or not something is listening (it is a candidate to be moved to) presents another challenge. Currently there is no known method for detecting event listeners in the DOM which have been added by JavaScript. This problem will only increase in severity as </w:t>
       </w:r>
       <w:smartTag w:uri="urn:schemas-microsoft-com:office:smarttags" w:element="place">
         <w:smartTag w:uri="urn:schemas-microsoft-com:office:smarttags" w:element="City">
@@ -1857,6 +2160,7 @@
       <w:pPr>
         <w:pStyle w:val="Heading2"/>
       </w:pPr>
+      <w:bookmarkStart w:id="11" w:name="_Toc165921138"/>
       <w:r>
         <w:t>Highlighting</w:t>
       </w:r>
@@ -1872,7 +2176,7 @@
       <w:pPr>
         <w:pStyle w:val="Heading2"/>
       </w:pPr>
-      <w:bookmarkStart w:id="12" w:name="_Toc165906833"/>
+      <w:bookmarkStart w:id="12" w:name="_Toc165921139"/>
       <w:r>
         <w:t>Surf Mode (Single Input Mode)</w:t>
       </w:r>
@@ -1880,14 +2184,22 @@
     </w:p>
     <w:p>
       <w:r>
-        <w:t>Surf Mode or Simple Mode is a reduced functionality mode in which the toolbar interacts directly with the Webpage, rather than through a subtoolbar. This means that Move will move you to the next link in a page rather than the next option in a toolbar, and Engage will click the link you are on. Depending on preference settings, the user can be trapped in Surf Mode, allowing users to only click the current link or move to the next (generally this use is limited to the Literacy Center as most Web pages have large amounts of links, and moving through all of them would become tedious). A user can choose to automatically exit Surf Mode each time they click something, which allows them the full range of the toolbar, with the simple browsing of Surf Mode</w:t>
+        <w:t xml:space="preserve">Surf Mode or Simple Mode is a reduced functionality mode in which the toolbar interacts directly with the Webpage, rather than through a </w:t>
+      </w:r>
+      <w:proofErr w:type="spellStart"/>
+      <w:r>
+        <w:t>subtoolbar</w:t>
+      </w:r>
+      <w:proofErr w:type="spellEnd"/>
+      <w:r>
+        <w:t>. This means that Move will move you to the next link in a page rather than the next option in a toolbar, and Engage will click the link you are on. Depending on preference settings, the user can be trapped in Surf Mode, allowing users to only click the current link or move to the next (generally this use is limited to the Literacy Center as most Web pages have large amounts of links, and moving through all of them would become tedious). A user can choose to automatically exit Surf Mode each time they click something, which allows them the full range of the toolbar, with the simple browsing of Surf Mode</w:t>
       </w:r>
     </w:p>
     <w:p>
       <w:pPr>
         <w:pStyle w:val="Heading2"/>
       </w:pPr>
-      <w:bookmarkStart w:id="13" w:name="_Toc165906834"/>
+      <w:bookmarkStart w:id="13" w:name="_Toc165921140"/>
       <w:r>
         <w:t>Auto Mode (Auto Iteration Mode)</w:t>
       </w:r>
@@ -1898,7 +2210,7 @@
       <w:pPr>
         <w:pStyle w:val="Heading2"/>
       </w:pPr>
-      <w:bookmarkStart w:id="14" w:name="_Toc165906835"/>
+      <w:bookmarkStart w:id="14" w:name="_Toc165921141"/>
       <w:r>
         <w:t>Sound Manager</w:t>
       </w:r>
@@ -1909,7 +2221,7 @@
       <w:pPr>
         <w:pStyle w:val="Heading1"/>
       </w:pPr>
-      <w:bookmarkStart w:id="15" w:name="_Toc165906836"/>
+      <w:bookmarkStart w:id="15" w:name="_Toc165921142"/>
       <w:r>
         <w:t>Essential SubToolbars</w:t>
       </w:r>
@@ -1919,8 +2231,9 @@
       <w:pPr>
         <w:pStyle w:val="Heading2"/>
       </w:pPr>
-      <w:bookmarkStart w:id="16" w:name="_Toc165906837"/>
-      <w:r>
+      <w:bookmarkStart w:id="16" w:name="_Toc165921143"/>
+      <w:r>
+        <w:lastRenderedPageBreak/>
         <w:t>Links SubToolbar</w:t>
       </w:r>
       <w:bookmarkEnd w:id="16"/>
@@ -1937,96 +2250,44 @@
           <w:rStyle w:val="SubtleReference"/>
           <w:bCs/>
         </w:rPr>
-        <w:t>DOM id: “HawkingSBPageNav”</w:t>
-      </w:r>
-    </w:p>
-    <w:p>
-      <w:r>
-        <w:t>The Links SubToolbar provides buttons that allows the user to iterate forwards or backwards through a list of available links on the current webpage the user is viewing and simulate a mouse click on a link using the following functions implemented in the FireHawk class:</w:t>
-      </w:r>
-    </w:p>
-    <w:p>
-      <w:pPr>
-        <w:pStyle w:val="NoSpacing"/>
-        <w:rPr>
-          <w:rFonts w:ascii="Consolas" w:hAnsi="Consolas"/>
-          <w:sz w:val="18"/>
-          <w:szCs w:val="18"/>
-        </w:rPr>
-      </w:pPr>
-      <w:r>
-        <w:rPr>
-          <w:rFonts w:ascii="Consolas" w:hAnsi="Consolas"/>
-          <w:sz w:val="18"/>
-          <w:szCs w:val="18"/>
-        </w:rPr>
-        <w:t>FireHawk.HawkingPageNext()</w:t>
-      </w:r>
-    </w:p>
-    <w:p>
-      <w:pPr>
-        <w:pStyle w:val="NoSpacing"/>
-        <w:rPr>
-          <w:rFonts w:ascii="Consolas" w:hAnsi="Consolas"/>
-          <w:sz w:val="18"/>
-          <w:szCs w:val="18"/>
-        </w:rPr>
-      </w:pPr>
-      <w:r>
-        <w:rPr>
-          <w:rFonts w:ascii="Consolas" w:hAnsi="Consolas"/>
-          <w:sz w:val="18"/>
-          <w:szCs w:val="18"/>
-        </w:rPr>
-        <w:t>FireHawk.HawkingPageClick()</w:t>
-      </w:r>
-    </w:p>
-    <w:p>
-      <w:pPr>
-        <w:pStyle w:val="NoSpacing"/>
-        <w:rPr>
-          <w:rFonts w:ascii="Consolas" w:hAnsi="Consolas"/>
-          <w:sz w:val="18"/>
-          <w:szCs w:val="18"/>
-        </w:rPr>
-      </w:pPr>
-      <w:r>
-        <w:rPr>
-          <w:rFonts w:ascii="Consolas" w:hAnsi="Consolas"/>
-          <w:sz w:val="18"/>
-          <w:szCs w:val="18"/>
-        </w:rPr>
-        <w:t>FireHawk.HawkingPagePrev()</w:t>
-      </w:r>
-    </w:p>
-    <w:p>
-      <w:pPr>
-        <w:pStyle w:val="Heading2"/>
-      </w:pPr>
-      <w:bookmarkStart w:id="17" w:name="_Toc165906838"/>
-      <w:r>
-        <w:t>Navigation SubToolbar</w:t>
-      </w:r>
-      <w:bookmarkEnd w:id="17"/>
-    </w:p>
-    <w:p>
-      <w:pPr>
+        <w:t>DOM id: “</w:t>
+      </w:r>
+      <w:proofErr w:type="spellStart"/>
+      <w:r>
         <w:rPr>
           <w:rStyle w:val="SubtleReference"/>
           <w:bCs/>
         </w:rPr>
-      </w:pPr>
+        <w:t>HawkingSBPageNav</w:t>
+      </w:r>
+      <w:proofErr w:type="spellEnd"/>
       <w:r>
         <w:rPr>
           <w:rStyle w:val="SubtleReference"/>
           <w:bCs/>
         </w:rPr>
-        <w:t>DOM id: “HawkingSBHistoryNav”</w:t>
-      </w:r>
-    </w:p>
-    <w:p>
-      <w:r>
-        <w:t>The Navigation SubToolbar allows the user to access the browser’s history and move forward or backward through it as well as refresh the current page or go to the browser’s homepage. This functionality is achieved by using an onclick attribute to call functions defined in the browser.js file provided as part of the Firefox chrome. The functions headers are listed below:</w:t>
+        <w:t>”</w:t>
+      </w:r>
+    </w:p>
+    <w:p>
+      <w:r>
+        <w:t xml:space="preserve">The Links </w:t>
+      </w:r>
+      <w:proofErr w:type="spellStart"/>
+      <w:r>
+        <w:t>SubToolbar</w:t>
+      </w:r>
+      <w:proofErr w:type="spellEnd"/>
+      <w:r>
+        <w:t xml:space="preserve"> provides buttons that allows the user to iterate forwards or backwards through a list of available links on the current webpage the user is viewing and simulate a mouse click on a link using the following functions implemented in the </w:t>
+      </w:r>
+      <w:proofErr w:type="spellStart"/>
+      <w:r>
+        <w:t>FireHawk</w:t>
+      </w:r>
+      <w:proofErr w:type="spellEnd"/>
+      <w:r>
+        <w:t xml:space="preserve"> class:</w:t>
       </w:r>
     </w:p>
     <w:p>
@@ -2038,14 +2299,26 @@
           <w:szCs w:val="18"/>
         </w:rPr>
       </w:pPr>
-      <w:r>
-        <w:rPr>
-          <w:rFonts w:ascii="Consolas" w:hAnsi="Consolas"/>
-          <w:sz w:val="18"/>
-          <w:szCs w:val="18"/>
-        </w:rPr>
-        <w:t>function BrowserForward(aEvent, aIgnoreAlt)</w:t>
-      </w:r>
+      <w:proofErr w:type="spellStart"/>
+      <w:proofErr w:type="gramStart"/>
+      <w:r>
+        <w:rPr>
+          <w:rFonts w:ascii="Consolas" w:hAnsi="Consolas"/>
+          <w:sz w:val="18"/>
+          <w:szCs w:val="18"/>
+        </w:rPr>
+        <w:t>FireHawk.HawkingPageNext</w:t>
+      </w:r>
+      <w:proofErr w:type="spellEnd"/>
+      <w:r>
+        <w:rPr>
+          <w:rFonts w:ascii="Consolas" w:hAnsi="Consolas"/>
+          <w:sz w:val="18"/>
+          <w:szCs w:val="18"/>
+        </w:rPr>
+        <w:t>()</w:t>
+      </w:r>
+      <w:proofErr w:type="gramEnd"/>
     </w:p>
     <w:p>
       <w:pPr>
@@ -2056,14 +2329,26 @@
           <w:szCs w:val="18"/>
         </w:rPr>
       </w:pPr>
-      <w:r>
-        <w:rPr>
-          <w:rFonts w:ascii="Consolas" w:hAnsi="Consolas"/>
-          <w:sz w:val="18"/>
-          <w:szCs w:val="18"/>
-        </w:rPr>
-        <w:t>function BrowserBack(aEvent, aIgnoreAlt)</w:t>
-      </w:r>
+      <w:proofErr w:type="spellStart"/>
+      <w:proofErr w:type="gramStart"/>
+      <w:r>
+        <w:rPr>
+          <w:rFonts w:ascii="Consolas" w:hAnsi="Consolas"/>
+          <w:sz w:val="18"/>
+          <w:szCs w:val="18"/>
+        </w:rPr>
+        <w:t>FireHawk.HawkingPageClick</w:t>
+      </w:r>
+      <w:proofErr w:type="spellEnd"/>
+      <w:r>
+        <w:rPr>
+          <w:rFonts w:ascii="Consolas" w:hAnsi="Consolas"/>
+          <w:sz w:val="18"/>
+          <w:szCs w:val="18"/>
+        </w:rPr>
+        <w:t>()</w:t>
+      </w:r>
+      <w:proofErr w:type="gramEnd"/>
     </w:p>
     <w:p>
       <w:pPr>
@@ -2074,60 +2359,36 @@
           <w:szCs w:val="18"/>
         </w:rPr>
       </w:pPr>
-      <w:r>
-        <w:rPr>
-          <w:rFonts w:ascii="Consolas" w:hAnsi="Consolas"/>
-          <w:sz w:val="18"/>
-          <w:szCs w:val="18"/>
-        </w:rPr>
-        <w:t>function BrowserReload()</w:t>
-      </w:r>
-    </w:p>
-    <w:p>
-      <w:pPr>
-        <w:pStyle w:val="NoSpacing"/>
-        <w:rPr>
-          <w:rFonts w:ascii="Consolas" w:hAnsi="Consolas"/>
-          <w:sz w:val="18"/>
-          <w:szCs w:val="18"/>
-        </w:rPr>
-      </w:pPr>
-      <w:r>
-        <w:rPr>
-          <w:rFonts w:ascii="Consolas" w:hAnsi="Consolas"/>
-          <w:sz w:val="18"/>
-          <w:szCs w:val="18"/>
-        </w:rPr>
-        <w:t>function BrowserReloadSkipCache()</w:t>
-      </w:r>
-    </w:p>
-    <w:p>
-      <w:pPr>
-        <w:pStyle w:val="NoSpacing"/>
-        <w:rPr>
-          <w:rFonts w:ascii="Consolas" w:hAnsi="Consolas"/>
-          <w:sz w:val="18"/>
-          <w:szCs w:val="18"/>
-        </w:rPr>
-      </w:pPr>
-      <w:r>
-        <w:rPr>
-          <w:rFonts w:ascii="Consolas" w:hAnsi="Consolas"/>
-          <w:sz w:val="18"/>
-          <w:szCs w:val="18"/>
-        </w:rPr>
-        <w:t>function BrowserHome()</w:t>
-      </w:r>
+      <w:proofErr w:type="spellStart"/>
+      <w:proofErr w:type="gramStart"/>
+      <w:r>
+        <w:rPr>
+          <w:rFonts w:ascii="Consolas" w:hAnsi="Consolas"/>
+          <w:sz w:val="18"/>
+          <w:szCs w:val="18"/>
+        </w:rPr>
+        <w:t>FireHawk.HawkingPagePrev</w:t>
+      </w:r>
+      <w:proofErr w:type="spellEnd"/>
+      <w:r>
+        <w:rPr>
+          <w:rFonts w:ascii="Consolas" w:hAnsi="Consolas"/>
+          <w:sz w:val="18"/>
+          <w:szCs w:val="18"/>
+        </w:rPr>
+        <w:t>()</w:t>
+      </w:r>
+      <w:proofErr w:type="gramEnd"/>
     </w:p>
     <w:p>
       <w:pPr>
         <w:pStyle w:val="Heading2"/>
       </w:pPr>
-      <w:bookmarkStart w:id="18" w:name="_Toc165906839"/>
-      <w:r>
-        <w:t>Scrolling SubToolbar</w:t>
-      </w:r>
-      <w:bookmarkEnd w:id="18"/>
+      <w:bookmarkStart w:id="17" w:name="_Toc165921144"/>
+      <w:r>
+        <w:t>Navigation SubToolbar</w:t>
+      </w:r>
+      <w:bookmarkEnd w:id="17"/>
     </w:p>
     <w:p>
       <w:pPr>
@@ -2141,275 +2402,957 @@
           <w:rStyle w:val="SubtleReference"/>
           <w:bCs/>
         </w:rPr>
-        <w:t>DOM id: “HawkingSBScroll”</w:t>
-      </w:r>
-    </w:p>
-    <w:p>
-      <w:r>
-        <w:t>The Scrolling Subtoolbar implements four buttons that allow the user to scroll up, down, left, and right. Each calls a corresponding function within the FireHawk class to perform scrolling using an onclick attribute. The functions called are:</w:t>
-      </w:r>
-    </w:p>
-    <w:p>
-      <w:pPr>
-        <w:pStyle w:val="NoSpacing"/>
-        <w:rPr>
-          <w:rFonts w:ascii="Consolas" w:hAnsi="Consolas"/>
-          <w:sz w:val="18"/>
-          <w:szCs w:val="18"/>
-        </w:rPr>
-      </w:pPr>
-      <w:r>
-        <w:rPr>
-          <w:rFonts w:ascii="Consolas" w:hAnsi="Consolas"/>
-          <w:sz w:val="18"/>
-          <w:szCs w:val="18"/>
-        </w:rPr>
-        <w:t>FireHawk.htbScrollUp()</w:t>
-      </w:r>
-    </w:p>
-    <w:p>
-      <w:pPr>
-        <w:pStyle w:val="NoSpacing"/>
-        <w:rPr>
-          <w:rFonts w:ascii="Consolas" w:hAnsi="Consolas"/>
-          <w:sz w:val="18"/>
-          <w:szCs w:val="18"/>
-        </w:rPr>
-      </w:pPr>
-      <w:r>
-        <w:rPr>
-          <w:rFonts w:ascii="Consolas" w:hAnsi="Consolas"/>
-          <w:sz w:val="18"/>
-          <w:szCs w:val="18"/>
-        </w:rPr>
-        <w:t>FireHawk.htbScrollDown()</w:t>
-      </w:r>
-    </w:p>
-    <w:p>
-      <w:pPr>
-        <w:pStyle w:val="NoSpacing"/>
-        <w:rPr>
-          <w:rFonts w:ascii="Consolas" w:hAnsi="Consolas"/>
-          <w:sz w:val="18"/>
-          <w:szCs w:val="18"/>
-        </w:rPr>
-      </w:pPr>
-      <w:r>
-        <w:rPr>
-          <w:rFonts w:ascii="Consolas" w:hAnsi="Consolas"/>
-          <w:sz w:val="18"/>
-          <w:szCs w:val="18"/>
-        </w:rPr>
-        <w:t>FireHawk.htbScrollRight()</w:t>
-      </w:r>
-    </w:p>
-    <w:p>
-      <w:pPr>
-        <w:pStyle w:val="NoSpacing"/>
-        <w:rPr>
-          <w:rFonts w:ascii="Consolas" w:hAnsi="Consolas"/>
-          <w:sz w:val="18"/>
-          <w:szCs w:val="18"/>
-        </w:rPr>
-      </w:pPr>
-      <w:r>
-        <w:rPr>
-          <w:rFonts w:ascii="Consolas" w:hAnsi="Consolas"/>
-          <w:sz w:val="18"/>
-          <w:szCs w:val="18"/>
-        </w:rPr>
-        <w:t>FireHawk.htbScrollLeft()</w:t>
-      </w:r>
-    </w:p>
-    <w:p>
-      <w:pPr>
-        <w:pStyle w:val="Heading2"/>
-      </w:pPr>
-      <w:bookmarkStart w:id="19" w:name="_Toc165906840"/>
-      <w:r>
-        <w:t>Surf Mode SubToolbar</w:t>
-      </w:r>
-      <w:bookmarkEnd w:id="19"/>
-    </w:p>
-    <w:p>
-      <w:pPr>
+        <w:t>DOM id: “</w:t>
+      </w:r>
+      <w:proofErr w:type="spellStart"/>
+      <w:r>
         <w:rPr>
           <w:rStyle w:val="SubtleReference"/>
           <w:bCs/>
         </w:rPr>
-      </w:pPr>
+        <w:t>HawkingSBHistoryNav</w:t>
+      </w:r>
+      <w:proofErr w:type="spellEnd"/>
       <w:r>
         <w:rPr>
           <w:rStyle w:val="SubtleReference"/>
           <w:bCs/>
         </w:rPr>
-        <w:t>DOM id: “HawkingSBLiteracy”</w:t>
-      </w:r>
-    </w:p>
-    <w:p>
-      <w:r>
-        <w:t>The Literacy SubToolbar simply serves as a visual notice that the user has currently scoped into surf mode instead being in the scope of the main toolbar. Since the scope is in surf mode, the Move and Engage capturing will iterate through the surf mode context instead of another toolbar context. The toolbar also has a return or exit button that allows an administrative user to click and exit back to the main toolbar, returning scope to the main toolbar context.</w:t>
-      </w:r>
-    </w:p>
-    <w:p>
-      <w:pPr>
-        <w:pStyle w:val="Heading1"/>
-      </w:pPr>
-      <w:bookmarkStart w:id="20" w:name="_Toc165906841"/>
-      <w:r>
-        <w:t>Developing and Extending the Hawking Toolbar</w:t>
-      </w:r>
-      <w:bookmarkEnd w:id="20"/>
-    </w:p>
-    <w:p>
-      <w:r>
-        <w:t>The FireHawk toolbar is designed to be easily extendable. There are only a few requirements needed to add a new subtoolbar, and the Context Manager will take care of hiding, and displaying the toolbar as needed. To create a new subtoolbar, you must do 3 things:</w:t>
-      </w:r>
-    </w:p>
-    <w:p>
-      <w:r>
+        <w:t>”</w:t>
+      </w:r>
+    </w:p>
+    <w:p>
+      <w:r>
+        <w:t xml:space="preserve">The Navigation </w:t>
+      </w:r>
+      <w:proofErr w:type="spellStart"/>
+      <w:r>
+        <w:t>SubToolbar</w:t>
+      </w:r>
+      <w:proofErr w:type="spellEnd"/>
+      <w:r>
+        <w:t xml:space="preserve"> allows the user to access the browser’s history and move forward or backward through it as well as refresh the current page or go to the browser’s homepage. This functionality is achieved by using an </w:t>
+      </w:r>
+      <w:proofErr w:type="spellStart"/>
+      <w:r>
+        <w:t>onclick</w:t>
+      </w:r>
+      <w:proofErr w:type="spellEnd"/>
+      <w:r>
+        <w:t xml:space="preserve"> attribute to call functions defined in the browser.js file provided as part of the Firefox chrome. The functions headers are listed below:</w:t>
+      </w:r>
+    </w:p>
+    <w:p>
+      <w:pPr>
+        <w:pStyle w:val="NoSpacing"/>
+        <w:rPr>
+          <w:rFonts w:ascii="Consolas" w:hAnsi="Consolas"/>
+          <w:sz w:val="18"/>
+          <w:szCs w:val="18"/>
+        </w:rPr>
+      </w:pPr>
+      <w:proofErr w:type="gramStart"/>
+      <w:r>
+        <w:rPr>
+          <w:rFonts w:ascii="Consolas" w:hAnsi="Consolas"/>
+          <w:sz w:val="18"/>
+          <w:szCs w:val="18"/>
+        </w:rPr>
+        <w:t>function</w:t>
+      </w:r>
+      <w:proofErr w:type="gramEnd"/>
+      <w:r>
+        <w:rPr>
+          <w:rFonts w:ascii="Consolas" w:hAnsi="Consolas"/>
+          <w:sz w:val="18"/>
+          <w:szCs w:val="18"/>
+        </w:rPr>
+        <w:t xml:space="preserve"> </w:t>
+      </w:r>
+      <w:proofErr w:type="spellStart"/>
+      <w:r>
+        <w:rPr>
+          <w:rFonts w:ascii="Consolas" w:hAnsi="Consolas"/>
+          <w:sz w:val="18"/>
+          <w:szCs w:val="18"/>
+        </w:rPr>
+        <w:t>BrowserForward</w:t>
+      </w:r>
+      <w:proofErr w:type="spellEnd"/>
+      <w:r>
+        <w:rPr>
+          <w:rFonts w:ascii="Consolas" w:hAnsi="Consolas"/>
+          <w:sz w:val="18"/>
+          <w:szCs w:val="18"/>
+        </w:rPr>
+        <w:t>(</w:t>
+      </w:r>
+      <w:proofErr w:type="spellStart"/>
+      <w:r>
+        <w:rPr>
+          <w:rFonts w:ascii="Consolas" w:hAnsi="Consolas"/>
+          <w:sz w:val="18"/>
+          <w:szCs w:val="18"/>
+        </w:rPr>
+        <w:t>aEvent</w:t>
+      </w:r>
+      <w:proofErr w:type="spellEnd"/>
+      <w:r>
+        <w:rPr>
+          <w:rFonts w:ascii="Consolas" w:hAnsi="Consolas"/>
+          <w:sz w:val="18"/>
+          <w:szCs w:val="18"/>
+        </w:rPr>
+        <w:t xml:space="preserve">, </w:t>
+      </w:r>
+      <w:proofErr w:type="spellStart"/>
+      <w:r>
+        <w:rPr>
+          <w:rFonts w:ascii="Consolas" w:hAnsi="Consolas"/>
+          <w:sz w:val="18"/>
+          <w:szCs w:val="18"/>
+        </w:rPr>
+        <w:t>aIgnoreAlt</w:t>
+      </w:r>
+      <w:proofErr w:type="spellEnd"/>
+      <w:r>
+        <w:rPr>
+          <w:rFonts w:ascii="Consolas" w:hAnsi="Consolas"/>
+          <w:sz w:val="18"/>
+          <w:szCs w:val="18"/>
+        </w:rPr>
+        <w:t>)</w:t>
+      </w:r>
+    </w:p>
+    <w:p>
+      <w:pPr>
+        <w:pStyle w:val="NoSpacing"/>
+        <w:rPr>
+          <w:rFonts w:ascii="Consolas" w:hAnsi="Consolas"/>
+          <w:sz w:val="18"/>
+          <w:szCs w:val="18"/>
+        </w:rPr>
+      </w:pPr>
+      <w:proofErr w:type="gramStart"/>
+      <w:r>
+        <w:rPr>
+          <w:rFonts w:ascii="Consolas" w:hAnsi="Consolas"/>
+          <w:sz w:val="18"/>
+          <w:szCs w:val="18"/>
+        </w:rPr>
+        <w:t>function</w:t>
+      </w:r>
+      <w:proofErr w:type="gramEnd"/>
+      <w:r>
+        <w:rPr>
+          <w:rFonts w:ascii="Consolas" w:hAnsi="Consolas"/>
+          <w:sz w:val="18"/>
+          <w:szCs w:val="18"/>
+        </w:rPr>
+        <w:t xml:space="preserve"> </w:t>
+      </w:r>
+      <w:proofErr w:type="spellStart"/>
+      <w:r>
+        <w:rPr>
+          <w:rFonts w:ascii="Consolas" w:hAnsi="Consolas"/>
+          <w:sz w:val="18"/>
+          <w:szCs w:val="18"/>
+        </w:rPr>
+        <w:t>BrowserBack</w:t>
+      </w:r>
+      <w:proofErr w:type="spellEnd"/>
+      <w:r>
+        <w:rPr>
+          <w:rFonts w:ascii="Consolas" w:hAnsi="Consolas"/>
+          <w:sz w:val="18"/>
+          <w:szCs w:val="18"/>
+        </w:rPr>
+        <w:t>(</w:t>
+      </w:r>
+      <w:proofErr w:type="spellStart"/>
+      <w:r>
+        <w:rPr>
+          <w:rFonts w:ascii="Consolas" w:hAnsi="Consolas"/>
+          <w:sz w:val="18"/>
+          <w:szCs w:val="18"/>
+        </w:rPr>
+        <w:t>aEvent</w:t>
+      </w:r>
+      <w:proofErr w:type="spellEnd"/>
+      <w:r>
+        <w:rPr>
+          <w:rFonts w:ascii="Consolas" w:hAnsi="Consolas"/>
+          <w:sz w:val="18"/>
+          <w:szCs w:val="18"/>
+        </w:rPr>
+        <w:t xml:space="preserve">, </w:t>
+      </w:r>
+      <w:proofErr w:type="spellStart"/>
+      <w:r>
+        <w:rPr>
+          <w:rFonts w:ascii="Consolas" w:hAnsi="Consolas"/>
+          <w:sz w:val="18"/>
+          <w:szCs w:val="18"/>
+        </w:rPr>
+        <w:t>aIgnoreAlt</w:t>
+      </w:r>
+      <w:proofErr w:type="spellEnd"/>
+      <w:r>
+        <w:rPr>
+          <w:rFonts w:ascii="Consolas" w:hAnsi="Consolas"/>
+          <w:sz w:val="18"/>
+          <w:szCs w:val="18"/>
+        </w:rPr>
+        <w:t>)</w:t>
+      </w:r>
+    </w:p>
+    <w:p>
+      <w:pPr>
+        <w:pStyle w:val="NoSpacing"/>
+        <w:rPr>
+          <w:rFonts w:ascii="Consolas" w:hAnsi="Consolas"/>
+          <w:sz w:val="18"/>
+          <w:szCs w:val="18"/>
+        </w:rPr>
+      </w:pPr>
+      <w:proofErr w:type="gramStart"/>
+      <w:r>
+        <w:rPr>
+          <w:rFonts w:ascii="Consolas" w:hAnsi="Consolas"/>
+          <w:sz w:val="18"/>
+          <w:szCs w:val="18"/>
+        </w:rPr>
+        <w:t>function</w:t>
+      </w:r>
+      <w:proofErr w:type="gramEnd"/>
+      <w:r>
+        <w:rPr>
+          <w:rFonts w:ascii="Consolas" w:hAnsi="Consolas"/>
+          <w:sz w:val="18"/>
+          <w:szCs w:val="18"/>
+        </w:rPr>
+        <w:t xml:space="preserve"> </w:t>
+      </w:r>
+      <w:proofErr w:type="spellStart"/>
+      <w:r>
+        <w:rPr>
+          <w:rFonts w:ascii="Consolas" w:hAnsi="Consolas"/>
+          <w:sz w:val="18"/>
+          <w:szCs w:val="18"/>
+        </w:rPr>
+        <w:t>BrowserReload</w:t>
+      </w:r>
+      <w:proofErr w:type="spellEnd"/>
+      <w:r>
+        <w:rPr>
+          <w:rFonts w:ascii="Consolas" w:hAnsi="Consolas"/>
+          <w:sz w:val="18"/>
+          <w:szCs w:val="18"/>
+        </w:rPr>
+        <w:t>()</w:t>
+      </w:r>
+    </w:p>
+    <w:p>
+      <w:pPr>
+        <w:pStyle w:val="NoSpacing"/>
+        <w:rPr>
+          <w:rFonts w:ascii="Consolas" w:hAnsi="Consolas"/>
+          <w:sz w:val="18"/>
+          <w:szCs w:val="18"/>
+        </w:rPr>
+      </w:pPr>
+      <w:proofErr w:type="gramStart"/>
+      <w:r>
+        <w:rPr>
+          <w:rFonts w:ascii="Consolas" w:hAnsi="Consolas"/>
+          <w:sz w:val="18"/>
+          <w:szCs w:val="18"/>
+        </w:rPr>
+        <w:t>function</w:t>
+      </w:r>
+      <w:proofErr w:type="gramEnd"/>
+      <w:r>
+        <w:rPr>
+          <w:rFonts w:ascii="Consolas" w:hAnsi="Consolas"/>
+          <w:sz w:val="18"/>
+          <w:szCs w:val="18"/>
+        </w:rPr>
+        <w:t xml:space="preserve"> </w:t>
+      </w:r>
+      <w:proofErr w:type="spellStart"/>
+      <w:r>
+        <w:rPr>
+          <w:rFonts w:ascii="Consolas" w:hAnsi="Consolas"/>
+          <w:sz w:val="18"/>
+          <w:szCs w:val="18"/>
+        </w:rPr>
+        <w:t>BrowserReloadSkipCache</w:t>
+      </w:r>
+      <w:proofErr w:type="spellEnd"/>
+      <w:r>
+        <w:rPr>
+          <w:rFonts w:ascii="Consolas" w:hAnsi="Consolas"/>
+          <w:sz w:val="18"/>
+          <w:szCs w:val="18"/>
+        </w:rPr>
+        <w:t>()</w:t>
+      </w:r>
+    </w:p>
+    <w:p>
+      <w:pPr>
+        <w:pStyle w:val="NoSpacing"/>
+        <w:rPr>
+          <w:rFonts w:ascii="Consolas" w:hAnsi="Consolas"/>
+          <w:sz w:val="18"/>
+          <w:szCs w:val="18"/>
+        </w:rPr>
+      </w:pPr>
+      <w:proofErr w:type="gramStart"/>
+      <w:r>
+        <w:rPr>
+          <w:rFonts w:ascii="Consolas" w:hAnsi="Consolas"/>
+          <w:sz w:val="18"/>
+          <w:szCs w:val="18"/>
+        </w:rPr>
+        <w:t>function</w:t>
+      </w:r>
+      <w:proofErr w:type="gramEnd"/>
+      <w:r>
+        <w:rPr>
+          <w:rFonts w:ascii="Consolas" w:hAnsi="Consolas"/>
+          <w:sz w:val="18"/>
+          <w:szCs w:val="18"/>
+        </w:rPr>
+        <w:t xml:space="preserve"> </w:t>
+      </w:r>
+      <w:proofErr w:type="spellStart"/>
+      <w:r>
+        <w:rPr>
+          <w:rFonts w:ascii="Consolas" w:hAnsi="Consolas"/>
+          <w:sz w:val="18"/>
+          <w:szCs w:val="18"/>
+        </w:rPr>
+        <w:t>BrowserHome</w:t>
+      </w:r>
+      <w:proofErr w:type="spellEnd"/>
+      <w:r>
+        <w:rPr>
+          <w:rFonts w:ascii="Consolas" w:hAnsi="Consolas"/>
+          <w:sz w:val="18"/>
+          <w:szCs w:val="18"/>
+        </w:rPr>
+        <w:t>()</w:t>
+      </w:r>
+    </w:p>
+    <w:p>
+      <w:pPr>
+        <w:pStyle w:val="Heading2"/>
+      </w:pPr>
+      <w:bookmarkStart w:id="18" w:name="_Toc165921145"/>
+      <w:r>
+        <w:t>Scrolling SubToolbar</w:t>
+      </w:r>
+      <w:bookmarkEnd w:id="18"/>
+    </w:p>
+    <w:p>
+      <w:pPr>
         <w:rPr>
           <w:rStyle w:val="SubtleReference"/>
           <w:bCs/>
         </w:rPr>
-        <w:t>Create the toolbar in XUL</w:t>
-      </w:r>
-    </w:p>
-    <w:p>
-      <w:r>
-        <w:t xml:space="preserve">XUL is a form of XML tailored for designing User Interfaces. Documentation on creating toolbar XUL can be found at </w:t>
-      </w:r>
-      <w:hyperlink r:id="rId5" w:history="1">
-        <w:r>
-          <w:rPr>
-            <w:rStyle w:val="Hyperlink"/>
-          </w:rPr>
-          <w:t>http://xulplanet.com/references/elemref/ref_toolbar.html</w:t>
-        </w:r>
-      </w:hyperlink>
-      <w:r>
-        <w:t xml:space="preserve"> or you can view our hawkingbar.xul file. The subtoolbar can be created using whatever xul components you like, as long as it is allowed as a child of &lt;toolbox&gt;. The subtoolbar xul should be placed somewhere between the &lt;toolbox&gt; tags in hawkinbar.xul. The toolbar tag should have hidden=”true” set, and must have an “id” attribute so the FireHawk toolbar can find it within the DOM.</w:t>
-      </w:r>
-    </w:p>
-    <w:p>
+      </w:pPr>
       <w:r>
         <w:rPr>
           <w:rStyle w:val="SubtleReference"/>
           <w:bCs/>
         </w:rPr>
-        <w:t>Create an Entrance Button</w:t>
-      </w:r>
-    </w:p>
-    <w:p>
-      <w:r>
-        <w:t>This button will be the doorway into your sub-toolbar. In the standard Hawkinbar.xul file, you must create a toolbar button in a pre-existing toolbar. You should choose the toolbar in which you feel your extension will be the most needed. The Entrance Button should have a list-style-image style defined either inline or in an external style sheet. The image defined should . One image should make it appear as usual, and the other image (when the name is changed from ‘img_n.png’ to ‘img_s.png’) should indicate that button is current option to be clicked. The only other attribute you must provide in the Entrance Button tag is an onclick=”” function. This function should call the function “</w:t>
-      </w:r>
-      <w:r>
-        <w:t>FireHawk. Scope(</w:t>
-      </w:r>
-      <w:r>
-        <w:t>id</w:t>
-      </w:r>
-      <w:r>
-        <w:t>)</w:t>
-      </w:r>
-      <w:r>
-        <w:t>”, and you should pass it the id of the sub-toolbar you added to the XUL. I must stress that the onclick attribute exist in the xul file. Do NOT add an onclick event to the button via javascript, as the FireHawk Toolbar is unable to detect buttons created in this manner, and will skip yours. While Firefox toolbars also give you the option of using oncommand, it is recommended you avoid this listener, and use onclick instead. The “oncommand” listener can be triggered by mouse clicks or button presses, and if the user has set the “engage” action to be triggered by the enter key, moving past a button with “oncommand” will generate a move to the next button, but also click the current one.</w:t>
-      </w:r>
-    </w:p>
-    <w:p>
+        <w:t>DOM id: “</w:t>
+      </w:r>
+      <w:proofErr w:type="spellStart"/>
       <w:r>
         <w:rPr>
           <w:rStyle w:val="SubtleReference"/>
           <w:bCs/>
         </w:rPr>
-        <w:t>Create an Exit Button</w:t>
-      </w:r>
-    </w:p>
-    <w:p>
-      <w:r>
-        <w:t>This button will allow the user to leave your subtoolbar after they are done using its new functionality. The Exit button should be contained within your toolbar’s XUL and it only needs to have an onclick attribute which calls “</w:t>
-      </w:r>
-      <w:r>
-        <w:t>FireHawk.UnScope()</w:t>
-      </w:r>
-      <w:r>
-        <w:t>;” This call will set your toolbar’s visibility to false, and return the user to the previous subtoolbar they were viewing.</w:t>
-      </w:r>
-    </w:p>
-    <w:p/>
-    <w:p>
-      <w:pPr>
-        <w:pStyle w:val="Heading1"/>
-      </w:pPr>
-      <w:bookmarkStart w:id="21" w:name="_Toc165906842"/>
-      <w:r>
-        <w:t>Helpful Resources</w:t>
-      </w:r>
-      <w:bookmarkEnd w:id="21"/>
-    </w:p>
-    <w:p>
-      <w:pPr>
-        <w:pStyle w:val="Heading2"/>
-      </w:pPr>
-      <w:bookmarkStart w:id="22" w:name="_Toc165906843"/>
-      <w:r>
-        <w:t>Meet the Developers</w:t>
-      </w:r>
-      <w:bookmarkEnd w:id="22"/>
-    </w:p>
-    <w:p>
-      <w:pPr>
+        <w:t>HawkingSBScroll</w:t>
+      </w:r>
+      <w:proofErr w:type="spellEnd"/>
+      <w:r>
         <w:rPr>
           <w:rStyle w:val="SubtleReference"/>
           <w:bCs/>
         </w:rPr>
-      </w:pPr>
-      <w:r>
+        <w:t>”</w:t>
+      </w:r>
+    </w:p>
+    <w:p>
+      <w:r>
+        <w:t xml:space="preserve">The Scrolling </w:t>
+      </w:r>
+      <w:proofErr w:type="spellStart"/>
+      <w:r>
+        <w:t>Subtoolbar</w:t>
+      </w:r>
+      <w:proofErr w:type="spellEnd"/>
+      <w:r>
+        <w:t xml:space="preserve"> implements four buttons that allow the user to scroll up, down, left, and right. Each calls a corresponding function within the </w:t>
+      </w:r>
+      <w:proofErr w:type="spellStart"/>
+      <w:r>
+        <w:t>FireHawk</w:t>
+      </w:r>
+      <w:proofErr w:type="spellEnd"/>
+      <w:r>
+        <w:t xml:space="preserve"> class to perform scrolling using an </w:t>
+      </w:r>
+      <w:proofErr w:type="spellStart"/>
+      <w:r>
+        <w:t>onclick</w:t>
+      </w:r>
+      <w:proofErr w:type="spellEnd"/>
+      <w:r>
+        <w:t xml:space="preserve"> attribute. The functions called are:</w:t>
+      </w:r>
+    </w:p>
+    <w:p>
+      <w:pPr>
+        <w:pStyle w:val="NoSpacing"/>
+        <w:rPr>
+          <w:rFonts w:ascii="Consolas" w:hAnsi="Consolas"/>
+          <w:sz w:val="18"/>
+          <w:szCs w:val="18"/>
+        </w:rPr>
+      </w:pPr>
+      <w:proofErr w:type="spellStart"/>
+      <w:proofErr w:type="gramStart"/>
+      <w:r>
+        <w:rPr>
+          <w:rFonts w:ascii="Consolas" w:hAnsi="Consolas"/>
+          <w:sz w:val="18"/>
+          <w:szCs w:val="18"/>
+        </w:rPr>
+        <w:t>FireHawk.htbScrollUp</w:t>
+      </w:r>
+      <w:proofErr w:type="spellEnd"/>
+      <w:r>
+        <w:rPr>
+          <w:rFonts w:ascii="Consolas" w:hAnsi="Consolas"/>
+          <w:sz w:val="18"/>
+          <w:szCs w:val="18"/>
+        </w:rPr>
+        <w:t>()</w:t>
+      </w:r>
+      <w:proofErr w:type="gramEnd"/>
+    </w:p>
+    <w:p>
+      <w:pPr>
+        <w:pStyle w:val="NoSpacing"/>
+        <w:rPr>
+          <w:rFonts w:ascii="Consolas" w:hAnsi="Consolas"/>
+          <w:sz w:val="18"/>
+          <w:szCs w:val="18"/>
+        </w:rPr>
+      </w:pPr>
+      <w:proofErr w:type="spellStart"/>
+      <w:proofErr w:type="gramStart"/>
+      <w:r>
+        <w:rPr>
+          <w:rFonts w:ascii="Consolas" w:hAnsi="Consolas"/>
+          <w:sz w:val="18"/>
+          <w:szCs w:val="18"/>
+        </w:rPr>
+        <w:t>FireHawk.htbScrollDown</w:t>
+      </w:r>
+      <w:proofErr w:type="spellEnd"/>
+      <w:r>
+        <w:rPr>
+          <w:rFonts w:ascii="Consolas" w:hAnsi="Consolas"/>
+          <w:sz w:val="18"/>
+          <w:szCs w:val="18"/>
+        </w:rPr>
+        <w:t>()</w:t>
+      </w:r>
+      <w:proofErr w:type="gramEnd"/>
+    </w:p>
+    <w:p>
+      <w:pPr>
+        <w:pStyle w:val="NoSpacing"/>
+        <w:rPr>
+          <w:rFonts w:ascii="Consolas" w:hAnsi="Consolas"/>
+          <w:sz w:val="18"/>
+          <w:szCs w:val="18"/>
+        </w:rPr>
+      </w:pPr>
+      <w:proofErr w:type="spellStart"/>
+      <w:proofErr w:type="gramStart"/>
+      <w:r>
+        <w:rPr>
+          <w:rFonts w:ascii="Consolas" w:hAnsi="Consolas"/>
+          <w:sz w:val="18"/>
+          <w:szCs w:val="18"/>
+        </w:rPr>
+        <w:t>FireHawk.htbScrollRight</w:t>
+      </w:r>
+      <w:proofErr w:type="spellEnd"/>
+      <w:r>
+        <w:rPr>
+          <w:rFonts w:ascii="Consolas" w:hAnsi="Consolas"/>
+          <w:sz w:val="18"/>
+          <w:szCs w:val="18"/>
+        </w:rPr>
+        <w:t>()</w:t>
+      </w:r>
+      <w:proofErr w:type="gramEnd"/>
+    </w:p>
+    <w:p>
+      <w:pPr>
+        <w:pStyle w:val="NoSpacing"/>
+        <w:rPr>
+          <w:rFonts w:ascii="Consolas" w:hAnsi="Consolas"/>
+          <w:sz w:val="18"/>
+          <w:szCs w:val="18"/>
+        </w:rPr>
+      </w:pPr>
+      <w:proofErr w:type="spellStart"/>
+      <w:proofErr w:type="gramStart"/>
+      <w:r>
+        <w:rPr>
+          <w:rFonts w:ascii="Consolas" w:hAnsi="Consolas"/>
+          <w:sz w:val="18"/>
+          <w:szCs w:val="18"/>
+        </w:rPr>
+        <w:t>FireHawk.htbScrollLeft</w:t>
+      </w:r>
+      <w:proofErr w:type="spellEnd"/>
+      <w:r>
+        <w:rPr>
+          <w:rFonts w:ascii="Consolas" w:hAnsi="Consolas"/>
+          <w:sz w:val="18"/>
+          <w:szCs w:val="18"/>
+        </w:rPr>
+        <w:t>()</w:t>
+      </w:r>
+      <w:proofErr w:type="gramEnd"/>
+    </w:p>
+    <w:p>
+      <w:pPr>
+        <w:pStyle w:val="Heading2"/>
+      </w:pPr>
+      <w:bookmarkStart w:id="19" w:name="_Toc165921146"/>
+      <w:r>
+        <w:t>Surf Mode SubToolbar</w:t>
+      </w:r>
+      <w:bookmarkEnd w:id="19"/>
+    </w:p>
+    <w:p>
+      <w:pPr>
         <w:rPr>
           <w:rStyle w:val="SubtleReference"/>
           <w:bCs/>
         </w:rPr>
-        <w:t>John Foushee</w:t>
-      </w:r>
-    </w:p>
-    <w:p>
-      <w:r>
-        <w:t>John Foushee is a Class of 2008 computer science major at the University of North Carolina at Chapel Hill originally from Charlotte, NC.</w:t>
-      </w:r>
-    </w:p>
-    <w:p>
-      <w:pPr>
+      </w:pPr>
+      <w:r>
         <w:rPr>
           <w:rStyle w:val="SubtleReference"/>
           <w:bCs/>
         </w:rPr>
-      </w:pPr>
+        <w:t>DOM id: “</w:t>
+      </w:r>
+      <w:proofErr w:type="spellStart"/>
       <w:r>
         <w:rPr>
           <w:rStyle w:val="SubtleReference"/>
           <w:bCs/>
         </w:rPr>
-        <w:t>Andrew Hulbert</w:t>
-      </w:r>
-    </w:p>
-    <w:p>
-      <w:r>
-        <w:t xml:space="preserve">Andrew Hulbert is a Class of 2008 computer science major at the University of North Carolina at Chapel Hill originally from Snow Hill, NC. </w:t>
-      </w:r>
-    </w:p>
-    <w:p>
-      <w:pPr>
+        <w:t>HawkingSBLiteracy</w:t>
+      </w:r>
+      <w:proofErr w:type="spellEnd"/>
+      <w:r>
         <w:rPr>
           <w:rStyle w:val="SubtleReference"/>
           <w:bCs/>
         </w:rPr>
-      </w:pPr>
+        <w:t>”</w:t>
+      </w:r>
+    </w:p>
+    <w:p>
+      <w:r>
+        <w:t xml:space="preserve">The Literacy </w:t>
+      </w:r>
+      <w:proofErr w:type="spellStart"/>
+      <w:r>
+        <w:t>SubToolbar</w:t>
+      </w:r>
+      <w:proofErr w:type="spellEnd"/>
+      <w:r>
+        <w:t xml:space="preserve"> simply serves as a visual notice that the user has currently scoped into surf mode instead being in the scope of the main toolbar. Since the scope is in surf mode, the Move and </w:t>
+      </w:r>
+      <w:proofErr w:type="gramStart"/>
+      <w:r>
+        <w:t>Engage</w:t>
+      </w:r>
+      <w:proofErr w:type="gramEnd"/>
+      <w:r>
+        <w:t xml:space="preserve"> capturing will iterate through the surf mode context instead of another toolbar context. The toolbar also has a return or exit button that allows an administrative user to click and exit back to the main toolbar, returning scope to the main toolbar context.</w:t>
+      </w:r>
+    </w:p>
+    <w:p>
+      <w:pPr>
+        <w:pStyle w:val="Heading1"/>
+      </w:pPr>
+      <w:bookmarkStart w:id="20" w:name="_Toc165921147"/>
+      <w:r>
+        <w:lastRenderedPageBreak/>
+        <w:t>Developing and Extending the Hawking Toolbar</w:t>
+      </w:r>
+      <w:bookmarkEnd w:id="20"/>
+    </w:p>
+    <w:p>
+      <w:r>
+        <w:t xml:space="preserve">The </w:t>
+      </w:r>
+      <w:proofErr w:type="spellStart"/>
+      <w:r>
+        <w:t>FireHawk</w:t>
+      </w:r>
+      <w:proofErr w:type="spellEnd"/>
+      <w:r>
+        <w:t xml:space="preserve"> toolbar is designed to be easily extendable. There are only a few requirements needed to add a new </w:t>
+      </w:r>
+      <w:proofErr w:type="spellStart"/>
+      <w:r>
+        <w:t>subtoolbar</w:t>
+      </w:r>
+      <w:proofErr w:type="spellEnd"/>
+      <w:r>
+        <w:t xml:space="preserve">, and the Context Manager will take care of hiding, and displaying the toolbar as needed. To create a new </w:t>
+      </w:r>
+      <w:proofErr w:type="spellStart"/>
+      <w:r>
+        <w:t>subtoolbar</w:t>
+      </w:r>
+      <w:proofErr w:type="spellEnd"/>
+      <w:r>
+        <w:t>, you must do 3 things:</w:t>
+      </w:r>
+    </w:p>
+    <w:p>
       <w:r>
         <w:rPr>
           <w:rStyle w:val="SubtleReference"/>
           <w:bCs/>
         </w:rPr>
+        <w:t>Create the toolbar in XUL</w:t>
+      </w:r>
+    </w:p>
+    <w:p>
+      <w:r>
+        <w:t xml:space="preserve">XUL is a form of XML tailored for designing User Interfaces. Documentation on creating toolbar XUL can be found at </w:t>
+      </w:r>
+      <w:hyperlink r:id="rId7" w:history="1">
+        <w:r>
+          <w:rPr>
+            <w:rStyle w:val="Hyperlink"/>
+          </w:rPr>
+          <w:t>http://xulplanet.com/references/elemref/ref_toolbar.html</w:t>
+        </w:r>
+      </w:hyperlink>
+      <w:r>
+        <w:t xml:space="preserve"> or you can view our hawkingbar.xul file. The </w:t>
+      </w:r>
+      <w:proofErr w:type="spellStart"/>
+      <w:r>
+        <w:t>subtoolbar</w:t>
+      </w:r>
+      <w:proofErr w:type="spellEnd"/>
+      <w:r>
+        <w:t xml:space="preserve"> can be created using whatever </w:t>
+      </w:r>
+      <w:proofErr w:type="spellStart"/>
+      <w:r>
+        <w:t>xul</w:t>
+      </w:r>
+      <w:proofErr w:type="spellEnd"/>
+      <w:r>
+        <w:t xml:space="preserve"> components you like, as long as it is allowed as a child of &lt;toolbox&gt;. The </w:t>
+      </w:r>
+      <w:proofErr w:type="spellStart"/>
+      <w:r>
+        <w:t>subtoolbar</w:t>
+      </w:r>
+      <w:proofErr w:type="spellEnd"/>
+      <w:r>
+        <w:t xml:space="preserve"> </w:t>
+      </w:r>
+      <w:proofErr w:type="spellStart"/>
+      <w:r>
+        <w:t>xul</w:t>
+      </w:r>
+      <w:proofErr w:type="spellEnd"/>
+      <w:r>
+        <w:t xml:space="preserve"> should be placed somewhere between the &lt;toolbox&gt; tags in hawkinbar.xul. The toolbar tag should have hidden=”true” set, and must have an “id” attribute so the </w:t>
+      </w:r>
+      <w:proofErr w:type="spellStart"/>
+      <w:r>
+        <w:t>FireHawk</w:t>
+      </w:r>
+      <w:proofErr w:type="spellEnd"/>
+      <w:r>
+        <w:t xml:space="preserve"> toolbar can find it within the DOM.</w:t>
+      </w:r>
+    </w:p>
+    <w:p>
+      <w:r>
+        <w:rPr>
+          <w:rStyle w:val="SubtleReference"/>
+          <w:bCs/>
+        </w:rPr>
+        <w:t>Create an Entrance Button</w:t>
+      </w:r>
+    </w:p>
+    <w:p>
+      <w:r>
+        <w:t xml:space="preserve">This button will be the doorway into your sub-toolbar. In the standard Hawkinbar.xul file, you must create a toolbar button in a pre-existing toolbar. You should choose the toolbar in which you feel your extension will be the most needed. The Entrance Button should have a list-style-image style defined either inline or in an external style sheet. The image defined </w:t>
+      </w:r>
+      <w:proofErr w:type="gramStart"/>
+      <w:r>
+        <w:t>should .</w:t>
+      </w:r>
+      <w:proofErr w:type="gramEnd"/>
+      <w:r>
+        <w:t xml:space="preserve"> One image should make it appear as usual, and the other image (when the name is changed from ‘img_n.png’ to ‘img_s.png’) should indicate that button is current option to be clicked. The only other attribute you must provide in the Entrance Button tag is an </w:t>
+      </w:r>
+      <w:proofErr w:type="spellStart"/>
+      <w:r>
+        <w:t>onclick</w:t>
+      </w:r>
+      <w:proofErr w:type="spellEnd"/>
+      <w:r>
+        <w:t>=”” function. This function should call the function “</w:t>
+      </w:r>
+      <w:proofErr w:type="spellStart"/>
+      <w:r>
+        <w:t>FireHawk</w:t>
+      </w:r>
+      <w:proofErr w:type="spellEnd"/>
+      <w:r>
+        <w:t xml:space="preserve">. </w:t>
+      </w:r>
+      <w:proofErr w:type="gramStart"/>
+      <w:r>
+        <w:t>Scope(</w:t>
+      </w:r>
+      <w:proofErr w:type="gramEnd"/>
+      <w:r>
+        <w:t>id</w:t>
+      </w:r>
+      <w:r>
+        <w:t>)</w:t>
+      </w:r>
+      <w:r>
+        <w:t xml:space="preserve">”, and you should pass it the id of the sub-toolbar you added to the XUL. I must stress that the </w:t>
+      </w:r>
+      <w:proofErr w:type="spellStart"/>
+      <w:r>
+        <w:t>onclick</w:t>
+      </w:r>
+      <w:proofErr w:type="spellEnd"/>
+      <w:r>
+        <w:t xml:space="preserve"> attribute exist in the </w:t>
+      </w:r>
+      <w:proofErr w:type="spellStart"/>
+      <w:r>
+        <w:t>xul</w:t>
+      </w:r>
+      <w:proofErr w:type="spellEnd"/>
+      <w:r>
+        <w:t xml:space="preserve"> file. Do NOT add an </w:t>
+      </w:r>
+      <w:proofErr w:type="spellStart"/>
+      <w:r>
+        <w:t>onclick</w:t>
+      </w:r>
+      <w:proofErr w:type="spellEnd"/>
+      <w:r>
+        <w:t xml:space="preserve"> event to the button via </w:t>
+      </w:r>
+      <w:proofErr w:type="spellStart"/>
+      <w:r>
+        <w:t>javascript</w:t>
+      </w:r>
+      <w:proofErr w:type="spellEnd"/>
+      <w:r>
+        <w:t xml:space="preserve">, as the </w:t>
+      </w:r>
+      <w:proofErr w:type="spellStart"/>
+      <w:r>
+        <w:t>FireHawk</w:t>
+      </w:r>
+      <w:proofErr w:type="spellEnd"/>
+      <w:r>
+        <w:t xml:space="preserve"> Toolbar is unable to detect buttons created in this manner, and will skip yours. While Firefox toolbars also give you the option of using </w:t>
+      </w:r>
+      <w:proofErr w:type="spellStart"/>
+      <w:r>
+        <w:t>oncommand</w:t>
+      </w:r>
+      <w:proofErr w:type="spellEnd"/>
+      <w:r>
+        <w:t xml:space="preserve">, it is recommended you avoid this listener, and use </w:t>
+      </w:r>
+      <w:proofErr w:type="spellStart"/>
+      <w:r>
+        <w:t>onclick</w:t>
+      </w:r>
+      <w:proofErr w:type="spellEnd"/>
+      <w:r>
+        <w:t xml:space="preserve"> instead. The “</w:t>
+      </w:r>
+      <w:proofErr w:type="spellStart"/>
+      <w:r>
+        <w:t>oncommand</w:t>
+      </w:r>
+      <w:proofErr w:type="spellEnd"/>
+      <w:r>
+        <w:t>” listener can be triggered by mouse clicks or button presses, and if the user has set the “engage” action to be triggered by the enter key, moving past a button with “</w:t>
+      </w:r>
+      <w:proofErr w:type="spellStart"/>
+      <w:r>
+        <w:t>oncommand</w:t>
+      </w:r>
+      <w:proofErr w:type="spellEnd"/>
+      <w:r>
+        <w:t>” will generate a move to the next button, but also click the current one.</w:t>
+      </w:r>
+    </w:p>
+    <w:p>
+      <w:r>
+        <w:rPr>
+          <w:rStyle w:val="SubtleReference"/>
+          <w:bCs/>
+        </w:rPr>
+        <w:t>Create an Exit Button</w:t>
+      </w:r>
+    </w:p>
+    <w:p>
+      <w:r>
+        <w:t xml:space="preserve">This button will allow the user to leave your </w:t>
+      </w:r>
+      <w:proofErr w:type="spellStart"/>
+      <w:r>
+        <w:t>subtoolbar</w:t>
+      </w:r>
+      <w:proofErr w:type="spellEnd"/>
+      <w:r>
+        <w:t xml:space="preserve"> after they are done using its new functionality. The Exit button should be contained within your toolbar’s XUL and it only needs to have an </w:t>
+      </w:r>
+      <w:proofErr w:type="spellStart"/>
+      <w:r>
+        <w:t>onclick</w:t>
+      </w:r>
+      <w:proofErr w:type="spellEnd"/>
+      <w:r>
+        <w:t xml:space="preserve"> attribute which calls “</w:t>
+      </w:r>
+      <w:proofErr w:type="spellStart"/>
+      <w:proofErr w:type="gramStart"/>
+      <w:r>
+        <w:t>FireHawk.UnScope</w:t>
+      </w:r>
+      <w:proofErr w:type="spellEnd"/>
+      <w:r>
+        <w:t>(</w:t>
+      </w:r>
+      <w:proofErr w:type="gramEnd"/>
+      <w:r>
+        <w:t>)</w:t>
+      </w:r>
+      <w:r>
+        <w:t xml:space="preserve">;” This call will set your toolbar’s visibility to false, and return the user to the previous </w:t>
+      </w:r>
+      <w:proofErr w:type="spellStart"/>
+      <w:r>
+        <w:t>subtoolbar</w:t>
+      </w:r>
+      <w:proofErr w:type="spellEnd"/>
+      <w:r>
+        <w:t xml:space="preserve"> they were viewing.</w:t>
+      </w:r>
+    </w:p>
+    <w:p/>
+    <w:p>
+      <w:pPr>
+        <w:pStyle w:val="Heading1"/>
+      </w:pPr>
+      <w:bookmarkStart w:id="21" w:name="_Toc165921148"/>
+      <w:r>
+        <w:t>Helpful Resources</w:t>
+      </w:r>
+      <w:bookmarkEnd w:id="21"/>
+    </w:p>
+    <w:p>
+      <w:pPr>
+        <w:pStyle w:val="Heading2"/>
+      </w:pPr>
+      <w:bookmarkStart w:id="22" w:name="_Toc165921149"/>
+      <w:r>
+        <w:t>Meet the Developers</w:t>
+      </w:r>
+      <w:bookmarkEnd w:id="22"/>
+    </w:p>
+    <w:p>
+      <w:pPr>
+        <w:rPr>
+          <w:rStyle w:val="SubtleReference"/>
+          <w:bCs/>
+        </w:rPr>
+      </w:pPr>
+      <w:r>
+        <w:rPr>
+          <w:rStyle w:val="SubtleReference"/>
+          <w:bCs/>
+        </w:rPr>
+        <w:t>John Foushee</w:t>
+      </w:r>
+    </w:p>
+    <w:p>
+      <w:r>
+        <w:t>John Foushee is a Class of 2008 computer science major at the University of North Carolina at Chapel Hill originally from Charlotte, NC.</w:t>
+      </w:r>
+    </w:p>
+    <w:p>
+      <w:pPr>
+        <w:rPr>
+          <w:rStyle w:val="SubtleReference"/>
+          <w:bCs/>
+        </w:rPr>
+      </w:pPr>
+      <w:r>
+        <w:rPr>
+          <w:rStyle w:val="SubtleReference"/>
+          <w:bCs/>
+        </w:rPr>
+        <w:lastRenderedPageBreak/>
+        <w:t>Andrew Hulbert</w:t>
+      </w:r>
+    </w:p>
+    <w:p>
+      <w:r>
+        <w:t xml:space="preserve">Andrew Hulbert is a Class of 2008 computer science major at the University of North Carolina at Chapel Hill originally from Snow Hill, NC. </w:t>
+      </w:r>
+    </w:p>
+    <w:p>
+      <w:pPr>
+        <w:rPr>
+          <w:rStyle w:val="SubtleReference"/>
+          <w:bCs/>
+        </w:rPr>
+      </w:pPr>
+      <w:r>
+        <w:rPr>
+          <w:rStyle w:val="SubtleReference"/>
+          <w:bCs/>
+        </w:rPr>
         <w:t>Brian Louden</w:t>
       </w:r>
     </w:p>
@@ -2422,7 +3365,7 @@
       <w:pPr>
         <w:pStyle w:val="Heading2"/>
       </w:pPr>
-      <w:bookmarkStart w:id="23" w:name="_Toc165906844"/>
+      <w:bookmarkStart w:id="23" w:name="_Toc165921150"/>
       <w:r>
         <w:t>XUL and Firefox Tutorials and References</w:t>
       </w:r>
@@ -2440,8 +3383,18 @@
           <w:bCs/>
           <w:lang w:val="es-ES"/>
         </w:rPr>
-        <w:t>XUL Planet</w:t>
-      </w:r>
+        <w:t xml:space="preserve">XUL </w:t>
+      </w:r>
+      <w:proofErr w:type="spellStart"/>
+      <w:r>
+        <w:rPr>
+          <w:rStyle w:val="SubtleReference"/>
+          <w:bCs/>
+          <w:lang w:val="es-ES"/>
+        </w:rPr>
+        <w:t>Planet</w:t>
+      </w:r>
+      <w:proofErr w:type="spellEnd"/>
       <w:r>
         <w:rPr>
           <w:b/>
@@ -2451,7 +3404,7 @@
         </w:rPr>
         <w:t xml:space="preserve"> - </w:t>
       </w:r>
-      <w:hyperlink r:id="rId6" w:history="1">
+      <w:hyperlink r:id="rId8" w:history="1">
         <w:r>
           <w:rPr>
             <w:rStyle w:val="Hyperlink"/>
@@ -2486,8 +3439,6 @@
     <w:rPrDefault>
       <w:rPr>
         <w:rFonts w:ascii="Calibri" w:eastAsia="Times New Roman" w:hAnsi="Calibri" w:cs="Times New Roman"/>
-        <w:sz w:val="22"/>
-        <w:szCs w:val="22"/>
         <w:lang w:val="en-US" w:eastAsia="en-US" w:bidi="ar-SA"/>
       </w:rPr>
     </w:rPrDefault>
@@ -2496,7 +3447,7 @@
   <w:latentStyles w:defLockedState="0" w:defUIPriority="99" w:defSemiHidden="0" w:defUnhideWhenUsed="0" w:defQFormat="0" w:count="267">
     <w:lsdException w:name="Normal" w:locked="1" w:uiPriority="0" w:qFormat="1"/>
     <w:lsdException w:name="heading 1" w:locked="1" w:uiPriority="0" w:qFormat="1"/>
-    <w:lsdException w:name="heading 2" w:locked="1" w:uiPriority="0" w:qFormat="1"/>
+    <w:lsdException w:name="heading 2" w:locked="1" w:uiPriority="9" w:qFormat="1"/>
     <w:lsdException w:name="heading 3" w:locked="1" w:uiPriority="0" w:qFormat="1"/>
     <w:lsdException w:name="heading 4" w:locked="1" w:uiPriority="0" w:qFormat="1"/>
     <w:lsdException w:name="heading 5" w:locked="1" w:uiPriority="0" w:qFormat="1"/>
@@ -2513,8 +3464,8 @@
     <w:lsdException w:name="index 7" w:semiHidden="1" w:unhideWhenUsed="1"/>
     <w:lsdException w:name="index 8" w:semiHidden="1" w:unhideWhenUsed="1"/>
     <w:lsdException w:name="index 9" w:semiHidden="1" w:unhideWhenUsed="1"/>
-    <w:lsdException w:name="toc 1" w:locked="1" w:uiPriority="0"/>
-    <w:lsdException w:name="toc 2" w:locked="1" w:uiPriority="0"/>
+    <w:lsdException w:name="toc 1" w:locked="1" w:uiPriority="39"/>
+    <w:lsdException w:name="toc 2" w:locked="1" w:uiPriority="39"/>
     <w:lsdException w:name="toc 3" w:locked="1" w:uiPriority="0"/>
     <w:lsdException w:name="toc 4" w:locked="1" w:uiPriority="0"/>
     <w:lsdException w:name="toc 5" w:locked="1" w:uiPriority="0"/>
@@ -2769,10 +3720,6 @@
     <w:pPr>
       <w:spacing w:before="200" w:after="200" w:line="276" w:lineRule="auto"/>
     </w:pPr>
-    <w:rPr>
-      <w:sz w:val="20"/>
-      <w:szCs w:val="20"/>
-    </w:rPr>
   </w:style>
   <w:style w:type="paragraph" w:styleId="Heading1">
     <w:name w:val="heading 1"/>
@@ -2808,7 +3755,7 @@
     <w:basedOn w:val="Normal"/>
     <w:next w:val="Normal"/>
     <w:link w:val="Heading2Char"/>
-    <w:uiPriority w:val="99"/>
+    <w:uiPriority w:val="9"/>
     <w:qFormat/>
     <w:rsid w:val="00B62618"/>
     <w:pPr>
@@ -2984,8 +3931,9 @@
   </w:style>
   <w:style w:type="character" w:default="1" w:styleId="DefaultParagraphFont">
     <w:name w:val="Default Paragraph Font"/>
-    <w:uiPriority w:val="99"/>
+    <w:uiPriority w:val="1"/>
     <w:semiHidden/>
+    <w:unhideWhenUsed/>
   </w:style>
   <w:style w:type="table" w:default="1" w:styleId="TableNormal">
     <w:name w:val="Normal Table"/>
@@ -3030,7 +3978,7 @@
     <w:name w:val="Heading 2 Char"/>
     <w:basedOn w:val="DefaultParagraphFont"/>
     <w:link w:val="Heading2"/>
-    <w:uiPriority w:val="99"/>
+    <w:uiPriority w:val="9"/>
     <w:locked/>
     <w:rsid w:val="00B62618"/>
     <w:rPr>
@@ -3163,7 +4111,7 @@
     <w:basedOn w:val="Normal"/>
     <w:next w:val="Normal"/>
     <w:autoRedefine/>
-    <w:uiPriority w:val="99"/>
+    <w:uiPriority w:val="39"/>
     <w:rsid w:val="007E2564"/>
     <w:pPr>
       <w:spacing w:after="100"/>
@@ -3252,7 +4200,7 @@
     <w:basedOn w:val="Normal"/>
     <w:next w:val="Normal"/>
     <w:autoRedefine/>
-    <w:uiPriority w:val="99"/>
+    <w:uiPriority w:val="39"/>
     <w:rsid w:val="007169AB"/>
     <w:pPr>
       <w:spacing w:after="100"/>

--- a/trunk/hawking-toolbar/docs/Developers' Manual.docx
+++ b/trunk/hawking-toolbar/docs/Developers' Manual.docx
@@ -1466,21 +1466,7 @@
             <w:rStyle w:val="Hyperlink"/>
             <w:noProof/>
           </w:rPr>
-          <w:t>Developing and Extending the Ha</w:t>
-        </w:r>
-        <w:r>
-          <w:rPr>
-            <w:rStyle w:val="Hyperlink"/>
-            <w:noProof/>
-          </w:rPr>
-          <w:t>w</w:t>
-        </w:r>
-        <w:r>
-          <w:rPr>
-            <w:rStyle w:val="Hyperlink"/>
-            <w:noProof/>
-          </w:rPr>
-          <w:t>king Toolbar</w:t>
+          <w:t>Developing and Extending the Hawking Toolbar</w:t>
         </w:r>
         <w:r>
           <w:rPr>
@@ -1749,8 +1735,6 @@
       <w:r>
         <w:fldChar w:fldCharType="end"/>
       </w:r>
-    </w:p>
-    <w:p>
       <w:r>
         <w:br w:type="page"/>
       </w:r>
@@ -1761,6 +1745,7 @@
       </w:pPr>
       <w:bookmarkStart w:id="0" w:name="_Toc165921127"/>
       <w:r>
+        <w:lastRenderedPageBreak/>
         <w:t>Introduction</w:t>
       </w:r>
       <w:bookmarkEnd w:id="0"/>
@@ -1833,95 +1818,7 @@
     </w:p>
     <w:p>
       <w:r>
-        <w:t xml:space="preserve">A Context within the </w:t>
-      </w:r>
-      <w:proofErr w:type="spellStart"/>
-      <w:r>
-        <w:t>FireHawk</w:t>
-      </w:r>
-      <w:proofErr w:type="spellEnd"/>
-      <w:r>
-        <w:t xml:space="preserve"> Toolbar is an abstraction that is designed to present the user with a set of functionalities that can be accessed using the move and engage architecture. Its design was based not only on the ease of use for the user, but also for the ease of extension for future programmers who intend to add new functions to the </w:t>
-      </w:r>
-      <w:proofErr w:type="spellStart"/>
-      <w:r>
-        <w:t>FireHawk</w:t>
-      </w:r>
-      <w:proofErr w:type="spellEnd"/>
-      <w:r>
-        <w:t xml:space="preserve"> Toolbar. Conceptually, a Context is simply a LIFO stack of </w:t>
-      </w:r>
-      <w:proofErr w:type="spellStart"/>
-      <w:r>
-        <w:t>ContextLists</w:t>
-      </w:r>
-      <w:proofErr w:type="spellEnd"/>
-      <w:r>
-        <w:t xml:space="preserve"> implemented by the Scope and </w:t>
-      </w:r>
-      <w:proofErr w:type="spellStart"/>
-      <w:r>
-        <w:t>Unscope</w:t>
-      </w:r>
-      <w:proofErr w:type="spellEnd"/>
-      <w:r>
-        <w:t xml:space="preserve"> functions in the </w:t>
-      </w:r>
-      <w:proofErr w:type="spellStart"/>
-      <w:r>
-        <w:t>FireHawk</w:t>
-      </w:r>
-      <w:proofErr w:type="spellEnd"/>
-      <w:r>
-        <w:t xml:space="preserve"> object. A </w:t>
-      </w:r>
-      <w:proofErr w:type="spellStart"/>
-      <w:r>
-        <w:t>ContextList</w:t>
-      </w:r>
-      <w:proofErr w:type="spellEnd"/>
-      <w:r>
-        <w:t xml:space="preserve"> is a linear array which stores an internal pointer to the current DOM node. It also keeps track of what the root DOM node passed to it was, and what page URL that DOM </w:t>
-      </w:r>
-      <w:proofErr w:type="spellStart"/>
-      <w:r>
-        <w:t>subtree</w:t>
-      </w:r>
-      <w:proofErr w:type="spellEnd"/>
-      <w:r>
-        <w:t xml:space="preserve"> originated from. The </w:t>
-      </w:r>
-      <w:proofErr w:type="spellStart"/>
-      <w:r>
-        <w:t>ContextManager</w:t>
-      </w:r>
-      <w:proofErr w:type="spellEnd"/>
-      <w:r>
-        <w:t xml:space="preserve"> tracks which of these </w:t>
-      </w:r>
-      <w:proofErr w:type="spellStart"/>
-      <w:r>
-        <w:t>ContextLists</w:t>
-      </w:r>
-      <w:proofErr w:type="spellEnd"/>
-      <w:r>
-        <w:t xml:space="preserve"> is visible or hidden based on new Scope and </w:t>
-      </w:r>
-      <w:proofErr w:type="spellStart"/>
-      <w:r>
-        <w:t>Unscope</w:t>
-      </w:r>
-      <w:proofErr w:type="spellEnd"/>
-      <w:r>
-        <w:t xml:space="preserve"> function calls provided in the </w:t>
-      </w:r>
-      <w:proofErr w:type="spellStart"/>
-      <w:r>
-        <w:t>FireHawk</w:t>
-      </w:r>
-      <w:proofErr w:type="spellEnd"/>
-      <w:r>
-        <w:t xml:space="preserve"> object. This design will allow future developers to seamlessly add new features without much effort.</w:t>
+        <w:t>A Context within the FireHawk Toolbar is an abstraction that is designed to present the user with a set of functionalities that can be accessed using the move and engage architecture. Its design was based not only on the ease of use for the user, but also for the ease of extension for future programmers who intend to add new functions to the FireHawk Toolbar. Conceptually, a Context is simply a LIFO stack of ContextLists implemented by the Scope and Unscope functions in the FireHawk object. A ContextList is a linear array which stores an internal pointer to the current DOM node. It also keeps track of what the root DOM node passed to it was, and what page URL that DOM subtree originated from. The ContextManager tracks which of these ContextLists is visible or hidden based on new Scope and Unscope function calls provided in the FireHawk object. This design will allow future developers to seamlessly add new features without much effort.</w:t>
       </w:r>
     </w:p>
     <w:p>
@@ -1951,48 +1848,14 @@
     </w:p>
     <w:p>
       <w:r>
-        <w:t xml:space="preserve">Families of functionalities are made known to the user via the creation of sub toolbars. For instance, the Navigation sub toolbar contains a family of functions (Forward, Back, </w:t>
-      </w:r>
-      <w:proofErr w:type="gramStart"/>
-      <w:r>
-        <w:t>Refresh</w:t>
-      </w:r>
-      <w:proofErr w:type="gramEnd"/>
-      <w:r>
-        <w:t xml:space="preserve">) that are accessed via buttons on the </w:t>
+        <w:t xml:space="preserve">Families of functionalities are made known to the user via the creation of sub toolbars. For instance, the Navigation sub toolbar contains a family of functions (Forward, Back, Refresh) that are accessed via buttons on the Navigation sub toolbar. Sub toolbars are Contexts that can be passed to the Context Manager and thus are built upon the move and engage architecture and linked to the main toolbar by a button within the context of the main </w:t>
       </w:r>
       <w:r>
         <w:lastRenderedPageBreak/>
-        <w:t xml:space="preserve">Navigation sub toolbar. Sub toolbars are Contexts that can be passed to the Context Manager and thus are built upon the move and engage architecture and linked to the main toolbar by a button within the context of the main toolbar. By engaging this button, the user changes scope to the </w:t>
-      </w:r>
-      <w:proofErr w:type="spellStart"/>
-      <w:r>
-        <w:t>subtoolbar</w:t>
-      </w:r>
-      <w:proofErr w:type="spellEnd"/>
-      <w:r>
-        <w:t xml:space="preserve"> and the main toolbar is hidden. Scope is returned to the main toolbar by clicking an exit button on the </w:t>
-      </w:r>
-      <w:proofErr w:type="spellStart"/>
-      <w:r>
-        <w:t>subtoolbar</w:t>
-      </w:r>
-      <w:proofErr w:type="spellEnd"/>
-      <w:r>
-        <w:t xml:space="preserve"> that calls the </w:t>
-      </w:r>
-      <w:proofErr w:type="spellStart"/>
-      <w:proofErr w:type="gramStart"/>
-      <w:r>
-        <w:t>FireHawk.UnScope</w:t>
-      </w:r>
-      <w:proofErr w:type="spellEnd"/>
-      <w:r>
-        <w:t>(</w:t>
-      </w:r>
-      <w:proofErr w:type="gramEnd"/>
-      <w:r>
-        <w:t>)</w:t>
+        <w:t xml:space="preserve">toolbar. By engaging this button, the user changes scope to the subtoolbar and the main toolbar is hidden. Scope is returned to the main toolbar by clicking an exit button on the subtoolbar that calls the </w:t>
+      </w:r>
+      <w:r>
+        <w:t>FireHawk.UnScope()</w:t>
       </w:r>
       <w:r>
         <w:t xml:space="preserve"> method implemented in “hawkingbar.js”.</w:t>
@@ -2024,7 +1887,7 @@
       </w:r>
     </w:p>
     <w:p>
-      <w:hyperlink r:id="rId4" w:history="1">
+      <w:hyperlink r:id="rId7" w:history="1">
         <w:r>
           <w:rPr>
             <w:rStyle w:val="Hyperlink"/>
@@ -2086,9 +1949,9 @@
             <o:lock v:ext="edit" aspectratio="t"/>
           </v:shapetype>
           <v:shape id="_x0000_i1025" type="#_x0000_t75" style="width:387.65pt;height:238.45pt" o:ole="">
-            <v:imagedata r:id="rId5" o:title=""/>
+            <v:imagedata r:id="rId8" o:title=""/>
           </v:shape>
-          <o:OLEObject Type="Embed" ProgID="Visio.Drawing.11" ShapeID="_x0000_i1025" DrawAspect="Content" ObjectID="_1239664105" r:id="rId6"/>
+          <o:OLEObject Type="Embed" ProgID="Visio.Drawing.11" ShapeID="_x0000_i1025" DrawAspect="Content" ObjectID="_1239692783" r:id="rId9"/>
         </w:object>
       </w:r>
     </w:p>
@@ -2135,15 +1998,7 @@
     </w:p>
     <w:p>
       <w:r>
-        <w:t xml:space="preserve">Events can take 2 different paths when visiting event listeners which cause events to be classified into 2 distinct groups. A bubble event first triggers the event listener attached to the DOM node at which the event occurred. The event then visits any event listener of the node’s parent, and continues up the DOM until it reaches the document root (window) where it terminates. The second type of event is a captured event. These trigger event listeners at the document root (window) level first, and then make a path through the DOM down to the targeted node. In this case, the event listener on the node itself is activated last. With these two kinds of events, we chose to add event listeners to the window, because the mouse or keyboard focus will be in a variable location on the page, so the only way to capture an event every time is to watch all events in the window. This does present a problem however, as for bubbling events, the window is the last node to be informed, and it is impossible to cancel any effects of that event. This proved especially challenging when </w:t>
-      </w:r>
-      <w:proofErr w:type="spellStart"/>
-      <w:r>
-        <w:t>mouseclicks</w:t>
-      </w:r>
-      <w:proofErr w:type="spellEnd"/>
-      <w:r>
-        <w:t xml:space="preserve"> were mapped as the move and engage events. The right click event would trigger move or engage as expected, but it would first also open the right click menu. Determining whether or not something is listening (it is a candidate to be moved to) presents another challenge. Currently there is no known method for detecting event listeners in the DOM which have been added by JavaScript. This problem will only increase in severity as </w:t>
+        <w:t xml:space="preserve">Events can take 2 different paths when visiting event listeners which cause events to be classified into 2 distinct groups. A bubble event first triggers the event listener attached to the DOM node at which the event occurred. The event then visits any event listener of the node’s parent, and continues up the DOM until it reaches the document root (window) where it terminates. The second type of event is a captured event. These trigger event listeners at the document root (window) level first, and then make a path through the DOM down to the targeted node. In this case, the event listener on the node itself is activated last. With these two kinds of events, we chose to add event listeners to the window, because the mouse or keyboard focus will be in a variable location on the page, so the only way to capture an event every time is to watch all events in the window. This does present a problem however, as for bubbling events, the window is the last node to be informed, and it is impossible to cancel any effects of that event. This proved especially challenging when mouseclicks were mapped as the move and engage events. The right click event would trigger move or engage as expected, but it would first also open the right click menu. Determining whether or not something is listening (it is a candidate to be moved to) presents another challenge. Currently there is no known method for detecting event listeners in the DOM which have been added by JavaScript. This problem will only increase in severity as </w:t>
       </w:r>
       <w:smartTag w:uri="urn:schemas-microsoft-com:office:smarttags" w:element="place">
         <w:smartTag w:uri="urn:schemas-microsoft-com:office:smarttags" w:element="City">
@@ -2184,15 +2039,7 @@
     </w:p>
     <w:p>
       <w:r>
-        <w:t xml:space="preserve">Surf Mode or Simple Mode is a reduced functionality mode in which the toolbar interacts directly with the Webpage, rather than through a </w:t>
-      </w:r>
-      <w:proofErr w:type="spellStart"/>
-      <w:r>
-        <w:t>subtoolbar</w:t>
-      </w:r>
-      <w:proofErr w:type="spellEnd"/>
-      <w:r>
-        <w:t>. This means that Move will move you to the next link in a page rather than the next option in a toolbar, and Engage will click the link you are on. Depending on preference settings, the user can be trapped in Surf Mode, allowing users to only click the current link or move to the next (generally this use is limited to the Literacy Center as most Web pages have large amounts of links, and moving through all of them would become tedious). A user can choose to automatically exit Surf Mode each time they click something, which allows them the full range of the toolbar, with the simple browsing of Surf Mode</w:t>
+        <w:t>Surf Mode or Simple Mode is a reduced functionality mode in which the toolbar interacts directly with the Webpage, rather than through a subtoolbar. This means that Move will move you to the next link in a page rather than the next option in a toolbar, and Engage will click the link you are on. Depending on preference settings, the user can be trapped in Surf Mode, allowing users to only click the current link or move to the next (generally this use is limited to the Literacy Center as most Web pages have large amounts of links, and moving through all of them would become tedious). A user can choose to automatically exit Surf Mode each time they click something, which allows them the full range of the toolbar, with the simple browsing of Surf Mode</w:t>
       </w:r>
     </w:p>
     <w:p>
@@ -2250,44 +2097,12 @@
           <w:rStyle w:val="SubtleReference"/>
           <w:bCs/>
         </w:rPr>
-        <w:t>DOM id: “</w:t>
-      </w:r>
-      <w:proofErr w:type="spellStart"/>
-      <w:r>
-        <w:rPr>
-          <w:rStyle w:val="SubtleReference"/>
-          <w:bCs/>
-        </w:rPr>
-        <w:t>HawkingSBPageNav</w:t>
-      </w:r>
-      <w:proofErr w:type="spellEnd"/>
-      <w:r>
-        <w:rPr>
-          <w:rStyle w:val="SubtleReference"/>
-          <w:bCs/>
-        </w:rPr>
-        <w:t>”</w:t>
-      </w:r>
-    </w:p>
-    <w:p>
-      <w:r>
-        <w:t xml:space="preserve">The Links </w:t>
-      </w:r>
-      <w:proofErr w:type="spellStart"/>
-      <w:r>
-        <w:t>SubToolbar</w:t>
-      </w:r>
-      <w:proofErr w:type="spellEnd"/>
-      <w:r>
-        <w:t xml:space="preserve"> provides buttons that allows the user to iterate forwards or backwards through a list of available links on the current webpage the user is viewing and simulate a mouse click on a link using the following functions implemented in the </w:t>
-      </w:r>
-      <w:proofErr w:type="spellStart"/>
-      <w:r>
-        <w:t>FireHawk</w:t>
-      </w:r>
-      <w:proofErr w:type="spellEnd"/>
-      <w:r>
-        <w:t xml:space="preserve"> class:</w:t>
+        <w:t>DOM id: “HawkingSBPageNav”</w:t>
+      </w:r>
+    </w:p>
+    <w:p>
+      <w:r>
+        <w:t>The Links SubToolbar provides buttons that allows the user to iterate forwards or backwards through a list of available links on the current webpage the user is viewing and simulate a mouse click on a link using the following functions implemented in the FireHawk class:</w:t>
       </w:r>
     </w:p>
     <w:p>
@@ -2299,56 +2114,80 @@
           <w:szCs w:val="18"/>
         </w:rPr>
       </w:pPr>
-      <w:proofErr w:type="spellStart"/>
-      <w:proofErr w:type="gramStart"/>
       <w:r>
         <w:rPr>
           <w:rFonts w:ascii="Consolas" w:hAnsi="Consolas"/>
           <w:sz w:val="18"/>
           <w:szCs w:val="18"/>
         </w:rPr>
-        <w:t>FireHawk.HawkingPageNext</w:t>
-      </w:r>
-      <w:proofErr w:type="spellEnd"/>
-      <w:r>
+        <w:t>FireHawk.HawkingPageNext()</w:t>
+      </w:r>
+    </w:p>
+    <w:p>
+      <w:pPr>
+        <w:pStyle w:val="NoSpacing"/>
         <w:rPr>
           <w:rFonts w:ascii="Consolas" w:hAnsi="Consolas"/>
           <w:sz w:val="18"/>
           <w:szCs w:val="18"/>
         </w:rPr>
-        <w:t>()</w:t>
-      </w:r>
-      <w:proofErr w:type="gramEnd"/>
-    </w:p>
-    <w:p>
-      <w:pPr>
-        <w:pStyle w:val="NoSpacing"/>
+      </w:pPr>
+      <w:r>
         <w:rPr>
           <w:rFonts w:ascii="Consolas" w:hAnsi="Consolas"/>
           <w:sz w:val="18"/>
           <w:szCs w:val="18"/>
         </w:rPr>
-      </w:pPr>
-      <w:proofErr w:type="spellStart"/>
-      <w:proofErr w:type="gramStart"/>
-      <w:r>
+        <w:t>FireHawk.HawkingPageClick()</w:t>
+      </w:r>
+    </w:p>
+    <w:p>
+      <w:pPr>
+        <w:pStyle w:val="NoSpacing"/>
         <w:rPr>
           <w:rFonts w:ascii="Consolas" w:hAnsi="Consolas"/>
           <w:sz w:val="18"/>
           <w:szCs w:val="18"/>
         </w:rPr>
-        <w:t>FireHawk.HawkingPageClick</w:t>
-      </w:r>
-      <w:proofErr w:type="spellEnd"/>
+      </w:pPr>
       <w:r>
         <w:rPr>
           <w:rFonts w:ascii="Consolas" w:hAnsi="Consolas"/>
           <w:sz w:val="18"/>
           <w:szCs w:val="18"/>
         </w:rPr>
-        <w:t>()</w:t>
-      </w:r>
-      <w:proofErr w:type="gramEnd"/>
+        <w:t>FireHawk.HawkingPagePrev()</w:t>
+      </w:r>
+    </w:p>
+    <w:p>
+      <w:pPr>
+        <w:pStyle w:val="Heading2"/>
+      </w:pPr>
+      <w:bookmarkStart w:id="17" w:name="_Toc165921144"/>
+      <w:r>
+        <w:t>Navigation SubToolbar</w:t>
+      </w:r>
+      <w:bookmarkEnd w:id="17"/>
+    </w:p>
+    <w:p>
+      <w:pPr>
+        <w:rPr>
+          <w:rStyle w:val="SubtleReference"/>
+          <w:bCs/>
+        </w:rPr>
+      </w:pPr>
+      <w:r>
+        <w:rPr>
+          <w:rStyle w:val="SubtleReference"/>
+          <w:bCs/>
+        </w:rPr>
+        <w:t>DOM id: “HawkingSBHistoryNav”</w:t>
+      </w:r>
+    </w:p>
+    <w:p>
+      <w:r>
+        <w:t>The Navigation SubToolbar allows the user to access the browser’s history and move forward or backward through it as well as refresh the current page or go to the browser’s homepage. This functionality is achieved by using an onclick attribute to call functions defined in the browser.js file provided as part of the Firefox chrome. The functions headers are listed below:</w:t>
+      </w:r>
     </w:p>
     <w:p>
       <w:pPr>
@@ -2359,169 +2198,133 @@
           <w:szCs w:val="18"/>
         </w:rPr>
       </w:pPr>
-      <w:proofErr w:type="spellStart"/>
-      <w:proofErr w:type="gramStart"/>
       <w:r>
         <w:rPr>
           <w:rFonts w:ascii="Consolas" w:hAnsi="Consolas"/>
           <w:sz w:val="18"/>
           <w:szCs w:val="18"/>
         </w:rPr>
-        <w:t>FireHawk.HawkingPagePrev</w:t>
-      </w:r>
-      <w:proofErr w:type="spellEnd"/>
-      <w:r>
+        <w:t>function BrowserForward(aEvent, aIgnoreAlt)</w:t>
+      </w:r>
+    </w:p>
+    <w:p>
+      <w:pPr>
+        <w:pStyle w:val="NoSpacing"/>
         <w:rPr>
           <w:rFonts w:ascii="Consolas" w:hAnsi="Consolas"/>
           <w:sz w:val="18"/>
           <w:szCs w:val="18"/>
         </w:rPr>
-        <w:t>()</w:t>
-      </w:r>
-      <w:proofErr w:type="gramEnd"/>
-    </w:p>
-    <w:p>
-      <w:pPr>
-        <w:pStyle w:val="Heading2"/>
-      </w:pPr>
-      <w:bookmarkStart w:id="17" w:name="_Toc165921144"/>
-      <w:r>
-        <w:t>Navigation SubToolbar</w:t>
-      </w:r>
-      <w:bookmarkEnd w:id="17"/>
-    </w:p>
-    <w:p>
-      <w:pPr>
-        <w:rPr>
-          <w:rStyle w:val="SubtleReference"/>
-          <w:bCs/>
-        </w:rPr>
-      </w:pPr>
-      <w:r>
-        <w:rPr>
-          <w:rStyle w:val="SubtleReference"/>
-          <w:bCs/>
-        </w:rPr>
-        <w:t>DOM id: “</w:t>
-      </w:r>
-      <w:proofErr w:type="spellStart"/>
-      <w:r>
-        <w:rPr>
-          <w:rStyle w:val="SubtleReference"/>
-          <w:bCs/>
-        </w:rPr>
-        <w:t>HawkingSBHistoryNav</w:t>
-      </w:r>
-      <w:proofErr w:type="spellEnd"/>
-      <w:r>
-        <w:rPr>
-          <w:rStyle w:val="SubtleReference"/>
-          <w:bCs/>
-        </w:rPr>
-        <w:t>”</w:t>
-      </w:r>
-    </w:p>
-    <w:p>
-      <w:r>
-        <w:t xml:space="preserve">The Navigation </w:t>
-      </w:r>
-      <w:proofErr w:type="spellStart"/>
-      <w:r>
-        <w:t>SubToolbar</w:t>
-      </w:r>
-      <w:proofErr w:type="spellEnd"/>
-      <w:r>
-        <w:t xml:space="preserve"> allows the user to access the browser’s history and move forward or backward through it as well as refresh the current page or go to the browser’s homepage. This functionality is achieved by using an </w:t>
-      </w:r>
-      <w:proofErr w:type="spellStart"/>
-      <w:r>
-        <w:t>onclick</w:t>
-      </w:r>
-      <w:proofErr w:type="spellEnd"/>
-      <w:r>
-        <w:t xml:space="preserve"> attribute to call functions defined in the browser.js file provided as part of the Firefox chrome. The functions headers are listed below:</w:t>
-      </w:r>
-    </w:p>
-    <w:p>
-      <w:pPr>
-        <w:pStyle w:val="NoSpacing"/>
+      </w:pPr>
+      <w:r>
         <w:rPr>
           <w:rFonts w:ascii="Consolas" w:hAnsi="Consolas"/>
           <w:sz w:val="18"/>
           <w:szCs w:val="18"/>
         </w:rPr>
-      </w:pPr>
-      <w:proofErr w:type="gramStart"/>
-      <w:r>
+        <w:t>function BrowserBack(aEvent, aIgnoreAlt)</w:t>
+      </w:r>
+    </w:p>
+    <w:p>
+      <w:pPr>
+        <w:pStyle w:val="NoSpacing"/>
         <w:rPr>
           <w:rFonts w:ascii="Consolas" w:hAnsi="Consolas"/>
           <w:sz w:val="18"/>
           <w:szCs w:val="18"/>
         </w:rPr>
-        <w:t>function</w:t>
-      </w:r>
-      <w:proofErr w:type="gramEnd"/>
+      </w:pPr>
       <w:r>
         <w:rPr>
           <w:rFonts w:ascii="Consolas" w:hAnsi="Consolas"/>
           <w:sz w:val="18"/>
           <w:szCs w:val="18"/>
         </w:rPr>
-        <w:t xml:space="preserve"> </w:t>
-      </w:r>
-      <w:proofErr w:type="spellStart"/>
-      <w:r>
+        <w:t>function BrowserReload()</w:t>
+      </w:r>
+    </w:p>
+    <w:p>
+      <w:pPr>
+        <w:pStyle w:val="NoSpacing"/>
         <w:rPr>
           <w:rFonts w:ascii="Consolas" w:hAnsi="Consolas"/>
           <w:sz w:val="18"/>
           <w:szCs w:val="18"/>
         </w:rPr>
-        <w:t>BrowserForward</w:t>
-      </w:r>
-      <w:proofErr w:type="spellEnd"/>
+      </w:pPr>
       <w:r>
         <w:rPr>
           <w:rFonts w:ascii="Consolas" w:hAnsi="Consolas"/>
           <w:sz w:val="18"/>
           <w:szCs w:val="18"/>
         </w:rPr>
-        <w:t>(</w:t>
-      </w:r>
-      <w:proofErr w:type="spellStart"/>
-      <w:r>
+        <w:t>function BrowserReloadSkipCache()</w:t>
+      </w:r>
+    </w:p>
+    <w:p>
+      <w:pPr>
+        <w:pStyle w:val="NoSpacing"/>
         <w:rPr>
           <w:rFonts w:ascii="Consolas" w:hAnsi="Consolas"/>
           <w:sz w:val="18"/>
           <w:szCs w:val="18"/>
         </w:rPr>
-        <w:t>aEvent</w:t>
-      </w:r>
-      <w:proofErr w:type="spellEnd"/>
+      </w:pPr>
       <w:r>
         <w:rPr>
           <w:rFonts w:ascii="Consolas" w:hAnsi="Consolas"/>
           <w:sz w:val="18"/>
           <w:szCs w:val="18"/>
         </w:rPr>
-        <w:t xml:space="preserve">, </w:t>
-      </w:r>
-      <w:proofErr w:type="spellStart"/>
-      <w:r>
+        <w:t>function BrowserHome()</w:t>
+      </w:r>
+    </w:p>
+    <w:p>
+      <w:pPr>
+        <w:pStyle w:val="Heading2"/>
+      </w:pPr>
+      <w:bookmarkStart w:id="18" w:name="_Toc165921145"/>
+      <w:r>
+        <w:t>Scrolling SubToolbar</w:t>
+      </w:r>
+      <w:bookmarkEnd w:id="18"/>
+    </w:p>
+    <w:p>
+      <w:pPr>
+        <w:rPr>
+          <w:rStyle w:val="SubtleReference"/>
+          <w:bCs/>
+        </w:rPr>
+      </w:pPr>
+      <w:r>
+        <w:rPr>
+          <w:rStyle w:val="SubtleReference"/>
+          <w:bCs/>
+        </w:rPr>
+        <w:t>DOM id: “HawkingSBScroll”</w:t>
+      </w:r>
+    </w:p>
+    <w:p>
+      <w:r>
+        <w:t>The Scrolling Subtoolbar implements four buttons that allow the user to scroll up, down, left, and right. Each calls a corresponding function within the FireHawk class to perform scrolling using an onclick attribute. The functions called are:</w:t>
+      </w:r>
+    </w:p>
+    <w:p>
+      <w:pPr>
+        <w:pStyle w:val="NoSpacing"/>
         <w:rPr>
           <w:rFonts w:ascii="Consolas" w:hAnsi="Consolas"/>
           <w:sz w:val="18"/>
           <w:szCs w:val="18"/>
         </w:rPr>
-        <w:t>aIgnoreAlt</w:t>
-      </w:r>
-      <w:proofErr w:type="spellEnd"/>
+      </w:pPr>
       <w:r>
         <w:rPr>
           <w:rFonts w:ascii="Consolas" w:hAnsi="Consolas"/>
           <w:sz w:val="18"/>
           <w:szCs w:val="18"/>
         </w:rPr>
-        <w:t>)</w:t>
+        <w:t>FireHawk.htbScrollUp()</w:t>
       </w:r>
     </w:p>
     <w:p>
@@ -2533,226 +2336,60 @@
           <w:szCs w:val="18"/>
         </w:rPr>
       </w:pPr>
-      <w:proofErr w:type="gramStart"/>
       <w:r>
         <w:rPr>
           <w:rFonts w:ascii="Consolas" w:hAnsi="Consolas"/>
           <w:sz w:val="18"/>
           <w:szCs w:val="18"/>
         </w:rPr>
-        <w:t>function</w:t>
-      </w:r>
-      <w:proofErr w:type="gramEnd"/>
-      <w:r>
+        <w:t>FireHawk.htbScrollDown()</w:t>
+      </w:r>
+    </w:p>
+    <w:p>
+      <w:pPr>
+        <w:pStyle w:val="NoSpacing"/>
         <w:rPr>
           <w:rFonts w:ascii="Consolas" w:hAnsi="Consolas"/>
           <w:sz w:val="18"/>
           <w:szCs w:val="18"/>
         </w:rPr>
-        <w:t xml:space="preserve"> </w:t>
-      </w:r>
-      <w:proofErr w:type="spellStart"/>
+      </w:pPr>
       <w:r>
         <w:rPr>
           <w:rFonts w:ascii="Consolas" w:hAnsi="Consolas"/>
           <w:sz w:val="18"/>
           <w:szCs w:val="18"/>
         </w:rPr>
-        <w:t>BrowserBack</w:t>
-      </w:r>
-      <w:proofErr w:type="spellEnd"/>
-      <w:r>
+        <w:t>FireHawk.htbScrollRight()</w:t>
+      </w:r>
+    </w:p>
+    <w:p>
+      <w:pPr>
+        <w:pStyle w:val="NoSpacing"/>
         <w:rPr>
           <w:rFonts w:ascii="Consolas" w:hAnsi="Consolas"/>
           <w:sz w:val="18"/>
           <w:szCs w:val="18"/>
         </w:rPr>
-        <w:t>(</w:t>
-      </w:r>
-      <w:proofErr w:type="spellStart"/>
+      </w:pPr>
       <w:r>
         <w:rPr>
           <w:rFonts w:ascii="Consolas" w:hAnsi="Consolas"/>
           <w:sz w:val="18"/>
           <w:szCs w:val="18"/>
         </w:rPr>
-        <w:t>aEvent</w:t>
-      </w:r>
-      <w:proofErr w:type="spellEnd"/>
-      <w:r>
-        <w:rPr>
-          <w:rFonts w:ascii="Consolas" w:hAnsi="Consolas"/>
-          <w:sz w:val="18"/>
-          <w:szCs w:val="18"/>
-        </w:rPr>
-        <w:t xml:space="preserve">, </w:t>
-      </w:r>
-      <w:proofErr w:type="spellStart"/>
-      <w:r>
-        <w:rPr>
-          <w:rFonts w:ascii="Consolas" w:hAnsi="Consolas"/>
-          <w:sz w:val="18"/>
-          <w:szCs w:val="18"/>
-        </w:rPr>
-        <w:t>aIgnoreAlt</w:t>
-      </w:r>
-      <w:proofErr w:type="spellEnd"/>
-      <w:r>
-        <w:rPr>
-          <w:rFonts w:ascii="Consolas" w:hAnsi="Consolas"/>
-          <w:sz w:val="18"/>
-          <w:szCs w:val="18"/>
-        </w:rPr>
-        <w:t>)</w:t>
-      </w:r>
-    </w:p>
-    <w:p>
-      <w:pPr>
-        <w:pStyle w:val="NoSpacing"/>
-        <w:rPr>
-          <w:rFonts w:ascii="Consolas" w:hAnsi="Consolas"/>
-          <w:sz w:val="18"/>
-          <w:szCs w:val="18"/>
-        </w:rPr>
-      </w:pPr>
-      <w:proofErr w:type="gramStart"/>
-      <w:r>
-        <w:rPr>
-          <w:rFonts w:ascii="Consolas" w:hAnsi="Consolas"/>
-          <w:sz w:val="18"/>
-          <w:szCs w:val="18"/>
-        </w:rPr>
-        <w:t>function</w:t>
-      </w:r>
-      <w:proofErr w:type="gramEnd"/>
-      <w:r>
-        <w:rPr>
-          <w:rFonts w:ascii="Consolas" w:hAnsi="Consolas"/>
-          <w:sz w:val="18"/>
-          <w:szCs w:val="18"/>
-        </w:rPr>
-        <w:t xml:space="preserve"> </w:t>
-      </w:r>
-      <w:proofErr w:type="spellStart"/>
-      <w:r>
-        <w:rPr>
-          <w:rFonts w:ascii="Consolas" w:hAnsi="Consolas"/>
-          <w:sz w:val="18"/>
-          <w:szCs w:val="18"/>
-        </w:rPr>
-        <w:t>BrowserReload</w:t>
-      </w:r>
-      <w:proofErr w:type="spellEnd"/>
-      <w:r>
-        <w:rPr>
-          <w:rFonts w:ascii="Consolas" w:hAnsi="Consolas"/>
-          <w:sz w:val="18"/>
-          <w:szCs w:val="18"/>
-        </w:rPr>
-        <w:t>()</w:t>
-      </w:r>
-    </w:p>
-    <w:p>
-      <w:pPr>
-        <w:pStyle w:val="NoSpacing"/>
-        <w:rPr>
-          <w:rFonts w:ascii="Consolas" w:hAnsi="Consolas"/>
-          <w:sz w:val="18"/>
-          <w:szCs w:val="18"/>
-        </w:rPr>
-      </w:pPr>
-      <w:proofErr w:type="gramStart"/>
-      <w:r>
-        <w:rPr>
-          <w:rFonts w:ascii="Consolas" w:hAnsi="Consolas"/>
-          <w:sz w:val="18"/>
-          <w:szCs w:val="18"/>
-        </w:rPr>
-        <w:t>function</w:t>
-      </w:r>
-      <w:proofErr w:type="gramEnd"/>
-      <w:r>
-        <w:rPr>
-          <w:rFonts w:ascii="Consolas" w:hAnsi="Consolas"/>
-          <w:sz w:val="18"/>
-          <w:szCs w:val="18"/>
-        </w:rPr>
-        <w:t xml:space="preserve"> </w:t>
-      </w:r>
-      <w:proofErr w:type="spellStart"/>
-      <w:r>
-        <w:rPr>
-          <w:rFonts w:ascii="Consolas" w:hAnsi="Consolas"/>
-          <w:sz w:val="18"/>
-          <w:szCs w:val="18"/>
-        </w:rPr>
-        <w:t>BrowserReloadSkipCache</w:t>
-      </w:r>
-      <w:proofErr w:type="spellEnd"/>
-      <w:r>
-        <w:rPr>
-          <w:rFonts w:ascii="Consolas" w:hAnsi="Consolas"/>
-          <w:sz w:val="18"/>
-          <w:szCs w:val="18"/>
-        </w:rPr>
-        <w:t>()</w:t>
-      </w:r>
-    </w:p>
-    <w:p>
-      <w:pPr>
-        <w:pStyle w:val="NoSpacing"/>
-        <w:rPr>
-          <w:rFonts w:ascii="Consolas" w:hAnsi="Consolas"/>
-          <w:sz w:val="18"/>
-          <w:szCs w:val="18"/>
-        </w:rPr>
-      </w:pPr>
-      <w:proofErr w:type="gramStart"/>
-      <w:r>
-        <w:rPr>
-          <w:rFonts w:ascii="Consolas" w:hAnsi="Consolas"/>
-          <w:sz w:val="18"/>
-          <w:szCs w:val="18"/>
-        </w:rPr>
-        <w:t>function</w:t>
-      </w:r>
-      <w:proofErr w:type="gramEnd"/>
-      <w:r>
-        <w:rPr>
-          <w:rFonts w:ascii="Consolas" w:hAnsi="Consolas"/>
-          <w:sz w:val="18"/>
-          <w:szCs w:val="18"/>
-        </w:rPr>
-        <w:t xml:space="preserve"> </w:t>
-      </w:r>
-      <w:proofErr w:type="spellStart"/>
-      <w:r>
-        <w:rPr>
-          <w:rFonts w:ascii="Consolas" w:hAnsi="Consolas"/>
-          <w:sz w:val="18"/>
-          <w:szCs w:val="18"/>
-        </w:rPr>
-        <w:t>BrowserHome</w:t>
-      </w:r>
-      <w:proofErr w:type="spellEnd"/>
-      <w:r>
-        <w:rPr>
-          <w:rFonts w:ascii="Consolas" w:hAnsi="Consolas"/>
-          <w:sz w:val="18"/>
-          <w:szCs w:val="18"/>
-        </w:rPr>
-        <w:t>()</w:t>
+        <w:t>FireHawk.htbScrollLeft()</w:t>
       </w:r>
     </w:p>
     <w:p>
       <w:pPr>
         <w:pStyle w:val="Heading2"/>
       </w:pPr>
-      <w:bookmarkStart w:id="18" w:name="_Toc165921145"/>
-      <w:r>
-        <w:t>Scrolling SubToolbar</w:t>
-      </w:r>
-      <w:bookmarkEnd w:id="18"/>
+      <w:bookmarkStart w:id="19" w:name="_Toc165921146"/>
+      <w:r>
+        <w:t>Surf Mode SubToolbar</w:t>
+      </w:r>
+      <w:bookmarkEnd w:id="19"/>
     </w:p>
     <w:p>
       <w:pPr>
@@ -2766,517 +2403,99 @@
           <w:rStyle w:val="SubtleReference"/>
           <w:bCs/>
         </w:rPr>
-        <w:t>DOM id: “</w:t>
-      </w:r>
-      <w:proofErr w:type="spellStart"/>
+        <w:t>DOM id: “HawkingSBLiteracy”</w:t>
+      </w:r>
+    </w:p>
+    <w:p>
+      <w:r>
+        <w:t>The Literacy SubToolbar simply serves as a visual notice that the user has currently scoped into surf mode instead being in the scope of the main toolbar. Since the scope is in surf mode, the Move and Engage capturing will iterate through the surf mode context instead of another toolbar context. The toolbar also has a return or exit button that allows an administrative user to click and exit back to the main toolbar, returning scope to the main toolbar context.</w:t>
+      </w:r>
+    </w:p>
+    <w:p>
+      <w:pPr>
+        <w:pStyle w:val="Heading1"/>
+      </w:pPr>
+      <w:bookmarkStart w:id="20" w:name="_Toc165921147"/>
+      <w:r>
+        <w:lastRenderedPageBreak/>
+        <w:t>Developing and Extending the Hawking Toolbar</w:t>
+      </w:r>
+      <w:bookmarkEnd w:id="20"/>
+    </w:p>
+    <w:p>
+      <w:r>
+        <w:t>The FireHawk toolbar is designed to be easily extendable. There are only a few requirements needed to add a new subtoolbar, and the Context Manager will take care of hiding, and displaying the toolbar as needed. To create a new subtoolbar, you must do 3 things:</w:t>
+      </w:r>
+    </w:p>
+    <w:p>
       <w:r>
         <w:rPr>
           <w:rStyle w:val="SubtleReference"/>
           <w:bCs/>
         </w:rPr>
-        <w:t>HawkingSBScroll</w:t>
-      </w:r>
-      <w:proofErr w:type="spellEnd"/>
+        <w:t>Create the toolbar in XUL</w:t>
+      </w:r>
+    </w:p>
+    <w:p>
+      <w:r>
+        <w:t xml:space="preserve">XUL is a form of XML tailored for designing User Interfaces. Documentation on creating toolbar XUL can be found at </w:t>
+      </w:r>
+      <w:hyperlink r:id="rId10" w:history="1">
+        <w:r>
+          <w:rPr>
+            <w:rStyle w:val="Hyperlink"/>
+          </w:rPr>
+          <w:t>http://xulplanet.com/references/elemref/ref_toolbar.html</w:t>
+        </w:r>
+      </w:hyperlink>
+      <w:r>
+        <w:t xml:space="preserve"> or you can view our hawkingbar.xul file. The subtoolbar can be created using whatever xul components you like, as long as it is allowed as a child of &lt;toolbox&gt;. The subtoolbar xul should be placed somewhere between the &lt;toolbox&gt; tags in hawkinbar.xul. The toolbar tag should have hidden=”true” set, and must have an “id” attribute so the FireHawk toolbar can find it within the DOM.</w:t>
+      </w:r>
+    </w:p>
+    <w:p>
       <w:r>
         <w:rPr>
           <w:rStyle w:val="SubtleReference"/>
           <w:bCs/>
         </w:rPr>
-        <w:t>”</w:t>
-      </w:r>
-    </w:p>
-    <w:p>
-      <w:r>
-        <w:t xml:space="preserve">The Scrolling </w:t>
-      </w:r>
-      <w:proofErr w:type="spellStart"/>
-      <w:r>
-        <w:t>Subtoolbar</w:t>
-      </w:r>
-      <w:proofErr w:type="spellEnd"/>
-      <w:r>
-        <w:t xml:space="preserve"> implements four buttons that allow the user to scroll up, down, left, and right. Each calls a corresponding function within the </w:t>
-      </w:r>
-      <w:proofErr w:type="spellStart"/>
-      <w:r>
-        <w:t>FireHawk</w:t>
-      </w:r>
-      <w:proofErr w:type="spellEnd"/>
-      <w:r>
-        <w:t xml:space="preserve"> class to perform scrolling using an </w:t>
-      </w:r>
-      <w:proofErr w:type="spellStart"/>
-      <w:r>
-        <w:t>onclick</w:t>
-      </w:r>
-      <w:proofErr w:type="spellEnd"/>
-      <w:r>
-        <w:t xml:space="preserve"> attribute. The functions called are:</w:t>
-      </w:r>
-    </w:p>
-    <w:p>
-      <w:pPr>
-        <w:pStyle w:val="NoSpacing"/>
-        <w:rPr>
-          <w:rFonts w:ascii="Consolas" w:hAnsi="Consolas"/>
-          <w:sz w:val="18"/>
-          <w:szCs w:val="18"/>
-        </w:rPr>
-      </w:pPr>
-      <w:proofErr w:type="spellStart"/>
-      <w:proofErr w:type="gramStart"/>
-      <w:r>
-        <w:rPr>
-          <w:rFonts w:ascii="Consolas" w:hAnsi="Consolas"/>
-          <w:sz w:val="18"/>
-          <w:szCs w:val="18"/>
-        </w:rPr>
-        <w:t>FireHawk.htbScrollUp</w:t>
-      </w:r>
-      <w:proofErr w:type="spellEnd"/>
-      <w:r>
-        <w:rPr>
-          <w:rFonts w:ascii="Consolas" w:hAnsi="Consolas"/>
-          <w:sz w:val="18"/>
-          <w:szCs w:val="18"/>
-        </w:rPr>
-        <w:t>()</w:t>
-      </w:r>
-      <w:proofErr w:type="gramEnd"/>
-    </w:p>
-    <w:p>
-      <w:pPr>
-        <w:pStyle w:val="NoSpacing"/>
-        <w:rPr>
-          <w:rFonts w:ascii="Consolas" w:hAnsi="Consolas"/>
-          <w:sz w:val="18"/>
-          <w:szCs w:val="18"/>
-        </w:rPr>
-      </w:pPr>
-      <w:proofErr w:type="spellStart"/>
-      <w:proofErr w:type="gramStart"/>
-      <w:r>
-        <w:rPr>
-          <w:rFonts w:ascii="Consolas" w:hAnsi="Consolas"/>
-          <w:sz w:val="18"/>
-          <w:szCs w:val="18"/>
-        </w:rPr>
-        <w:t>FireHawk.htbScrollDown</w:t>
-      </w:r>
-      <w:proofErr w:type="spellEnd"/>
-      <w:r>
-        <w:rPr>
-          <w:rFonts w:ascii="Consolas" w:hAnsi="Consolas"/>
-          <w:sz w:val="18"/>
-          <w:szCs w:val="18"/>
-        </w:rPr>
-        <w:t>()</w:t>
-      </w:r>
-      <w:proofErr w:type="gramEnd"/>
-    </w:p>
-    <w:p>
-      <w:pPr>
-        <w:pStyle w:val="NoSpacing"/>
-        <w:rPr>
-          <w:rFonts w:ascii="Consolas" w:hAnsi="Consolas"/>
-          <w:sz w:val="18"/>
-          <w:szCs w:val="18"/>
-        </w:rPr>
-      </w:pPr>
-      <w:proofErr w:type="spellStart"/>
-      <w:proofErr w:type="gramStart"/>
-      <w:r>
-        <w:rPr>
-          <w:rFonts w:ascii="Consolas" w:hAnsi="Consolas"/>
-          <w:sz w:val="18"/>
-          <w:szCs w:val="18"/>
-        </w:rPr>
-        <w:t>FireHawk.htbScrollRight</w:t>
-      </w:r>
-      <w:proofErr w:type="spellEnd"/>
-      <w:r>
-        <w:rPr>
-          <w:rFonts w:ascii="Consolas" w:hAnsi="Consolas"/>
-          <w:sz w:val="18"/>
-          <w:szCs w:val="18"/>
-        </w:rPr>
-        <w:t>()</w:t>
-      </w:r>
-      <w:proofErr w:type="gramEnd"/>
-    </w:p>
-    <w:p>
-      <w:pPr>
-        <w:pStyle w:val="NoSpacing"/>
-        <w:rPr>
-          <w:rFonts w:ascii="Consolas" w:hAnsi="Consolas"/>
-          <w:sz w:val="18"/>
-          <w:szCs w:val="18"/>
-        </w:rPr>
-      </w:pPr>
-      <w:proofErr w:type="spellStart"/>
-      <w:proofErr w:type="gramStart"/>
-      <w:r>
-        <w:rPr>
-          <w:rFonts w:ascii="Consolas" w:hAnsi="Consolas"/>
-          <w:sz w:val="18"/>
-          <w:szCs w:val="18"/>
-        </w:rPr>
-        <w:t>FireHawk.htbScrollLeft</w:t>
-      </w:r>
-      <w:proofErr w:type="spellEnd"/>
-      <w:r>
-        <w:rPr>
-          <w:rFonts w:ascii="Consolas" w:hAnsi="Consolas"/>
-          <w:sz w:val="18"/>
-          <w:szCs w:val="18"/>
-        </w:rPr>
-        <w:t>()</w:t>
-      </w:r>
-      <w:proofErr w:type="gramEnd"/>
-    </w:p>
-    <w:p>
-      <w:pPr>
-        <w:pStyle w:val="Heading2"/>
-      </w:pPr>
-      <w:bookmarkStart w:id="19" w:name="_Toc165921146"/>
-      <w:r>
-        <w:t>Surf Mode SubToolbar</w:t>
-      </w:r>
-      <w:bookmarkEnd w:id="19"/>
-    </w:p>
-    <w:p>
-      <w:pPr>
+        <w:t>Create an Entrance Button</w:t>
+      </w:r>
+    </w:p>
+    <w:p>
+      <w:r>
+        <w:t>This button will be the doorway into your sub-toolbar. In the standard Hawkinbar.xul file, you must create a toolbar button in a pre-existing toolbar. You should choose the toolbar in which you feel your extension will be the most needed. The Entrance Button should have a list-style-image style defined either inline or in an external style sheet. The image defined should . One image should make it appear as usual, and the other image (when the name is changed from ‘img_n.png’ to ‘img_s.png’) should indicate that button is current option to be clicked. The only other attribute you must provide in the Entrance Button tag is an onclick=”” function. This function should call the function “</w:t>
+      </w:r>
+      <w:r>
+        <w:t>FireHawk. Scope(</w:t>
+      </w:r>
+      <w:r>
+        <w:t>id</w:t>
+      </w:r>
+      <w:r>
+        <w:t>)</w:t>
+      </w:r>
+      <w:r>
+        <w:t>”, and you should pass it the id of the sub-toolbar you added to the XUL. I must stress that the onclick attribute exist in the xul file. Do NOT add an onclick event to the button via javascript, as the FireHawk Toolbar is unable to detect buttons created in this manner, and will skip yours. While Firefox toolbars also give you the option of using oncommand, it is recommended you avoid this listener, and use onclick instead. The “oncommand” listener can be triggered by mouse clicks or button presses, and if the user has set the “engage” action to be triggered by the enter key, moving past a button with “oncommand” will generate a move to the next button, but also click the current one.</w:t>
+      </w:r>
+    </w:p>
+    <w:p>
+      <w:r>
         <w:rPr>
           <w:rStyle w:val="SubtleReference"/>
           <w:bCs/>
         </w:rPr>
-      </w:pPr>
-      <w:r>
-        <w:rPr>
-          <w:rStyle w:val="SubtleReference"/>
-          <w:bCs/>
-        </w:rPr>
-        <w:t>DOM id: “</w:t>
-      </w:r>
-      <w:proofErr w:type="spellStart"/>
-      <w:r>
-        <w:rPr>
-          <w:rStyle w:val="SubtleReference"/>
-          <w:bCs/>
-        </w:rPr>
-        <w:t>HawkingSBLiteracy</w:t>
-      </w:r>
-      <w:proofErr w:type="spellEnd"/>
-      <w:r>
-        <w:rPr>
-          <w:rStyle w:val="SubtleReference"/>
-          <w:bCs/>
-        </w:rPr>
-        <w:t>”</w:t>
-      </w:r>
-    </w:p>
-    <w:p>
-      <w:r>
-        <w:t xml:space="preserve">The Literacy </w:t>
-      </w:r>
-      <w:proofErr w:type="spellStart"/>
-      <w:r>
-        <w:t>SubToolbar</w:t>
-      </w:r>
-      <w:proofErr w:type="spellEnd"/>
-      <w:r>
-        <w:t xml:space="preserve"> simply serves as a visual notice that the user has currently scoped into surf mode instead being in the scope of the main toolbar. Since the scope is in surf mode, the Move and </w:t>
-      </w:r>
-      <w:proofErr w:type="gramStart"/>
-      <w:r>
-        <w:t>Engage</w:t>
-      </w:r>
-      <w:proofErr w:type="gramEnd"/>
-      <w:r>
-        <w:t xml:space="preserve"> capturing will iterate through the surf mode context instead of another toolbar context. The toolbar also has a return or exit button that allows an administrative user to click and exit back to the main toolbar, returning scope to the main toolbar context.</w:t>
-      </w:r>
-    </w:p>
-    <w:p>
-      <w:pPr>
-        <w:pStyle w:val="Heading1"/>
-      </w:pPr>
-      <w:bookmarkStart w:id="20" w:name="_Toc165921147"/>
-      <w:r>
-        <w:lastRenderedPageBreak/>
-        <w:t>Developing and Extending the Hawking Toolbar</w:t>
-      </w:r>
-      <w:bookmarkEnd w:id="20"/>
-    </w:p>
-    <w:p>
-      <w:r>
-        <w:t xml:space="preserve">The </w:t>
-      </w:r>
-      <w:proofErr w:type="spellStart"/>
-      <w:r>
-        <w:t>FireHawk</w:t>
-      </w:r>
-      <w:proofErr w:type="spellEnd"/>
-      <w:r>
-        <w:t xml:space="preserve"> toolbar is designed to be easily extendable. There are only a few requirements needed to add a new </w:t>
-      </w:r>
-      <w:proofErr w:type="spellStart"/>
-      <w:r>
-        <w:t>subtoolbar</w:t>
-      </w:r>
-      <w:proofErr w:type="spellEnd"/>
-      <w:r>
-        <w:t xml:space="preserve">, and the Context Manager will take care of hiding, and displaying the toolbar as needed. To create a new </w:t>
-      </w:r>
-      <w:proofErr w:type="spellStart"/>
-      <w:r>
-        <w:t>subtoolbar</w:t>
-      </w:r>
-      <w:proofErr w:type="spellEnd"/>
-      <w:r>
-        <w:t>, you must do 3 things:</w:t>
-      </w:r>
-    </w:p>
-    <w:p>
-      <w:r>
-        <w:rPr>
-          <w:rStyle w:val="SubtleReference"/>
-          <w:bCs/>
-        </w:rPr>
-        <w:t>Create the toolbar in XUL</w:t>
-      </w:r>
-    </w:p>
-    <w:p>
-      <w:r>
-        <w:t xml:space="preserve">XUL is a form of XML tailored for designing User Interfaces. Documentation on creating toolbar XUL can be found at </w:t>
-      </w:r>
-      <w:hyperlink r:id="rId7" w:history="1">
-        <w:r>
-          <w:rPr>
-            <w:rStyle w:val="Hyperlink"/>
-          </w:rPr>
-          <w:t>http://xulplanet.com/references/elemref/ref_toolbar.html</w:t>
-        </w:r>
-      </w:hyperlink>
-      <w:r>
-        <w:t xml:space="preserve"> or you can view our hawkingbar.xul file. The </w:t>
-      </w:r>
-      <w:proofErr w:type="spellStart"/>
-      <w:r>
-        <w:t>subtoolbar</w:t>
-      </w:r>
-      <w:proofErr w:type="spellEnd"/>
-      <w:r>
-        <w:t xml:space="preserve"> can be created using whatever </w:t>
-      </w:r>
-      <w:proofErr w:type="spellStart"/>
-      <w:r>
-        <w:t>xul</w:t>
-      </w:r>
-      <w:proofErr w:type="spellEnd"/>
-      <w:r>
-        <w:t xml:space="preserve"> components you like, as long as it is allowed as a child of &lt;toolbox&gt;. The </w:t>
-      </w:r>
-      <w:proofErr w:type="spellStart"/>
-      <w:r>
-        <w:t>subtoolbar</w:t>
-      </w:r>
-      <w:proofErr w:type="spellEnd"/>
-      <w:r>
-        <w:t xml:space="preserve"> </w:t>
-      </w:r>
-      <w:proofErr w:type="spellStart"/>
-      <w:r>
-        <w:t>xul</w:t>
-      </w:r>
-      <w:proofErr w:type="spellEnd"/>
-      <w:r>
-        <w:t xml:space="preserve"> should be placed somewhere between the &lt;toolbox&gt; tags in hawkinbar.xul. The toolbar tag should have hidden=”true” set, and must have an “id” attribute so the </w:t>
-      </w:r>
-      <w:proofErr w:type="spellStart"/>
-      <w:r>
-        <w:t>FireHawk</w:t>
-      </w:r>
-      <w:proofErr w:type="spellEnd"/>
-      <w:r>
-        <w:t xml:space="preserve"> toolbar can find it within the DOM.</w:t>
-      </w:r>
-    </w:p>
-    <w:p>
-      <w:r>
-        <w:rPr>
-          <w:rStyle w:val="SubtleReference"/>
-          <w:bCs/>
-        </w:rPr>
-        <w:t>Create an Entrance Button</w:t>
-      </w:r>
-    </w:p>
-    <w:p>
-      <w:r>
-        <w:t xml:space="preserve">This button will be the doorway into your sub-toolbar. In the standard Hawkinbar.xul file, you must create a toolbar button in a pre-existing toolbar. You should choose the toolbar in which you feel your extension will be the most needed. The Entrance Button should have a list-style-image style defined either inline or in an external style sheet. The image defined </w:t>
-      </w:r>
-      <w:proofErr w:type="gramStart"/>
-      <w:r>
-        <w:t>should .</w:t>
-      </w:r>
-      <w:proofErr w:type="gramEnd"/>
-      <w:r>
-        <w:t xml:space="preserve"> One image should make it appear as usual, and the other image (when the name is changed from ‘img_n.png’ to ‘img_s.png’) should indicate that button is current option to be clicked. The only other attribute you must provide in the Entrance Button tag is an </w:t>
-      </w:r>
-      <w:proofErr w:type="spellStart"/>
-      <w:r>
-        <w:t>onclick</w:t>
-      </w:r>
-      <w:proofErr w:type="spellEnd"/>
-      <w:r>
-        <w:t>=”” function. This function should call the function “</w:t>
-      </w:r>
-      <w:proofErr w:type="spellStart"/>
-      <w:r>
-        <w:t>FireHawk</w:t>
-      </w:r>
-      <w:proofErr w:type="spellEnd"/>
-      <w:r>
-        <w:t xml:space="preserve">. </w:t>
-      </w:r>
-      <w:proofErr w:type="gramStart"/>
-      <w:r>
-        <w:t>Scope(</w:t>
-      </w:r>
-      <w:proofErr w:type="gramEnd"/>
-      <w:r>
-        <w:t>id</w:t>
-      </w:r>
-      <w:r>
-        <w:t>)</w:t>
-      </w:r>
-      <w:r>
-        <w:t xml:space="preserve">”, and you should pass it the id of the sub-toolbar you added to the XUL. I must stress that the </w:t>
-      </w:r>
-      <w:proofErr w:type="spellStart"/>
-      <w:r>
-        <w:t>onclick</w:t>
-      </w:r>
-      <w:proofErr w:type="spellEnd"/>
-      <w:r>
-        <w:t xml:space="preserve"> attribute exist in the </w:t>
-      </w:r>
-      <w:proofErr w:type="spellStart"/>
-      <w:r>
-        <w:t>xul</w:t>
-      </w:r>
-      <w:proofErr w:type="spellEnd"/>
-      <w:r>
-        <w:t xml:space="preserve"> file. Do NOT add an </w:t>
-      </w:r>
-      <w:proofErr w:type="spellStart"/>
-      <w:r>
-        <w:t>onclick</w:t>
-      </w:r>
-      <w:proofErr w:type="spellEnd"/>
-      <w:r>
-        <w:t xml:space="preserve"> event to the button via </w:t>
-      </w:r>
-      <w:proofErr w:type="spellStart"/>
-      <w:r>
-        <w:t>javascript</w:t>
-      </w:r>
-      <w:proofErr w:type="spellEnd"/>
-      <w:r>
-        <w:t xml:space="preserve">, as the </w:t>
-      </w:r>
-      <w:proofErr w:type="spellStart"/>
-      <w:r>
-        <w:t>FireHawk</w:t>
-      </w:r>
-      <w:proofErr w:type="spellEnd"/>
-      <w:r>
-        <w:t xml:space="preserve"> Toolbar is unable to detect buttons created in this manner, and will skip yours. While Firefox toolbars also give you the option of using </w:t>
-      </w:r>
-      <w:proofErr w:type="spellStart"/>
-      <w:r>
-        <w:t>oncommand</w:t>
-      </w:r>
-      <w:proofErr w:type="spellEnd"/>
-      <w:r>
-        <w:t xml:space="preserve">, it is recommended you avoid this listener, and use </w:t>
-      </w:r>
-      <w:proofErr w:type="spellStart"/>
-      <w:r>
-        <w:t>onclick</w:t>
-      </w:r>
-      <w:proofErr w:type="spellEnd"/>
-      <w:r>
-        <w:t xml:space="preserve"> instead. The “</w:t>
-      </w:r>
-      <w:proofErr w:type="spellStart"/>
-      <w:r>
-        <w:t>oncommand</w:t>
-      </w:r>
-      <w:proofErr w:type="spellEnd"/>
-      <w:r>
-        <w:t>” listener can be triggered by mouse clicks or button presses, and if the user has set the “engage” action to be triggered by the enter key, moving past a button with “</w:t>
-      </w:r>
-      <w:proofErr w:type="spellStart"/>
-      <w:r>
-        <w:t>oncommand</w:t>
-      </w:r>
-      <w:proofErr w:type="spellEnd"/>
-      <w:r>
-        <w:t>” will generate a move to the next button, but also click the current one.</w:t>
-      </w:r>
-    </w:p>
-    <w:p>
-      <w:r>
-        <w:rPr>
-          <w:rStyle w:val="SubtleReference"/>
-          <w:bCs/>
-        </w:rPr>
         <w:t>Create an Exit Button</w:t>
       </w:r>
     </w:p>
     <w:p>
       <w:r>
-        <w:t xml:space="preserve">This button will allow the user to leave your </w:t>
-      </w:r>
-      <w:proofErr w:type="spellStart"/>
-      <w:r>
-        <w:t>subtoolbar</w:t>
-      </w:r>
-      <w:proofErr w:type="spellEnd"/>
-      <w:r>
-        <w:t xml:space="preserve"> after they are done using its new functionality. The Exit button should be contained within your toolbar’s XUL and it only needs to have an </w:t>
-      </w:r>
-      <w:proofErr w:type="spellStart"/>
-      <w:r>
-        <w:t>onclick</w:t>
-      </w:r>
-      <w:proofErr w:type="spellEnd"/>
-      <w:r>
-        <w:t xml:space="preserve"> attribute which calls “</w:t>
-      </w:r>
-      <w:proofErr w:type="spellStart"/>
-      <w:proofErr w:type="gramStart"/>
-      <w:r>
-        <w:t>FireHawk.UnScope</w:t>
-      </w:r>
-      <w:proofErr w:type="spellEnd"/>
-      <w:r>
-        <w:t>(</w:t>
-      </w:r>
-      <w:proofErr w:type="gramEnd"/>
-      <w:r>
-        <w:t>)</w:t>
-      </w:r>
-      <w:r>
-        <w:t xml:space="preserve">;” This call will set your toolbar’s visibility to false, and return the user to the previous </w:t>
-      </w:r>
-      <w:proofErr w:type="spellStart"/>
-      <w:r>
-        <w:t>subtoolbar</w:t>
-      </w:r>
-      <w:proofErr w:type="spellEnd"/>
-      <w:r>
-        <w:t xml:space="preserve"> they were viewing.</w:t>
+        <w:t>This button will allow the user to leave your subtoolbar after they are done using its new functionality. The Exit button should be contained within your toolbar’s XUL and it only needs to have an onclick attribute which calls “</w:t>
+      </w:r>
+      <w:r>
+        <w:t>FireHawk.UnScope()</w:t>
+      </w:r>
+      <w:r>
+        <w:t>;” This call will set your toolbar’s visibility to false, and return the user to the previous subtoolbar they were viewing.</w:t>
       </w:r>
     </w:p>
     <w:p/>
@@ -3383,18 +2602,8 @@
           <w:bCs/>
           <w:lang w:val="es-ES"/>
         </w:rPr>
-        <w:t xml:space="preserve">XUL </w:t>
-      </w:r>
-      <w:proofErr w:type="spellStart"/>
-      <w:r>
-        <w:rPr>
-          <w:rStyle w:val="SubtleReference"/>
-          <w:bCs/>
-          <w:lang w:val="es-ES"/>
-        </w:rPr>
-        <w:t>Planet</w:t>
-      </w:r>
-      <w:proofErr w:type="spellEnd"/>
+        <w:t>XUL Planet</w:t>
+      </w:r>
       <w:r>
         <w:rPr>
           <w:b/>
@@ -3404,7 +2613,7 @@
         </w:rPr>
         <w:t xml:space="preserve"> - </w:t>
       </w:r>
-      <w:hyperlink r:id="rId8" w:history="1">
+      <w:hyperlink r:id="rId11" w:history="1">
         <w:r>
           <w:rPr>
             <w:rStyle w:val="Hyperlink"/>
@@ -3423,7 +2632,14 @@
       </w:r>
     </w:p>
     <w:p/>
+    <w:p/>
     <w:sectPr>
+      <w:headerReference w:type="even" r:id="rId12"/>
+      <w:headerReference w:type="default" r:id="rId13"/>
+      <w:footerReference w:type="even" r:id="rId14"/>
+      <w:footerReference w:type="default" r:id="rId15"/>
+      <w:headerReference w:type="first" r:id="rId16"/>
+      <w:footerReference w:type="first" r:id="rId17"/>
       <w:pgSz w:w="12240" w:h="15840"/>
       <w:pgMar w:top="1440" w:right="1440" w:bottom="1440" w:left="1440" w:header="720" w:footer="720" w:gutter="0"/>
       <w:cols w:space="720"/>
@@ -3433,293 +2649,362 @@
 </w:document>
 </file>
 
+<file path=word/endnotes.xml><?xml version="1.0" encoding="utf-8"?>
+<w:endnotes xmlns:ve="http://schemas.openxmlformats.org/markup-compatibility/2006" xmlns:o="urn:schemas-microsoft-com:office:office" xmlns:r="http://schemas.openxmlformats.org/officeDocument/2006/relationships" xmlns:m="http://schemas.openxmlformats.org/officeDocument/2006/math" xmlns:v="urn:schemas-microsoft-com:vml" xmlns:wp="http://schemas.openxmlformats.org/drawingml/2006/wordprocessingDrawing" xmlns:w10="urn:schemas-microsoft-com:office:word" xmlns:w="http://schemas.openxmlformats.org/wordprocessingml/2006/main" xmlns:wne="http://schemas.microsoft.com/office/word/2006/wordml">
+  <w:endnote w:type="separator" w:id="0">
+    <w:p>
+      <w:pPr>
+        <w:spacing w:before="0" w:after="0" w:line="240" w:lineRule="auto"/>
+      </w:pPr>
+      <w:r>
+        <w:separator/>
+      </w:r>
+    </w:p>
+  </w:endnote>
+  <w:endnote w:type="continuationSeparator" w:id="1">
+    <w:p>
+      <w:pPr>
+        <w:spacing w:before="0" w:after="0" w:line="240" w:lineRule="auto"/>
+      </w:pPr>
+      <w:r>
+        <w:continuationSeparator/>
+      </w:r>
+    </w:p>
+  </w:endnote>
+</w:endnotes>
+</file>
+
+<file path=word/footer1.xml><?xml version="1.0" encoding="utf-8"?>
+<w:ftr xmlns:ve="http://schemas.openxmlformats.org/markup-compatibility/2006" xmlns:o="urn:schemas-microsoft-com:office:office" xmlns:r="http://schemas.openxmlformats.org/officeDocument/2006/relationships" xmlns:m="http://schemas.openxmlformats.org/officeDocument/2006/math" xmlns:v="urn:schemas-microsoft-com:vml" xmlns:wp="http://schemas.openxmlformats.org/drawingml/2006/wordprocessingDrawing" xmlns:w10="urn:schemas-microsoft-com:office:word" xmlns:w="http://schemas.openxmlformats.org/wordprocessingml/2006/main" xmlns:wne="http://schemas.microsoft.com/office/word/2006/wordml">
+  <w:p>
+    <w:pPr>
+      <w:pStyle w:val="Footer"/>
+    </w:pPr>
+  </w:p>
+</w:ftr>
+</file>
+
+<file path=word/footer2.xml><?xml version="1.0" encoding="utf-8"?>
+<w:ftr xmlns:ve="http://schemas.openxmlformats.org/markup-compatibility/2006" xmlns:o="urn:schemas-microsoft-com:office:office" xmlns:r="http://schemas.openxmlformats.org/officeDocument/2006/relationships" xmlns:m="http://schemas.openxmlformats.org/officeDocument/2006/math" xmlns:v="urn:schemas-microsoft-com:vml" xmlns:wp="http://schemas.openxmlformats.org/drawingml/2006/wordprocessingDrawing" xmlns:w10="urn:schemas-microsoft-com:office:word" xmlns:w="http://schemas.openxmlformats.org/wordprocessingml/2006/main" xmlns:wne="http://schemas.microsoft.com/office/word/2006/wordml">
+  <w:p>
+    <w:pPr>
+      <w:pStyle w:val="Footer"/>
+    </w:pPr>
+  </w:p>
+</w:ftr>
+</file>
+
+<file path=word/footer3.xml><?xml version="1.0" encoding="utf-8"?>
+<w:ftr xmlns:ve="http://schemas.openxmlformats.org/markup-compatibility/2006" xmlns:o="urn:schemas-microsoft-com:office:office" xmlns:r="http://schemas.openxmlformats.org/officeDocument/2006/relationships" xmlns:m="http://schemas.openxmlformats.org/officeDocument/2006/math" xmlns:v="urn:schemas-microsoft-com:vml" xmlns:wp="http://schemas.openxmlformats.org/drawingml/2006/wordprocessingDrawing" xmlns:w10="urn:schemas-microsoft-com:office:word" xmlns:w="http://schemas.openxmlformats.org/wordprocessingml/2006/main" xmlns:wne="http://schemas.microsoft.com/office/word/2006/wordml">
+  <w:p>
+    <w:pPr>
+      <w:pStyle w:val="Footer"/>
+    </w:pPr>
+  </w:p>
+</w:ftr>
+</file>
+
+<file path=word/footnotes.xml><?xml version="1.0" encoding="utf-8"?>
+<w:footnotes xmlns:ve="http://schemas.openxmlformats.org/markup-compatibility/2006" xmlns:o="urn:schemas-microsoft-com:office:office" xmlns:r="http://schemas.openxmlformats.org/officeDocument/2006/relationships" xmlns:m="http://schemas.openxmlformats.org/officeDocument/2006/math" xmlns:v="urn:schemas-microsoft-com:vml" xmlns:wp="http://schemas.openxmlformats.org/drawingml/2006/wordprocessingDrawing" xmlns:w10="urn:schemas-microsoft-com:office:word" xmlns:w="http://schemas.openxmlformats.org/wordprocessingml/2006/main" xmlns:wne="http://schemas.microsoft.com/office/word/2006/wordml">
+  <w:footnote w:type="separator" w:id="0">
+    <w:p>
+      <w:pPr>
+        <w:spacing w:before="0" w:after="0" w:line="240" w:lineRule="auto"/>
+      </w:pPr>
+      <w:r>
+        <w:separator/>
+      </w:r>
+    </w:p>
+  </w:footnote>
+  <w:footnote w:type="continuationSeparator" w:id="1">
+    <w:p>
+      <w:pPr>
+        <w:spacing w:before="0" w:after="0" w:line="240" w:lineRule="auto"/>
+      </w:pPr>
+      <w:r>
+        <w:continuationSeparator/>
+      </w:r>
+    </w:p>
+  </w:footnote>
+</w:footnotes>
+</file>
+
+<file path=word/header1.xml><?xml version="1.0" encoding="utf-8"?>
+<w:hdr xmlns:ve="http://schemas.openxmlformats.org/markup-compatibility/2006" xmlns:o="urn:schemas-microsoft-com:office:office" xmlns:r="http://schemas.openxmlformats.org/officeDocument/2006/relationships" xmlns:m="http://schemas.openxmlformats.org/officeDocument/2006/math" xmlns:v="urn:schemas-microsoft-com:vml" xmlns:wp="http://schemas.openxmlformats.org/drawingml/2006/wordprocessingDrawing" xmlns:w10="urn:schemas-microsoft-com:office:word" xmlns:w="http://schemas.openxmlformats.org/wordprocessingml/2006/main" xmlns:wne="http://schemas.microsoft.com/office/word/2006/wordml">
+  <w:p>
+    <w:pPr>
+      <w:pStyle w:val="Header"/>
+    </w:pPr>
+  </w:p>
+</w:hdr>
+</file>
+
+<file path=word/header2.xml><?xml version="1.0" encoding="utf-8"?>
+<w:hdr xmlns:ve="http://schemas.openxmlformats.org/markup-compatibility/2006" xmlns:o="urn:schemas-microsoft-com:office:office" xmlns:r="http://schemas.openxmlformats.org/officeDocument/2006/relationships" xmlns:m="http://schemas.openxmlformats.org/officeDocument/2006/math" xmlns:v="urn:schemas-microsoft-com:vml" xmlns:wp="http://schemas.openxmlformats.org/drawingml/2006/wordprocessingDrawing" xmlns:w10="urn:schemas-microsoft-com:office:word" xmlns:w="http://schemas.openxmlformats.org/wordprocessingml/2006/main" xmlns:wne="http://schemas.microsoft.com/office/word/2006/wordml">
+  <w:p>
+    <w:pPr>
+      <w:pStyle w:val="Header"/>
+    </w:pPr>
+    <w:sdt>
+      <w:sdtPr>
+        <w:rPr>
+          <w:rFonts w:asciiTheme="majorHAnsi" w:eastAsiaTheme="majorEastAsia" w:hAnsiTheme="majorHAnsi" w:cstheme="majorBidi"/>
+          <w:b/>
+          <w:bCs/>
+          <w:color w:val="4F81BD" w:themeColor="accent1"/>
+          <w:sz w:val="24"/>
+          <w:szCs w:val="24"/>
+        </w:rPr>
+        <w:alias w:val="Title"/>
+        <w:id w:val="78404852"/>
+        <w:placeholder>
+          <w:docPart w:val="085CF5D3075A42B89D7DD942643DAFDD"/>
+        </w:placeholder>
+        <w:dataBinding w:prefixMappings="xmlns:ns0='http://schemas.openxmlformats.org/package/2006/metadata/core-properties' xmlns:ns1='http://purl.org/dc/elements/1.1/'" w:xpath="/ns0:coreProperties[1]/ns1:title[1]" w:storeItemID="{6C3C8BC8-F283-45AE-878A-BAB7291924A1}"/>
+        <w:text/>
+      </w:sdtPr>
+      <w:sdtContent>
+        <w:r>
+          <w:rPr>
+            <w:rFonts w:asciiTheme="majorHAnsi" w:eastAsiaTheme="majorEastAsia" w:hAnsiTheme="majorHAnsi" w:cstheme="majorBidi"/>
+            <w:b/>
+            <w:bCs/>
+            <w:color w:val="4F81BD" w:themeColor="accent1"/>
+            <w:sz w:val="24"/>
+            <w:szCs w:val="24"/>
+          </w:rPr>
+          <w:t>FireHawk Toolbar</w:t>
+        </w:r>
+      </w:sdtContent>
+    </w:sdt>
+    <w:r>
+      <w:rPr>
+        <w:rFonts w:asciiTheme="majorHAnsi" w:eastAsiaTheme="majorEastAsia" w:hAnsiTheme="majorHAnsi" w:cstheme="majorBidi"/>
+        <w:color w:val="4F81BD" w:themeColor="accent1"/>
+        <w:sz w:val="24"/>
+        <w:szCs w:val="24"/>
+      </w:rPr>
+      <w:ptab w:relativeTo="margin" w:alignment="right" w:leader="none"/>
+    </w:r>
+    <w:sdt>
+      <w:sdtPr>
+        <w:rPr>
+          <w:rFonts w:asciiTheme="majorHAnsi" w:eastAsiaTheme="majorEastAsia" w:hAnsiTheme="majorHAnsi" w:cstheme="majorBidi"/>
+          <w:b/>
+          <w:bCs/>
+          <w:color w:val="4F81BD" w:themeColor="accent1"/>
+          <w:sz w:val="24"/>
+          <w:szCs w:val="24"/>
+        </w:rPr>
+        <w:alias w:val="Date"/>
+        <w:id w:val="78404859"/>
+        <w:placeholder>
+          <w:docPart w:val="0DE8ADF748444BE78AB878E59F420A6B"/>
+        </w:placeholder>
+        <w:dataBinding w:prefixMappings="xmlns:ns0='http://schemas.microsoft.com/office/2006/coverPageProps'" w:xpath="/ns0:CoverPageProperties[1]/ns0:PublishDate[1]" w:storeItemID="{55AF091B-3C7A-41E3-B477-F2FDAA23CFDA}"/>
+        <w:date>
+          <w:dateFormat w:val="MMMM d, yyyy"/>
+          <w:lid w:val="en-US"/>
+          <w:storeMappedDataAs w:val="dateTime"/>
+          <w:calendar w:val="gregorian"/>
+        </w:date>
+      </w:sdtPr>
+      <w:sdtContent>
+        <w:r>
+          <w:rPr>
+            <w:rFonts w:asciiTheme="majorHAnsi" w:eastAsiaTheme="majorEastAsia" w:hAnsiTheme="majorHAnsi" w:cstheme="majorBidi"/>
+            <w:b/>
+            <w:bCs/>
+            <w:color w:val="4F81BD" w:themeColor="accent1"/>
+            <w:sz w:val="24"/>
+            <w:szCs w:val="24"/>
+          </w:rPr>
+          <w:t>http://code.google.com/p/hawking-toolbar/</w:t>
+        </w:r>
+      </w:sdtContent>
+    </w:sdt>
+  </w:p>
+</w:hdr>
+</file>
+
+<file path=word/header3.xml><?xml version="1.0" encoding="utf-8"?>
+<w:hdr xmlns:ve="http://schemas.openxmlformats.org/markup-compatibility/2006" xmlns:o="urn:schemas-microsoft-com:office:office" xmlns:r="http://schemas.openxmlformats.org/officeDocument/2006/relationships" xmlns:m="http://schemas.openxmlformats.org/officeDocument/2006/math" xmlns:v="urn:schemas-microsoft-com:vml" xmlns:wp="http://schemas.openxmlformats.org/drawingml/2006/wordprocessingDrawing" xmlns:w10="urn:schemas-microsoft-com:office:word" xmlns:w="http://schemas.openxmlformats.org/wordprocessingml/2006/main" xmlns:wne="http://schemas.microsoft.com/office/word/2006/wordml">
+  <w:p>
+    <w:pPr>
+      <w:pStyle w:val="Header"/>
+    </w:pPr>
+  </w:p>
+</w:hdr>
+</file>
+
 <file path=word/styles.xml><?xml version="1.0" encoding="utf-8"?>
 <w:styles xmlns:r="http://schemas.openxmlformats.org/officeDocument/2006/relationships" xmlns:w="http://schemas.openxmlformats.org/wordprocessingml/2006/main">
   <w:docDefaults>
     <w:rPrDefault>
       <w:rPr>
-        <w:rFonts w:ascii="Calibri" w:eastAsia="Times New Roman" w:hAnsi="Calibri" w:cs="Times New Roman"/>
+        <w:rFonts w:asciiTheme="minorHAnsi" w:eastAsiaTheme="minorHAnsi" w:hAnsiTheme="minorHAnsi" w:cstheme="minorBidi"/>
+        <w:sz w:val="22"/>
+        <w:szCs w:val="22"/>
         <w:lang w:val="en-US" w:eastAsia="en-US" w:bidi="ar-SA"/>
       </w:rPr>
     </w:rPrDefault>
-    <w:pPrDefault/>
+    <w:pPrDefault>
+      <w:pPr>
+        <w:spacing w:after="200" w:line="276" w:lineRule="auto"/>
+      </w:pPr>
+    </w:pPrDefault>
   </w:docDefaults>
-  <w:latentStyles w:defLockedState="0" w:defUIPriority="99" w:defSemiHidden="0" w:defUnhideWhenUsed="0" w:defQFormat="0" w:count="267">
-    <w:lsdException w:name="Normal" w:locked="1" w:uiPriority="0" w:qFormat="1"/>
-    <w:lsdException w:name="heading 1" w:locked="1" w:uiPriority="0" w:qFormat="1"/>
-    <w:lsdException w:name="heading 2" w:locked="1" w:uiPriority="9" w:qFormat="1"/>
-    <w:lsdException w:name="heading 3" w:locked="1" w:uiPriority="0" w:qFormat="1"/>
-    <w:lsdException w:name="heading 4" w:locked="1" w:uiPriority="0" w:qFormat="1"/>
-    <w:lsdException w:name="heading 5" w:locked="1" w:uiPriority="0" w:qFormat="1"/>
-    <w:lsdException w:name="heading 6" w:locked="1" w:uiPriority="0" w:qFormat="1"/>
-    <w:lsdException w:name="heading 7" w:locked="1" w:uiPriority="0" w:qFormat="1"/>
-    <w:lsdException w:name="heading 8" w:locked="1" w:uiPriority="0" w:qFormat="1"/>
-    <w:lsdException w:name="heading 9" w:locked="1" w:uiPriority="0" w:qFormat="1"/>
-    <w:lsdException w:name="index 1" w:semiHidden="1" w:unhideWhenUsed="1"/>
-    <w:lsdException w:name="index 2" w:semiHidden="1" w:unhideWhenUsed="1"/>
-    <w:lsdException w:name="index 3" w:semiHidden="1" w:unhideWhenUsed="1"/>
-    <w:lsdException w:name="index 4" w:semiHidden="1" w:unhideWhenUsed="1"/>
-    <w:lsdException w:name="index 5" w:semiHidden="1" w:unhideWhenUsed="1"/>
-    <w:lsdException w:name="index 6" w:semiHidden="1" w:unhideWhenUsed="1"/>
-    <w:lsdException w:name="index 7" w:semiHidden="1" w:unhideWhenUsed="1"/>
-    <w:lsdException w:name="index 8" w:semiHidden="1" w:unhideWhenUsed="1"/>
-    <w:lsdException w:name="index 9" w:semiHidden="1" w:unhideWhenUsed="1"/>
-    <w:lsdException w:name="toc 1" w:locked="1" w:uiPriority="39"/>
-    <w:lsdException w:name="toc 2" w:locked="1" w:uiPriority="39"/>
-    <w:lsdException w:name="toc 3" w:locked="1" w:uiPriority="0"/>
-    <w:lsdException w:name="toc 4" w:locked="1" w:uiPriority="0"/>
-    <w:lsdException w:name="toc 5" w:locked="1" w:uiPriority="0"/>
-    <w:lsdException w:name="toc 6" w:locked="1" w:uiPriority="0"/>
-    <w:lsdException w:name="toc 7" w:locked="1" w:uiPriority="0"/>
-    <w:lsdException w:name="toc 8" w:locked="1" w:uiPriority="0"/>
-    <w:lsdException w:name="toc 9" w:locked="1" w:uiPriority="0"/>
-    <w:lsdException w:name="Normal Indent" w:semiHidden="1" w:unhideWhenUsed="1"/>
-    <w:lsdException w:name="footnote text" w:semiHidden="1" w:unhideWhenUsed="1"/>
-    <w:lsdException w:name="annotation text" w:semiHidden="1" w:unhideWhenUsed="1"/>
-    <w:lsdException w:name="header" w:semiHidden="1" w:unhideWhenUsed="1"/>
-    <w:lsdException w:name="footer" w:semiHidden="1" w:unhideWhenUsed="1"/>
-    <w:lsdException w:name="index heading" w:semiHidden="1" w:unhideWhenUsed="1"/>
-    <w:lsdException w:name="caption" w:locked="1" w:uiPriority="0" w:qFormat="1"/>
-    <w:lsdException w:name="table of figures" w:semiHidden="1" w:unhideWhenUsed="1"/>
-    <w:lsdException w:name="envelope address" w:semiHidden="1" w:unhideWhenUsed="1"/>
-    <w:lsdException w:name="envelope return" w:semiHidden="1" w:unhideWhenUsed="1"/>
-    <w:lsdException w:name="footnote reference" w:semiHidden="1" w:unhideWhenUsed="1"/>
-    <w:lsdException w:name="annotation reference" w:semiHidden="1" w:unhideWhenUsed="1"/>
-    <w:lsdException w:name="line number" w:semiHidden="1" w:unhideWhenUsed="1"/>
-    <w:lsdException w:name="page number" w:semiHidden="1" w:unhideWhenUsed="1"/>
-    <w:lsdException w:name="endnote reference" w:semiHidden="1" w:unhideWhenUsed="1"/>
-    <w:lsdException w:name="endnote text" w:semiHidden="1" w:unhideWhenUsed="1"/>
-    <w:lsdException w:name="table of authorities" w:semiHidden="1" w:unhideWhenUsed="1"/>
-    <w:lsdException w:name="macro" w:semiHidden="1" w:unhideWhenUsed="1"/>
-    <w:lsdException w:name="toa heading" w:semiHidden="1" w:unhideWhenUsed="1"/>
-    <w:lsdException w:name="List" w:semiHidden="1" w:unhideWhenUsed="1"/>
-    <w:lsdException w:name="List Bullet" w:semiHidden="1" w:unhideWhenUsed="1"/>
-    <w:lsdException w:name="List Number" w:semiHidden="1" w:unhideWhenUsed="1"/>
-    <w:lsdException w:name="List 2" w:semiHidden="1" w:unhideWhenUsed="1"/>
-    <w:lsdException w:name="List 3" w:semiHidden="1" w:unhideWhenUsed="1"/>
-    <w:lsdException w:name="List 4" w:semiHidden="1" w:unhideWhenUsed="1"/>
-    <w:lsdException w:name="List 5" w:semiHidden="1" w:unhideWhenUsed="1"/>
-    <w:lsdException w:name="List Bullet 2" w:semiHidden="1" w:unhideWhenUsed="1"/>
-    <w:lsdException w:name="List Bullet 3" w:semiHidden="1" w:unhideWhenUsed="1"/>
-    <w:lsdException w:name="List Bullet 4" w:semiHidden="1" w:unhideWhenUsed="1"/>
-    <w:lsdException w:name="List Bullet 5" w:semiHidden="1" w:unhideWhenUsed="1"/>
-    <w:lsdException w:name="List Number 2" w:semiHidden="1" w:unhideWhenUsed="1"/>
-    <w:lsdException w:name="List Number 3" w:semiHidden="1" w:unhideWhenUsed="1"/>
-    <w:lsdException w:name="List Number 4" w:semiHidden="1" w:unhideWhenUsed="1"/>
-    <w:lsdException w:name="List Number 5" w:semiHidden="1" w:unhideWhenUsed="1"/>
-    <w:lsdException w:name="Title" w:locked="1" w:uiPriority="0" w:qFormat="1"/>
-    <w:lsdException w:name="Closing" w:semiHidden="1" w:unhideWhenUsed="1"/>
-    <w:lsdException w:name="Signature" w:semiHidden="1" w:unhideWhenUsed="1"/>
-    <w:lsdException w:name="Default Paragraph Font" w:locked="1" w:uiPriority="0"/>
-    <w:lsdException w:name="Body Text" w:semiHidden="1" w:unhideWhenUsed="1"/>
-    <w:lsdException w:name="Body Text Indent" w:semiHidden="1" w:unhideWhenUsed="1"/>
-    <w:lsdException w:name="List Continue" w:semiHidden="1" w:unhideWhenUsed="1"/>
-    <w:lsdException w:name="List Continue 2" w:semiHidden="1" w:unhideWhenUsed="1"/>
-    <w:lsdException w:name="List Continue 3" w:semiHidden="1" w:unhideWhenUsed="1"/>
-    <w:lsdException w:name="List Continue 4" w:semiHidden="1" w:unhideWhenUsed="1"/>
-    <w:lsdException w:name="List Continue 5" w:semiHidden="1" w:unhideWhenUsed="1"/>
-    <w:lsdException w:name="Message Header" w:semiHidden="1" w:unhideWhenUsed="1"/>
-    <w:lsdException w:name="Subtitle" w:locked="1" w:uiPriority="0" w:qFormat="1"/>
-    <w:lsdException w:name="Salutation" w:semiHidden="1" w:unhideWhenUsed="1"/>
-    <w:lsdException w:name="Date" w:semiHidden="1" w:unhideWhenUsed="1"/>
-    <w:lsdException w:name="Body Text First Indent" w:semiHidden="1" w:unhideWhenUsed="1"/>
-    <w:lsdException w:name="Body Text First Indent 2" w:semiHidden="1" w:unhideWhenUsed="1"/>
-    <w:lsdException w:name="Note Heading" w:semiHidden="1" w:unhideWhenUsed="1"/>
-    <w:lsdException w:name="Body Text 2" w:semiHidden="1" w:unhideWhenUsed="1"/>
-    <w:lsdException w:name="Body Text 3" w:semiHidden="1" w:unhideWhenUsed="1"/>
-    <w:lsdException w:name="Body Text Indent 2" w:semiHidden="1" w:unhideWhenUsed="1"/>
-    <w:lsdException w:name="Body Text Indent 3" w:semiHidden="1" w:unhideWhenUsed="1"/>
-    <w:lsdException w:name="Block Text" w:semiHidden="1" w:unhideWhenUsed="1"/>
-    <w:lsdException w:name="Hyperlink" w:semiHidden="1" w:unhideWhenUsed="1"/>
-    <w:lsdException w:name="FollowedHyperlink" w:semiHidden="1" w:unhideWhenUsed="1"/>
-    <w:lsdException w:name="Strong" w:locked="1" w:uiPriority="0" w:qFormat="1"/>
-    <w:lsdException w:name="Emphasis" w:locked="1" w:uiPriority="0" w:qFormat="1"/>
-    <w:lsdException w:name="Document Map" w:semiHidden="1" w:unhideWhenUsed="1"/>
-    <w:lsdException w:name="Plain Text" w:semiHidden="1" w:unhideWhenUsed="1"/>
-    <w:lsdException w:name="E-mail Signature" w:semiHidden="1" w:unhideWhenUsed="1"/>
-    <w:lsdException w:name="HTML Top of Form" w:semiHidden="1" w:unhideWhenUsed="1"/>
-    <w:lsdException w:name="HTML Bottom of Form" w:semiHidden="1" w:unhideWhenUsed="1"/>
-    <w:lsdException w:name="Normal (Web)" w:semiHidden="1" w:unhideWhenUsed="1"/>
-    <w:lsdException w:name="HTML Acronym" w:semiHidden="1" w:unhideWhenUsed="1"/>
-    <w:lsdException w:name="HTML Address" w:semiHidden="1" w:unhideWhenUsed="1"/>
-    <w:lsdException w:name="HTML Cite" w:semiHidden="1" w:unhideWhenUsed="1"/>
-    <w:lsdException w:name="HTML Code" w:semiHidden="1" w:unhideWhenUsed="1"/>
-    <w:lsdException w:name="HTML Definition" w:semiHidden="1" w:unhideWhenUsed="1"/>
-    <w:lsdException w:name="HTML Keyboard" w:semiHidden="1" w:unhideWhenUsed="1"/>
-    <w:lsdException w:name="HTML Preformatted" w:semiHidden="1" w:unhideWhenUsed="1"/>
-    <w:lsdException w:name="HTML Sample" w:semiHidden="1" w:unhideWhenUsed="1"/>
-    <w:lsdException w:name="HTML Typewriter" w:semiHidden="1" w:unhideWhenUsed="1"/>
-    <w:lsdException w:name="HTML Variable" w:semiHidden="1" w:unhideWhenUsed="1"/>
-    <w:lsdException w:name="Normal Table" w:semiHidden="1" w:unhideWhenUsed="1"/>
-    <w:lsdException w:name="annotation subject" w:semiHidden="1" w:unhideWhenUsed="1"/>
-    <w:lsdException w:name="No List" w:semiHidden="1" w:unhideWhenUsed="1"/>
-    <w:lsdException w:name="Outline List 1" w:semiHidden="1" w:unhideWhenUsed="1"/>
-    <w:lsdException w:name="Outline List 2" w:semiHidden="1" w:unhideWhenUsed="1"/>
-    <w:lsdException w:name="Outline List 3" w:semiHidden="1" w:unhideWhenUsed="1"/>
-    <w:lsdException w:name="Table Simple 1" w:semiHidden="1" w:unhideWhenUsed="1"/>
-    <w:lsdException w:name="Table Simple 2" w:semiHidden="1" w:unhideWhenUsed="1"/>
-    <w:lsdException w:name="Table Simple 3" w:semiHidden="1" w:unhideWhenUsed="1"/>
-    <w:lsdException w:name="Table Classic 1" w:semiHidden="1" w:unhideWhenUsed="1"/>
-    <w:lsdException w:name="Table Classic 2" w:semiHidden="1" w:unhideWhenUsed="1"/>
-    <w:lsdException w:name="Table Classic 3" w:semiHidden="1" w:unhideWhenUsed="1"/>
-    <w:lsdException w:name="Table Classic 4" w:semiHidden="1" w:unhideWhenUsed="1"/>
-    <w:lsdException w:name="Table Colorful 1" w:semiHidden="1" w:unhideWhenUsed="1"/>
-    <w:lsdException w:name="Table Colorful 2" w:semiHidden="1" w:unhideWhenUsed="1"/>
-    <w:lsdException w:name="Table Colorful 3" w:semiHidden="1" w:unhideWhenUsed="1"/>
-    <w:lsdException w:name="Table Columns 1" w:semiHidden="1" w:unhideWhenUsed="1"/>
-    <w:lsdException w:name="Table Columns 2" w:semiHidden="1" w:unhideWhenUsed="1"/>
-    <w:lsdException w:name="Table Columns 3" w:semiHidden="1" w:unhideWhenUsed="1"/>
-    <w:lsdException w:name="Table Columns 4" w:semiHidden="1" w:unhideWhenUsed="1"/>
-    <w:lsdException w:name="Table Columns 5" w:semiHidden="1" w:unhideWhenUsed="1"/>
-    <w:lsdException w:name="Table Grid 1" w:semiHidden="1" w:unhideWhenUsed="1"/>
-    <w:lsdException w:name="Table Grid 2" w:semiHidden="1" w:unhideWhenUsed="1"/>
-    <w:lsdException w:name="Table Grid 3" w:semiHidden="1" w:unhideWhenUsed="1"/>
-    <w:lsdException w:name="Table Grid 4" w:semiHidden="1" w:unhideWhenUsed="1"/>
-    <w:lsdException w:name="Table Grid 5" w:semiHidden="1" w:unhideWhenUsed="1"/>
-    <w:lsdException w:name="Table Grid 6" w:semiHidden="1" w:unhideWhenUsed="1"/>
-    <w:lsdException w:name="Table Grid 7" w:semiHidden="1" w:unhideWhenUsed="1"/>
-    <w:lsdException w:name="Table Grid 8" w:semiHidden="1" w:unhideWhenUsed="1"/>
-    <w:lsdException w:name="Table List 1" w:semiHidden="1" w:unhideWhenUsed="1"/>
-    <w:lsdException w:name="Table List 2" w:semiHidden="1" w:unhideWhenUsed="1"/>
-    <w:lsdException w:name="Table List 3" w:semiHidden="1" w:unhideWhenUsed="1"/>
-    <w:lsdException w:name="Table List 4" w:semiHidden="1" w:unhideWhenUsed="1"/>
-    <w:lsdException w:name="Table List 5" w:semiHidden="1" w:unhideWhenUsed="1"/>
-    <w:lsdException w:name="Table List 6" w:semiHidden="1" w:unhideWhenUsed="1"/>
-    <w:lsdException w:name="Table List 7" w:semiHidden="1" w:unhideWhenUsed="1"/>
-    <w:lsdException w:name="Table List 8" w:semiHidden="1" w:unhideWhenUsed="1"/>
-    <w:lsdException w:name="Table 3D effects 1" w:semiHidden="1" w:unhideWhenUsed="1"/>
-    <w:lsdException w:name="Table 3D effects 2" w:semiHidden="1" w:unhideWhenUsed="1"/>
-    <w:lsdException w:name="Table 3D effects 3" w:semiHidden="1" w:unhideWhenUsed="1"/>
-    <w:lsdException w:name="Table Contemporary" w:semiHidden="1" w:unhideWhenUsed="1"/>
-    <w:lsdException w:name="Table Elegant" w:semiHidden="1" w:unhideWhenUsed="1"/>
-    <w:lsdException w:name="Table Professional" w:semiHidden="1" w:unhideWhenUsed="1"/>
-    <w:lsdException w:name="Table Subtle 1" w:semiHidden="1" w:unhideWhenUsed="1"/>
-    <w:lsdException w:name="Table Subtle 2" w:semiHidden="1" w:unhideWhenUsed="1"/>
-    <w:lsdException w:name="Table Web 1" w:semiHidden="1" w:unhideWhenUsed="1"/>
-    <w:lsdException w:name="Table Web 2" w:semiHidden="1" w:unhideWhenUsed="1"/>
-    <w:lsdException w:name="Table Web 3" w:semiHidden="1" w:unhideWhenUsed="1"/>
-    <w:lsdException w:name="Balloon Text" w:semiHidden="1" w:unhideWhenUsed="1"/>
-    <w:lsdException w:name="Table Grid" w:locked="1" w:uiPriority="0"/>
-    <w:lsdException w:name="Table Theme" w:semiHidden="1" w:unhideWhenUsed="1"/>
-    <w:lsdException w:name="Placeholder Text" w:semiHidden="1"/>
-    <w:lsdException w:name="No Spacing" w:uiPriority="1" w:qFormat="1"/>
-    <w:lsdException w:name="Light Shading" w:uiPriority="60"/>
-    <w:lsdException w:name="Light List" w:uiPriority="61"/>
-    <w:lsdException w:name="Light Grid" w:uiPriority="62"/>
-    <w:lsdException w:name="Medium Shading 1" w:uiPriority="63"/>
-    <w:lsdException w:name="Medium Shading 2" w:uiPriority="64"/>
-    <w:lsdException w:name="Medium List 1" w:uiPriority="65"/>
-    <w:lsdException w:name="Medium List 2" w:uiPriority="66"/>
-    <w:lsdException w:name="Medium Grid 1" w:uiPriority="67"/>
-    <w:lsdException w:name="Medium Grid 2" w:uiPriority="68"/>
-    <w:lsdException w:name="Medium Grid 3" w:uiPriority="69"/>
-    <w:lsdException w:name="Dark List" w:uiPriority="70"/>
-    <w:lsdException w:name="Colorful Shading" w:uiPriority="71"/>
-    <w:lsdException w:name="Colorful List" w:uiPriority="72"/>
-    <w:lsdException w:name="Colorful Grid" w:uiPriority="73"/>
-    <w:lsdException w:name="Light Shading Accent 1" w:uiPriority="60"/>
-    <w:lsdException w:name="Light List Accent 1" w:uiPriority="61"/>
-    <w:lsdException w:name="Light Grid Accent 1" w:uiPriority="62"/>
-    <w:lsdException w:name="Medium Shading 1 Accent 1" w:uiPriority="63"/>
-    <w:lsdException w:name="Medium Shading 2 Accent 1" w:uiPriority="64"/>
-    <w:lsdException w:name="Medium List 1 Accent 1" w:uiPriority="65"/>
-    <w:lsdException w:name="Revision" w:semiHidden="1"/>
-    <w:lsdException w:name="List Paragraph" w:uiPriority="34" w:qFormat="1"/>
-    <w:lsdException w:name="Quote" w:uiPriority="29" w:qFormat="1"/>
-    <w:lsdException w:name="Intense Quote" w:uiPriority="30" w:qFormat="1"/>
-    <w:lsdException w:name="Medium List 2 Accent 1" w:uiPriority="66"/>
-    <w:lsdException w:name="Medium Grid 1 Accent 1" w:uiPriority="67"/>
-    <w:lsdException w:name="Medium Grid 2 Accent 1" w:uiPriority="68"/>
-    <w:lsdException w:name="Medium Grid 3 Accent 1" w:uiPriority="69"/>
-    <w:lsdException w:name="Dark List Accent 1" w:uiPriority="70"/>
-    <w:lsdException w:name="Colorful Shading Accent 1" w:uiPriority="71"/>
-    <w:lsdException w:name="Colorful List Accent 1" w:uiPriority="72"/>
-    <w:lsdException w:name="Colorful Grid Accent 1" w:uiPriority="73"/>
-    <w:lsdException w:name="Light Shading Accent 2" w:uiPriority="60"/>
-    <w:lsdException w:name="Light List Accent 2" w:uiPriority="61"/>
-    <w:lsdException w:name="Light Grid Accent 2" w:uiPriority="62"/>
-    <w:lsdException w:name="Medium Shading 1 Accent 2" w:uiPriority="63"/>
-    <w:lsdException w:name="Medium Shading 2 Accent 2" w:uiPriority="64"/>
-    <w:lsdException w:name="Medium List 1 Accent 2" w:uiPriority="65"/>
-    <w:lsdException w:name="Medium List 2 Accent 2" w:uiPriority="66"/>
-    <w:lsdException w:name="Medium Grid 1 Accent 2" w:uiPriority="67"/>
-    <w:lsdException w:name="Medium Grid 2 Accent 2" w:uiPriority="68"/>
-    <w:lsdException w:name="Medium Grid 3 Accent 2" w:uiPriority="69"/>
-    <w:lsdException w:name="Dark List Accent 2" w:uiPriority="70"/>
-    <w:lsdException w:name="Colorful Shading Accent 2" w:uiPriority="71"/>
-    <w:lsdException w:name="Colorful List Accent 2" w:uiPriority="72"/>
-    <w:lsdException w:name="Colorful Grid Accent 2" w:uiPriority="73"/>
-    <w:lsdException w:name="Light Shading Accent 3" w:uiPriority="60"/>
-    <w:lsdException w:name="Light List Accent 3" w:uiPriority="61"/>
-    <w:lsdException w:name="Light Grid Accent 3" w:uiPriority="62"/>
-    <w:lsdException w:name="Medium Shading 1 Accent 3" w:uiPriority="63"/>
-    <w:lsdException w:name="Medium Shading 2 Accent 3" w:uiPriority="64"/>
-    <w:lsdException w:name="Medium List 1 Accent 3" w:uiPriority="65"/>
-    <w:lsdException w:name="Medium List 2 Accent 3" w:uiPriority="66"/>
-    <w:lsdException w:name="Medium Grid 1 Accent 3" w:uiPriority="67"/>
-    <w:lsdException w:name="Medium Grid 2 Accent 3" w:uiPriority="68"/>
-    <w:lsdException w:name="Medium Grid 3 Accent 3" w:uiPriority="69"/>
-    <w:lsdException w:name="Dark List Accent 3" w:uiPriority="70"/>
-    <w:lsdException w:name="Colorful Shading Accent 3" w:uiPriority="71"/>
-    <w:lsdException w:name="Colorful List Accent 3" w:uiPriority="72"/>
-    <w:lsdException w:name="Colorful Grid Accent 3" w:uiPriority="73"/>
-    <w:lsdException w:name="Light Shading Accent 4" w:uiPriority="60"/>
-    <w:lsdException w:name="Light List Accent 4" w:uiPriority="61"/>
-    <w:lsdException w:name="Light Grid Accent 4" w:uiPriority="62"/>
-    <w:lsdException w:name="Medium Shading 1 Accent 4" w:uiPriority="63"/>
-    <w:lsdException w:name="Medium Shading 2 Accent 4" w:uiPriority="64"/>
-    <w:lsdException w:name="Medium List 1 Accent 4" w:uiPriority="65"/>
-    <w:lsdException w:name="Medium List 2 Accent 4" w:uiPriority="66"/>
-    <w:lsdException w:name="Medium Grid 1 Accent 4" w:uiPriority="67"/>
-    <w:lsdException w:name="Medium Grid 2 Accent 4" w:uiPriority="68"/>
-    <w:lsdException w:name="Medium Grid 3 Accent 4" w:uiPriority="69"/>
-    <w:lsdException w:name="Dark List Accent 4" w:uiPriority="70"/>
-    <w:lsdException w:name="Colorful Shading Accent 4" w:uiPriority="71"/>
-    <w:lsdException w:name="Colorful List Accent 4" w:uiPriority="72"/>
-    <w:lsdException w:name="Colorful Grid Accent 4" w:uiPriority="73"/>
-    <w:lsdException w:name="Light Shading Accent 5" w:uiPriority="60"/>
-    <w:lsdException w:name="Light List Accent 5" w:uiPriority="61"/>
-    <w:lsdException w:name="Light Grid Accent 5" w:uiPriority="62"/>
-    <w:lsdException w:name="Medium Shading 1 Accent 5" w:uiPriority="63"/>
-    <w:lsdException w:name="Medium Shading 2 Accent 5" w:uiPriority="64"/>
-    <w:lsdException w:name="Medium List 1 Accent 5" w:uiPriority="65"/>
-    <w:lsdException w:name="Medium List 2 Accent 5" w:uiPriority="66"/>
-    <w:lsdException w:name="Medium Grid 1 Accent 5" w:uiPriority="67"/>
-    <w:lsdException w:name="Medium Grid 2 Accent 5" w:uiPriority="68"/>
-    <w:lsdException w:name="Medium Grid 3 Accent 5" w:uiPriority="69"/>
-    <w:lsdException w:name="Dark List Accent 5" w:uiPriority="70"/>
-    <w:lsdException w:name="Colorful Shading Accent 5" w:uiPriority="71"/>
-    <w:lsdException w:name="Colorful List Accent 5" w:uiPriority="72"/>
-    <w:lsdException w:name="Colorful Grid Accent 5" w:uiPriority="73"/>
-    <w:lsdException w:name="Light Shading Accent 6" w:uiPriority="60"/>
-    <w:lsdException w:name="Light List Accent 6" w:uiPriority="61"/>
-    <w:lsdException w:name="Light Grid Accent 6" w:uiPriority="62"/>
-    <w:lsdException w:name="Medium Shading 1 Accent 6" w:uiPriority="63"/>
-    <w:lsdException w:name="Medium Shading 2 Accent 6" w:uiPriority="64"/>
-    <w:lsdException w:name="Medium List 1 Accent 6" w:uiPriority="65"/>
-    <w:lsdException w:name="Medium List 2 Accent 6" w:uiPriority="66"/>
-    <w:lsdException w:name="Medium Grid 1 Accent 6" w:uiPriority="67"/>
-    <w:lsdException w:name="Medium Grid 2 Accent 6" w:uiPriority="68"/>
-    <w:lsdException w:name="Medium Grid 3 Accent 6" w:uiPriority="69"/>
-    <w:lsdException w:name="Dark List Accent 6" w:uiPriority="70"/>
-    <w:lsdException w:name="Colorful Shading Accent 6" w:uiPriority="71"/>
-    <w:lsdException w:name="Colorful List Accent 6" w:uiPriority="72"/>
-    <w:lsdException w:name="Colorful Grid Accent 6" w:uiPriority="73"/>
-    <w:lsdException w:name="Subtle Emphasis" w:uiPriority="19" w:qFormat="1"/>
-    <w:lsdException w:name="Intense Emphasis" w:uiPriority="21" w:qFormat="1"/>
-    <w:lsdException w:name="Subtle Reference" w:uiPriority="31" w:qFormat="1"/>
-    <w:lsdException w:name="Intense Reference" w:uiPriority="32" w:qFormat="1"/>
-    <w:lsdException w:name="Book Title" w:uiPriority="33" w:qFormat="1"/>
-    <w:lsdException w:name="Bibliography" w:semiHidden="1" w:uiPriority="37" w:unhideWhenUsed="1"/>
-    <w:lsdException w:name="TOC Heading" w:uiPriority="39" w:qFormat="1"/>
+  <w:latentStyles w:defLockedState="0" w:defUIPriority="99" w:defSemiHidden="1" w:defUnhideWhenUsed="1" w:defQFormat="0" w:count="267">
+    <w:lsdException w:name="Normal" w:semiHidden="0" w:uiPriority="0" w:unhideWhenUsed="0" w:qFormat="1"/>
+    <w:lsdException w:name="heading 1" w:semiHidden="0" w:unhideWhenUsed="0" w:qFormat="1"/>
+    <w:lsdException w:name="heading 2" w:uiPriority="9" w:qFormat="1"/>
+    <w:lsdException w:name="heading 3" w:uiPriority="9" w:qFormat="1"/>
+    <w:lsdException w:name="heading 4" w:uiPriority="9" w:qFormat="1"/>
+    <w:lsdException w:name="heading 5" w:uiPriority="9" w:qFormat="1"/>
+    <w:lsdException w:name="heading 6" w:uiPriority="9" w:qFormat="1"/>
+    <w:lsdException w:name="heading 7" w:uiPriority="9" w:qFormat="1"/>
+    <w:lsdException w:name="heading 8" w:uiPriority="9" w:qFormat="1"/>
+    <w:lsdException w:name="heading 9" w:uiPriority="9" w:qFormat="1"/>
+    <w:lsdException w:name="toc 1" w:uiPriority="39"/>
+    <w:lsdException w:name="toc 2" w:uiPriority="39"/>
+    <w:lsdException w:name="toc 3" w:uiPriority="39"/>
+    <w:lsdException w:name="toc 4" w:uiPriority="39"/>
+    <w:lsdException w:name="toc 5" w:uiPriority="39"/>
+    <w:lsdException w:name="toc 6" w:uiPriority="39"/>
+    <w:lsdException w:name="toc 7" w:uiPriority="39"/>
+    <w:lsdException w:name="toc 8" w:uiPriority="39"/>
+    <w:lsdException w:name="toc 9" w:uiPriority="39"/>
+    <w:lsdException w:name="caption" w:qFormat="1"/>
+    <w:lsdException w:name="Title" w:semiHidden="0" w:unhideWhenUsed="0" w:qFormat="1"/>
+    <w:lsdException w:name="Default Paragraph Font" w:uiPriority="1"/>
+    <w:lsdException w:name="Subtitle" w:semiHidden="0" w:uiPriority="11" w:unhideWhenUsed="0" w:qFormat="1"/>
+    <w:lsdException w:name="Strong" w:semiHidden="0" w:uiPriority="22" w:unhideWhenUsed="0" w:qFormat="1"/>
+    <w:lsdException w:name="Emphasis" w:semiHidden="0" w:uiPriority="20" w:unhideWhenUsed="0" w:qFormat="1"/>
+    <w:lsdException w:name="Table Grid" w:semiHidden="0" w:uiPriority="59" w:unhideWhenUsed="0"/>
+    <w:lsdException w:name="Placeholder Text" w:unhideWhenUsed="0"/>
+    <w:lsdException w:name="No Spacing" w:semiHidden="0" w:unhideWhenUsed="0" w:qFormat="1"/>
+    <w:lsdException w:name="Light Shading" w:semiHidden="0" w:uiPriority="60" w:unhideWhenUsed="0"/>
+    <w:lsdException w:name="Light List" w:semiHidden="0" w:uiPriority="61" w:unhideWhenUsed="0"/>
+    <w:lsdException w:name="Light Grid" w:semiHidden="0" w:uiPriority="62" w:unhideWhenUsed="0"/>
+    <w:lsdException w:name="Medium Shading 1" w:semiHidden="0" w:uiPriority="63" w:unhideWhenUsed="0"/>
+    <w:lsdException w:name="Medium Shading 2" w:semiHidden="0" w:uiPriority="64" w:unhideWhenUsed="0"/>
+    <w:lsdException w:name="Medium List 1" w:semiHidden="0" w:uiPriority="65" w:unhideWhenUsed="0"/>
+    <w:lsdException w:name="Medium List 2" w:semiHidden="0" w:uiPriority="66" w:unhideWhenUsed="0"/>
+    <w:lsdException w:name="Medium Grid 1" w:semiHidden="0" w:uiPriority="67" w:unhideWhenUsed="0"/>
+    <w:lsdException w:name="Medium Grid 2" w:semiHidden="0" w:uiPriority="68" w:unhideWhenUsed="0"/>
+    <w:lsdException w:name="Medium Grid 3" w:semiHidden="0" w:uiPriority="69" w:unhideWhenUsed="0"/>
+    <w:lsdException w:name="Dark List" w:semiHidden="0" w:uiPriority="70" w:unhideWhenUsed="0"/>
+    <w:lsdException w:name="Colorful Shading" w:semiHidden="0" w:uiPriority="71" w:unhideWhenUsed="0"/>
+    <w:lsdException w:name="Colorful List" w:semiHidden="0" w:uiPriority="72" w:unhideWhenUsed="0"/>
+    <w:lsdException w:name="Colorful Grid" w:semiHidden="0" w:uiPriority="73" w:unhideWhenUsed="0"/>
+    <w:lsdException w:name="Light Shading Accent 1" w:semiHidden="0" w:uiPriority="60" w:unhideWhenUsed="0"/>
+    <w:lsdException w:name="Light List Accent 1" w:semiHidden="0" w:uiPriority="61" w:unhideWhenUsed="0"/>
+    <w:lsdException w:name="Light Grid Accent 1" w:semiHidden="0" w:uiPriority="62" w:unhideWhenUsed="0"/>
+    <w:lsdException w:name="Medium Shading 1 Accent 1" w:semiHidden="0" w:uiPriority="63" w:unhideWhenUsed="0"/>
+    <w:lsdException w:name="Medium Shading 2 Accent 1" w:semiHidden="0" w:uiPriority="64" w:unhideWhenUsed="0"/>
+    <w:lsdException w:name="Medium List 1 Accent 1" w:semiHidden="0" w:uiPriority="65" w:unhideWhenUsed="0"/>
+    <w:lsdException w:name="Revision" w:unhideWhenUsed="0"/>
+    <w:lsdException w:name="List Paragraph" w:semiHidden="0" w:uiPriority="34" w:unhideWhenUsed="0" w:qFormat="1"/>
+    <w:lsdException w:name="Quote" w:semiHidden="0" w:uiPriority="29" w:unhideWhenUsed="0" w:qFormat="1"/>
+    <w:lsdException w:name="Intense Quote" w:semiHidden="0" w:uiPriority="30" w:unhideWhenUsed="0" w:qFormat="1"/>
+    <w:lsdException w:name="Medium List 2 Accent 1" w:semiHidden="0" w:uiPriority="66" w:unhideWhenUsed="0"/>
+    <w:lsdException w:name="Medium Grid 1 Accent 1" w:semiHidden="0" w:uiPriority="67" w:unhideWhenUsed="0"/>
+    <w:lsdException w:name="Medium Grid 2 Accent 1" w:semiHidden="0" w:uiPriority="68" w:unhideWhenUsed="0"/>
+    <w:lsdException w:name="Medium Grid 3 Accent 1" w:semiHidden="0" w:uiPriority="69" w:unhideWhenUsed="0"/>
+    <w:lsdException w:name="Dark List Accent 1" w:semiHidden="0" w:uiPriority="70" w:unhideWhenUsed="0"/>
+    <w:lsdException w:name="Colorful Shading Accent 1" w:semiHidden="0" w:uiPriority="71" w:unhideWhenUsed="0"/>
+    <w:lsdException w:name="Colorful List Accent 1" w:semiHidden="0" w:uiPriority="72" w:unhideWhenUsed="0"/>
+    <w:lsdException w:name="Colorful Grid Accent 1" w:semiHidden="0" w:uiPriority="73" w:unhideWhenUsed="0"/>
+    <w:lsdException w:name="Light Shading Accent 2" w:semiHidden="0" w:uiPriority="60" w:unhideWhenUsed="0"/>
+    <w:lsdException w:name="Light List Accent 2" w:semiHidden="0" w:uiPriority="61" w:unhideWhenUsed="0"/>
+    <w:lsdException w:name="Light Grid Accent 2" w:semiHidden="0" w:uiPriority="62" w:unhideWhenUsed="0"/>
+    <w:lsdException w:name="Medium Shading 1 Accent 2" w:semiHidden="0" w:uiPriority="63" w:unhideWhenUsed="0"/>
+    <w:lsdException w:name="Medium Shading 2 Accent 2" w:semiHidden="0" w:uiPriority="64" w:unhideWhenUsed="0"/>
+    <w:lsdException w:name="Medium List 1 Accent 2" w:semiHidden="0" w:uiPriority="65" w:unhideWhenUsed="0"/>
+    <w:lsdException w:name="Medium List 2 Accent 2" w:semiHidden="0" w:uiPriority="66" w:unhideWhenUsed="0"/>
+    <w:lsdException w:name="Medium Grid 1 Accent 2" w:semiHidden="0" w:uiPriority="67" w:unhideWhenUsed="0"/>
+    <w:lsdException w:name="Medium Grid 2 Accent 2" w:semiHidden="0" w:uiPriority="68" w:unhideWhenUsed="0"/>
+    <w:lsdException w:name="Medium Grid 3 Accent 2" w:semiHidden="0" w:uiPriority="69" w:unhideWhenUsed="0"/>
+    <w:lsdException w:name="Dark List Accent 2" w:semiHidden="0" w:uiPriority="70" w:unhideWhenUsed="0"/>
+    <w:lsdException w:name="Colorful Shading Accent 2" w:semiHidden="0" w:uiPriority="71" w:unhideWhenUsed="0"/>
+    <w:lsdException w:name="Colorful List Accent 2" w:semiHidden="0" w:uiPriority="72" w:unhideWhenUsed="0"/>
+    <w:lsdException w:name="Colorful Grid Accent 2" w:semiHidden="0" w:uiPriority="73" w:unhideWhenUsed="0"/>
+    <w:lsdException w:name="Light Shading Accent 3" w:semiHidden="0" w:uiPriority="60" w:unhideWhenUsed="0"/>
+    <w:lsdException w:name="Light List Accent 3" w:semiHidden="0" w:uiPriority="61" w:unhideWhenUsed="0"/>
+    <w:lsdException w:name="Light Grid Accent 3" w:semiHidden="0" w:uiPriority="62" w:unhideWhenUsed="0"/>
+    <w:lsdException w:name="Medium Shading 1 Accent 3" w:semiHidden="0" w:uiPriority="63" w:unhideWhenUsed="0"/>
+    <w:lsdException w:name="Medium Shading 2 Accent 3" w:semiHidden="0" w:uiPriority="64" w:unhideWhenUsed="0"/>
+    <w:lsdException w:name="Medium List 1 Accent 3" w:semiHidden="0" w:uiPriority="65" w:unhideWhenUsed="0"/>
+    <w:lsdException w:name="Medium List 2 Accent 3" w:semiHidden="0" w:uiPriority="66" w:unhideWhenUsed="0"/>
+    <w:lsdException w:name="Medium Grid 1 Accent 3" w:semiHidden="0" w:uiPriority="67" w:unhideWhenUsed="0"/>
+    <w:lsdException w:name="Medium Grid 2 Accent 3" w:semiHidden="0" w:uiPriority="68" w:unhideWhenUsed="0"/>
+    <w:lsdException w:name="Medium Grid 3 Accent 3" w:semiHidden="0" w:uiPriority="69" w:unhideWhenUsed="0"/>
+    <w:lsdException w:name="Dark List Accent 3" w:semiHidden="0" w:uiPriority="70" w:unhideWhenUsed="0"/>
+    <w:lsdException w:name="Colorful Shading Accent 3" w:semiHidden="0" w:uiPriority="71" w:unhideWhenUsed="0"/>
+    <w:lsdException w:name="Colorful List Accent 3" w:semiHidden="0" w:uiPriority="72" w:unhideWhenUsed="0"/>
+    <w:lsdException w:name="Colorful Grid Accent 3" w:semiHidden="0" w:uiPriority="73" w:unhideWhenUsed="0"/>
+    <w:lsdException w:name="Light Shading Accent 4" w:semiHidden="0" w:uiPriority="60" w:unhideWhenUsed="0"/>
+    <w:lsdException w:name="Light List Accent 4" w:semiHidden="0" w:uiPriority="61" w:unhideWhenUsed="0"/>
+    <w:lsdException w:name="Light Grid Accent 4" w:semiHidden="0" w:uiPriority="62" w:unhideWhenUsed="0"/>
+    <w:lsdException w:name="Medium Shading 1 Accent 4" w:semiHidden="0" w:uiPriority="63" w:unhideWhenUsed="0"/>
+    <w:lsdException w:name="Medium Shading 2 Accent 4" w:semiHidden="0" w:uiPriority="64" w:unhideWhenUsed="0"/>
+    <w:lsdException w:name="Medium List 1 Accent 4" w:semiHidden="0" w:uiPriority="65" w:unhideWhenUsed="0"/>
+    <w:lsdException w:name="Medium List 2 Accent 4" w:semiHidden="0" w:uiPriority="66" w:unhideWhenUsed="0"/>
+    <w:lsdException w:name="Medium Grid 1 Accent 4" w:semiHidden="0" w:uiPriority="67" w:unhideWhenUsed="0"/>
+    <w:lsdException w:name="Medium Grid 2 Accent 4" w:semiHidden="0" w:uiPriority="68" w:unhideWhenUsed="0"/>
+    <w:lsdException w:name="Medium Grid 3 Accent 4" w:semiHidden="0" w:uiPriority="69" w:unhideWhenUsed="0"/>
+    <w:lsdException w:name="Dark List Accent 4" w:semiHidden="0" w:uiPriority="70" w:unhideWhenUsed="0"/>
+    <w:lsdException w:name="Colorful Shading Accent 4" w:semiHidden="0" w:uiPriority="71" w:unhideWhenUsed="0"/>
+    <w:lsdException w:name="Colorful List Accent 4" w:semiHidden="0" w:uiPriority="72" w:unhideWhenUsed="0"/>
+    <w:lsdException w:name="Colorful Grid Accent 4" w:semiHidden="0" w:uiPriority="73" w:unhideWhenUsed="0"/>
+    <w:lsdException w:name="Light Shading Accent 5" w:semiHidden="0" w:uiPriority="60" w:unhideWhenUsed="0"/>
+    <w:lsdException w:name="Light List Accent 5" w:semiHidden="0" w:uiPriority="61" w:unhideWhenUsed="0"/>
+    <w:lsdException w:name="Light Grid Accent 5" w:semiHidden="0" w:uiPriority="62" w:unhideWhenUsed="0"/>
+    <w:lsdException w:name="Medium Shading 1 Accent 5" w:semiHidden="0" w:uiPriority="63" w:unhideWhenUsed="0"/>
+    <w:lsdException w:name="Medium Shading 2 Accent 5" w:semiHidden="0" w:uiPriority="64" w:unhideWhenUsed="0"/>
+    <w:lsdException w:name="Medium List 1 Accent 5" w:semiHidden="0" w:uiPriority="65" w:unhideWhenUsed="0"/>
+    <w:lsdException w:name="Medium List 2 Accent 5" w:semiHidden="0" w:uiPriority="66" w:unhideWhenUsed="0"/>
+    <w:lsdException w:name="Medium Grid 1 Accent 5" w:semiHidden="0" w:uiPriority="67" w:unhideWhenUsed="0"/>
+    <w:lsdException w:name="Medium Grid 2 Accent 5" w:semiHidden="0" w:uiPriority="68" w:unhideWhenUsed="0"/>
+    <w:lsdException w:name="Medium Grid 3 Accent 5" w:semiHidden="0" w:uiPriority="69" w:unhideWhenUsed="0"/>
+    <w:lsdException w:name="Dark List Accent 5" w:semiHidden="0" w:uiPriority="70" w:unhideWhenUsed="0"/>
+    <w:lsdException w:name="Colorful Shading Accent 5" w:semiHidden="0" w:uiPriority="71" w:unhideWhenUsed="0"/>
+    <w:lsdException w:name="Colorful List Accent 5" w:semiHidden="0" w:uiPriority="72" w:unhideWhenUsed="0"/>
+    <w:lsdException w:name="Colorful Grid Accent 5" w:semiHidden="0" w:uiPriority="73" w:unhideWhenUsed="0"/>
+    <w:lsdException w:name="Light Shading Accent 6" w:semiHidden="0" w:uiPriority="60" w:unhideWhenUsed="0"/>
+    <w:lsdException w:name="Light List Accent 6" w:semiHidden="0" w:uiPriority="61" w:unhideWhenUsed="0"/>
+    <w:lsdException w:name="Light Grid Accent 6" w:semiHidden="0" w:uiPriority="62" w:unhideWhenUsed="0"/>
+    <w:lsdException w:name="Medium Shading 1 Accent 6" w:semiHidden="0" w:uiPriority="63" w:unhideWhenUsed="0"/>
+    <w:lsdException w:name="Medium Shading 2 Accent 6" w:semiHidden="0" w:uiPriority="64" w:unhideWhenUsed="0"/>
+    <w:lsdException w:name="Medium List 1 Accent 6" w:semiHidden="0" w:uiPriority="65" w:unhideWhenUsed="0"/>
+    <w:lsdException w:name="Medium List 2 Accent 6" w:semiHidden="0" w:uiPriority="66" w:unhideWhenUsed="0"/>
+    <w:lsdException w:name="Medium Grid 1 Accent 6" w:semiHidden="0" w:uiPriority="67" w:unhideWhenUsed="0"/>
+    <w:lsdException w:name="Medium Grid 2 Accent 6" w:semiHidden="0" w:uiPriority="68" w:unhideWhenUsed="0"/>
+    <w:lsdException w:name="Medium Grid 3 Accent 6" w:semiHidden="0" w:uiPriority="69" w:unhideWhenUsed="0"/>
+    <w:lsdException w:name="Dark List Accent 6" w:semiHidden="0" w:uiPriority="70" w:unhideWhenUsed="0"/>
+    <w:lsdException w:name="Colorful Shading Accent 6" w:semiHidden="0" w:uiPriority="71" w:unhideWhenUsed="0"/>
+    <w:lsdException w:name="Colorful List Accent 6" w:semiHidden="0" w:uiPriority="72" w:unhideWhenUsed="0"/>
+    <w:lsdException w:name="Colorful Grid Accent 6" w:semiHidden="0" w:uiPriority="73" w:unhideWhenUsed="0"/>
+    <w:lsdException w:name="Subtle Emphasis" w:semiHidden="0" w:uiPriority="19" w:unhideWhenUsed="0" w:qFormat="1"/>
+    <w:lsdException w:name="Intense Emphasis" w:semiHidden="0" w:uiPriority="21" w:unhideWhenUsed="0" w:qFormat="1"/>
+    <w:lsdException w:name="Subtle Reference" w:semiHidden="0" w:unhideWhenUsed="0" w:qFormat="1"/>
+    <w:lsdException w:name="Intense Reference" w:semiHidden="0" w:uiPriority="32" w:unhideWhenUsed="0" w:qFormat="1"/>
+    <w:lsdException w:name="Book Title" w:semiHidden="0" w:uiPriority="33" w:unhideWhenUsed="0" w:qFormat="1"/>
+    <w:lsdException w:name="Bibliography" w:uiPriority="37"/>
+    <w:lsdException w:name="TOC Heading" w:qFormat="1"/>
   </w:latentStyles>
   <w:style w:type="paragraph" w:default="1" w:styleId="Normal">
     <w:name w:val="Normal"/>
     <w:qFormat/>
-    <w:rsid w:val="00B62618"/>
+    <w:rsid w:val="001D3A4B"/>
     <w:pPr>
-      <w:spacing w:before="200" w:after="200" w:line="276" w:lineRule="auto"/>
+      <w:spacing w:before="200"/>
     </w:pPr>
+    <w:rPr>
+      <w:rFonts w:ascii="Calibri" w:eastAsia="Times New Roman" w:hAnsi="Calibri" w:cs="Times New Roman"/>
+      <w:sz w:val="20"/>
+      <w:szCs w:val="20"/>
+    </w:rPr>
   </w:style>
   <w:style w:type="paragraph" w:styleId="Heading1">
     <w:name w:val="heading 1"/>
@@ -3728,7 +3013,7 @@
     <w:link w:val="Heading1Char"/>
     <w:uiPriority w:val="99"/>
     <w:qFormat/>
-    <w:rsid w:val="00B62618"/>
+    <w:rsid w:val="001D3A4B"/>
     <w:pPr>
       <w:pBdr>
         <w:top w:val="single" w:sz="24" w:space="0" w:color="4F81BD"/>
@@ -3757,7 +3042,7 @@
     <w:link w:val="Heading2Char"/>
     <w:uiPriority w:val="9"/>
     <w:qFormat/>
-    <w:rsid w:val="00B62618"/>
+    <w:rsid w:val="001D3A4B"/>
     <w:pPr>
       <w:pBdr>
         <w:top w:val="single" w:sz="24" w:space="0" w:color="DBE5F1"/>
@@ -3774,159 +3059,6 @@
       <w:spacing w:val="15"/>
       <w:sz w:val="22"/>
       <w:szCs w:val="22"/>
-    </w:rPr>
-  </w:style>
-  <w:style w:type="paragraph" w:styleId="Heading3">
-    <w:name w:val="heading 3"/>
-    <w:basedOn w:val="Normal"/>
-    <w:next w:val="Normal"/>
-    <w:link w:val="Heading3Char"/>
-    <w:uiPriority w:val="99"/>
-    <w:qFormat/>
-    <w:rsid w:val="00B62618"/>
-    <w:pPr>
-      <w:pBdr>
-        <w:top w:val="single" w:sz="6" w:space="2" w:color="4F81BD"/>
-        <w:left w:val="single" w:sz="6" w:space="2" w:color="4F81BD"/>
-      </w:pBdr>
-      <w:spacing w:before="300" w:after="0"/>
-      <w:outlineLvl w:val="2"/>
-    </w:pPr>
-    <w:rPr>
-      <w:caps/>
-      <w:color w:val="243F60"/>
-      <w:spacing w:val="15"/>
-      <w:sz w:val="22"/>
-      <w:szCs w:val="22"/>
-    </w:rPr>
-  </w:style>
-  <w:style w:type="paragraph" w:styleId="Heading4">
-    <w:name w:val="heading 4"/>
-    <w:basedOn w:val="Normal"/>
-    <w:next w:val="Normal"/>
-    <w:link w:val="Heading4Char"/>
-    <w:uiPriority w:val="99"/>
-    <w:qFormat/>
-    <w:rsid w:val="00B62618"/>
-    <w:pPr>
-      <w:pBdr>
-        <w:top w:val="dotted" w:sz="6" w:space="2" w:color="4F81BD"/>
-        <w:left w:val="dotted" w:sz="6" w:space="2" w:color="4F81BD"/>
-      </w:pBdr>
-      <w:spacing w:before="300" w:after="0"/>
-      <w:outlineLvl w:val="3"/>
-    </w:pPr>
-    <w:rPr>
-      <w:caps/>
-      <w:color w:val="365F91"/>
-      <w:spacing w:val="10"/>
-      <w:sz w:val="22"/>
-      <w:szCs w:val="22"/>
-    </w:rPr>
-  </w:style>
-  <w:style w:type="paragraph" w:styleId="Heading5">
-    <w:name w:val="heading 5"/>
-    <w:basedOn w:val="Normal"/>
-    <w:next w:val="Normal"/>
-    <w:link w:val="Heading5Char"/>
-    <w:uiPriority w:val="99"/>
-    <w:qFormat/>
-    <w:rsid w:val="00B62618"/>
-    <w:pPr>
-      <w:pBdr>
-        <w:bottom w:val="single" w:sz="6" w:space="1" w:color="4F81BD"/>
-      </w:pBdr>
-      <w:spacing w:before="300" w:after="0"/>
-      <w:outlineLvl w:val="4"/>
-    </w:pPr>
-    <w:rPr>
-      <w:caps/>
-      <w:color w:val="365F91"/>
-      <w:spacing w:val="10"/>
-      <w:sz w:val="22"/>
-      <w:szCs w:val="22"/>
-    </w:rPr>
-  </w:style>
-  <w:style w:type="paragraph" w:styleId="Heading6">
-    <w:name w:val="heading 6"/>
-    <w:basedOn w:val="Normal"/>
-    <w:next w:val="Normal"/>
-    <w:link w:val="Heading6Char"/>
-    <w:uiPriority w:val="99"/>
-    <w:qFormat/>
-    <w:rsid w:val="00B62618"/>
-    <w:pPr>
-      <w:pBdr>
-        <w:bottom w:val="dotted" w:sz="6" w:space="1" w:color="4F81BD"/>
-      </w:pBdr>
-      <w:spacing w:before="300" w:after="0"/>
-      <w:outlineLvl w:val="5"/>
-    </w:pPr>
-    <w:rPr>
-      <w:caps/>
-      <w:color w:val="365F91"/>
-      <w:spacing w:val="10"/>
-      <w:sz w:val="22"/>
-      <w:szCs w:val="22"/>
-    </w:rPr>
-  </w:style>
-  <w:style w:type="paragraph" w:styleId="Heading7">
-    <w:name w:val="heading 7"/>
-    <w:basedOn w:val="Normal"/>
-    <w:next w:val="Normal"/>
-    <w:link w:val="Heading7Char"/>
-    <w:uiPriority w:val="99"/>
-    <w:qFormat/>
-    <w:rsid w:val="00B62618"/>
-    <w:pPr>
-      <w:spacing w:before="300" w:after="0"/>
-      <w:outlineLvl w:val="6"/>
-    </w:pPr>
-    <w:rPr>
-      <w:caps/>
-      <w:color w:val="365F91"/>
-      <w:spacing w:val="10"/>
-      <w:sz w:val="22"/>
-      <w:szCs w:val="22"/>
-    </w:rPr>
-  </w:style>
-  <w:style w:type="paragraph" w:styleId="Heading8">
-    <w:name w:val="heading 8"/>
-    <w:basedOn w:val="Normal"/>
-    <w:next w:val="Normal"/>
-    <w:link w:val="Heading8Char"/>
-    <w:uiPriority w:val="99"/>
-    <w:qFormat/>
-    <w:rsid w:val="00B62618"/>
-    <w:pPr>
-      <w:spacing w:before="300" w:after="0"/>
-      <w:outlineLvl w:val="7"/>
-    </w:pPr>
-    <w:rPr>
-      <w:caps/>
-      <w:spacing w:val="10"/>
-      <w:sz w:val="18"/>
-      <w:szCs w:val="18"/>
-    </w:rPr>
-  </w:style>
-  <w:style w:type="paragraph" w:styleId="Heading9">
-    <w:name w:val="heading 9"/>
-    <w:basedOn w:val="Normal"/>
-    <w:next w:val="Normal"/>
-    <w:link w:val="Heading9Char"/>
-    <w:uiPriority w:val="99"/>
-    <w:qFormat/>
-    <w:rsid w:val="00B62618"/>
-    <w:pPr>
-      <w:spacing w:before="300" w:after="0"/>
-      <w:outlineLvl w:val="8"/>
-    </w:pPr>
-    <w:rPr>
-      <w:i/>
-      <w:caps/>
-      <w:spacing w:val="10"/>
-      <w:sz w:val="18"/>
-      <w:szCs w:val="18"/>
     </w:rPr>
   </w:style>
   <w:style w:type="character" w:default="1" w:styleId="DefaultParagraphFont">
@@ -3962,10 +3094,9 @@
     <w:basedOn w:val="DefaultParagraphFont"/>
     <w:link w:val="Heading1"/>
     <w:uiPriority w:val="99"/>
-    <w:locked/>
-    <w:rsid w:val="00B62618"/>
+    <w:rsid w:val="001D3A4B"/>
     <w:rPr>
-      <w:rFonts w:cs="Times New Roman"/>
+      <w:rFonts w:ascii="Calibri" w:eastAsia="Times New Roman" w:hAnsi="Calibri" w:cs="Times New Roman"/>
       <w:b/>
       <w:bCs/>
       <w:caps/>
@@ -3979,120 +3110,12 @@
     <w:basedOn w:val="DefaultParagraphFont"/>
     <w:link w:val="Heading2"/>
     <w:uiPriority w:val="9"/>
-    <w:locked/>
-    <w:rsid w:val="00B62618"/>
+    <w:rsid w:val="001D3A4B"/>
     <w:rPr>
-      <w:rFonts w:cs="Times New Roman"/>
+      <w:rFonts w:ascii="Calibri" w:eastAsia="Times New Roman" w:hAnsi="Calibri" w:cs="Times New Roman"/>
       <w:caps/>
       <w:spacing w:val="15"/>
       <w:shd w:val="clear" w:color="auto" w:fill="DBE5F1"/>
-    </w:rPr>
-  </w:style>
-  <w:style w:type="character" w:customStyle="1" w:styleId="Heading3Char">
-    <w:name w:val="Heading 3 Char"/>
-    <w:basedOn w:val="DefaultParagraphFont"/>
-    <w:link w:val="Heading3"/>
-    <w:uiPriority w:val="99"/>
-    <w:locked/>
-    <w:rsid w:val="00B62618"/>
-    <w:rPr>
-      <w:rFonts w:cs="Times New Roman"/>
-      <w:caps/>
-      <w:color w:val="243F60"/>
-      <w:spacing w:val="15"/>
-    </w:rPr>
-  </w:style>
-  <w:style w:type="character" w:customStyle="1" w:styleId="Heading4Char">
-    <w:name w:val="Heading 4 Char"/>
-    <w:basedOn w:val="DefaultParagraphFont"/>
-    <w:link w:val="Heading4"/>
-    <w:uiPriority w:val="99"/>
-    <w:semiHidden/>
-    <w:locked/>
-    <w:rsid w:val="00B62618"/>
-    <w:rPr>
-      <w:rFonts w:cs="Times New Roman"/>
-      <w:caps/>
-      <w:color w:val="365F91"/>
-      <w:spacing w:val="10"/>
-    </w:rPr>
-  </w:style>
-  <w:style w:type="character" w:customStyle="1" w:styleId="Heading5Char">
-    <w:name w:val="Heading 5 Char"/>
-    <w:basedOn w:val="DefaultParagraphFont"/>
-    <w:link w:val="Heading5"/>
-    <w:uiPriority w:val="99"/>
-    <w:semiHidden/>
-    <w:locked/>
-    <w:rsid w:val="00B62618"/>
-    <w:rPr>
-      <w:rFonts w:cs="Times New Roman"/>
-      <w:caps/>
-      <w:color w:val="365F91"/>
-      <w:spacing w:val="10"/>
-    </w:rPr>
-  </w:style>
-  <w:style w:type="character" w:customStyle="1" w:styleId="Heading6Char">
-    <w:name w:val="Heading 6 Char"/>
-    <w:basedOn w:val="DefaultParagraphFont"/>
-    <w:link w:val="Heading6"/>
-    <w:uiPriority w:val="99"/>
-    <w:semiHidden/>
-    <w:locked/>
-    <w:rsid w:val="00B62618"/>
-    <w:rPr>
-      <w:rFonts w:cs="Times New Roman"/>
-      <w:caps/>
-      <w:color w:val="365F91"/>
-      <w:spacing w:val="10"/>
-    </w:rPr>
-  </w:style>
-  <w:style w:type="character" w:customStyle="1" w:styleId="Heading7Char">
-    <w:name w:val="Heading 7 Char"/>
-    <w:basedOn w:val="DefaultParagraphFont"/>
-    <w:link w:val="Heading7"/>
-    <w:uiPriority w:val="99"/>
-    <w:semiHidden/>
-    <w:locked/>
-    <w:rsid w:val="00B62618"/>
-    <w:rPr>
-      <w:rFonts w:cs="Times New Roman"/>
-      <w:caps/>
-      <w:color w:val="365F91"/>
-      <w:spacing w:val="10"/>
-    </w:rPr>
-  </w:style>
-  <w:style w:type="character" w:customStyle="1" w:styleId="Heading8Char">
-    <w:name w:val="Heading 8 Char"/>
-    <w:basedOn w:val="DefaultParagraphFont"/>
-    <w:link w:val="Heading8"/>
-    <w:uiPriority w:val="99"/>
-    <w:semiHidden/>
-    <w:locked/>
-    <w:rsid w:val="00B62618"/>
-    <w:rPr>
-      <w:rFonts w:cs="Times New Roman"/>
-      <w:caps/>
-      <w:spacing w:val="10"/>
-      <w:sz w:val="18"/>
-      <w:szCs w:val="18"/>
-    </w:rPr>
-  </w:style>
-  <w:style w:type="character" w:customStyle="1" w:styleId="Heading9Char">
-    <w:name w:val="Heading 9 Char"/>
-    <w:basedOn w:val="DefaultParagraphFont"/>
-    <w:link w:val="Heading9"/>
-    <w:uiPriority w:val="99"/>
-    <w:semiHidden/>
-    <w:locked/>
-    <w:rsid w:val="00B62618"/>
-    <w:rPr>
-      <w:rFonts w:cs="Times New Roman"/>
-      <w:i/>
-      <w:caps/>
-      <w:spacing w:val="10"/>
-      <w:sz w:val="18"/>
-      <w:szCs w:val="18"/>
     </w:rPr>
   </w:style>
   <w:style w:type="paragraph" w:styleId="TOCHeading">
@@ -4101,7 +3124,7 @@
     <w:next w:val="Normal"/>
     <w:uiPriority w:val="99"/>
     <w:qFormat/>
-    <w:rsid w:val="00B62618"/>
+    <w:rsid w:val="001D3A4B"/>
     <w:pPr>
       <w:outlineLvl w:val="9"/>
     </w:pPr>
@@ -4112,7 +3135,7 @@
     <w:next w:val="Normal"/>
     <w:autoRedefine/>
     <w:uiPriority w:val="39"/>
-    <w:rsid w:val="007E2564"/>
+    <w:rsid w:val="001D3A4B"/>
     <w:pPr>
       <w:spacing w:after="100"/>
     </w:pPr>
@@ -4121,41 +3144,11 @@
     <w:name w:val="Hyperlink"/>
     <w:basedOn w:val="DefaultParagraphFont"/>
     <w:uiPriority w:val="99"/>
-    <w:rsid w:val="007E2564"/>
+    <w:rsid w:val="001D3A4B"/>
     <w:rPr>
       <w:rFonts w:cs="Times New Roman"/>
       <w:color w:val="0000FF"/>
       <w:u w:val="single"/>
-    </w:rPr>
-  </w:style>
-  <w:style w:type="paragraph" w:styleId="BalloonText">
-    <w:name w:val="Balloon Text"/>
-    <w:basedOn w:val="Normal"/>
-    <w:link w:val="BalloonTextChar"/>
-    <w:uiPriority w:val="99"/>
-    <w:semiHidden/>
-    <w:rsid w:val="007E2564"/>
-    <w:pPr>
-      <w:spacing w:after="0" w:line="240" w:lineRule="auto"/>
-    </w:pPr>
-    <w:rPr>
-      <w:rFonts w:ascii="Tahoma" w:hAnsi="Tahoma" w:cs="Tahoma"/>
-      <w:sz w:val="16"/>
-      <w:szCs w:val="16"/>
-    </w:rPr>
-  </w:style>
-  <w:style w:type="character" w:customStyle="1" w:styleId="BalloonTextChar">
-    <w:name w:val="Balloon Text Char"/>
-    <w:basedOn w:val="DefaultParagraphFont"/>
-    <w:link w:val="BalloonText"/>
-    <w:uiPriority w:val="99"/>
-    <w:semiHidden/>
-    <w:locked/>
-    <w:rsid w:val="007E2564"/>
-    <w:rPr>
-      <w:rFonts w:ascii="Tahoma" w:hAnsi="Tahoma" w:cs="Tahoma"/>
-      <w:sz w:val="16"/>
-      <w:szCs w:val="16"/>
     </w:rPr>
   </w:style>
   <w:style w:type="paragraph" w:styleId="Title">
@@ -4165,7 +3158,7 @@
     <w:link w:val="TitleChar"/>
     <w:uiPriority w:val="99"/>
     <w:qFormat/>
-    <w:rsid w:val="00B62618"/>
+    <w:rsid w:val="001D3A4B"/>
     <w:pPr>
       <w:spacing w:before="720"/>
     </w:pPr>
@@ -4183,10 +3176,9 @@
     <w:basedOn w:val="DefaultParagraphFont"/>
     <w:link w:val="Title"/>
     <w:uiPriority w:val="99"/>
-    <w:locked/>
-    <w:rsid w:val="00B62618"/>
+    <w:rsid w:val="001D3A4B"/>
     <w:rPr>
-      <w:rFonts w:cs="Times New Roman"/>
+      <w:rFonts w:ascii="Calibri" w:eastAsia="Times New Roman" w:hAnsi="Calibri" w:cs="Times New Roman"/>
       <w:caps/>
       <w:color w:val="4F81BD"/>
       <w:spacing w:val="10"/>
@@ -4201,22 +3193,10 @@
     <w:next w:val="Normal"/>
     <w:autoRedefine/>
     <w:uiPriority w:val="39"/>
-    <w:rsid w:val="007169AB"/>
+    <w:rsid w:val="001D3A4B"/>
     <w:pPr>
       <w:spacing w:after="100"/>
       <w:ind w:left="220"/>
-    </w:pPr>
-  </w:style>
-  <w:style w:type="paragraph" w:styleId="TOC3">
-    <w:name w:val="toc 3"/>
-    <w:basedOn w:val="Normal"/>
-    <w:next w:val="Normal"/>
-    <w:autoRedefine/>
-    <w:uiPriority w:val="99"/>
-    <w:rsid w:val="007169AB"/>
-    <w:pPr>
-      <w:spacing w:after="100"/>
-      <w:ind w:left="440"/>
     </w:pPr>
   </w:style>
   <w:style w:type="paragraph" w:styleId="Caption">
@@ -4225,7 +3205,7 @@
     <w:next w:val="Normal"/>
     <w:uiPriority w:val="99"/>
     <w:qFormat/>
-    <w:rsid w:val="00B62618"/>
+    <w:rsid w:val="001D3A4B"/>
     <w:rPr>
       <w:b/>
       <w:bCs/>
@@ -4234,212 +3214,26 @@
       <w:szCs w:val="16"/>
     </w:rPr>
   </w:style>
-  <w:style w:type="paragraph" w:styleId="Subtitle">
-    <w:name w:val="Subtitle"/>
-    <w:basedOn w:val="Normal"/>
-    <w:next w:val="Normal"/>
-    <w:link w:val="SubtitleChar"/>
-    <w:uiPriority w:val="99"/>
-    <w:qFormat/>
-    <w:rsid w:val="00B62618"/>
-    <w:pPr>
-      <w:spacing w:after="1000" w:line="240" w:lineRule="auto"/>
-    </w:pPr>
-    <w:rPr>
-      <w:caps/>
-      <w:color w:val="595959"/>
-      <w:spacing w:val="10"/>
-      <w:sz w:val="24"/>
-      <w:szCs w:val="24"/>
-    </w:rPr>
-  </w:style>
-  <w:style w:type="character" w:customStyle="1" w:styleId="SubtitleChar">
-    <w:name w:val="Subtitle Char"/>
-    <w:basedOn w:val="DefaultParagraphFont"/>
-    <w:link w:val="Subtitle"/>
-    <w:uiPriority w:val="99"/>
-    <w:locked/>
-    <w:rsid w:val="00B62618"/>
-    <w:rPr>
-      <w:rFonts w:cs="Times New Roman"/>
-      <w:caps/>
-      <w:color w:val="595959"/>
-      <w:spacing w:val="10"/>
-      <w:sz w:val="24"/>
-      <w:szCs w:val="24"/>
-    </w:rPr>
-  </w:style>
-  <w:style w:type="character" w:styleId="Strong">
-    <w:name w:val="Strong"/>
-    <w:basedOn w:val="DefaultParagraphFont"/>
-    <w:uiPriority w:val="99"/>
-    <w:qFormat/>
-    <w:rsid w:val="00B62618"/>
-    <w:rPr>
-      <w:rFonts w:cs="Times New Roman"/>
-      <w:b/>
-    </w:rPr>
-  </w:style>
-  <w:style w:type="character" w:styleId="Emphasis">
-    <w:name w:val="Emphasis"/>
-    <w:basedOn w:val="DefaultParagraphFont"/>
-    <w:uiPriority w:val="99"/>
-    <w:qFormat/>
-    <w:rsid w:val="00B62618"/>
-    <w:rPr>
-      <w:rFonts w:cs="Times New Roman"/>
-      <w:caps/>
-      <w:color w:val="243F60"/>
-      <w:spacing w:val="5"/>
-    </w:rPr>
-  </w:style>
   <w:style w:type="paragraph" w:styleId="NoSpacing">
     <w:name w:val="No Spacing"/>
     <w:basedOn w:val="Normal"/>
     <w:link w:val="NoSpacingChar"/>
     <w:uiPriority w:val="99"/>
     <w:qFormat/>
-    <w:rsid w:val="00B62618"/>
+    <w:rsid w:val="001D3A4B"/>
     <w:pPr>
       <w:spacing w:before="0" w:after="0" w:line="240" w:lineRule="auto"/>
     </w:pPr>
-  </w:style>
-  <w:style w:type="paragraph" w:styleId="ListParagraph">
-    <w:name w:val="List Paragraph"/>
-    <w:basedOn w:val="Normal"/>
-    <w:uiPriority w:val="99"/>
-    <w:qFormat/>
-    <w:rsid w:val="00B62618"/>
-    <w:pPr>
-      <w:ind w:left="720"/>
-      <w:contextualSpacing/>
-    </w:pPr>
-  </w:style>
-  <w:style w:type="paragraph" w:styleId="Quote">
-    <w:name w:val="Quote"/>
-    <w:basedOn w:val="Normal"/>
-    <w:next w:val="Normal"/>
-    <w:link w:val="QuoteChar"/>
-    <w:uiPriority w:val="99"/>
-    <w:qFormat/>
-    <w:rsid w:val="00B62618"/>
-    <w:rPr>
-      <w:i/>
-      <w:iCs/>
-    </w:rPr>
-  </w:style>
-  <w:style w:type="character" w:customStyle="1" w:styleId="QuoteChar">
-    <w:name w:val="Quote Char"/>
-    <w:basedOn w:val="DefaultParagraphFont"/>
-    <w:link w:val="Quote"/>
-    <w:uiPriority w:val="99"/>
-    <w:locked/>
-    <w:rsid w:val="00B62618"/>
-    <w:rPr>
-      <w:rFonts w:cs="Times New Roman"/>
-      <w:i/>
-      <w:iCs/>
-      <w:sz w:val="20"/>
-      <w:szCs w:val="20"/>
-    </w:rPr>
-  </w:style>
-  <w:style w:type="paragraph" w:styleId="IntenseQuote">
-    <w:name w:val="Intense Quote"/>
-    <w:basedOn w:val="Normal"/>
-    <w:next w:val="Normal"/>
-    <w:link w:val="IntenseQuoteChar"/>
-    <w:uiPriority w:val="99"/>
-    <w:qFormat/>
-    <w:rsid w:val="00B62618"/>
-    <w:pPr>
-      <w:pBdr>
-        <w:top w:val="single" w:sz="4" w:space="10" w:color="4F81BD"/>
-        <w:left w:val="single" w:sz="4" w:space="10" w:color="4F81BD"/>
-      </w:pBdr>
-      <w:spacing w:after="0"/>
-      <w:ind w:left="1296" w:right="1152"/>
-      <w:jc w:val="both"/>
-    </w:pPr>
-    <w:rPr>
-      <w:i/>
-      <w:iCs/>
-      <w:color w:val="4F81BD"/>
-    </w:rPr>
-  </w:style>
-  <w:style w:type="character" w:customStyle="1" w:styleId="IntenseQuoteChar">
-    <w:name w:val="Intense Quote Char"/>
-    <w:basedOn w:val="DefaultParagraphFont"/>
-    <w:link w:val="IntenseQuote"/>
-    <w:uiPriority w:val="99"/>
-    <w:locked/>
-    <w:rsid w:val="00B62618"/>
-    <w:rPr>
-      <w:rFonts w:cs="Times New Roman"/>
-      <w:i/>
-      <w:iCs/>
-      <w:color w:val="4F81BD"/>
-      <w:sz w:val="20"/>
-      <w:szCs w:val="20"/>
-    </w:rPr>
-  </w:style>
-  <w:style w:type="character" w:styleId="SubtleEmphasis">
-    <w:name w:val="Subtle Emphasis"/>
-    <w:basedOn w:val="DefaultParagraphFont"/>
-    <w:uiPriority w:val="99"/>
-    <w:qFormat/>
-    <w:rsid w:val="00B62618"/>
-    <w:rPr>
-      <w:i/>
-      <w:color w:val="243F60"/>
-    </w:rPr>
-  </w:style>
-  <w:style w:type="character" w:styleId="IntenseEmphasis">
-    <w:name w:val="Intense Emphasis"/>
-    <w:basedOn w:val="DefaultParagraphFont"/>
-    <w:uiPriority w:val="99"/>
-    <w:qFormat/>
-    <w:rsid w:val="00B62618"/>
-    <w:rPr>
-      <w:b/>
-      <w:caps/>
-      <w:color w:val="243F60"/>
-      <w:spacing w:val="10"/>
-    </w:rPr>
   </w:style>
   <w:style w:type="character" w:styleId="SubtleReference">
     <w:name w:val="Subtle Reference"/>
     <w:basedOn w:val="DefaultParagraphFont"/>
     <w:uiPriority w:val="99"/>
     <w:qFormat/>
-    <w:rsid w:val="00B62618"/>
+    <w:rsid w:val="001D3A4B"/>
     <w:rPr>
       <w:b/>
       <w:color w:val="4F81BD"/>
-    </w:rPr>
-  </w:style>
-  <w:style w:type="character" w:styleId="IntenseReference">
-    <w:name w:val="Intense Reference"/>
-    <w:basedOn w:val="DefaultParagraphFont"/>
-    <w:uiPriority w:val="99"/>
-    <w:qFormat/>
-    <w:rsid w:val="00B62618"/>
-    <w:rPr>
-      <w:b/>
-      <w:i/>
-      <w:caps/>
-      <w:color w:val="4F81BD"/>
-    </w:rPr>
-  </w:style>
-  <w:style w:type="character" w:styleId="BookTitle">
-    <w:name w:val="Book Title"/>
-    <w:basedOn w:val="DefaultParagraphFont"/>
-    <w:uiPriority w:val="99"/>
-    <w:qFormat/>
-    <w:rsid w:val="00B62618"/>
-    <w:rPr>
-      <w:b/>
-      <w:i/>
-      <w:spacing w:val="9"/>
     </w:rPr>
   </w:style>
   <w:style w:type="character" w:customStyle="1" w:styleId="NoSpacingChar">
@@ -4448,14 +3242,451 @@
     <w:link w:val="NoSpacing"/>
     <w:uiPriority w:val="99"/>
     <w:locked/>
-    <w:rsid w:val="00B62618"/>
+    <w:rsid w:val="001D3A4B"/>
     <w:rPr>
-      <w:rFonts w:cs="Times New Roman"/>
+      <w:rFonts w:ascii="Calibri" w:eastAsia="Times New Roman" w:hAnsi="Calibri" w:cs="Times New Roman"/>
       <w:sz w:val="20"/>
       <w:szCs w:val="20"/>
     </w:rPr>
   </w:style>
+  <w:style w:type="paragraph" w:styleId="Header">
+    <w:name w:val="header"/>
+    <w:basedOn w:val="Normal"/>
+    <w:link w:val="HeaderChar"/>
+    <w:uiPriority w:val="99"/>
+    <w:semiHidden/>
+    <w:unhideWhenUsed/>
+    <w:rsid w:val="001D3A4B"/>
+    <w:pPr>
+      <w:tabs>
+        <w:tab w:val="center" w:pos="4680"/>
+        <w:tab w:val="right" w:pos="9360"/>
+      </w:tabs>
+      <w:spacing w:before="0" w:after="0" w:line="240" w:lineRule="auto"/>
+    </w:pPr>
+  </w:style>
+  <w:style w:type="character" w:customStyle="1" w:styleId="HeaderChar">
+    <w:name w:val="Header Char"/>
+    <w:basedOn w:val="DefaultParagraphFont"/>
+    <w:link w:val="Header"/>
+    <w:uiPriority w:val="99"/>
+    <w:semiHidden/>
+    <w:rsid w:val="001D3A4B"/>
+    <w:rPr>
+      <w:rFonts w:ascii="Calibri" w:eastAsia="Times New Roman" w:hAnsi="Calibri" w:cs="Times New Roman"/>
+      <w:sz w:val="20"/>
+      <w:szCs w:val="20"/>
+    </w:rPr>
+  </w:style>
+  <w:style w:type="paragraph" w:styleId="Footer">
+    <w:name w:val="footer"/>
+    <w:basedOn w:val="Normal"/>
+    <w:link w:val="FooterChar"/>
+    <w:uiPriority w:val="99"/>
+    <w:semiHidden/>
+    <w:unhideWhenUsed/>
+    <w:rsid w:val="001D3A4B"/>
+    <w:pPr>
+      <w:tabs>
+        <w:tab w:val="center" w:pos="4680"/>
+        <w:tab w:val="right" w:pos="9360"/>
+      </w:tabs>
+      <w:spacing w:before="0" w:after="0" w:line="240" w:lineRule="auto"/>
+    </w:pPr>
+  </w:style>
+  <w:style w:type="character" w:customStyle="1" w:styleId="FooterChar">
+    <w:name w:val="Footer Char"/>
+    <w:basedOn w:val="DefaultParagraphFont"/>
+    <w:link w:val="Footer"/>
+    <w:uiPriority w:val="99"/>
+    <w:semiHidden/>
+    <w:rsid w:val="001D3A4B"/>
+    <w:rPr>
+      <w:rFonts w:ascii="Calibri" w:eastAsia="Times New Roman" w:hAnsi="Calibri" w:cs="Times New Roman"/>
+      <w:sz w:val="20"/>
+      <w:szCs w:val="20"/>
+    </w:rPr>
+  </w:style>
+  <w:style w:type="paragraph" w:styleId="BalloonText">
+    <w:name w:val="Balloon Text"/>
+    <w:basedOn w:val="Normal"/>
+    <w:link w:val="BalloonTextChar"/>
+    <w:uiPriority w:val="99"/>
+    <w:semiHidden/>
+    <w:unhideWhenUsed/>
+    <w:rsid w:val="001D3A4B"/>
+    <w:pPr>
+      <w:spacing w:before="0" w:after="0" w:line="240" w:lineRule="auto"/>
+    </w:pPr>
+    <w:rPr>
+      <w:rFonts w:ascii="Tahoma" w:hAnsi="Tahoma" w:cs="Tahoma"/>
+      <w:sz w:val="16"/>
+      <w:szCs w:val="16"/>
+    </w:rPr>
+  </w:style>
+  <w:style w:type="character" w:customStyle="1" w:styleId="BalloonTextChar">
+    <w:name w:val="Balloon Text Char"/>
+    <w:basedOn w:val="DefaultParagraphFont"/>
+    <w:link w:val="BalloonText"/>
+    <w:uiPriority w:val="99"/>
+    <w:semiHidden/>
+    <w:rsid w:val="001D3A4B"/>
+    <w:rPr>
+      <w:rFonts w:ascii="Tahoma" w:eastAsia="Times New Roman" w:hAnsi="Tahoma" w:cs="Tahoma"/>
+      <w:sz w:val="16"/>
+      <w:szCs w:val="16"/>
+    </w:rPr>
+  </w:style>
 </w:styles>
+</file>
+
+<file path=word/glossary/document.xml><?xml version="1.0" encoding="utf-8"?>
+<w:glossaryDocument xmlns:ve="http://schemas.openxmlformats.org/markup-compatibility/2006" xmlns:o="urn:schemas-microsoft-com:office:office" xmlns:r="http://schemas.openxmlformats.org/officeDocument/2006/relationships" xmlns:m="http://schemas.openxmlformats.org/officeDocument/2006/math" xmlns:v="urn:schemas-microsoft-com:vml" xmlns:wp="http://schemas.openxmlformats.org/drawingml/2006/wordprocessingDrawing" xmlns:w10="urn:schemas-microsoft-com:office:word" xmlns:w="http://schemas.openxmlformats.org/wordprocessingml/2006/main" xmlns:wne="http://schemas.microsoft.com/office/word/2006/wordml">
+  <w:docParts>
+    <w:docPart>
+      <w:docPartPr>
+        <w:name w:val="085CF5D3075A42B89D7DD942643DAFDD"/>
+        <w:category>
+          <w:name w:val="General"/>
+          <w:gallery w:val="placeholder"/>
+        </w:category>
+        <w:types>
+          <w:type w:val="bbPlcHdr"/>
+        </w:types>
+        <w:behaviors>
+          <w:behavior w:val="content"/>
+        </w:behaviors>
+        <w:guid w:val="{4C1AF865-DD85-4CF4-BFD1-E5B8F034708E}"/>
+      </w:docPartPr>
+      <w:docPartBody>
+        <w:p>
+          <w:pPr>
+            <w:pStyle w:val="085CF5D3075A42B89D7DD942643DAFDD"/>
+          </w:pPr>
+          <w:r>
+            <w:rPr>
+              <w:rFonts w:asciiTheme="majorHAnsi" w:eastAsiaTheme="majorEastAsia" w:hAnsiTheme="majorHAnsi" w:cstheme="majorBidi"/>
+              <w:color w:val="4F81BD" w:themeColor="accent1"/>
+              <w:sz w:val="24"/>
+              <w:szCs w:val="24"/>
+            </w:rPr>
+            <w:t>[Type the document title]</w:t>
+          </w:r>
+        </w:p>
+      </w:docPartBody>
+    </w:docPart>
+    <w:docPart>
+      <w:docPartPr>
+        <w:name w:val="0DE8ADF748444BE78AB878E59F420A6B"/>
+        <w:category>
+          <w:name w:val="General"/>
+          <w:gallery w:val="placeholder"/>
+        </w:category>
+        <w:types>
+          <w:type w:val="bbPlcHdr"/>
+        </w:types>
+        <w:behaviors>
+          <w:behavior w:val="content"/>
+        </w:behaviors>
+        <w:guid w:val="{09D97FD4-A5BE-4C46-B653-EE84D6F3C1E1}"/>
+      </w:docPartPr>
+      <w:docPartBody>
+        <w:p>
+          <w:pPr>
+            <w:pStyle w:val="0DE8ADF748444BE78AB878E59F420A6B"/>
+          </w:pPr>
+          <w:r>
+            <w:rPr>
+              <w:rFonts w:asciiTheme="majorHAnsi" w:eastAsiaTheme="majorEastAsia" w:hAnsiTheme="majorHAnsi" w:cstheme="majorBidi"/>
+              <w:color w:val="4F81BD" w:themeColor="accent1"/>
+              <w:sz w:val="24"/>
+              <w:szCs w:val="24"/>
+            </w:rPr>
+            <w:t>[Pick the date]</w:t>
+          </w:r>
+        </w:p>
+      </w:docPartBody>
+    </w:docPart>
+  </w:docParts>
+</w:glossaryDocument>
+</file>
+
+<file path=word/glossary/fontTable.xml><?xml version="1.0" encoding="utf-8"?>
+<w:fonts xmlns:r="http://schemas.openxmlformats.org/officeDocument/2006/relationships" xmlns:w="http://schemas.openxmlformats.org/wordprocessingml/2006/main">
+  <w:font w:name="Calibri">
+    <w:panose1 w:val="020F0502020204030204"/>
+    <w:charset w:val="00"/>
+    <w:family w:val="swiss"/>
+    <w:pitch w:val="variable"/>
+    <w:sig w:usb0="A00002EF" w:usb1="4000207B" w:usb2="00000000" w:usb3="00000000" w:csb0="0000009F" w:csb1="00000000"/>
+  </w:font>
+  <w:font w:name="Times New Roman">
+    <w:panose1 w:val="02020603050405020304"/>
+    <w:charset w:val="00"/>
+    <w:family w:val="roman"/>
+    <w:pitch w:val="variable"/>
+    <w:sig w:usb0="20002A87" w:usb1="80000000" w:usb2="00000008" w:usb3="00000000" w:csb0="000001FF" w:csb1="00000000"/>
+  </w:font>
+  <w:font w:name="Tahoma">
+    <w:panose1 w:val="020B0604030504040204"/>
+    <w:charset w:val="00"/>
+    <w:family w:val="swiss"/>
+    <w:pitch w:val="variable"/>
+    <w:sig w:usb0="61002A87" w:usb1="80000000" w:usb2="00000008" w:usb3="00000000" w:csb0="000101FF" w:csb1="00000000"/>
+  </w:font>
+  <w:font w:name="Consolas">
+    <w:panose1 w:val="020B0609020204030204"/>
+    <w:charset w:val="00"/>
+    <w:family w:val="modern"/>
+    <w:pitch w:val="fixed"/>
+    <w:sig w:usb0="A00002EF" w:usb1="4000204B" w:usb2="00000000" w:usb3="00000000" w:csb0="0000009F" w:csb1="00000000"/>
+  </w:font>
+  <w:font w:name="Cambria">
+    <w:panose1 w:val="02040503050406030204"/>
+    <w:charset w:val="00"/>
+    <w:family w:val="roman"/>
+    <w:pitch w:val="variable"/>
+    <w:sig w:usb0="A00002EF" w:usb1="4000004B" w:usb2="00000000" w:usb3="00000000" w:csb0="0000009F" w:csb1="00000000"/>
+  </w:font>
+</w:fonts>
+</file>
+
+<file path=word/glossary/settings.xml><?xml version="1.0" encoding="utf-8"?>
+<w:settings xmlns:o="urn:schemas-microsoft-com:office:office" xmlns:r="http://schemas.openxmlformats.org/officeDocument/2006/relationships" xmlns:m="http://schemas.openxmlformats.org/officeDocument/2006/math" xmlns:v="urn:schemas-microsoft-com:vml" xmlns:w10="urn:schemas-microsoft-com:office:word" xmlns:w="http://schemas.openxmlformats.org/wordprocessingml/2006/main" xmlns:sl="http://schemas.openxmlformats.org/schemaLibrary/2006/main">
+  <w:view w:val="normal"/>
+  <w:defaultTabStop w:val="720"/>
+  <w:characterSpacingControl w:val="doNotCompress"/>
+  <w:compat>
+    <w:useFELayout/>
+  </w:compat>
+  <w:rsids>
+    <w:rsidRoot w:val="002D049E"/>
+    <w:rsid w:val="002D049E"/>
+    <w:rsid w:val="00855DB6"/>
+  </w:rsids>
+  <m:mathPr>
+    <m:mathFont m:val="Cambria Math"/>
+    <m:brkBin m:val="before"/>
+    <m:brkBinSub m:val="--"/>
+    <m:smallFrac m:val="off"/>
+    <m:dispDef/>
+    <m:lMargin m:val="0"/>
+    <m:rMargin m:val="0"/>
+    <m:defJc m:val="centerGroup"/>
+    <m:wrapIndent m:val="1440"/>
+    <m:intLim m:val="subSup"/>
+    <m:naryLim m:val="undOvr"/>
+  </m:mathPr>
+  <w:themeFontLang w:val="en-US"/>
+  <w:clrSchemeMapping w:bg1="light1" w:t1="dark1" w:bg2="light2" w:t2="dark2" w:accent1="accent1" w:accent2="accent2" w:accent3="accent3" w:accent4="accent4" w:accent5="accent5" w:accent6="accent6" w:hyperlink="hyperlink" w:followedHyperlink="followedHyperlink"/>
+  <w:decimalSymbol w:val="."/>
+  <w:listSeparator w:val=","/>
+</w:settings>
+</file>
+
+<file path=word/glossary/styles.xml><?xml version="1.0" encoding="utf-8"?>
+<w:styles xmlns:r="http://schemas.openxmlformats.org/officeDocument/2006/relationships" xmlns:w="http://schemas.openxmlformats.org/wordprocessingml/2006/main">
+  <w:docDefaults>
+    <w:rPrDefault>
+      <w:rPr>
+        <w:rFonts w:asciiTheme="minorHAnsi" w:eastAsiaTheme="minorEastAsia" w:hAnsiTheme="minorHAnsi" w:cstheme="minorBidi"/>
+        <w:sz w:val="22"/>
+        <w:szCs w:val="22"/>
+        <w:lang w:val="en-US" w:eastAsia="en-US" w:bidi="ar-SA"/>
+      </w:rPr>
+    </w:rPrDefault>
+    <w:pPrDefault>
+      <w:pPr>
+        <w:spacing w:after="200" w:line="276" w:lineRule="auto"/>
+      </w:pPr>
+    </w:pPrDefault>
+  </w:docDefaults>
+  <w:latentStyles w:defLockedState="0" w:defUIPriority="99" w:defSemiHidden="1" w:defUnhideWhenUsed="1" w:defQFormat="0" w:count="267">
+    <w:lsdException w:name="Normal" w:semiHidden="0" w:uiPriority="0" w:unhideWhenUsed="0" w:qFormat="1"/>
+    <w:lsdException w:name="heading 1" w:semiHidden="0" w:uiPriority="9" w:unhideWhenUsed="0" w:qFormat="1"/>
+    <w:lsdException w:name="heading 2" w:uiPriority="9" w:qFormat="1"/>
+    <w:lsdException w:name="heading 3" w:uiPriority="9" w:qFormat="1"/>
+    <w:lsdException w:name="heading 4" w:uiPriority="9" w:qFormat="1"/>
+    <w:lsdException w:name="heading 5" w:uiPriority="9" w:qFormat="1"/>
+    <w:lsdException w:name="heading 6" w:uiPriority="9" w:qFormat="1"/>
+    <w:lsdException w:name="heading 7" w:uiPriority="9" w:qFormat="1"/>
+    <w:lsdException w:name="heading 8" w:uiPriority="9" w:qFormat="1"/>
+    <w:lsdException w:name="heading 9" w:uiPriority="9" w:qFormat="1"/>
+    <w:lsdException w:name="toc 1" w:uiPriority="39"/>
+    <w:lsdException w:name="toc 2" w:uiPriority="39"/>
+    <w:lsdException w:name="toc 3" w:uiPriority="39"/>
+    <w:lsdException w:name="toc 4" w:uiPriority="39"/>
+    <w:lsdException w:name="toc 5" w:uiPriority="39"/>
+    <w:lsdException w:name="toc 6" w:uiPriority="39"/>
+    <w:lsdException w:name="toc 7" w:uiPriority="39"/>
+    <w:lsdException w:name="toc 8" w:uiPriority="39"/>
+    <w:lsdException w:name="toc 9" w:uiPriority="39"/>
+    <w:lsdException w:name="caption" w:uiPriority="35" w:qFormat="1"/>
+    <w:lsdException w:name="Title" w:semiHidden="0" w:uiPriority="10" w:unhideWhenUsed="0" w:qFormat="1"/>
+    <w:lsdException w:name="Default Paragraph Font" w:uiPriority="1"/>
+    <w:lsdException w:name="Subtitle" w:semiHidden="0" w:uiPriority="11" w:unhideWhenUsed="0" w:qFormat="1"/>
+    <w:lsdException w:name="Strong" w:semiHidden="0" w:uiPriority="22" w:unhideWhenUsed="0" w:qFormat="1"/>
+    <w:lsdException w:name="Emphasis" w:semiHidden="0" w:uiPriority="20" w:unhideWhenUsed="0" w:qFormat="1"/>
+    <w:lsdException w:name="Table Grid" w:semiHidden="0" w:uiPriority="59" w:unhideWhenUsed="0"/>
+    <w:lsdException w:name="Placeholder Text" w:unhideWhenUsed="0"/>
+    <w:lsdException w:name="No Spacing" w:semiHidden="0" w:uiPriority="1" w:unhideWhenUsed="0" w:qFormat="1"/>
+    <w:lsdException w:name="Light Shading" w:semiHidden="0" w:uiPriority="60" w:unhideWhenUsed="0"/>
+    <w:lsdException w:name="Light List" w:semiHidden="0" w:uiPriority="61" w:unhideWhenUsed="0"/>
+    <w:lsdException w:name="Light Grid" w:semiHidden="0" w:uiPriority="62" w:unhideWhenUsed="0"/>
+    <w:lsdException w:name="Medium Shading 1" w:semiHidden="0" w:uiPriority="63" w:unhideWhenUsed="0"/>
+    <w:lsdException w:name="Medium Shading 2" w:semiHidden="0" w:uiPriority="64" w:unhideWhenUsed="0"/>
+    <w:lsdException w:name="Medium List 1" w:semiHidden="0" w:uiPriority="65" w:unhideWhenUsed="0"/>
+    <w:lsdException w:name="Medium List 2" w:semiHidden="0" w:uiPriority="66" w:unhideWhenUsed="0"/>
+    <w:lsdException w:name="Medium Grid 1" w:semiHidden="0" w:uiPriority="67" w:unhideWhenUsed="0"/>
+    <w:lsdException w:name="Medium Grid 2" w:semiHidden="0" w:uiPriority="68" w:unhideWhenUsed="0"/>
+    <w:lsdException w:name="Medium Grid 3" w:semiHidden="0" w:uiPriority="69" w:unhideWhenUsed="0"/>
+    <w:lsdException w:name="Dark List" w:semiHidden="0" w:uiPriority="70" w:unhideWhenUsed="0"/>
+    <w:lsdException w:name="Colorful Shading" w:semiHidden="0" w:uiPriority="71" w:unhideWhenUsed="0"/>
+    <w:lsdException w:name="Colorful List" w:semiHidden="0" w:uiPriority="72" w:unhideWhenUsed="0"/>
+    <w:lsdException w:name="Colorful Grid" w:semiHidden="0" w:uiPriority="73" w:unhideWhenUsed="0"/>
+    <w:lsdException w:name="Light Shading Accent 1" w:semiHidden="0" w:uiPriority="60" w:unhideWhenUsed="0"/>
+    <w:lsdException w:name="Light List Accent 1" w:semiHidden="0" w:uiPriority="61" w:unhideWhenUsed="0"/>
+    <w:lsdException w:name="Light Grid Accent 1" w:semiHidden="0" w:uiPriority="62" w:unhideWhenUsed="0"/>
+    <w:lsdException w:name="Medium Shading 1 Accent 1" w:semiHidden="0" w:uiPriority="63" w:unhideWhenUsed="0"/>
+    <w:lsdException w:name="Medium Shading 2 Accent 1" w:semiHidden="0" w:uiPriority="64" w:unhideWhenUsed="0"/>
+    <w:lsdException w:name="Medium List 1 Accent 1" w:semiHidden="0" w:uiPriority="65" w:unhideWhenUsed="0"/>
+    <w:lsdException w:name="Revision" w:unhideWhenUsed="0"/>
+    <w:lsdException w:name="List Paragraph" w:semiHidden="0" w:uiPriority="34" w:unhideWhenUsed="0" w:qFormat="1"/>
+    <w:lsdException w:name="Quote" w:semiHidden="0" w:uiPriority="29" w:unhideWhenUsed="0" w:qFormat="1"/>
+    <w:lsdException w:name="Intense Quote" w:semiHidden="0" w:uiPriority="30" w:unhideWhenUsed="0" w:qFormat="1"/>
+    <w:lsdException w:name="Medium List 2 Accent 1" w:semiHidden="0" w:uiPriority="66" w:unhideWhenUsed="0"/>
+    <w:lsdException w:name="Medium Grid 1 Accent 1" w:semiHidden="0" w:uiPriority="67" w:unhideWhenUsed="0"/>
+    <w:lsdException w:name="Medium Grid 2 Accent 1" w:semiHidden="0" w:uiPriority="68" w:unhideWhenUsed="0"/>
+    <w:lsdException w:name="Medium Grid 3 Accent 1" w:semiHidden="0" w:uiPriority="69" w:unhideWhenUsed="0"/>
+    <w:lsdException w:name="Dark List Accent 1" w:semiHidden="0" w:uiPriority="70" w:unhideWhenUsed="0"/>
+    <w:lsdException w:name="Colorful Shading Accent 1" w:semiHidden="0" w:uiPriority="71" w:unhideWhenUsed="0"/>
+    <w:lsdException w:name="Colorful List Accent 1" w:semiHidden="0" w:uiPriority="72" w:unhideWhenUsed="0"/>
+    <w:lsdException w:name="Colorful Grid Accent 1" w:semiHidden="0" w:uiPriority="73" w:unhideWhenUsed="0"/>
+    <w:lsdException w:name="Light Shading Accent 2" w:semiHidden="0" w:uiPriority="60" w:unhideWhenUsed="0"/>
+    <w:lsdException w:name="Light List Accent 2" w:semiHidden="0" w:uiPriority="61" w:unhideWhenUsed="0"/>
+    <w:lsdException w:name="Light Grid Accent 2" w:semiHidden="0" w:uiPriority="62" w:unhideWhenUsed="0"/>
+    <w:lsdException w:name="Medium Shading 1 Accent 2" w:semiHidden="0" w:uiPriority="63" w:unhideWhenUsed="0"/>
+    <w:lsdException w:name="Medium Shading 2 Accent 2" w:semiHidden="0" w:uiPriority="64" w:unhideWhenUsed="0"/>
+    <w:lsdException w:name="Medium List 1 Accent 2" w:semiHidden="0" w:uiPriority="65" w:unhideWhenUsed="0"/>
+    <w:lsdException w:name="Medium List 2 Accent 2" w:semiHidden="0" w:uiPriority="66" w:unhideWhenUsed="0"/>
+    <w:lsdException w:name="Medium Grid 1 Accent 2" w:semiHidden="0" w:uiPriority="67" w:unhideWhenUsed="0"/>
+    <w:lsdException w:name="Medium Grid 2 Accent 2" w:semiHidden="0" w:uiPriority="68" w:unhideWhenUsed="0"/>
+    <w:lsdException w:name="Medium Grid 3 Accent 2" w:semiHidden="0" w:uiPriority="69" w:unhideWhenUsed="0"/>
+    <w:lsdException w:name="Dark List Accent 2" w:semiHidden="0" w:uiPriority="70" w:unhideWhenUsed="0"/>
+    <w:lsdException w:name="Colorful Shading Accent 2" w:semiHidden="0" w:uiPriority="71" w:unhideWhenUsed="0"/>
+    <w:lsdException w:name="Colorful List Accent 2" w:semiHidden="0" w:uiPriority="72" w:unhideWhenUsed="0"/>
+    <w:lsdException w:name="Colorful Grid Accent 2" w:semiHidden="0" w:uiPriority="73" w:unhideWhenUsed="0"/>
+    <w:lsdException w:name="Light Shading Accent 3" w:semiHidden="0" w:uiPriority="60" w:unhideWhenUsed="0"/>
+    <w:lsdException w:name="Light List Accent 3" w:semiHidden="0" w:uiPriority="61" w:unhideWhenUsed="0"/>
+    <w:lsdException w:name="Light Grid Accent 3" w:semiHidden="0" w:uiPriority="62" w:unhideWhenUsed="0"/>
+    <w:lsdException w:name="Medium Shading 1 Accent 3" w:semiHidden="0" w:uiPriority="63" w:unhideWhenUsed="0"/>
+    <w:lsdException w:name="Medium Shading 2 Accent 3" w:semiHidden="0" w:uiPriority="64" w:unhideWhenUsed="0"/>
+    <w:lsdException w:name="Medium List 1 Accent 3" w:semiHidden="0" w:uiPriority="65" w:unhideWhenUsed="0"/>
+    <w:lsdException w:name="Medium List 2 Accent 3" w:semiHidden="0" w:uiPriority="66" w:unhideWhenUsed="0"/>
+    <w:lsdException w:name="Medium Grid 1 Accent 3" w:semiHidden="0" w:uiPriority="67" w:unhideWhenUsed="0"/>
+    <w:lsdException w:name="Medium Grid 2 Accent 3" w:semiHidden="0" w:uiPriority="68" w:unhideWhenUsed="0"/>
+    <w:lsdException w:name="Medium Grid 3 Accent 3" w:semiHidden="0" w:uiPriority="69" w:unhideWhenUsed="0"/>
+    <w:lsdException w:name="Dark List Accent 3" w:semiHidden="0" w:uiPriority="70" w:unhideWhenUsed="0"/>
+    <w:lsdException w:name="Colorful Shading Accent 3" w:semiHidden="0" w:uiPriority="71" w:unhideWhenUsed="0"/>
+    <w:lsdException w:name="Colorful List Accent 3" w:semiHidden="0" w:uiPriority="72" w:unhideWhenUsed="0"/>
+    <w:lsdException w:name="Colorful Grid Accent 3" w:semiHidden="0" w:uiPriority="73" w:unhideWhenUsed="0"/>
+    <w:lsdException w:name="Light Shading Accent 4" w:semiHidden="0" w:uiPriority="60" w:unhideWhenUsed="0"/>
+    <w:lsdException w:name="Light List Accent 4" w:semiHidden="0" w:uiPriority="61" w:unhideWhenUsed="0"/>
+    <w:lsdException w:name="Light Grid Accent 4" w:semiHidden="0" w:uiPriority="62" w:unhideWhenUsed="0"/>
+    <w:lsdException w:name="Medium Shading 1 Accent 4" w:semiHidden="0" w:uiPriority="63" w:unhideWhenUsed="0"/>
+    <w:lsdException w:name="Medium Shading 2 Accent 4" w:semiHidden="0" w:uiPriority="64" w:unhideWhenUsed="0"/>
+    <w:lsdException w:name="Medium List 1 Accent 4" w:semiHidden="0" w:uiPriority="65" w:unhideWhenUsed="0"/>
+    <w:lsdException w:name="Medium List 2 Accent 4" w:semiHidden="0" w:uiPriority="66" w:unhideWhenUsed="0"/>
+    <w:lsdException w:name="Medium Grid 1 Accent 4" w:semiHidden="0" w:uiPriority="67" w:unhideWhenUsed="0"/>
+    <w:lsdException w:name="Medium Grid 2 Accent 4" w:semiHidden="0" w:uiPriority="68" w:unhideWhenUsed="0"/>
+    <w:lsdException w:name="Medium Grid 3 Accent 4" w:semiHidden="0" w:uiPriority="69" w:unhideWhenUsed="0"/>
+    <w:lsdException w:name="Dark List Accent 4" w:semiHidden="0" w:uiPriority="70" w:unhideWhenUsed="0"/>
+    <w:lsdException w:name="Colorful Shading Accent 4" w:semiHidden="0" w:uiPriority="71" w:unhideWhenUsed="0"/>
+    <w:lsdException w:name="Colorful List Accent 4" w:semiHidden="0" w:uiPriority="72" w:unhideWhenUsed="0"/>
+    <w:lsdException w:name="Colorful Grid Accent 4" w:semiHidden="0" w:uiPriority="73" w:unhideWhenUsed="0"/>
+    <w:lsdException w:name="Light Shading Accent 5" w:semiHidden="0" w:uiPriority="60" w:unhideWhenUsed="0"/>
+    <w:lsdException w:name="Light List Accent 5" w:semiHidden="0" w:uiPriority="61" w:unhideWhenUsed="0"/>
+    <w:lsdException w:name="Light Grid Accent 5" w:semiHidden="0" w:uiPriority="62" w:unhideWhenUsed="0"/>
+    <w:lsdException w:name="Medium Shading 1 Accent 5" w:semiHidden="0" w:uiPriority="63" w:unhideWhenUsed="0"/>
+    <w:lsdException w:name="Medium Shading 2 Accent 5" w:semiHidden="0" w:uiPriority="64" w:unhideWhenUsed="0"/>
+    <w:lsdException w:name="Medium List 1 Accent 5" w:semiHidden="0" w:uiPriority="65" w:unhideWhenUsed="0"/>
+    <w:lsdException w:name="Medium List 2 Accent 5" w:semiHidden="0" w:uiPriority="66" w:unhideWhenUsed="0"/>
+    <w:lsdException w:name="Medium Grid 1 Accent 5" w:semiHidden="0" w:uiPriority="67" w:unhideWhenUsed="0"/>
+    <w:lsdException w:name="Medium Grid 2 Accent 5" w:semiHidden="0" w:uiPriority="68" w:unhideWhenUsed="0"/>
+    <w:lsdException w:name="Medium Grid 3 Accent 5" w:semiHidden="0" w:uiPriority="69" w:unhideWhenUsed="0"/>
+    <w:lsdException w:name="Dark List Accent 5" w:semiHidden="0" w:uiPriority="70" w:unhideWhenUsed="0"/>
+    <w:lsdException w:name="Colorful Shading Accent 5" w:semiHidden="0" w:uiPriority="71" w:unhideWhenUsed="0"/>
+    <w:lsdException w:name="Colorful List Accent 5" w:semiHidden="0" w:uiPriority="72" w:unhideWhenUsed="0"/>
+    <w:lsdException w:name="Colorful Grid Accent 5" w:semiHidden="0" w:uiPriority="73" w:unhideWhenUsed="0"/>
+    <w:lsdException w:name="Light Shading Accent 6" w:semiHidden="0" w:uiPriority="60" w:unhideWhenUsed="0"/>
+    <w:lsdException w:name="Light List Accent 6" w:semiHidden="0" w:uiPriority="61" w:unhideWhenUsed="0"/>
+    <w:lsdException w:name="Light Grid Accent 6" w:semiHidden="0" w:uiPriority="62" w:unhideWhenUsed="0"/>
+    <w:lsdException w:name="Medium Shading 1 Accent 6" w:semiHidden="0" w:uiPriority="63" w:unhideWhenUsed="0"/>
+    <w:lsdException w:name="Medium Shading 2 Accent 6" w:semiHidden="0" w:uiPriority="64" w:unhideWhenUsed="0"/>
+    <w:lsdException w:name="Medium List 1 Accent 6" w:semiHidden="0" w:uiPriority="65" w:unhideWhenUsed="0"/>
+    <w:lsdException w:name="Medium List 2 Accent 6" w:semiHidden="0" w:uiPriority="66" w:unhideWhenUsed="0"/>
+    <w:lsdException w:name="Medium Grid 1 Accent 6" w:semiHidden="0" w:uiPriority="67" w:unhideWhenUsed="0"/>
+    <w:lsdException w:name="Medium Grid 2 Accent 6" w:semiHidden="0" w:uiPriority="68" w:unhideWhenUsed="0"/>
+    <w:lsdException w:name="Medium Grid 3 Accent 6" w:semiHidden="0" w:uiPriority="69" w:unhideWhenUsed="0"/>
+    <w:lsdException w:name="Dark List Accent 6" w:semiHidden="0" w:uiPriority="70" w:unhideWhenUsed="0"/>
+    <w:lsdException w:name="Colorful Shading Accent 6" w:semiHidden="0" w:uiPriority="71" w:unhideWhenUsed="0"/>
+    <w:lsdException w:name="Colorful List Accent 6" w:semiHidden="0" w:uiPriority="72" w:unhideWhenUsed="0"/>
+    <w:lsdException w:name="Colorful Grid Accent 6" w:semiHidden="0" w:uiPriority="73" w:unhideWhenUsed="0"/>
+    <w:lsdException w:name="Subtle Emphasis" w:semiHidden="0" w:uiPriority="19" w:unhideWhenUsed="0" w:qFormat="1"/>
+    <w:lsdException w:name="Intense Emphasis" w:semiHidden="0" w:uiPriority="21" w:unhideWhenUsed="0" w:qFormat="1"/>
+    <w:lsdException w:name="Subtle Reference" w:semiHidden="0" w:uiPriority="31" w:unhideWhenUsed="0" w:qFormat="1"/>
+    <w:lsdException w:name="Intense Reference" w:semiHidden="0" w:uiPriority="32" w:unhideWhenUsed="0" w:qFormat="1"/>
+    <w:lsdException w:name="Book Title" w:semiHidden="0" w:uiPriority="33" w:unhideWhenUsed="0" w:qFormat="1"/>
+    <w:lsdException w:name="Bibliography" w:uiPriority="37"/>
+    <w:lsdException w:name="TOC Heading" w:uiPriority="39" w:qFormat="1"/>
+  </w:latentStyles>
+  <w:style w:type="paragraph" w:default="1" w:styleId="Normal">
+    <w:name w:val="Normal"/>
+    <w:qFormat/>
+  </w:style>
+  <w:style w:type="character" w:default="1" w:styleId="DefaultParagraphFont">
+    <w:name w:val="Default Paragraph Font"/>
+    <w:uiPriority w:val="1"/>
+    <w:semiHidden/>
+    <w:unhideWhenUsed/>
+  </w:style>
+  <w:style w:type="table" w:default="1" w:styleId="TableNormal">
+    <w:name w:val="Normal Table"/>
+    <w:uiPriority w:val="99"/>
+    <w:semiHidden/>
+    <w:unhideWhenUsed/>
+    <w:qFormat/>
+    <w:tblPr>
+      <w:tblInd w:w="0" w:type="dxa"/>
+      <w:tblCellMar>
+        <w:top w:w="0" w:type="dxa"/>
+        <w:left w:w="108" w:type="dxa"/>
+        <w:bottom w:w="0" w:type="dxa"/>
+        <w:right w:w="108" w:type="dxa"/>
+      </w:tblCellMar>
+    </w:tblPr>
+  </w:style>
+  <w:style w:type="numbering" w:default="1" w:styleId="NoList">
+    <w:name w:val="No List"/>
+    <w:uiPriority w:val="99"/>
+    <w:semiHidden/>
+    <w:unhideWhenUsed/>
+  </w:style>
+  <w:style w:type="paragraph" w:customStyle="1" w:styleId="085CF5D3075A42B89D7DD942643DAFDD">
+    <w:name w:val="085CF5D3075A42B89D7DD942643DAFDD"/>
+    <w:rsid w:val="002D049E"/>
+  </w:style>
+  <w:style w:type="paragraph" w:customStyle="1" w:styleId="0DE8ADF748444BE78AB878E59F420A6B">
+    <w:name w:val="0DE8ADF748444BE78AB878E59F420A6B"/>
+    <w:rsid w:val="002D049E"/>
+  </w:style>
+</w:styles>
+</file>
+
+<file path=word/glossary/webSettings.xml><?xml version="1.0" encoding="utf-8"?>
+<w:webSettings xmlns:r="http://schemas.openxmlformats.org/officeDocument/2006/relationships" xmlns:w="http://schemas.openxmlformats.org/wordprocessingml/2006/main">
+  <w:optimizeForBrowser/>
+</w:webSettings>
 </file>
 
 <file path=word/theme/theme1.xml><?xml version="1.0" encoding="utf-8"?>
@@ -4739,4 +3970,23 @@
   <a:objectDefaults/>
   <a:extraClrSchemeLst/>
 </a:theme>
+</file>
+
+<file path=customXml/item1.xml><?xml version="1.0" encoding="utf-8"?>
+<CoverPageProperties xmlns="http://schemas.microsoft.com/office/2006/coverPageProps">
+  <PublishDate>http://code.google.com/p/hawking-toolbar/</PublishDate>
+  <Abstract/>
+  <CompanyAddress/>
+  <CompanyPhone/>
+  <CompanyFax/>
+  <CompanyEmail/>
+</CoverPageProperties>
+</file>
+
+<file path=customXml/itemProps1.xml><?xml version="1.0" encoding="utf-8"?>
+<ds:datastoreItem xmlns:ds="http://schemas.openxmlformats.org/officeDocument/2006/customXml" ds:itemID="{55AF091B-3C7A-41E3-B477-F2FDAA23CFDA}">
+  <ds:schemaRefs>
+    <ds:schemaRef ds:uri="http://schemas.microsoft.com/office/2006/coverPageProps"/>
+  </ds:schemaRefs>
+</ds:datastoreItem>
 </file>
--- a/trunk/hawking-toolbar/docs/Developers' Manual.docx
+++ b/trunk/hawking-toolbar/docs/Developers' Manual.docx
@@ -25,7 +25,6 @@
           <w:tab w:val="right" w:leader="dot" w:pos="9350"/>
         </w:tabs>
         <w:rPr>
-          <w:rFonts w:asciiTheme="minorHAnsi" w:eastAsiaTheme="minorEastAsia" w:hAnsiTheme="minorHAnsi" w:cstheme="minorBidi"/>
           <w:noProof/>
           <w:sz w:val="22"/>
           <w:szCs w:val="22"/>
@@ -72,7 +71,6 @@
         <w:r>
           <w:rPr>
             <w:noProof/>
-            <w:webHidden/>
           </w:rPr>
         </w:r>
         <w:r>
@@ -105,7 +103,6 @@
           <w:tab w:val="right" w:leader="dot" w:pos="9350"/>
         </w:tabs>
         <w:rPr>
-          <w:rFonts w:asciiTheme="minorHAnsi" w:eastAsiaTheme="minorEastAsia" w:hAnsiTheme="minorHAnsi" w:cstheme="minorBidi"/>
           <w:noProof/>
           <w:sz w:val="22"/>
           <w:szCs w:val="22"/>
@@ -143,7 +140,6 @@
         <w:r>
           <w:rPr>
             <w:noProof/>
-            <w:webHidden/>
           </w:rPr>
         </w:r>
         <w:r>
@@ -176,7 +172,6 @@
           <w:tab w:val="right" w:leader="dot" w:pos="9350"/>
         </w:tabs>
         <w:rPr>
-          <w:rFonts w:asciiTheme="minorHAnsi" w:eastAsiaTheme="minorEastAsia" w:hAnsiTheme="minorHAnsi" w:cstheme="minorBidi"/>
           <w:noProof/>
           <w:sz w:val="22"/>
           <w:szCs w:val="22"/>
@@ -214,7 +209,6 @@
         <w:r>
           <w:rPr>
             <w:noProof/>
-            <w:webHidden/>
           </w:rPr>
         </w:r>
         <w:r>
@@ -247,7 +241,6 @@
           <w:tab w:val="right" w:leader="dot" w:pos="9350"/>
         </w:tabs>
         <w:rPr>
-          <w:rFonts w:asciiTheme="minorHAnsi" w:eastAsiaTheme="minorEastAsia" w:hAnsiTheme="minorHAnsi" w:cstheme="minorBidi"/>
           <w:noProof/>
           <w:sz w:val="22"/>
           <w:szCs w:val="22"/>
@@ -285,7 +278,6 @@
         <w:r>
           <w:rPr>
             <w:noProof/>
-            <w:webHidden/>
           </w:rPr>
         </w:r>
         <w:r>
@@ -318,7 +310,6 @@
           <w:tab w:val="right" w:leader="dot" w:pos="9350"/>
         </w:tabs>
         <w:rPr>
-          <w:rFonts w:asciiTheme="minorHAnsi" w:eastAsiaTheme="minorEastAsia" w:hAnsiTheme="minorHAnsi" w:cstheme="minorBidi"/>
           <w:noProof/>
           <w:sz w:val="22"/>
           <w:szCs w:val="22"/>
@@ -356,7 +347,6 @@
         <w:r>
           <w:rPr>
             <w:noProof/>
-            <w:webHidden/>
           </w:rPr>
         </w:r>
         <w:r>
@@ -389,7 +379,6 @@
           <w:tab w:val="right" w:leader="dot" w:pos="9350"/>
         </w:tabs>
         <w:rPr>
-          <w:rFonts w:asciiTheme="minorHAnsi" w:eastAsiaTheme="minorEastAsia" w:hAnsiTheme="minorHAnsi" w:cstheme="minorBidi"/>
           <w:noProof/>
           <w:sz w:val="22"/>
           <w:szCs w:val="22"/>
@@ -427,7 +416,6 @@
         <w:r>
           <w:rPr>
             <w:noProof/>
-            <w:webHidden/>
           </w:rPr>
         </w:r>
         <w:r>
@@ -460,7 +448,6 @@
           <w:tab w:val="right" w:leader="dot" w:pos="9350"/>
         </w:tabs>
         <w:rPr>
-          <w:rFonts w:asciiTheme="minorHAnsi" w:eastAsiaTheme="minorEastAsia" w:hAnsiTheme="minorHAnsi" w:cstheme="minorBidi"/>
           <w:noProof/>
           <w:sz w:val="22"/>
           <w:szCs w:val="22"/>
@@ -498,7 +485,6 @@
         <w:r>
           <w:rPr>
             <w:noProof/>
-            <w:webHidden/>
           </w:rPr>
         </w:r>
         <w:r>
@@ -513,7 +499,7 @@
             <w:noProof/>
             <w:webHidden/>
           </w:rPr>
-          <w:t>4</w:t>
+          <w:t>3</w:t>
         </w:r>
         <w:r>
           <w:rPr>
@@ -531,7 +517,6 @@
           <w:tab w:val="right" w:leader="dot" w:pos="9350"/>
         </w:tabs>
         <w:rPr>
-          <w:rFonts w:asciiTheme="minorHAnsi" w:eastAsiaTheme="minorEastAsia" w:hAnsiTheme="minorHAnsi" w:cstheme="minorBidi"/>
           <w:noProof/>
           <w:sz w:val="22"/>
           <w:szCs w:val="22"/>
@@ -569,7 +554,6 @@
         <w:r>
           <w:rPr>
             <w:noProof/>
-            <w:webHidden/>
           </w:rPr>
         </w:r>
         <w:r>
@@ -584,7 +568,7 @@
             <w:noProof/>
             <w:webHidden/>
           </w:rPr>
-          <w:t>4</w:t>
+          <w:t>3</w:t>
         </w:r>
         <w:r>
           <w:rPr>
@@ -602,7 +586,6 @@
           <w:tab w:val="right" w:leader="dot" w:pos="9350"/>
         </w:tabs>
         <w:rPr>
-          <w:rFonts w:asciiTheme="minorHAnsi" w:eastAsiaTheme="minorEastAsia" w:hAnsiTheme="minorHAnsi" w:cstheme="minorBidi"/>
           <w:noProof/>
           <w:sz w:val="22"/>
           <w:szCs w:val="22"/>
@@ -640,7 +623,6 @@
         <w:r>
           <w:rPr>
             <w:noProof/>
-            <w:webHidden/>
           </w:rPr>
         </w:r>
         <w:r>
@@ -655,7 +637,7 @@
             <w:noProof/>
             <w:webHidden/>
           </w:rPr>
-          <w:t>4</w:t>
+          <w:t>3</w:t>
         </w:r>
         <w:r>
           <w:rPr>
@@ -673,7 +655,6 @@
           <w:tab w:val="right" w:leader="dot" w:pos="9350"/>
         </w:tabs>
         <w:rPr>
-          <w:rFonts w:asciiTheme="minorHAnsi" w:eastAsiaTheme="minorEastAsia" w:hAnsiTheme="minorHAnsi" w:cstheme="minorBidi"/>
           <w:noProof/>
           <w:sz w:val="22"/>
           <w:szCs w:val="22"/>
@@ -711,7 +692,6 @@
         <w:r>
           <w:rPr>
             <w:noProof/>
-            <w:webHidden/>
           </w:rPr>
         </w:r>
         <w:r>
@@ -726,7 +706,7 @@
             <w:noProof/>
             <w:webHidden/>
           </w:rPr>
-          <w:t>4</w:t>
+          <w:t>3</w:t>
         </w:r>
         <w:r>
           <w:rPr>
@@ -744,7 +724,6 @@
           <w:tab w:val="right" w:leader="dot" w:pos="9350"/>
         </w:tabs>
         <w:rPr>
-          <w:rFonts w:asciiTheme="minorHAnsi" w:eastAsiaTheme="minorEastAsia" w:hAnsiTheme="minorHAnsi" w:cstheme="minorBidi"/>
           <w:noProof/>
           <w:sz w:val="22"/>
           <w:szCs w:val="22"/>
@@ -782,7 +761,6 @@
         <w:r>
           <w:rPr>
             <w:noProof/>
-            <w:webHidden/>
           </w:rPr>
         </w:r>
         <w:r>
@@ -797,7 +775,7 @@
             <w:noProof/>
             <w:webHidden/>
           </w:rPr>
-          <w:t>5</w:t>
+          <w:t>3</w:t>
         </w:r>
         <w:r>
           <w:rPr>
@@ -815,7 +793,6 @@
           <w:tab w:val="right" w:leader="dot" w:pos="9350"/>
         </w:tabs>
         <w:rPr>
-          <w:rFonts w:asciiTheme="minorHAnsi" w:eastAsiaTheme="minorEastAsia" w:hAnsiTheme="minorHAnsi" w:cstheme="minorBidi"/>
           <w:noProof/>
           <w:sz w:val="22"/>
           <w:szCs w:val="22"/>
@@ -853,7 +830,6 @@
         <w:r>
           <w:rPr>
             <w:noProof/>
-            <w:webHidden/>
           </w:rPr>
         </w:r>
         <w:r>
@@ -868,7 +844,7 @@
             <w:noProof/>
             <w:webHidden/>
           </w:rPr>
-          <w:t>5</w:t>
+          <w:t>3</w:t>
         </w:r>
         <w:r>
           <w:rPr>
@@ -886,7 +862,6 @@
           <w:tab w:val="right" w:leader="dot" w:pos="9350"/>
         </w:tabs>
         <w:rPr>
-          <w:rFonts w:asciiTheme="minorHAnsi" w:eastAsiaTheme="minorEastAsia" w:hAnsiTheme="minorHAnsi" w:cstheme="minorBidi"/>
           <w:noProof/>
           <w:sz w:val="22"/>
           <w:szCs w:val="22"/>
@@ -924,7 +899,6 @@
         <w:r>
           <w:rPr>
             <w:noProof/>
-            <w:webHidden/>
           </w:rPr>
         </w:r>
         <w:r>
@@ -939,7 +913,7 @@
             <w:noProof/>
             <w:webHidden/>
           </w:rPr>
-          <w:t>5</w:t>
+          <w:t>3</w:t>
         </w:r>
         <w:r>
           <w:rPr>
@@ -957,7 +931,6 @@
           <w:tab w:val="right" w:leader="dot" w:pos="9350"/>
         </w:tabs>
         <w:rPr>
-          <w:rFonts w:asciiTheme="minorHAnsi" w:eastAsiaTheme="minorEastAsia" w:hAnsiTheme="minorHAnsi" w:cstheme="minorBidi"/>
           <w:noProof/>
           <w:sz w:val="22"/>
           <w:szCs w:val="22"/>
@@ -995,7 +968,6 @@
         <w:r>
           <w:rPr>
             <w:noProof/>
-            <w:webHidden/>
           </w:rPr>
         </w:r>
         <w:r>
@@ -1010,7 +982,7 @@
             <w:noProof/>
             <w:webHidden/>
           </w:rPr>
-          <w:t>5</w:t>
+          <w:t>3</w:t>
         </w:r>
         <w:r>
           <w:rPr>
@@ -1028,7 +1000,6 @@
           <w:tab w:val="right" w:leader="dot" w:pos="9350"/>
         </w:tabs>
         <w:rPr>
-          <w:rFonts w:asciiTheme="minorHAnsi" w:eastAsiaTheme="minorEastAsia" w:hAnsiTheme="minorHAnsi" w:cstheme="minorBidi"/>
           <w:noProof/>
           <w:sz w:val="22"/>
           <w:szCs w:val="22"/>
@@ -1066,7 +1037,6 @@
         <w:r>
           <w:rPr>
             <w:noProof/>
-            <w:webHidden/>
           </w:rPr>
         </w:r>
         <w:r>
@@ -1081,7 +1051,7 @@
             <w:noProof/>
             <w:webHidden/>
           </w:rPr>
-          <w:t>5</w:t>
+          <w:t>3</w:t>
         </w:r>
         <w:r>
           <w:rPr>
@@ -1099,7 +1069,6 @@
           <w:tab w:val="right" w:leader="dot" w:pos="9350"/>
         </w:tabs>
         <w:rPr>
-          <w:rFonts w:asciiTheme="minorHAnsi" w:eastAsiaTheme="minorEastAsia" w:hAnsiTheme="minorHAnsi" w:cstheme="minorBidi"/>
           <w:noProof/>
           <w:sz w:val="22"/>
           <w:szCs w:val="22"/>
@@ -1137,7 +1106,6 @@
         <w:r>
           <w:rPr>
             <w:noProof/>
-            <w:webHidden/>
           </w:rPr>
         </w:r>
         <w:r>
@@ -1152,7 +1120,7 @@
             <w:noProof/>
             <w:webHidden/>
           </w:rPr>
-          <w:t>5</w:t>
+          <w:t>3</w:t>
         </w:r>
         <w:r>
           <w:rPr>
@@ -1170,7 +1138,6 @@
           <w:tab w:val="right" w:leader="dot" w:pos="9350"/>
         </w:tabs>
         <w:rPr>
-          <w:rFonts w:asciiTheme="minorHAnsi" w:eastAsiaTheme="minorEastAsia" w:hAnsiTheme="minorHAnsi" w:cstheme="minorBidi"/>
           <w:noProof/>
           <w:sz w:val="22"/>
           <w:szCs w:val="22"/>
@@ -1208,7 +1175,6 @@
         <w:r>
           <w:rPr>
             <w:noProof/>
-            <w:webHidden/>
           </w:rPr>
         </w:r>
         <w:r>
@@ -1223,7 +1189,7 @@
             <w:noProof/>
             <w:webHidden/>
           </w:rPr>
-          <w:t>6</w:t>
+          <w:t>3</w:t>
         </w:r>
         <w:r>
           <w:rPr>
@@ -1241,7 +1207,6 @@
           <w:tab w:val="right" w:leader="dot" w:pos="9350"/>
         </w:tabs>
         <w:rPr>
-          <w:rFonts w:asciiTheme="minorHAnsi" w:eastAsiaTheme="minorEastAsia" w:hAnsiTheme="minorHAnsi" w:cstheme="minorBidi"/>
           <w:noProof/>
           <w:sz w:val="22"/>
           <w:szCs w:val="22"/>
@@ -1279,7 +1244,6 @@
         <w:r>
           <w:rPr>
             <w:noProof/>
-            <w:webHidden/>
           </w:rPr>
         </w:r>
         <w:r>
@@ -1294,7 +1258,7 @@
             <w:noProof/>
             <w:webHidden/>
           </w:rPr>
-          <w:t>6</w:t>
+          <w:t>3</w:t>
         </w:r>
         <w:r>
           <w:rPr>
@@ -1312,7 +1276,6 @@
           <w:tab w:val="right" w:leader="dot" w:pos="9350"/>
         </w:tabs>
         <w:rPr>
-          <w:rFonts w:asciiTheme="minorHAnsi" w:eastAsiaTheme="minorEastAsia" w:hAnsiTheme="minorHAnsi" w:cstheme="minorBidi"/>
           <w:noProof/>
           <w:sz w:val="22"/>
           <w:szCs w:val="22"/>
@@ -1350,7 +1313,6 @@
         <w:r>
           <w:rPr>
             <w:noProof/>
-            <w:webHidden/>
           </w:rPr>
         </w:r>
         <w:r>
@@ -1365,7 +1327,7 @@
             <w:noProof/>
             <w:webHidden/>
           </w:rPr>
-          <w:t>6</w:t>
+          <w:t>3</w:t>
         </w:r>
         <w:r>
           <w:rPr>
@@ -1383,7 +1345,6 @@
           <w:tab w:val="right" w:leader="dot" w:pos="9350"/>
         </w:tabs>
         <w:rPr>
-          <w:rFonts w:asciiTheme="minorHAnsi" w:eastAsiaTheme="minorEastAsia" w:hAnsiTheme="minorHAnsi" w:cstheme="minorBidi"/>
           <w:noProof/>
           <w:sz w:val="22"/>
           <w:szCs w:val="22"/>
@@ -1421,7 +1382,6 @@
         <w:r>
           <w:rPr>
             <w:noProof/>
-            <w:webHidden/>
           </w:rPr>
         </w:r>
         <w:r>
@@ -1436,7 +1396,7 @@
             <w:noProof/>
             <w:webHidden/>
           </w:rPr>
-          <w:t>6</w:t>
+          <w:t>3</w:t>
         </w:r>
         <w:r>
           <w:rPr>
@@ -1454,7 +1414,6 @@
           <w:tab w:val="right" w:leader="dot" w:pos="9350"/>
         </w:tabs>
         <w:rPr>
-          <w:rFonts w:asciiTheme="minorHAnsi" w:eastAsiaTheme="minorEastAsia" w:hAnsiTheme="minorHAnsi" w:cstheme="minorBidi"/>
           <w:noProof/>
           <w:sz w:val="22"/>
           <w:szCs w:val="22"/>
@@ -1492,7 +1451,6 @@
         <w:r>
           <w:rPr>
             <w:noProof/>
-            <w:webHidden/>
           </w:rPr>
         </w:r>
         <w:r>
@@ -1507,7 +1465,7 @@
             <w:noProof/>
             <w:webHidden/>
           </w:rPr>
-          <w:t>7</w:t>
+          <w:t>3</w:t>
         </w:r>
         <w:r>
           <w:rPr>
@@ -1525,7 +1483,6 @@
           <w:tab w:val="right" w:leader="dot" w:pos="9350"/>
         </w:tabs>
         <w:rPr>
-          <w:rFonts w:asciiTheme="minorHAnsi" w:eastAsiaTheme="minorEastAsia" w:hAnsiTheme="minorHAnsi" w:cstheme="minorBidi"/>
           <w:noProof/>
           <w:sz w:val="22"/>
           <w:szCs w:val="22"/>
@@ -1563,7 +1520,6 @@
         <w:r>
           <w:rPr>
             <w:noProof/>
-            <w:webHidden/>
           </w:rPr>
         </w:r>
         <w:r>
@@ -1578,7 +1534,7 @@
             <w:noProof/>
             <w:webHidden/>
           </w:rPr>
-          <w:t>7</w:t>
+          <w:t>3</w:t>
         </w:r>
         <w:r>
           <w:rPr>
@@ -1596,7 +1552,6 @@
           <w:tab w:val="right" w:leader="dot" w:pos="9350"/>
         </w:tabs>
         <w:rPr>
-          <w:rFonts w:asciiTheme="minorHAnsi" w:eastAsiaTheme="minorEastAsia" w:hAnsiTheme="minorHAnsi" w:cstheme="minorBidi"/>
           <w:noProof/>
           <w:sz w:val="22"/>
           <w:szCs w:val="22"/>
@@ -1634,7 +1589,6 @@
         <w:r>
           <w:rPr>
             <w:noProof/>
-            <w:webHidden/>
           </w:rPr>
         </w:r>
         <w:r>
@@ -1649,7 +1603,7 @@
             <w:noProof/>
             <w:webHidden/>
           </w:rPr>
-          <w:t>7</w:t>
+          <w:t>3</w:t>
         </w:r>
         <w:r>
           <w:rPr>
@@ -1667,7 +1621,6 @@
           <w:tab w:val="right" w:leader="dot" w:pos="9350"/>
         </w:tabs>
         <w:rPr>
-          <w:rFonts w:asciiTheme="minorHAnsi" w:eastAsiaTheme="minorEastAsia" w:hAnsiTheme="minorHAnsi" w:cstheme="minorBidi"/>
           <w:noProof/>
           <w:sz w:val="22"/>
           <w:szCs w:val="22"/>
@@ -1705,7 +1658,6 @@
         <w:r>
           <w:rPr>
             <w:noProof/>
-            <w:webHidden/>
           </w:rPr>
         </w:r>
         <w:r>
@@ -1720,7 +1672,7 @@
             <w:noProof/>
             <w:webHidden/>
           </w:rPr>
-          <w:t>8</w:t>
+          <w:t>3</w:t>
         </w:r>
         <w:r>
           <w:rPr>
@@ -1745,7 +1697,6 @@
       </w:pPr>
       <w:bookmarkStart w:id="0" w:name="_Toc165921127"/>
       <w:r>
-        <w:lastRenderedPageBreak/>
         <w:t>Introduction</w:t>
       </w:r>
       <w:bookmarkEnd w:id="0"/>
@@ -1803,7 +1754,7 @@
     </w:p>
     <w:p>
       <w:r>
-        <w:t xml:space="preserve">The Hawking Toolbar is designed around two basic input mechanisms: move and engage.  These two mechanisms allow the user to access and interact with all of the functionality of the toolbar and thus content of the web page the user is visiting. </w:t>
+        <w:t>The Hawking Toolbar is designed around two basic input mechanisms: move and engage.  These two mechanisms allow the user to access and interact with all of the functionality of the toolbar and thus content of the web page the user is visiting. The FireHawk Toolbar handles the “move” and “engage” events in two different ways; During standard use, the “move” action will interact with the Context Manager and move the selector to the next button available within the toolbar context. In Surf Mode, the “move” button instead moves the user to the next link on the screen. Similarly, the “engage” event acts on the Context Manager’s currently selected button during normal use. While in Surf Mode, “engage” clicks the currently highlighted link instead.</w:t>
       </w:r>
     </w:p>
     <w:p>
@@ -1848,11 +1799,7 @@
     </w:p>
     <w:p>
       <w:r>
-        <w:t xml:space="preserve">Families of functionalities are made known to the user via the creation of sub toolbars. For instance, the Navigation sub toolbar contains a family of functions (Forward, Back, Refresh) that are accessed via buttons on the Navigation sub toolbar. Sub toolbars are Contexts that can be passed to the Context Manager and thus are built upon the move and engage architecture and linked to the main toolbar by a button within the context of the main </w:t>
-      </w:r>
-      <w:r>
-        <w:lastRenderedPageBreak/>
-        <w:t xml:space="preserve">toolbar. By engaging this button, the user changes scope to the subtoolbar and the main toolbar is hidden. Scope is returned to the main toolbar by clicking an exit button on the subtoolbar that calls the </w:t>
+        <w:t xml:space="preserve">Families of functionalities are made known to the user via the creation of sub toolbars. For instance, the Navigation sub toolbar contains a family of functions (Forward, Back, Refresh) that are accessed via buttons on the Navigation sub toolbar. Sub toolbars are Contexts that can be passed to the Context Manager and thus are built upon the move and engage architecture and linked to the main toolbar by a button within the context of the main toolbar. By engaging this button, the user changes scope to the subtoolbar and the main toolbar is hidden. Scope is returned to the main toolbar by clicking an exit button on the subtoolbar that calls the </w:t>
       </w:r>
       <w:r>
         <w:t>FireHawk.UnScope()</w:t>
@@ -1887,7 +1834,7 @@
       </w:r>
     </w:p>
     <w:p>
-      <w:hyperlink r:id="rId7" w:history="1">
+      <w:hyperlink r:id="rId6" w:history="1">
         <w:r>
           <w:rPr>
             <w:rStyle w:val="Hyperlink"/>
@@ -1913,13 +1860,13 @@
         <w:t xml:space="preserve"> </w:t>
       </w:r>
       <w:r>
-        <w:t>Extension Structure – needs work</w:t>
+        <w:t>Extension Structure</w:t>
       </w:r>
       <w:bookmarkEnd w:id="8"/>
     </w:p>
     <w:p>
       <w:r>
-        <w:t>Firefox extensions are created using JavaScript for functionality and XUL to add components to the browser that are not part of the page such as toolbars, buttons and option panes. Together, this JavaScript and XUL information is registered and added to the Firefox Chrome. The Chrome is the visible components and functions associated with them As the JavaScript code of an extension is called or referenced, it is executed in the same memory space as the actual JavaScript code used to implement much of the Browser’s Chrome.</w:t>
+        <w:t>Firefox extensions are created through a synthesis of JavaScript and XUL. JavaScript provides the programming functionality necessary to perform useful actions, and the XUL acts as both a structure through which the JavaScript functions are accessed as well as a user interface structuring language. Extensions are used to add components to the browser that are not part of the page such as toolbars, buttons and option panes. Together, this JavaScript and XUL information is registered and added to the Firefox Chrome. The Chrome is composed of the visible components and functions associated with the browser and all active extensions. As the JavaScript code of an extension is called or referenced, it is executed in the same memory space as the actual JavaScript code used to implement much of the Browser’s Chrome. This gives Firefox extensions an exceedingly large amount of power in what they can do for the user.</w:t>
       </w:r>
     </w:p>
     <w:p>
@@ -1948,10 +1895,10 @@
             <v:path o:extrusionok="f" gradientshapeok="t" o:connecttype="rect"/>
             <o:lock v:ext="edit" aspectratio="t"/>
           </v:shapetype>
-          <v:shape id="_x0000_i1025" type="#_x0000_t75" style="width:387.65pt;height:238.45pt" o:ole="">
-            <v:imagedata r:id="rId8" o:title=""/>
+          <v:shape id="_x0000_i1025" type="#_x0000_t75" style="width:387pt;height:238.5pt" o:ole="">
+            <v:imagedata r:id="rId7" o:title=""/>
           </v:shape>
-          <o:OLEObject Type="Embed" ProgID="Visio.Drawing.11" ShapeID="_x0000_i1025" DrawAspect="Content" ObjectID="_1239692783" r:id="rId9"/>
+          <o:OLEObject Type="Embed" ProgID="Visio.Drawing.11" ShapeID="_x0000_i1025" DrawAspect="Content" ObjectID="_1239707679" r:id="rId8"/>
         </w:object>
       </w:r>
     </w:p>
@@ -1991,24 +1938,13 @@
       </w:pPr>
       <w:bookmarkStart w:id="10" w:name="_Toc165921137"/>
       <w:r>
-        <w:lastRenderedPageBreak/>
         <w:t>Event Capturing</w:t>
       </w:r>
       <w:bookmarkEnd w:id="10"/>
     </w:p>
     <w:p>
       <w:r>
-        <w:t xml:space="preserve">Events can take 2 different paths when visiting event listeners which cause events to be classified into 2 distinct groups. A bubble event first triggers the event listener attached to the DOM node at which the event occurred. The event then visits any event listener of the node’s parent, and continues up the DOM until it reaches the document root (window) where it terminates. The second type of event is a captured event. These trigger event listeners at the document root (window) level first, and then make a path through the DOM down to the targeted node. In this case, the event listener on the node itself is activated last. With these two kinds of events, we chose to add event listeners to the window, because the mouse or keyboard focus will be in a variable location on the page, so the only way to capture an event every time is to watch all events in the window. This does present a problem however, as for bubbling events, the window is the last node to be informed, and it is impossible to cancel any effects of that event. This proved especially challenging when mouseclicks were mapped as the move and engage events. The right click event would trigger move or engage as expected, but it would first also open the right click menu. Determining whether or not something is listening (it is a candidate to be moved to) presents another challenge. Currently there is no known method for detecting event listeners in the DOM which have been added by JavaScript. This problem will only increase in severity as </w:t>
-      </w:r>
-      <w:smartTag w:uri="urn:schemas-microsoft-com:office:smarttags" w:element="place">
-        <w:smartTag w:uri="urn:schemas-microsoft-com:office:smarttags" w:element="City">
-          <w:r>
-            <w:t>AJAX</w:t>
-          </w:r>
-        </w:smartTag>
-      </w:smartTag>
-      <w:r>
-        <w:t xml:space="preserve"> becomes a more popular web design technique, and sites are dynamically rendered for the user, after the html has loaded.</w:t>
+        <w:t>Events can take 2 different paths when visiting event listeners which cause events to be classified into 2 distinct groups. A bubble event first triggers the event listener attached to the DOM node at which the event occurred. The event then visits any event listener of the node’s parent, and continues up the DOM until it reaches the document root (window) where it terminates. The second type of event is a captured event. These trigger event listeners at the document root (window) level first, and then make a path through the DOM down to the targeted node. In this case, the event listener on the node itself is activated last. With these two kinds of events, we chose to add event listeners to the window, because the mouse or keyboard focus will be in a variable location on the page, so the only way to capture an event every time is to watch all events in the window. This does present a problem however, as for bubbling events, the window is the last node to be informed, and it is impossible to cancel any effects of that event. This proved especially challenging when mouse clicks were mapped as the move and engage events. The right click event would trigger move or engage as expected, but it would first also open the right click menu. Determining whether or not something is listening (it is a candidate to be moved to) presents another challenge. Currently there is no known method for detecting event listeners in the DOM which have been added by JavaScript. This problem will only increase in severity as AJAX becomes a more popular web design technique, and sites are dynamically rendered for the user, after the html has loaded.</w:t>
       </w:r>
     </w:p>
     <w:p>
@@ -2023,7 +1959,7 @@
     </w:p>
     <w:p>
       <w:r>
-        <w:t xml:space="preserve">The main purpose of using the Hawking Toolbar is to navigate web pages by detecting and clicking links using input switches. The Highlighter class implemented in hawkinghighlight.js provides supports highlighting within a window in Firefox. The Highlighter class creates an HTML &lt;div&gt; element and then uses absolute positioning and component resizing to place this highlighter div </w:t>
+        <w:t xml:space="preserve">The main purpose of using the Hawking Toolbar is to navigate web pages by detecting and clicking links using input switches. The Highlighter class implemented in hawkinghighlight.js provides supports highlighting within a window in Firefox. The Highlighter class creates an HTML &lt;div&gt; element and then uses absolute positioning and component resizing to stretch the div to the size of the object it is highlighting, and position it so it appears on top of that object. </w:t>
       </w:r>
     </w:p>
     <w:p/>
@@ -2052,7 +1988,11 @@
       </w:r>
       <w:bookmarkEnd w:id="13"/>
     </w:p>
-    <w:p/>
+    <w:p>
+      <w:r>
+        <w:t>The Auto Mode sets an interval in JavaScript. Currently it performs a call similar to what would happen in htbActionTransform if an event was detected as a move. In the future, it would be preferable to design the interval function to simply create an event which looks like “move” based on the preferences, and execute that event on the window, so the htbActionTransform method would be triggered. This would allow future programmers to change the move behavior in one spot if they so choose.</w:t>
+      </w:r>
+    </w:p>
     <w:p>
       <w:pPr>
         <w:pStyle w:val="Heading2"/>
@@ -2063,7 +2003,11 @@
       </w:r>
       <w:bookmarkEnd w:id="14"/>
     </w:p>
-    <w:p/>
+    <w:p>
+      <w:r>
+        <w:t>The Sound Manager is a  JavaScript class which provides access to one of Firefox’s many services automatically available to the browser. It finds the file name of the sound based on what preference name is passed and attempts to play that sound accordingly. Sounds are stored in the chrome/content/sounds/ directory within the FireHawk Toolbar extension folder. To add additional sounds, you currently must drag and drop the sound file (.wav) into the chrome/content/sounds directory, and map an action to that sound in the preferences menu.</w:t>
+      </w:r>
+    </w:p>
     <w:p>
       <w:pPr>
         <w:pStyle w:val="Heading1"/>
@@ -2080,7 +2024,6 @@
       </w:pPr>
       <w:bookmarkStart w:id="16" w:name="_Toc165921143"/>
       <w:r>
-        <w:lastRenderedPageBreak/>
         <w:t>Links SubToolbar</w:t>
       </w:r>
       <w:bookmarkEnd w:id="16"/>
@@ -2417,7 +2360,6 @@
       </w:pPr>
       <w:bookmarkStart w:id="20" w:name="_Toc165921147"/>
       <w:r>
-        <w:lastRenderedPageBreak/>
         <w:t>Developing and Extending the Hawking Toolbar</w:t>
       </w:r>
       <w:bookmarkEnd w:id="20"/>
@@ -2440,7 +2382,7 @@
       <w:r>
         <w:t xml:space="preserve">XUL is a form of XML tailored for designing User Interfaces. Documentation on creating toolbar XUL can be found at </w:t>
       </w:r>
-      <w:hyperlink r:id="rId10" w:history="1">
+      <w:hyperlink r:id="rId9" w:history="1">
         <w:r>
           <w:rPr>
             <w:rStyle w:val="Hyperlink"/>
@@ -2452,6 +2394,27 @@
         <w:t xml:space="preserve"> or you can view our hawkingbar.xul file. The subtoolbar can be created using whatever xul components you like, as long as it is allowed as a child of &lt;toolbox&gt;. The subtoolbar xul should be placed somewhere between the &lt;toolbox&gt; tags in hawkinbar.xul. The toolbar tag should have hidden=”true” set, and must have an “id” attribute so the FireHawk toolbar can find it within the DOM.</w:t>
       </w:r>
     </w:p>
+    <w:p>
+      <w:r>
+        <w:t>Here is an example of how your toolbar should look in hawkingbar.xul:</w:t>
+      </w:r>
+    </w:p>
+    <w:p>
+      <w:r>
+        <w:t>&lt;toolbar id=”NewSubToolbarId” …&gt;</w:t>
+      </w:r>
+    </w:p>
+    <w:p>
+      <w:r>
+        <w:t>…</w:t>
+      </w:r>
+    </w:p>
+    <w:p>
+      <w:r>
+        <w:t>&lt;/toolbar&gt;</w:t>
+      </w:r>
+    </w:p>
+    <w:p/>
     <w:p>
       <w:r>
         <w:rPr>
@@ -2480,6 +2443,16 @@
     </w:p>
     <w:p>
       <w:r>
+        <w:t>Here is an example of how your entrance button should look in hawkingbar.xul:</w:t>
+      </w:r>
+    </w:p>
+    <w:p>
+      <w:r>
+        <w:t>&lt;toolbarbutton … onclick="FireHawk.Scope(‘NewSubToolbarId’)" /&gt;</w:t>
+      </w:r>
+    </w:p>
+    <w:p>
+      <w:r>
         <w:rPr>
           <w:rStyle w:val="SubtleReference"/>
           <w:bCs/>
@@ -2498,7 +2471,16 @@
         <w:t>;” This call will set your toolbar’s visibility to false, and return the user to the previous subtoolbar they were viewing.</w:t>
       </w:r>
     </w:p>
-    <w:p/>
+    <w:p>
+      <w:r>
+        <w:t>Here is an example of how your exit button should look in hawkingbar.xul:</w:t>
+      </w:r>
+    </w:p>
+    <w:p>
+      <w:r>
+        <w:t>&lt;toolbarbutton … onclick="FireHawk.UnScope()" /&gt;</w:t>
+      </w:r>
+    </w:p>
     <w:p>
       <w:pPr>
         <w:pStyle w:val="Heading1"/>
@@ -2531,12 +2513,12 @@
           <w:rStyle w:val="SubtleReference"/>
           <w:bCs/>
         </w:rPr>
-        <w:t>John Foushee</w:t>
-      </w:r>
-    </w:p>
-    <w:p>
-      <w:r>
-        <w:t>John Foushee is a Class of 2008 computer science major at the University of North Carolina at Chapel Hill originally from Charlotte, NC.</w:t>
+        <w:t>Andrew Hulbert</w:t>
+      </w:r>
+    </w:p>
+    <w:p>
+      <w:r>
+        <w:t xml:space="preserve">Andrew Hulbert is a Class of 2008 computer science major at the University of North Carolina at Chapel Hill originally from Snow Hill, NC. </w:t>
       </w:r>
     </w:p>
     <w:p>
@@ -2551,13 +2533,12 @@
           <w:rStyle w:val="SubtleReference"/>
           <w:bCs/>
         </w:rPr>
-        <w:lastRenderedPageBreak/>
-        <w:t>Andrew Hulbert</w:t>
-      </w:r>
-    </w:p>
-    <w:p>
-      <w:r>
-        <w:t xml:space="preserve">Andrew Hulbert is a Class of 2008 computer science major at the University of North Carolina at Chapel Hill originally from Snow Hill, NC. </w:t>
+        <w:t>Brian Louden</w:t>
+      </w:r>
+    </w:p>
+    <w:p>
+      <w:r>
+        <w:t>Brian Louden is a Class of 2009 computer science major at the University of North Carolina at Chapel Hill originally from Raleigh, NC.</w:t>
       </w:r>
     </w:p>
     <w:p>
@@ -2572,12 +2553,12 @@
           <w:rStyle w:val="SubtleReference"/>
           <w:bCs/>
         </w:rPr>
-        <w:t>Brian Louden</w:t>
-      </w:r>
-    </w:p>
-    <w:p>
-      <w:r>
-        <w:t>Brian Louden is a Class of 2009 computer science major at the University of North Carolina at Chapel Hill originally from Raleigh, NC.</w:t>
+        <w:t>John Foushee</w:t>
+      </w:r>
+    </w:p>
+    <w:p>
+      <w:r>
+        <w:t>John Foushee is a Class of 2008 computer science major at the University of North Carolina at Chapel Hill originally from Charlotte, NC.</w:t>
       </w:r>
     </w:p>
     <w:p>
@@ -2613,7 +2594,7 @@
         </w:rPr>
         <w:t xml:space="preserve"> - </w:t>
       </w:r>
-      <w:hyperlink r:id="rId11" w:history="1">
+      <w:hyperlink r:id="rId10" w:history="1">
         <w:r>
           <w:rPr>
             <w:rStyle w:val="Hyperlink"/>
@@ -2634,12 +2615,12 @@
     <w:p/>
     <w:p/>
     <w:sectPr>
-      <w:headerReference w:type="even" r:id="rId12"/>
-      <w:headerReference w:type="default" r:id="rId13"/>
-      <w:footerReference w:type="even" r:id="rId14"/>
-      <w:footerReference w:type="default" r:id="rId15"/>
-      <w:headerReference w:type="first" r:id="rId16"/>
-      <w:footerReference w:type="first" r:id="rId17"/>
+      <w:headerReference w:type="even" r:id="rId11"/>
+      <w:headerReference w:type="default" r:id="rId12"/>
+      <w:footerReference w:type="even" r:id="rId13"/>
+      <w:footerReference w:type="default" r:id="rId14"/>
+      <w:headerReference w:type="first" r:id="rId15"/>
+      <w:footerReference w:type="first" r:id="rId16"/>
       <w:pgSz w:w="12240" w:h="15840"/>
       <w:pgMar w:top="1440" w:right="1440" w:bottom="1440" w:left="1440" w:header="720" w:footer="720" w:gutter="0"/>
       <w:cols w:space="720"/>
@@ -2744,85 +2725,42 @@
   <w:p>
     <w:pPr>
       <w:pStyle w:val="Header"/>
+      <w:tabs>
+        <w:tab w:val="clear" w:pos="4680"/>
+      </w:tabs>
     </w:pPr>
-    <w:sdt>
-      <w:sdtPr>
-        <w:rPr>
-          <w:rFonts w:asciiTheme="majorHAnsi" w:eastAsiaTheme="majorEastAsia" w:hAnsiTheme="majorHAnsi" w:cstheme="majorBidi"/>
-          <w:b/>
-          <w:bCs/>
-          <w:color w:val="4F81BD" w:themeColor="accent1"/>
-          <w:sz w:val="24"/>
-          <w:szCs w:val="24"/>
-        </w:rPr>
-        <w:alias w:val="Title"/>
-        <w:id w:val="78404852"/>
-        <w:placeholder>
-          <w:docPart w:val="085CF5D3075A42B89D7DD942643DAFDD"/>
-        </w:placeholder>
-        <w:dataBinding w:prefixMappings="xmlns:ns0='http://schemas.openxmlformats.org/package/2006/metadata/core-properties' xmlns:ns1='http://purl.org/dc/elements/1.1/'" w:xpath="/ns0:coreProperties[1]/ns1:title[1]" w:storeItemID="{6C3C8BC8-F283-45AE-878A-BAB7291924A1}"/>
-        <w:text/>
-      </w:sdtPr>
-      <w:sdtContent>
-        <w:r>
-          <w:rPr>
-            <w:rFonts w:asciiTheme="majorHAnsi" w:eastAsiaTheme="majorEastAsia" w:hAnsiTheme="majorHAnsi" w:cstheme="majorBidi"/>
-            <w:b/>
-            <w:bCs/>
-            <w:color w:val="4F81BD" w:themeColor="accent1"/>
-            <w:sz w:val="24"/>
-            <w:szCs w:val="24"/>
-          </w:rPr>
-          <w:t>FireHawk Toolbar</w:t>
-        </w:r>
-      </w:sdtContent>
-    </w:sdt>
     <w:r>
       <w:rPr>
-        <w:rFonts w:asciiTheme="majorHAnsi" w:eastAsiaTheme="majorEastAsia" w:hAnsiTheme="majorHAnsi" w:cstheme="majorBidi"/>
-        <w:color w:val="4F81BD" w:themeColor="accent1"/>
+        <w:rFonts w:ascii="Cambria" w:hAnsi="Cambria"/>
+        <w:b/>
+        <w:bCs/>
+        <w:color w:val="4F81BD"/>
         <w:sz w:val="24"/>
         <w:szCs w:val="24"/>
       </w:rPr>
-      <w:ptab w:relativeTo="margin" w:alignment="right" w:leader="none"/>
+      <w:t>FireHawk Toolbar</w:t>
     </w:r>
-    <w:sdt>
-      <w:sdtPr>
-        <w:rPr>
-          <w:rFonts w:asciiTheme="majorHAnsi" w:eastAsiaTheme="majorEastAsia" w:hAnsiTheme="majorHAnsi" w:cstheme="majorBidi"/>
-          <w:b/>
-          <w:bCs/>
-          <w:color w:val="4F81BD" w:themeColor="accent1"/>
-          <w:sz w:val="24"/>
-          <w:szCs w:val="24"/>
-        </w:rPr>
-        <w:alias w:val="Date"/>
-        <w:id w:val="78404859"/>
-        <w:placeholder>
-          <w:docPart w:val="0DE8ADF748444BE78AB878E59F420A6B"/>
-        </w:placeholder>
-        <w:dataBinding w:prefixMappings="xmlns:ns0='http://schemas.microsoft.com/office/2006/coverPageProps'" w:xpath="/ns0:CoverPageProperties[1]/ns0:PublishDate[1]" w:storeItemID="{55AF091B-3C7A-41E3-B477-F2FDAA23CFDA}"/>
-        <w:date>
-          <w:dateFormat w:val="MMMM d, yyyy"/>
-          <w:lid w:val="en-US"/>
-          <w:storeMappedDataAs w:val="dateTime"/>
-          <w:calendar w:val="gregorian"/>
-        </w:date>
-      </w:sdtPr>
-      <w:sdtContent>
-        <w:r>
-          <w:rPr>
-            <w:rFonts w:asciiTheme="majorHAnsi" w:eastAsiaTheme="majorEastAsia" w:hAnsiTheme="majorHAnsi" w:cstheme="majorBidi"/>
-            <w:b/>
-            <w:bCs/>
-            <w:color w:val="4F81BD" w:themeColor="accent1"/>
-            <w:sz w:val="24"/>
-            <w:szCs w:val="24"/>
-          </w:rPr>
-          <w:t>http://code.google.com/p/hawking-toolbar/</w:t>
-        </w:r>
-      </w:sdtContent>
-    </w:sdt>
+    <w:r>
+      <w:rPr>
+        <w:rFonts w:ascii="Cambria" w:hAnsi="Cambria"/>
+        <w:b/>
+        <w:bCs/>
+        <w:sz w:val="24"/>
+        <w:szCs w:val="24"/>
+      </w:rPr>
+      <w:tab/>
+    </w:r>
+    <w:r>
+      <w:rPr>
+        <w:rFonts w:ascii="Cambria" w:hAnsi="Cambria"/>
+        <w:b/>
+        <w:bCs/>
+        <w:color w:val="4F81BD"/>
+        <w:sz w:val="24"/>
+        <w:szCs w:val="24"/>
+      </w:rPr>
+      <w:t>http://code.google.com/p/hawking-toolbar/</w:t>
+    </w:r>
   </w:p>
 </w:hdr>
 </file>
@@ -2842,692 +2780,41 @@
   <w:docDefaults>
     <w:rPrDefault>
       <w:rPr>
-        <w:rFonts w:asciiTheme="minorHAnsi" w:eastAsiaTheme="minorHAnsi" w:hAnsiTheme="minorHAnsi" w:cstheme="minorBidi"/>
+        <w:rFonts w:ascii="Calibri" w:eastAsia="Calibri" w:hAnsi="Calibri" w:cs="Times New Roman"/>
         <w:sz w:val="22"/>
         <w:szCs w:val="22"/>
         <w:lang w:val="en-US" w:eastAsia="en-US" w:bidi="ar-SA"/>
       </w:rPr>
     </w:rPrDefault>
-    <w:pPrDefault>
-      <w:pPr>
-        <w:spacing w:after="200" w:line="276" w:lineRule="auto"/>
-      </w:pPr>
-    </w:pPrDefault>
+    <w:pPrDefault/>
   </w:docDefaults>
   <w:latentStyles w:defLockedState="0" w:defUIPriority="99" w:defSemiHidden="1" w:defUnhideWhenUsed="1" w:defQFormat="0" w:count="267">
-    <w:lsdException w:name="Normal" w:semiHidden="0" w:uiPriority="0" w:unhideWhenUsed="0" w:qFormat="1"/>
-    <w:lsdException w:name="heading 1" w:semiHidden="0" w:unhideWhenUsed="0" w:qFormat="1"/>
-    <w:lsdException w:name="heading 2" w:uiPriority="9" w:qFormat="1"/>
-    <w:lsdException w:name="heading 3" w:uiPriority="9" w:qFormat="1"/>
-    <w:lsdException w:name="heading 4" w:uiPriority="9" w:qFormat="1"/>
-    <w:lsdException w:name="heading 5" w:uiPriority="9" w:qFormat="1"/>
-    <w:lsdException w:name="heading 6" w:uiPriority="9" w:qFormat="1"/>
-    <w:lsdException w:name="heading 7" w:uiPriority="9" w:qFormat="1"/>
-    <w:lsdException w:name="heading 8" w:uiPriority="9" w:qFormat="1"/>
-    <w:lsdException w:name="heading 9" w:uiPriority="9" w:qFormat="1"/>
-    <w:lsdException w:name="toc 1" w:uiPriority="39"/>
-    <w:lsdException w:name="toc 2" w:uiPriority="39"/>
-    <w:lsdException w:name="toc 3" w:uiPriority="39"/>
-    <w:lsdException w:name="toc 4" w:uiPriority="39"/>
-    <w:lsdException w:name="toc 5" w:uiPriority="39"/>
-    <w:lsdException w:name="toc 6" w:uiPriority="39"/>
-    <w:lsdException w:name="toc 7" w:uiPriority="39"/>
-    <w:lsdException w:name="toc 8" w:uiPriority="39"/>
-    <w:lsdException w:name="toc 9" w:uiPriority="39"/>
-    <w:lsdException w:name="caption" w:qFormat="1"/>
-    <w:lsdException w:name="Title" w:semiHidden="0" w:unhideWhenUsed="0" w:qFormat="1"/>
-    <w:lsdException w:name="Default Paragraph Font" w:uiPriority="1"/>
-    <w:lsdException w:name="Subtitle" w:semiHidden="0" w:uiPriority="11" w:unhideWhenUsed="0" w:qFormat="1"/>
-    <w:lsdException w:name="Strong" w:semiHidden="0" w:uiPriority="22" w:unhideWhenUsed="0" w:qFormat="1"/>
-    <w:lsdException w:name="Emphasis" w:semiHidden="0" w:uiPriority="20" w:unhideWhenUsed="0" w:qFormat="1"/>
-    <w:lsdException w:name="Table Grid" w:semiHidden="0" w:uiPriority="59" w:unhideWhenUsed="0"/>
-    <w:lsdException w:name="Placeholder Text" w:unhideWhenUsed="0"/>
-    <w:lsdException w:name="No Spacing" w:semiHidden="0" w:unhideWhenUsed="0" w:qFormat="1"/>
-    <w:lsdException w:name="Light Shading" w:semiHidden="0" w:uiPriority="60" w:unhideWhenUsed="0"/>
-    <w:lsdException w:name="Light List" w:semiHidden="0" w:uiPriority="61" w:unhideWhenUsed="0"/>
-    <w:lsdException w:name="Light Grid" w:semiHidden="0" w:uiPriority="62" w:unhideWhenUsed="0"/>
-    <w:lsdException w:name="Medium Shading 1" w:semiHidden="0" w:uiPriority="63" w:unhideWhenUsed="0"/>
-    <w:lsdException w:name="Medium Shading 2" w:semiHidden="0" w:uiPriority="64" w:unhideWhenUsed="0"/>
-    <w:lsdException w:name="Medium List 1" w:semiHidden="0" w:uiPriority="65" w:unhideWhenUsed="0"/>
-    <w:lsdException w:name="Medium List 2" w:semiHidden="0" w:uiPriority="66" w:unhideWhenUsed="0"/>
-    <w:lsdException w:name="Medium Grid 1" w:semiHidden="0" w:uiPriority="67" w:unhideWhenUsed="0"/>
-    <w:lsdException w:name="Medium Grid 2" w:semiHidden="0" w:uiPriority="68" w:unhideWhenUsed="0"/>
-    <w:lsdException w:name="Medium Grid 3" w:semiHidden="0" w:uiPriority="69" w:unhideWhenUsed="0"/>
-    <w:lsdException w:name="Dark List" w:semiHidden="0" w:uiPriority="70" w:unhideWhenUsed="0"/>
-    <w:lsdException w:name="Colorful Shading" w:semiHidden="0" w:uiPriority="71" w:unhideWhenUsed="0"/>
-    <w:lsdException w:name="Colorful List" w:semiHidden="0" w:uiPriority="72" w:unhideWhenUsed="0"/>
-    <w:lsdException w:name="Colorful Grid" w:semiHidden="0" w:uiPriority="73" w:unhideWhenUsed="0"/>
-    <w:lsdException w:name="Light Shading Accent 1" w:semiHidden="0" w:uiPriority="60" w:unhideWhenUsed="0"/>
-    <w:lsdException w:name="Light List Accent 1" w:semiHidden="0" w:uiPriority="61" w:unhideWhenUsed="0"/>
-    <w:lsdException w:name="Light Grid Accent 1" w:semiHidden="0" w:uiPriority="62" w:unhideWhenUsed="0"/>
-    <w:lsdException w:name="Medium Shading 1 Accent 1" w:semiHidden="0" w:uiPriority="63" w:unhideWhenUsed="0"/>
-    <w:lsdException w:name="Medium Shading 2 Accent 1" w:semiHidden="0" w:uiPriority="64" w:unhideWhenUsed="0"/>
-    <w:lsdException w:name="Medium List 1 Accent 1" w:semiHidden="0" w:uiPriority="65" w:unhideWhenUsed="0"/>
-    <w:lsdException w:name="Revision" w:unhideWhenUsed="0"/>
-    <w:lsdException w:name="List Paragraph" w:semiHidden="0" w:uiPriority="34" w:unhideWhenUsed="0" w:qFormat="1"/>
-    <w:lsdException w:name="Quote" w:semiHidden="0" w:uiPriority="29" w:unhideWhenUsed="0" w:qFormat="1"/>
-    <w:lsdException w:name="Intense Quote" w:semiHidden="0" w:uiPriority="30" w:unhideWhenUsed="0" w:qFormat="1"/>
-    <w:lsdException w:name="Medium List 2 Accent 1" w:semiHidden="0" w:uiPriority="66" w:unhideWhenUsed="0"/>
-    <w:lsdException w:name="Medium Grid 1 Accent 1" w:semiHidden="0" w:uiPriority="67" w:unhideWhenUsed="0"/>
-    <w:lsdException w:name="Medium Grid 2 Accent 1" w:semiHidden="0" w:uiPriority="68" w:unhideWhenUsed="0"/>
-    <w:lsdException w:name="Medium Grid 3 Accent 1" w:semiHidden="0" w:uiPriority="69" w:unhideWhenUsed="0"/>
-    <w:lsdException w:name="Dark List Accent 1" w:semiHidden="0" w:uiPriority="70" w:unhideWhenUsed="0"/>
-    <w:lsdException w:name="Colorful Shading Accent 1" w:semiHidden="0" w:uiPriority="71" w:unhideWhenUsed="0"/>
-    <w:lsdException w:name="Colorful List Accent 1" w:semiHidden="0" w:uiPriority="72" w:unhideWhenUsed="0"/>
-    <w:lsdException w:name="Colorful Grid Accent 1" w:semiHidden="0" w:uiPriority="73" w:unhideWhenUsed="0"/>
-    <w:lsdException w:name="Light Shading Accent 2" w:semiHidden="0" w:uiPriority="60" w:unhideWhenUsed="0"/>
-    <w:lsdException w:name="Light List Accent 2" w:semiHidden="0" w:uiPriority="61" w:unhideWhenUsed="0"/>
-    <w:lsdException w:name="Light Grid Accent 2" w:semiHidden="0" w:uiPriority="62" w:unhideWhenUsed="0"/>
-    <w:lsdException w:name="Medium Shading 1 Accent 2" w:semiHidden="0" w:uiPriority="63" w:unhideWhenUsed="0"/>
-    <w:lsdException w:name="Medium Shading 2 Accent 2" w:semiHidden="0" w:uiPriority="64" w:unhideWhenUsed="0"/>
-    <w:lsdException w:name="Medium List 1 Accent 2" w:semiHidden="0" w:uiPriority="65" w:unhideWhenUsed="0"/>
-    <w:lsdException w:name="Medium List 2 Accent 2" w:semiHidden="0" w:uiPriority="66" w:unhideWhenUsed="0"/>
-    <w:lsdException w:name="Medium Grid 1 Accent 2" w:semiHidden="0" w:uiPriority="67" w:unhideWhenUsed="0"/>
-    <w:lsdException w:name="Medium Grid 2 Accent 2" w:semiHidden="0" w:uiPriority="68" w:unhideWhenUsed="0"/>
-    <w:lsdException w:name="Medium Grid 3 Accent 2" w:semiHidden="0" w:uiPriority="69" w:unhideWhenUsed="0"/>
-    <w:lsdException w:name="Dark List Accent 2" w:semiHidden="0" w:uiPriority="70" w:unhideWhenUsed="0"/>
-    <w:lsdException w:name="Colorful Shading Accent 2" w:semiHidden="0" w:uiPriority="71" w:unhideWhenUsed="0"/>
-    <w:lsdException w:name="Colorful List Accent 2" w:semiHidden="0" w:uiPriority="72" w:unhideWhenUsed="0"/>
-    <w:lsdException w:name="Colorful Grid Accent 2" w:semiHidden="0" w:uiPriority="73" w:unhideWhenUsed="0"/>
-    <w:lsdException w:name="Light Shading Accent 3" w:semiHidden="0" w:uiPriority="60" w:unhideWhenUsed="0"/>
-    <w:lsdException w:name="Light List Accent 3" w:semiHidden="0" w:uiPriority="61" w:unhideWhenUsed="0"/>
-    <w:lsdException w:name="Light Grid Accent 3" w:semiHidden="0" w:uiPriority="62" w:unhideWhenUsed="0"/>
-    <w:lsdException w:name="Medium Shading 1 Accent 3" w:semiHidden="0" w:uiPriority="63" w:unhideWhenUsed="0"/>
-    <w:lsdException w:name="Medium Shading 2 Accent 3" w:semiHidden="0" w:uiPriority="64" w:unhideWhenUsed="0"/>
-    <w:lsdException w:name="Medium List 1 Accent 3" w:semiHidden="0" w:uiPriority="65" w:unhideWhenUsed="0"/>
-    <w:lsdException w:name="Medium List 2 Accent 3" w:semiHidden="0" w:uiPriority="66" w:unhideWhenUsed="0"/>
-    <w:lsdException w:name="Medium Grid 1 Accent 3" w:semiHidden="0" w:uiPriority="67" w:unhideWhenUsed="0"/>
-    <w:lsdException w:name="Medium Grid 2 Accent 3" w:semiHidden="0" w:uiPriority="68" w:unhideWhenUsed="0"/>
-    <w:lsdException w:name="Medium Grid 3 Accent 3" w:semiHidden="0" w:uiPriority="69" w:unhideWhenUsed="0"/>
-    <w:lsdException w:name="Dark List Accent 3" w:semiHidden="0" w:uiPriority="70" w:unhideWhenUsed="0"/>
-    <w:lsdException w:name="Colorful Shading Accent 3" w:semiHidden="0" w:uiPriority="71" w:unhideWhenUsed="0"/>
-    <w:lsdException w:name="Colorful List Accent 3" w:semiHidden="0" w:uiPriority="72" w:unhideWhenUsed="0"/>
-    <w:lsdException w:name="Colorful Grid Accent 3" w:semiHidden="0" w:uiPriority="73" w:unhideWhenUsed="0"/>
-    <w:lsdException w:name="Light Shading Accent 4" w:semiHidden="0" w:uiPriority="60" w:unhideWhenUsed="0"/>
-    <w:lsdException w:name="Light List Accent 4" w:semiHidden="0" w:uiPriority="61" w:unhideWhenUsed="0"/>
-    <w:lsdException w:name="Light Grid Accent 4" w:semiHidden="0" w:uiPriority="62" w:unhideWhenUsed="0"/>
-    <w:lsdException w:name="Medium Shading 1 Accent 4" w:semiHidden="0" w:uiPriority="63" w:unhideWhenUsed="0"/>
-    <w:lsdException w:name="Medium Shading 2 Accent 4" w:semiHidden="0" w:uiPriority="64" w:unhideWhenUsed="0"/>
-    <w:lsdException w:name="Medium List 1 Accent 4" w:semiHidden="0" w:uiPriority="65" w:unhideWhenUsed="0"/>
-    <w:lsdException w:name="Medium List 2 Accent 4" w:semiHidden="0" w:uiPriority="66" w:unhideWhenUsed="0"/>
-    <w:lsdException w:name="Medium Grid 1 Accent 4" w:semiHidden="0" w:uiPriority="67" w:unhideWhenUsed="0"/>
-    <w:lsdException w:name="Medium Grid 2 Accent 4" w:semiHidden="0" w:uiPriority="68" w:unhideWhenUsed="0"/>
-    <w:lsdException w:name="Medium Grid 3 Accent 4" w:semiHidden="0" w:uiPriority="69" w:unhideWhenUsed="0"/>
-    <w:lsdException w:name="Dark List Accent 4" w:semiHidden="0" w:uiPriority="70" w:unhideWhenUsed="0"/>
-    <w:lsdException w:name="Colorful Shading Accent 4" w:semiHidden="0" w:uiPriority="71" w:unhideWhenUsed="0"/>
-    <w:lsdException w:name="Colorful List Accent 4" w:semiHidden="0" w:uiPriority="72" w:unhideWhenUsed="0"/>
-    <w:lsdException w:name="Colorful Grid Accent 4" w:semiHidden="0" w:uiPriority="73" w:unhideWhenUsed="0"/>
-    <w:lsdException w:name="Light Shading Accent 5" w:semiHidden="0" w:uiPriority="60" w:unhideWhenUsed="0"/>
-    <w:lsdException w:name="Light List Accent 5" w:semiHidden="0" w:uiPriority="61" w:unhideWhenUsed="0"/>
-    <w:lsdException w:name="Light Grid Accent 5" w:semiHidden="0" w:uiPriority="62" w:unhideWhenUsed="0"/>
-    <w:lsdException w:name="Medium Shading 1 Accent 5" w:semiHidden="0" w:uiPriority="63" w:unhideWhenUsed="0"/>
-    <w:lsdException w:name="Medium Shading 2 Accent 5" w:semiHidden="0" w:uiPriority="64" w:unhideWhenUsed="0"/>
-    <w:lsdException w:name="Medium List 1 Accent 5" w:semiHidden="0" w:uiPriority="65" w:unhideWhenUsed="0"/>
-    <w:lsdException w:name="Medium List 2 Accent 5" w:semiHidden="0" w:uiPriority="66" w:unhideWhenUsed="0"/>
-    <w:lsdException w:name="Medium Grid 1 Accent 5" w:semiHidden="0" w:uiPriority="67" w:unhideWhenUsed="0"/>
-    <w:lsdException w:name="Medium Grid 2 Accent 5" w:semiHidden="0" w:uiPriority="68" w:unhideWhenUsed="0"/>
-    <w:lsdException w:name="Medium Grid 3 Accent 5" w:semiHidden="0" w:uiPriority="69" w:unhideWhenUsed="0"/>
-    <w:lsdException w:name="Dark List Accent 5" w:semiHidden="0" w:uiPriority="70" w:unhideWhenUsed="0"/>
-    <w:lsdException w:name="Colorful Shading Accent 5" w:semiHidden="0" w:uiPriority="71" w:unhideWhenUsed="0"/>
-    <w:lsdException w:name="Colorful List Accent 5" w:semiHidden="0" w:uiPriority="72" w:unhideWhenUsed="0"/>
-    <w:lsdException w:name="Colorful Grid Accent 5" w:semiHidden="0" w:uiPriority="73" w:unhideWhenUsed="0"/>
-    <w:lsdException w:name="Light Shading Accent 6" w:semiHidden="0" w:uiPriority="60" w:unhideWhenUsed="0"/>
-    <w:lsdException w:name="Light List Accent 6" w:semiHidden="0" w:uiPriority="61" w:unhideWhenUsed="0"/>
-    <w:lsdException w:name="Light Grid Accent 6" w:semiHidden="0" w:uiPriority="62" w:unhideWhenUsed="0"/>
-    <w:lsdException w:name="Medium Shading 1 Accent 6" w:semiHidden="0" w:uiPriority="63" w:unhideWhenUsed="0"/>
-    <w:lsdException w:name="Medium Shading 2 Accent 6" w:semiHidden="0" w:uiPriority="64" w:unhideWhenUsed="0"/>
-    <w:lsdException w:name="Medium List 1 Accent 6" w:semiHidden="0" w:uiPriority="65" w:unhideWhenUsed="0"/>
-    <w:lsdException w:name="Medium List 2 Accent 6" w:semiHidden="0" w:uiPriority="66" w:unhideWhenUsed="0"/>
-    <w:lsdException w:name="Medium Grid 1 Accent 6" w:semiHidden="0" w:uiPriority="67" w:unhideWhenUsed="0"/>
-    <w:lsdException w:name="Medium Grid 2 Accent 6" w:semiHidden="0" w:uiPriority="68" w:unhideWhenUsed="0"/>
-    <w:lsdException w:name="Medium Grid 3 Accent 6" w:semiHidden="0" w:uiPriority="69" w:unhideWhenUsed="0"/>
-    <w:lsdException w:name="Dark List Accent 6" w:semiHidden="0" w:uiPriority="70" w:unhideWhenUsed="0"/>
-    <w:lsdException w:name="Colorful Shading Accent 6" w:semiHidden="0" w:uiPriority="71" w:unhideWhenUsed="0"/>
-    <w:lsdException w:name="Colorful List Accent 6" w:semiHidden="0" w:uiPriority="72" w:unhideWhenUsed="0"/>
-    <w:lsdException w:name="Colorful Grid Accent 6" w:semiHidden="0" w:uiPriority="73" w:unhideWhenUsed="0"/>
-    <w:lsdException w:name="Subtle Emphasis" w:semiHidden="0" w:uiPriority="19" w:unhideWhenUsed="0" w:qFormat="1"/>
-    <w:lsdException w:name="Intense Emphasis" w:semiHidden="0" w:uiPriority="21" w:unhideWhenUsed="0" w:qFormat="1"/>
-    <w:lsdException w:name="Subtle Reference" w:semiHidden="0" w:unhideWhenUsed="0" w:qFormat="1"/>
-    <w:lsdException w:name="Intense Reference" w:semiHidden="0" w:uiPriority="32" w:unhideWhenUsed="0" w:qFormat="1"/>
-    <w:lsdException w:name="Book Title" w:semiHidden="0" w:uiPriority="33" w:unhideWhenUsed="0" w:qFormat="1"/>
-    <w:lsdException w:name="Bibliography" w:uiPriority="37"/>
-    <w:lsdException w:name="TOC Heading" w:qFormat="1"/>
-  </w:latentStyles>
-  <w:style w:type="paragraph" w:default="1" w:styleId="Normal">
-    <w:name w:val="Normal"/>
-    <w:qFormat/>
-    <w:rsid w:val="001D3A4B"/>
-    <w:pPr>
-      <w:spacing w:before="200"/>
-    </w:pPr>
-    <w:rPr>
-      <w:rFonts w:ascii="Calibri" w:eastAsia="Times New Roman" w:hAnsi="Calibri" w:cs="Times New Roman"/>
-      <w:sz w:val="20"/>
-      <w:szCs w:val="20"/>
-    </w:rPr>
-  </w:style>
-  <w:style w:type="paragraph" w:styleId="Heading1">
-    <w:name w:val="heading 1"/>
-    <w:basedOn w:val="Normal"/>
-    <w:next w:val="Normal"/>
-    <w:link w:val="Heading1Char"/>
-    <w:uiPriority w:val="99"/>
-    <w:qFormat/>
-    <w:rsid w:val="001D3A4B"/>
-    <w:pPr>
-      <w:pBdr>
-        <w:top w:val="single" w:sz="24" w:space="0" w:color="4F81BD"/>
-        <w:left w:val="single" w:sz="24" w:space="0" w:color="4F81BD"/>
-        <w:bottom w:val="single" w:sz="24" w:space="0" w:color="4F81BD"/>
-        <w:right w:val="single" w:sz="24" w:space="0" w:color="4F81BD"/>
-      </w:pBdr>
-      <w:shd w:val="clear" w:color="auto" w:fill="4F81BD"/>
-      <w:spacing w:after="0"/>
-      <w:outlineLvl w:val="0"/>
-    </w:pPr>
-    <w:rPr>
-      <w:b/>
-      <w:bCs/>
-      <w:caps/>
-      <w:color w:val="FFFFFF"/>
-      <w:spacing w:val="15"/>
-      <w:sz w:val="22"/>
-      <w:szCs w:val="22"/>
-    </w:rPr>
-  </w:style>
-  <w:style w:type="paragraph" w:styleId="Heading2">
-    <w:name w:val="heading 2"/>
-    <w:basedOn w:val="Normal"/>
-    <w:next w:val="Normal"/>
-    <w:link w:val="Heading2Char"/>
-    <w:uiPriority w:val="9"/>
-    <w:qFormat/>
-    <w:rsid w:val="001D3A4B"/>
-    <w:pPr>
-      <w:pBdr>
-        <w:top w:val="single" w:sz="24" w:space="0" w:color="DBE5F1"/>
-        <w:left w:val="single" w:sz="24" w:space="0" w:color="DBE5F1"/>
-        <w:bottom w:val="single" w:sz="24" w:space="0" w:color="DBE5F1"/>
-        <w:right w:val="single" w:sz="24" w:space="0" w:color="DBE5F1"/>
-      </w:pBdr>
-      <w:shd w:val="clear" w:color="auto" w:fill="DBE5F1"/>
-      <w:spacing w:after="0"/>
-      <w:outlineLvl w:val="1"/>
-    </w:pPr>
-    <w:rPr>
-      <w:caps/>
-      <w:spacing w:val="15"/>
-      <w:sz w:val="22"/>
-      <w:szCs w:val="22"/>
-    </w:rPr>
-  </w:style>
-  <w:style w:type="character" w:default="1" w:styleId="DefaultParagraphFont">
-    <w:name w:val="Default Paragraph Font"/>
-    <w:uiPriority w:val="1"/>
-    <w:semiHidden/>
-    <w:unhideWhenUsed/>
-  </w:style>
-  <w:style w:type="table" w:default="1" w:styleId="TableNormal">
-    <w:name w:val="Normal Table"/>
-    <w:uiPriority w:val="99"/>
-    <w:semiHidden/>
-    <w:unhideWhenUsed/>
-    <w:qFormat/>
-    <w:tblPr>
-      <w:tblInd w:w="0" w:type="dxa"/>
-      <w:tblCellMar>
-        <w:top w:w="0" w:type="dxa"/>
-        <w:left w:w="108" w:type="dxa"/>
-        <w:bottom w:w="0" w:type="dxa"/>
-        <w:right w:w="108" w:type="dxa"/>
-      </w:tblCellMar>
-    </w:tblPr>
-  </w:style>
-  <w:style w:type="numbering" w:default="1" w:styleId="NoList">
-    <w:name w:val="No List"/>
-    <w:uiPriority w:val="99"/>
-    <w:semiHidden/>
-    <w:unhideWhenUsed/>
-  </w:style>
-  <w:style w:type="character" w:customStyle="1" w:styleId="Heading1Char">
-    <w:name w:val="Heading 1 Char"/>
-    <w:basedOn w:val="DefaultParagraphFont"/>
-    <w:link w:val="Heading1"/>
-    <w:uiPriority w:val="99"/>
-    <w:rsid w:val="001D3A4B"/>
-    <w:rPr>
-      <w:rFonts w:ascii="Calibri" w:eastAsia="Times New Roman" w:hAnsi="Calibri" w:cs="Times New Roman"/>
-      <w:b/>
-      <w:bCs/>
-      <w:caps/>
-      <w:color w:val="FFFFFF"/>
-      <w:spacing w:val="15"/>
-      <w:shd w:val="clear" w:color="auto" w:fill="4F81BD"/>
-    </w:rPr>
-  </w:style>
-  <w:style w:type="character" w:customStyle="1" w:styleId="Heading2Char">
-    <w:name w:val="Heading 2 Char"/>
-    <w:basedOn w:val="DefaultParagraphFont"/>
-    <w:link w:val="Heading2"/>
-    <w:uiPriority w:val="9"/>
-    <w:rsid w:val="001D3A4B"/>
-    <w:rPr>
-      <w:rFonts w:ascii="Calibri" w:eastAsia="Times New Roman" w:hAnsi="Calibri" w:cs="Times New Roman"/>
-      <w:caps/>
-      <w:spacing w:val="15"/>
-      <w:shd w:val="clear" w:color="auto" w:fill="DBE5F1"/>
-    </w:rPr>
-  </w:style>
-  <w:style w:type="paragraph" w:styleId="TOCHeading">
-    <w:name w:val="TOC Heading"/>
-    <w:basedOn w:val="Heading1"/>
-    <w:next w:val="Normal"/>
-    <w:uiPriority w:val="99"/>
-    <w:qFormat/>
-    <w:rsid w:val="001D3A4B"/>
-    <w:pPr>
-      <w:outlineLvl w:val="9"/>
-    </w:pPr>
-  </w:style>
-  <w:style w:type="paragraph" w:styleId="TOC1">
-    <w:name w:val="toc 1"/>
-    <w:basedOn w:val="Normal"/>
-    <w:next w:val="Normal"/>
-    <w:autoRedefine/>
-    <w:uiPriority w:val="39"/>
-    <w:rsid w:val="001D3A4B"/>
-    <w:pPr>
-      <w:spacing w:after="100"/>
-    </w:pPr>
-  </w:style>
-  <w:style w:type="character" w:styleId="Hyperlink">
-    <w:name w:val="Hyperlink"/>
-    <w:basedOn w:val="DefaultParagraphFont"/>
-    <w:uiPriority w:val="99"/>
-    <w:rsid w:val="001D3A4B"/>
-    <w:rPr>
-      <w:rFonts w:cs="Times New Roman"/>
-      <w:color w:val="0000FF"/>
-      <w:u w:val="single"/>
-    </w:rPr>
-  </w:style>
-  <w:style w:type="paragraph" w:styleId="Title">
-    <w:name w:val="Title"/>
-    <w:basedOn w:val="Normal"/>
-    <w:next w:val="Normal"/>
-    <w:link w:val="TitleChar"/>
-    <w:uiPriority w:val="99"/>
-    <w:qFormat/>
-    <w:rsid w:val="001D3A4B"/>
-    <w:pPr>
-      <w:spacing w:before="720"/>
-    </w:pPr>
-    <w:rPr>
-      <w:caps/>
-      <w:color w:val="4F81BD"/>
-      <w:spacing w:val="10"/>
-      <w:kern w:val="28"/>
-      <w:sz w:val="52"/>
-      <w:szCs w:val="52"/>
-    </w:rPr>
-  </w:style>
-  <w:style w:type="character" w:customStyle="1" w:styleId="TitleChar">
-    <w:name w:val="Title Char"/>
-    <w:basedOn w:val="DefaultParagraphFont"/>
-    <w:link w:val="Title"/>
-    <w:uiPriority w:val="99"/>
-    <w:rsid w:val="001D3A4B"/>
-    <w:rPr>
-      <w:rFonts w:ascii="Calibri" w:eastAsia="Times New Roman" w:hAnsi="Calibri" w:cs="Times New Roman"/>
-      <w:caps/>
-      <w:color w:val="4F81BD"/>
-      <w:spacing w:val="10"/>
-      <w:kern w:val="28"/>
-      <w:sz w:val="52"/>
-      <w:szCs w:val="52"/>
-    </w:rPr>
-  </w:style>
-  <w:style w:type="paragraph" w:styleId="TOC2">
-    <w:name w:val="toc 2"/>
-    <w:basedOn w:val="Normal"/>
-    <w:next w:val="Normal"/>
-    <w:autoRedefine/>
-    <w:uiPriority w:val="39"/>
-    <w:rsid w:val="001D3A4B"/>
-    <w:pPr>
-      <w:spacing w:after="100"/>
-      <w:ind w:left="220"/>
-    </w:pPr>
-  </w:style>
-  <w:style w:type="paragraph" w:styleId="Caption">
-    <w:name w:val="caption"/>
-    <w:basedOn w:val="Normal"/>
-    <w:next w:val="Normal"/>
-    <w:uiPriority w:val="99"/>
-    <w:qFormat/>
-    <w:rsid w:val="001D3A4B"/>
-    <w:rPr>
-      <w:b/>
-      <w:bCs/>
-      <w:color w:val="365F91"/>
-      <w:sz w:val="16"/>
-      <w:szCs w:val="16"/>
-    </w:rPr>
-  </w:style>
-  <w:style w:type="paragraph" w:styleId="NoSpacing">
-    <w:name w:val="No Spacing"/>
-    <w:basedOn w:val="Normal"/>
-    <w:link w:val="NoSpacingChar"/>
-    <w:uiPriority w:val="99"/>
-    <w:qFormat/>
-    <w:rsid w:val="001D3A4B"/>
-    <w:pPr>
-      <w:spacing w:before="0" w:after="0" w:line="240" w:lineRule="auto"/>
-    </w:pPr>
-  </w:style>
-  <w:style w:type="character" w:styleId="SubtleReference">
-    <w:name w:val="Subtle Reference"/>
-    <w:basedOn w:val="DefaultParagraphFont"/>
-    <w:uiPriority w:val="99"/>
-    <w:qFormat/>
-    <w:rsid w:val="001D3A4B"/>
-    <w:rPr>
-      <w:b/>
-      <w:color w:val="4F81BD"/>
-    </w:rPr>
-  </w:style>
-  <w:style w:type="character" w:customStyle="1" w:styleId="NoSpacingChar">
-    <w:name w:val="No Spacing Char"/>
-    <w:basedOn w:val="DefaultParagraphFont"/>
-    <w:link w:val="NoSpacing"/>
-    <w:uiPriority w:val="99"/>
-    <w:locked/>
-    <w:rsid w:val="001D3A4B"/>
-    <w:rPr>
-      <w:rFonts w:ascii="Calibri" w:eastAsia="Times New Roman" w:hAnsi="Calibri" w:cs="Times New Roman"/>
-      <w:sz w:val="20"/>
-      <w:szCs w:val="20"/>
-    </w:rPr>
-  </w:style>
-  <w:style w:type="paragraph" w:styleId="Header">
-    <w:name w:val="header"/>
-    <w:basedOn w:val="Normal"/>
-    <w:link w:val="HeaderChar"/>
-    <w:uiPriority w:val="99"/>
-    <w:semiHidden/>
-    <w:unhideWhenUsed/>
-    <w:rsid w:val="001D3A4B"/>
-    <w:pPr>
-      <w:tabs>
-        <w:tab w:val="center" w:pos="4680"/>
-        <w:tab w:val="right" w:pos="9360"/>
-      </w:tabs>
-      <w:spacing w:before="0" w:after="0" w:line="240" w:lineRule="auto"/>
-    </w:pPr>
-  </w:style>
-  <w:style w:type="character" w:customStyle="1" w:styleId="HeaderChar">
-    <w:name w:val="Header Char"/>
-    <w:basedOn w:val="DefaultParagraphFont"/>
-    <w:link w:val="Header"/>
-    <w:uiPriority w:val="99"/>
-    <w:semiHidden/>
-    <w:rsid w:val="001D3A4B"/>
-    <w:rPr>
-      <w:rFonts w:ascii="Calibri" w:eastAsia="Times New Roman" w:hAnsi="Calibri" w:cs="Times New Roman"/>
-      <w:sz w:val="20"/>
-      <w:szCs w:val="20"/>
-    </w:rPr>
-  </w:style>
-  <w:style w:type="paragraph" w:styleId="Footer">
-    <w:name w:val="footer"/>
-    <w:basedOn w:val="Normal"/>
-    <w:link w:val="FooterChar"/>
-    <w:uiPriority w:val="99"/>
-    <w:semiHidden/>
-    <w:unhideWhenUsed/>
-    <w:rsid w:val="001D3A4B"/>
-    <w:pPr>
-      <w:tabs>
-        <w:tab w:val="center" w:pos="4680"/>
-        <w:tab w:val="right" w:pos="9360"/>
-      </w:tabs>
-      <w:spacing w:before="0" w:after="0" w:line="240" w:lineRule="auto"/>
-    </w:pPr>
-  </w:style>
-  <w:style w:type="character" w:customStyle="1" w:styleId="FooterChar">
-    <w:name w:val="Footer Char"/>
-    <w:basedOn w:val="DefaultParagraphFont"/>
-    <w:link w:val="Footer"/>
-    <w:uiPriority w:val="99"/>
-    <w:semiHidden/>
-    <w:rsid w:val="001D3A4B"/>
-    <w:rPr>
-      <w:rFonts w:ascii="Calibri" w:eastAsia="Times New Roman" w:hAnsi="Calibri" w:cs="Times New Roman"/>
-      <w:sz w:val="20"/>
-      <w:szCs w:val="20"/>
-    </w:rPr>
-  </w:style>
-  <w:style w:type="paragraph" w:styleId="BalloonText">
-    <w:name w:val="Balloon Text"/>
-    <w:basedOn w:val="Normal"/>
-    <w:link w:val="BalloonTextChar"/>
-    <w:uiPriority w:val="99"/>
-    <w:semiHidden/>
-    <w:unhideWhenUsed/>
-    <w:rsid w:val="001D3A4B"/>
-    <w:pPr>
-      <w:spacing w:before="0" w:after="0" w:line="240" w:lineRule="auto"/>
-    </w:pPr>
-    <w:rPr>
-      <w:rFonts w:ascii="Tahoma" w:hAnsi="Tahoma" w:cs="Tahoma"/>
-      <w:sz w:val="16"/>
-      <w:szCs w:val="16"/>
-    </w:rPr>
-  </w:style>
-  <w:style w:type="character" w:customStyle="1" w:styleId="BalloonTextChar">
-    <w:name w:val="Balloon Text Char"/>
-    <w:basedOn w:val="DefaultParagraphFont"/>
-    <w:link w:val="BalloonText"/>
-    <w:uiPriority w:val="99"/>
-    <w:semiHidden/>
-    <w:rsid w:val="001D3A4B"/>
-    <w:rPr>
-      <w:rFonts w:ascii="Tahoma" w:eastAsia="Times New Roman" w:hAnsi="Tahoma" w:cs="Tahoma"/>
-      <w:sz w:val="16"/>
-      <w:szCs w:val="16"/>
-    </w:rPr>
-  </w:style>
-</w:styles>
-</file>
-
-<file path=word/glossary/document.xml><?xml version="1.0" encoding="utf-8"?>
-<w:glossaryDocument xmlns:ve="http://schemas.openxmlformats.org/markup-compatibility/2006" xmlns:o="urn:schemas-microsoft-com:office:office" xmlns:r="http://schemas.openxmlformats.org/officeDocument/2006/relationships" xmlns:m="http://schemas.openxmlformats.org/officeDocument/2006/math" xmlns:v="urn:schemas-microsoft-com:vml" xmlns:wp="http://schemas.openxmlformats.org/drawingml/2006/wordprocessingDrawing" xmlns:w10="urn:schemas-microsoft-com:office:word" xmlns:w="http://schemas.openxmlformats.org/wordprocessingml/2006/main" xmlns:wne="http://schemas.microsoft.com/office/word/2006/wordml">
-  <w:docParts>
-    <w:docPart>
-      <w:docPartPr>
-        <w:name w:val="085CF5D3075A42B89D7DD942643DAFDD"/>
-        <w:category>
-          <w:name w:val="General"/>
-          <w:gallery w:val="placeholder"/>
-        </w:category>
-        <w:types>
-          <w:type w:val="bbPlcHdr"/>
-        </w:types>
-        <w:behaviors>
-          <w:behavior w:val="content"/>
-        </w:behaviors>
-        <w:guid w:val="{4C1AF865-DD85-4CF4-BFD1-E5B8F034708E}"/>
-      </w:docPartPr>
-      <w:docPartBody>
-        <w:p>
-          <w:pPr>
-            <w:pStyle w:val="085CF5D3075A42B89D7DD942643DAFDD"/>
-          </w:pPr>
-          <w:r>
-            <w:rPr>
-              <w:rFonts w:asciiTheme="majorHAnsi" w:eastAsiaTheme="majorEastAsia" w:hAnsiTheme="majorHAnsi" w:cstheme="majorBidi"/>
-              <w:color w:val="4F81BD" w:themeColor="accent1"/>
-              <w:sz w:val="24"/>
-              <w:szCs w:val="24"/>
-            </w:rPr>
-            <w:t>[Type the document title]</w:t>
-          </w:r>
-        </w:p>
-      </w:docPartBody>
-    </w:docPart>
-    <w:docPart>
-      <w:docPartPr>
-        <w:name w:val="0DE8ADF748444BE78AB878E59F420A6B"/>
-        <w:category>
-          <w:name w:val="General"/>
-          <w:gallery w:val="placeholder"/>
-        </w:category>
-        <w:types>
-          <w:type w:val="bbPlcHdr"/>
-        </w:types>
-        <w:behaviors>
-          <w:behavior w:val="content"/>
-        </w:behaviors>
-        <w:guid w:val="{09D97FD4-A5BE-4C46-B653-EE84D6F3C1E1}"/>
-      </w:docPartPr>
-      <w:docPartBody>
-        <w:p>
-          <w:pPr>
-            <w:pStyle w:val="0DE8ADF748444BE78AB878E59F420A6B"/>
-          </w:pPr>
-          <w:r>
-            <w:rPr>
-              <w:rFonts w:asciiTheme="majorHAnsi" w:eastAsiaTheme="majorEastAsia" w:hAnsiTheme="majorHAnsi" w:cstheme="majorBidi"/>
-              <w:color w:val="4F81BD" w:themeColor="accent1"/>
-              <w:sz w:val="24"/>
-              <w:szCs w:val="24"/>
-            </w:rPr>
-            <w:t>[Pick the date]</w:t>
-          </w:r>
-        </w:p>
-      </w:docPartBody>
-    </w:docPart>
-  </w:docParts>
-</w:glossaryDocument>
-</file>
-
-<file path=word/glossary/fontTable.xml><?xml version="1.0" encoding="utf-8"?>
-<w:fonts xmlns:r="http://schemas.openxmlformats.org/officeDocument/2006/relationships" xmlns:w="http://schemas.openxmlformats.org/wordprocessingml/2006/main">
-  <w:font w:name="Calibri">
-    <w:panose1 w:val="020F0502020204030204"/>
-    <w:charset w:val="00"/>
-    <w:family w:val="swiss"/>
-    <w:pitch w:val="variable"/>
-    <w:sig w:usb0="A00002EF" w:usb1="4000207B" w:usb2="00000000" w:usb3="00000000" w:csb0="0000009F" w:csb1="00000000"/>
-  </w:font>
-  <w:font w:name="Times New Roman">
-    <w:panose1 w:val="02020603050405020304"/>
-    <w:charset w:val="00"/>
-    <w:family w:val="roman"/>
-    <w:pitch w:val="variable"/>
-    <w:sig w:usb0="20002A87" w:usb1="80000000" w:usb2="00000008" w:usb3="00000000" w:csb0="000001FF" w:csb1="00000000"/>
-  </w:font>
-  <w:font w:name="Tahoma">
-    <w:panose1 w:val="020B0604030504040204"/>
-    <w:charset w:val="00"/>
-    <w:family w:val="swiss"/>
-    <w:pitch w:val="variable"/>
-    <w:sig w:usb0="61002A87" w:usb1="80000000" w:usb2="00000008" w:usb3="00000000" w:csb0="000101FF" w:csb1="00000000"/>
-  </w:font>
-  <w:font w:name="Consolas">
-    <w:panose1 w:val="020B0609020204030204"/>
-    <w:charset w:val="00"/>
-    <w:family w:val="modern"/>
-    <w:pitch w:val="fixed"/>
-    <w:sig w:usb0="A00002EF" w:usb1="4000204B" w:usb2="00000000" w:usb3="00000000" w:csb0="0000009F" w:csb1="00000000"/>
-  </w:font>
-  <w:font w:name="Cambria">
-    <w:panose1 w:val="02040503050406030204"/>
-    <w:charset w:val="00"/>
-    <w:family w:val="roman"/>
-    <w:pitch w:val="variable"/>
-    <w:sig w:usb0="A00002EF" w:usb1="4000004B" w:usb2="00000000" w:usb3="00000000" w:csb0="0000009F" w:csb1="00000000"/>
-  </w:font>
-</w:fonts>
-</file>
-
-<file path=word/glossary/settings.xml><?xml version="1.0" encoding="utf-8"?>
-<w:settings xmlns:o="urn:schemas-microsoft-com:office:office" xmlns:r="http://schemas.openxmlformats.org/officeDocument/2006/relationships" xmlns:m="http://schemas.openxmlformats.org/officeDocument/2006/math" xmlns:v="urn:schemas-microsoft-com:vml" xmlns:w10="urn:schemas-microsoft-com:office:word" xmlns:w="http://schemas.openxmlformats.org/wordprocessingml/2006/main" xmlns:sl="http://schemas.openxmlformats.org/schemaLibrary/2006/main">
-  <w:view w:val="normal"/>
-  <w:defaultTabStop w:val="720"/>
-  <w:characterSpacingControl w:val="doNotCompress"/>
-  <w:compat>
-    <w:useFELayout/>
-  </w:compat>
-  <w:rsids>
-    <w:rsidRoot w:val="002D049E"/>
-    <w:rsid w:val="002D049E"/>
-    <w:rsid w:val="00855DB6"/>
-  </w:rsids>
-  <m:mathPr>
-    <m:mathFont m:val="Cambria Math"/>
-    <m:brkBin m:val="before"/>
-    <m:brkBinSub m:val="--"/>
-    <m:smallFrac m:val="off"/>
-    <m:dispDef/>
-    <m:lMargin m:val="0"/>
-    <m:rMargin m:val="0"/>
-    <m:defJc m:val="centerGroup"/>
-    <m:wrapIndent m:val="1440"/>
-    <m:intLim m:val="subSup"/>
-    <m:naryLim m:val="undOvr"/>
-  </m:mathPr>
-  <w:themeFontLang w:val="en-US"/>
-  <w:clrSchemeMapping w:bg1="light1" w:t1="dark1" w:bg2="light2" w:t2="dark2" w:accent1="accent1" w:accent2="accent2" w:accent3="accent3" w:accent4="accent4" w:accent5="accent5" w:accent6="accent6" w:hyperlink="hyperlink" w:followedHyperlink="followedHyperlink"/>
-  <w:decimalSymbol w:val="."/>
-  <w:listSeparator w:val=","/>
-</w:settings>
-</file>
-
-<file path=word/glossary/styles.xml><?xml version="1.0" encoding="utf-8"?>
-<w:styles xmlns:r="http://schemas.openxmlformats.org/officeDocument/2006/relationships" xmlns:w="http://schemas.openxmlformats.org/wordprocessingml/2006/main">
-  <w:docDefaults>
-    <w:rPrDefault>
-      <w:rPr>
-        <w:rFonts w:asciiTheme="minorHAnsi" w:eastAsiaTheme="minorEastAsia" w:hAnsiTheme="minorHAnsi" w:cstheme="minorBidi"/>
-        <w:sz w:val="22"/>
-        <w:szCs w:val="22"/>
-        <w:lang w:val="en-US" w:eastAsia="en-US" w:bidi="ar-SA"/>
-      </w:rPr>
-    </w:rPrDefault>
-    <w:pPrDefault>
-      <w:pPr>
-        <w:spacing w:after="200" w:line="276" w:lineRule="auto"/>
-      </w:pPr>
-    </w:pPrDefault>
-  </w:docDefaults>
-  <w:latentStyles w:defLockedState="0" w:defUIPriority="99" w:defSemiHidden="1" w:defUnhideWhenUsed="1" w:defQFormat="0" w:count="267">
-    <w:lsdException w:name="Normal" w:semiHidden="0" w:uiPriority="0" w:unhideWhenUsed="0" w:qFormat="1"/>
-    <w:lsdException w:name="heading 1" w:semiHidden="0" w:uiPriority="9" w:unhideWhenUsed="0" w:qFormat="1"/>
-    <w:lsdException w:name="heading 2" w:uiPriority="9" w:qFormat="1"/>
-    <w:lsdException w:name="heading 3" w:uiPriority="9" w:qFormat="1"/>
-    <w:lsdException w:name="heading 4" w:uiPriority="9" w:qFormat="1"/>
-    <w:lsdException w:name="heading 5" w:uiPriority="9" w:qFormat="1"/>
-    <w:lsdException w:name="heading 6" w:uiPriority="9" w:qFormat="1"/>
-    <w:lsdException w:name="heading 7" w:uiPriority="9" w:qFormat="1"/>
-    <w:lsdException w:name="heading 8" w:uiPriority="9" w:qFormat="1"/>
-    <w:lsdException w:name="heading 9" w:uiPriority="9" w:qFormat="1"/>
-    <w:lsdException w:name="toc 1" w:uiPriority="39"/>
-    <w:lsdException w:name="toc 2" w:uiPriority="39"/>
-    <w:lsdException w:name="toc 3" w:uiPriority="39"/>
-    <w:lsdException w:name="toc 4" w:uiPriority="39"/>
-    <w:lsdException w:name="toc 5" w:uiPriority="39"/>
-    <w:lsdException w:name="toc 6" w:uiPriority="39"/>
-    <w:lsdException w:name="toc 7" w:uiPriority="39"/>
-    <w:lsdException w:name="toc 8" w:uiPriority="39"/>
-    <w:lsdException w:name="toc 9" w:uiPriority="39"/>
-    <w:lsdException w:name="caption" w:uiPriority="35" w:qFormat="1"/>
-    <w:lsdException w:name="Title" w:semiHidden="0" w:uiPriority="10" w:unhideWhenUsed="0" w:qFormat="1"/>
-    <w:lsdException w:name="Default Paragraph Font" w:uiPriority="1"/>
-    <w:lsdException w:name="Subtitle" w:semiHidden="0" w:uiPriority="11" w:unhideWhenUsed="0" w:qFormat="1"/>
-    <w:lsdException w:name="Strong" w:semiHidden="0" w:uiPriority="22" w:unhideWhenUsed="0" w:qFormat="1"/>
-    <w:lsdException w:name="Emphasis" w:semiHidden="0" w:uiPriority="20" w:unhideWhenUsed="0" w:qFormat="1"/>
-    <w:lsdException w:name="Table Grid" w:semiHidden="0" w:uiPriority="59" w:unhideWhenUsed="0"/>
+    <w:lsdException w:name="Normal" w:locked="1" w:semiHidden="0" w:uiPriority="0" w:unhideWhenUsed="0" w:qFormat="1"/>
+    <w:lsdException w:name="heading 1" w:locked="1" w:semiHidden="0" w:uiPriority="0" w:unhideWhenUsed="0" w:qFormat="1"/>
+    <w:lsdException w:name="heading 2" w:locked="1" w:semiHidden="0" w:uiPriority="0" w:unhideWhenUsed="0" w:qFormat="1"/>
+    <w:lsdException w:name="heading 3" w:locked="1" w:uiPriority="0" w:qFormat="1"/>
+    <w:lsdException w:name="heading 4" w:locked="1" w:uiPriority="0" w:qFormat="1"/>
+    <w:lsdException w:name="heading 5" w:locked="1" w:uiPriority="0" w:qFormat="1"/>
+    <w:lsdException w:name="heading 6" w:locked="1" w:uiPriority="0" w:qFormat="1"/>
+    <w:lsdException w:name="heading 7" w:locked="1" w:uiPriority="0" w:qFormat="1"/>
+    <w:lsdException w:name="heading 8" w:locked="1" w:uiPriority="0" w:qFormat="1"/>
+    <w:lsdException w:name="heading 9" w:locked="1" w:uiPriority="0" w:qFormat="1"/>
+    <w:lsdException w:name="toc 1" w:locked="1" w:semiHidden="0" w:uiPriority="0" w:unhideWhenUsed="0"/>
+    <w:lsdException w:name="toc 2" w:locked="1" w:semiHidden="0" w:uiPriority="0" w:unhideWhenUsed="0"/>
+    <w:lsdException w:name="toc 3" w:locked="1" w:semiHidden="0" w:uiPriority="0" w:unhideWhenUsed="0"/>
+    <w:lsdException w:name="toc 4" w:locked="1" w:semiHidden="0" w:uiPriority="0" w:unhideWhenUsed="0"/>
+    <w:lsdException w:name="toc 5" w:locked="1" w:semiHidden="0" w:uiPriority="0" w:unhideWhenUsed="0"/>
+    <w:lsdException w:name="toc 6" w:locked="1" w:semiHidden="0" w:uiPriority="0" w:unhideWhenUsed="0"/>
+    <w:lsdException w:name="toc 7" w:locked="1" w:semiHidden="0" w:uiPriority="0" w:unhideWhenUsed="0"/>
+    <w:lsdException w:name="toc 8" w:locked="1" w:semiHidden="0" w:uiPriority="0" w:unhideWhenUsed="0"/>
+    <w:lsdException w:name="toc 9" w:locked="1" w:semiHidden="0" w:uiPriority="0" w:unhideWhenUsed="0"/>
+    <w:lsdException w:name="caption" w:locked="1" w:semiHidden="0" w:uiPriority="0" w:unhideWhenUsed="0" w:qFormat="1"/>
+    <w:lsdException w:name="Title" w:locked="1" w:semiHidden="0" w:uiPriority="0" w:unhideWhenUsed="0" w:qFormat="1"/>
+    <w:lsdException w:name="Default Paragraph Font" w:locked="1" w:semiHidden="0" w:uiPriority="0" w:unhideWhenUsed="0"/>
+    <w:lsdException w:name="Subtitle" w:locked="1" w:semiHidden="0" w:uiPriority="0" w:unhideWhenUsed="0" w:qFormat="1"/>
+    <w:lsdException w:name="Strong" w:locked="1" w:semiHidden="0" w:uiPriority="0" w:unhideWhenUsed="0" w:qFormat="1"/>
+    <w:lsdException w:name="Emphasis" w:locked="1" w:semiHidden="0" w:uiPriority="0" w:unhideWhenUsed="0" w:qFormat="1"/>
+    <w:lsdException w:name="Table Grid" w:locked="1" w:semiHidden="0" w:uiPriority="0" w:unhideWhenUsed="0"/>
     <w:lsdException w:name="Placeholder Text" w:unhideWhenUsed="0"/>
     <w:lsdException w:name="No Spacing" w:semiHidden="0" w:uiPriority="1" w:unhideWhenUsed="0" w:qFormat="1"/>
     <w:lsdException w:name="Light Shading" w:semiHidden="0" w:uiPriority="60" w:unhideWhenUsed="0"/>
@@ -3638,17 +2925,80 @@
     <w:lsdException w:name="Intense Reference" w:semiHidden="0" w:uiPriority="32" w:unhideWhenUsed="0" w:qFormat="1"/>
     <w:lsdException w:name="Book Title" w:semiHidden="0" w:uiPriority="33" w:unhideWhenUsed="0" w:qFormat="1"/>
     <w:lsdException w:name="Bibliography" w:uiPriority="37"/>
-    <w:lsdException w:name="TOC Heading" w:uiPriority="39" w:qFormat="1"/>
+    <w:lsdException w:name="TOC Heading" w:semiHidden="0" w:uiPriority="39" w:unhideWhenUsed="0" w:qFormat="1"/>
   </w:latentStyles>
   <w:style w:type="paragraph" w:default="1" w:styleId="Normal">
     <w:name w:val="Normal"/>
     <w:qFormat/>
+    <w:rsid w:val="001D3A4B"/>
+    <w:pPr>
+      <w:spacing w:before="200" w:after="200" w:line="276" w:lineRule="auto"/>
+    </w:pPr>
+    <w:rPr>
+      <w:rFonts w:eastAsia="Times New Roman"/>
+      <w:sz w:val="20"/>
+      <w:szCs w:val="20"/>
+    </w:rPr>
+  </w:style>
+  <w:style w:type="paragraph" w:styleId="Heading1">
+    <w:name w:val="heading 1"/>
+    <w:basedOn w:val="Normal"/>
+    <w:next w:val="Normal"/>
+    <w:link w:val="Heading1Char"/>
+    <w:uiPriority w:val="99"/>
+    <w:qFormat/>
+    <w:rsid w:val="001D3A4B"/>
+    <w:pPr>
+      <w:pBdr>
+        <w:top w:val="single" w:sz="24" w:space="0" w:color="4F81BD"/>
+        <w:left w:val="single" w:sz="24" w:space="0" w:color="4F81BD"/>
+        <w:bottom w:val="single" w:sz="24" w:space="0" w:color="4F81BD"/>
+        <w:right w:val="single" w:sz="24" w:space="0" w:color="4F81BD"/>
+      </w:pBdr>
+      <w:shd w:val="clear" w:color="auto" w:fill="4F81BD"/>
+      <w:spacing w:after="0"/>
+      <w:outlineLvl w:val="0"/>
+    </w:pPr>
+    <w:rPr>
+      <w:b/>
+      <w:bCs/>
+      <w:caps/>
+      <w:color w:val="FFFFFF"/>
+      <w:spacing w:val="15"/>
+      <w:sz w:val="22"/>
+      <w:szCs w:val="22"/>
+    </w:rPr>
+  </w:style>
+  <w:style w:type="paragraph" w:styleId="Heading2">
+    <w:name w:val="heading 2"/>
+    <w:basedOn w:val="Normal"/>
+    <w:next w:val="Normal"/>
+    <w:link w:val="Heading2Char"/>
+    <w:uiPriority w:val="99"/>
+    <w:qFormat/>
+    <w:rsid w:val="001D3A4B"/>
+    <w:pPr>
+      <w:pBdr>
+        <w:top w:val="single" w:sz="24" w:space="0" w:color="DBE5F1"/>
+        <w:left w:val="single" w:sz="24" w:space="0" w:color="DBE5F1"/>
+        <w:bottom w:val="single" w:sz="24" w:space="0" w:color="DBE5F1"/>
+        <w:right w:val="single" w:sz="24" w:space="0" w:color="DBE5F1"/>
+      </w:pBdr>
+      <w:shd w:val="clear" w:color="auto" w:fill="DBE5F1"/>
+      <w:spacing w:after="0"/>
+      <w:outlineLvl w:val="1"/>
+    </w:pPr>
+    <w:rPr>
+      <w:caps/>
+      <w:spacing w:val="15"/>
+      <w:sz w:val="22"/>
+      <w:szCs w:val="22"/>
+    </w:rPr>
   </w:style>
   <w:style w:type="character" w:default="1" w:styleId="DefaultParagraphFont">
     <w:name w:val="Default Paragraph Font"/>
-    <w:uiPriority w:val="1"/>
+    <w:uiPriority w:val="99"/>
     <w:semiHidden/>
-    <w:unhideWhenUsed/>
   </w:style>
   <w:style w:type="table" w:default="1" w:styleId="TableNormal">
     <w:name w:val="Normal Table"/>
@@ -3672,21 +3022,259 @@
     <w:semiHidden/>
     <w:unhideWhenUsed/>
   </w:style>
-  <w:style w:type="paragraph" w:customStyle="1" w:styleId="085CF5D3075A42B89D7DD942643DAFDD">
-    <w:name w:val="085CF5D3075A42B89D7DD942643DAFDD"/>
-    <w:rsid w:val="002D049E"/>
+  <w:style w:type="character" w:customStyle="1" w:styleId="Heading1Char">
+    <w:name w:val="Heading 1 Char"/>
+    <w:basedOn w:val="DefaultParagraphFont"/>
+    <w:link w:val="Heading1"/>
+    <w:uiPriority w:val="99"/>
+    <w:locked/>
+    <w:rsid w:val="001D3A4B"/>
+    <w:rPr>
+      <w:rFonts w:ascii="Calibri" w:hAnsi="Calibri" w:cs="Times New Roman"/>
+      <w:b/>
+      <w:bCs/>
+      <w:caps/>
+      <w:color w:val="FFFFFF"/>
+      <w:spacing w:val="15"/>
+      <w:shd w:val="clear" w:color="auto" w:fill="4F81BD"/>
+    </w:rPr>
   </w:style>
-  <w:style w:type="paragraph" w:customStyle="1" w:styleId="0DE8ADF748444BE78AB878E59F420A6B">
-    <w:name w:val="0DE8ADF748444BE78AB878E59F420A6B"/>
-    <w:rsid w:val="002D049E"/>
+  <w:style w:type="character" w:customStyle="1" w:styleId="Heading2Char">
+    <w:name w:val="Heading 2 Char"/>
+    <w:basedOn w:val="DefaultParagraphFont"/>
+    <w:link w:val="Heading2"/>
+    <w:uiPriority w:val="99"/>
+    <w:locked/>
+    <w:rsid w:val="001D3A4B"/>
+    <w:rPr>
+      <w:rFonts w:ascii="Calibri" w:hAnsi="Calibri" w:cs="Times New Roman"/>
+      <w:caps/>
+      <w:spacing w:val="15"/>
+      <w:shd w:val="clear" w:color="auto" w:fill="DBE5F1"/>
+    </w:rPr>
+  </w:style>
+  <w:style w:type="paragraph" w:styleId="TOCHeading">
+    <w:name w:val="TOC Heading"/>
+    <w:basedOn w:val="Heading1"/>
+    <w:next w:val="Normal"/>
+    <w:uiPriority w:val="99"/>
+    <w:qFormat/>
+    <w:rsid w:val="001D3A4B"/>
+    <w:pPr>
+      <w:outlineLvl w:val="9"/>
+    </w:pPr>
+  </w:style>
+  <w:style w:type="paragraph" w:styleId="TOC1">
+    <w:name w:val="toc 1"/>
+    <w:basedOn w:val="Normal"/>
+    <w:next w:val="Normal"/>
+    <w:autoRedefine/>
+    <w:uiPriority w:val="99"/>
+    <w:rsid w:val="001D3A4B"/>
+    <w:pPr>
+      <w:spacing w:after="100"/>
+    </w:pPr>
+  </w:style>
+  <w:style w:type="character" w:styleId="Hyperlink">
+    <w:name w:val="Hyperlink"/>
+    <w:basedOn w:val="DefaultParagraphFont"/>
+    <w:uiPriority w:val="99"/>
+    <w:rsid w:val="001D3A4B"/>
+    <w:rPr>
+      <w:rFonts w:cs="Times New Roman"/>
+      <w:color w:val="0000FF"/>
+      <w:u w:val="single"/>
+    </w:rPr>
+  </w:style>
+  <w:style w:type="paragraph" w:styleId="Title">
+    <w:name w:val="Title"/>
+    <w:basedOn w:val="Normal"/>
+    <w:next w:val="Normal"/>
+    <w:link w:val="TitleChar"/>
+    <w:uiPriority w:val="99"/>
+    <w:qFormat/>
+    <w:rsid w:val="001D3A4B"/>
+    <w:pPr>
+      <w:spacing w:before="720"/>
+    </w:pPr>
+    <w:rPr>
+      <w:caps/>
+      <w:color w:val="4F81BD"/>
+      <w:spacing w:val="10"/>
+      <w:kern w:val="28"/>
+      <w:sz w:val="52"/>
+      <w:szCs w:val="52"/>
+    </w:rPr>
+  </w:style>
+  <w:style w:type="character" w:customStyle="1" w:styleId="TitleChar">
+    <w:name w:val="Title Char"/>
+    <w:basedOn w:val="DefaultParagraphFont"/>
+    <w:link w:val="Title"/>
+    <w:uiPriority w:val="99"/>
+    <w:locked/>
+    <w:rsid w:val="001D3A4B"/>
+    <w:rPr>
+      <w:rFonts w:ascii="Calibri" w:hAnsi="Calibri" w:cs="Times New Roman"/>
+      <w:caps/>
+      <w:color w:val="4F81BD"/>
+      <w:spacing w:val="10"/>
+      <w:kern w:val="28"/>
+      <w:sz w:val="52"/>
+      <w:szCs w:val="52"/>
+    </w:rPr>
+  </w:style>
+  <w:style w:type="paragraph" w:styleId="TOC2">
+    <w:name w:val="toc 2"/>
+    <w:basedOn w:val="Normal"/>
+    <w:next w:val="Normal"/>
+    <w:autoRedefine/>
+    <w:uiPriority w:val="99"/>
+    <w:rsid w:val="001D3A4B"/>
+    <w:pPr>
+      <w:spacing w:after="100"/>
+      <w:ind w:left="220"/>
+    </w:pPr>
+  </w:style>
+  <w:style w:type="paragraph" w:styleId="Caption">
+    <w:name w:val="caption"/>
+    <w:basedOn w:val="Normal"/>
+    <w:next w:val="Normal"/>
+    <w:uiPriority w:val="99"/>
+    <w:qFormat/>
+    <w:rsid w:val="001D3A4B"/>
+    <w:rPr>
+      <w:b/>
+      <w:bCs/>
+      <w:color w:val="365F91"/>
+      <w:sz w:val="16"/>
+      <w:szCs w:val="16"/>
+    </w:rPr>
+  </w:style>
+  <w:style w:type="paragraph" w:styleId="NoSpacing">
+    <w:name w:val="No Spacing"/>
+    <w:basedOn w:val="Normal"/>
+    <w:link w:val="NoSpacingChar"/>
+    <w:uiPriority w:val="99"/>
+    <w:qFormat/>
+    <w:rsid w:val="001D3A4B"/>
+    <w:pPr>
+      <w:spacing w:before="0" w:after="0" w:line="240" w:lineRule="auto"/>
+    </w:pPr>
+  </w:style>
+  <w:style w:type="character" w:styleId="SubtleReference">
+    <w:name w:val="Subtle Reference"/>
+    <w:basedOn w:val="DefaultParagraphFont"/>
+    <w:uiPriority w:val="99"/>
+    <w:qFormat/>
+    <w:rsid w:val="001D3A4B"/>
+    <w:rPr>
+      <w:rFonts w:cs="Times New Roman"/>
+      <w:b/>
+      <w:color w:val="4F81BD"/>
+    </w:rPr>
+  </w:style>
+  <w:style w:type="character" w:customStyle="1" w:styleId="NoSpacingChar">
+    <w:name w:val="No Spacing Char"/>
+    <w:basedOn w:val="DefaultParagraphFont"/>
+    <w:link w:val="NoSpacing"/>
+    <w:uiPriority w:val="99"/>
+    <w:locked/>
+    <w:rsid w:val="001D3A4B"/>
+    <w:rPr>
+      <w:rFonts w:ascii="Calibri" w:hAnsi="Calibri" w:cs="Times New Roman"/>
+      <w:sz w:val="20"/>
+      <w:szCs w:val="20"/>
+    </w:rPr>
+  </w:style>
+  <w:style w:type="paragraph" w:styleId="Header">
+    <w:name w:val="header"/>
+    <w:basedOn w:val="Normal"/>
+    <w:link w:val="HeaderChar"/>
+    <w:uiPriority w:val="99"/>
+    <w:semiHidden/>
+    <w:rsid w:val="001D3A4B"/>
+    <w:pPr>
+      <w:tabs>
+        <w:tab w:val="center" w:pos="4680"/>
+        <w:tab w:val="right" w:pos="9360"/>
+      </w:tabs>
+      <w:spacing w:before="0" w:after="0" w:line="240" w:lineRule="auto"/>
+    </w:pPr>
+  </w:style>
+  <w:style w:type="character" w:customStyle="1" w:styleId="HeaderChar">
+    <w:name w:val="Header Char"/>
+    <w:basedOn w:val="DefaultParagraphFont"/>
+    <w:link w:val="Header"/>
+    <w:uiPriority w:val="99"/>
+    <w:semiHidden/>
+    <w:locked/>
+    <w:rsid w:val="001D3A4B"/>
+    <w:rPr>
+      <w:rFonts w:ascii="Calibri" w:hAnsi="Calibri" w:cs="Times New Roman"/>
+      <w:sz w:val="20"/>
+      <w:szCs w:val="20"/>
+    </w:rPr>
+  </w:style>
+  <w:style w:type="paragraph" w:styleId="Footer">
+    <w:name w:val="footer"/>
+    <w:basedOn w:val="Normal"/>
+    <w:link w:val="FooterChar"/>
+    <w:uiPriority w:val="99"/>
+    <w:semiHidden/>
+    <w:rsid w:val="001D3A4B"/>
+    <w:pPr>
+      <w:tabs>
+        <w:tab w:val="center" w:pos="4680"/>
+        <w:tab w:val="right" w:pos="9360"/>
+      </w:tabs>
+      <w:spacing w:before="0" w:after="0" w:line="240" w:lineRule="auto"/>
+    </w:pPr>
+  </w:style>
+  <w:style w:type="character" w:customStyle="1" w:styleId="FooterChar">
+    <w:name w:val="Footer Char"/>
+    <w:basedOn w:val="DefaultParagraphFont"/>
+    <w:link w:val="Footer"/>
+    <w:uiPriority w:val="99"/>
+    <w:semiHidden/>
+    <w:locked/>
+    <w:rsid w:val="001D3A4B"/>
+    <w:rPr>
+      <w:rFonts w:ascii="Calibri" w:hAnsi="Calibri" w:cs="Times New Roman"/>
+      <w:sz w:val="20"/>
+      <w:szCs w:val="20"/>
+    </w:rPr>
+  </w:style>
+  <w:style w:type="paragraph" w:styleId="BalloonText">
+    <w:name w:val="Balloon Text"/>
+    <w:basedOn w:val="Normal"/>
+    <w:link w:val="BalloonTextChar"/>
+    <w:uiPriority w:val="99"/>
+    <w:semiHidden/>
+    <w:rsid w:val="001D3A4B"/>
+    <w:pPr>
+      <w:spacing w:before="0" w:after="0" w:line="240" w:lineRule="auto"/>
+    </w:pPr>
+    <w:rPr>
+      <w:rFonts w:ascii="Tahoma" w:hAnsi="Tahoma" w:cs="Tahoma"/>
+      <w:sz w:val="16"/>
+      <w:szCs w:val="16"/>
+    </w:rPr>
+  </w:style>
+  <w:style w:type="character" w:customStyle="1" w:styleId="BalloonTextChar">
+    <w:name w:val="Balloon Text Char"/>
+    <w:basedOn w:val="DefaultParagraphFont"/>
+    <w:link w:val="BalloonText"/>
+    <w:uiPriority w:val="99"/>
+    <w:semiHidden/>
+    <w:locked/>
+    <w:rsid w:val="001D3A4B"/>
+    <w:rPr>
+      <w:rFonts w:ascii="Tahoma" w:hAnsi="Tahoma" w:cs="Tahoma"/>
+      <w:sz w:val="16"/>
+      <w:szCs w:val="16"/>
+    </w:rPr>
   </w:style>
 </w:styles>
-</file>
-
-<file path=word/glossary/webSettings.xml><?xml version="1.0" encoding="utf-8"?>
-<w:webSettings xmlns:r="http://schemas.openxmlformats.org/officeDocument/2006/relationships" xmlns:w="http://schemas.openxmlformats.org/wordprocessingml/2006/main">
-  <w:optimizeForBrowser/>
-</w:webSettings>
 </file>
 
 <file path=word/theme/theme1.xml><?xml version="1.0" encoding="utf-8"?>
@@ -3970,23 +3558,4 @@
   <a:objectDefaults/>
   <a:extraClrSchemeLst/>
 </a:theme>
-</file>
-
-<file path=customXml/item1.xml><?xml version="1.0" encoding="utf-8"?>
-<CoverPageProperties xmlns="http://schemas.microsoft.com/office/2006/coverPageProps">
-  <PublishDate>http://code.google.com/p/hawking-toolbar/</PublishDate>
-  <Abstract/>
-  <CompanyAddress/>
-  <CompanyPhone/>
-  <CompanyFax/>
-  <CompanyEmail/>
-</CoverPageProperties>
-</file>
-
-<file path=customXml/itemProps1.xml><?xml version="1.0" encoding="utf-8"?>
-<ds:datastoreItem xmlns:ds="http://schemas.openxmlformats.org/officeDocument/2006/customXml" ds:itemID="{55AF091B-3C7A-41E3-B477-F2FDAA23CFDA}">
-  <ds:schemaRefs>
-    <ds:schemaRef ds:uri="http://schemas.microsoft.com/office/2006/coverPageProps"/>
-  </ds:schemaRefs>
-</ds:datastoreItem>
 </file>
--- a/trunk/hawking-toolbar/docs/Developers' Manual.docx
+++ b/trunk/hawking-toolbar/docs/Developers' Manual.docx
@@ -71,6 +71,7 @@
         <w:r>
           <w:rPr>
             <w:noProof/>
+            <w:webHidden/>
           </w:rPr>
         </w:r>
         <w:r>
@@ -140,6 +141,7 @@
         <w:r>
           <w:rPr>
             <w:noProof/>
+            <w:webHidden/>
           </w:rPr>
         </w:r>
         <w:r>
@@ -209,6 +211,7 @@
         <w:r>
           <w:rPr>
             <w:noProof/>
+            <w:webHidden/>
           </w:rPr>
         </w:r>
         <w:r>
@@ -278,6 +281,7 @@
         <w:r>
           <w:rPr>
             <w:noProof/>
+            <w:webHidden/>
           </w:rPr>
         </w:r>
         <w:r>
@@ -347,6 +351,7 @@
         <w:r>
           <w:rPr>
             <w:noProof/>
+            <w:webHidden/>
           </w:rPr>
         </w:r>
         <w:r>
@@ -416,6 +421,7 @@
         <w:r>
           <w:rPr>
             <w:noProof/>
+            <w:webHidden/>
           </w:rPr>
         </w:r>
         <w:r>
@@ -485,6 +491,7 @@
         <w:r>
           <w:rPr>
             <w:noProof/>
+            <w:webHidden/>
           </w:rPr>
         </w:r>
         <w:r>
@@ -554,6 +561,7 @@
         <w:r>
           <w:rPr>
             <w:noProof/>
+            <w:webHidden/>
           </w:rPr>
         </w:r>
         <w:r>
@@ -623,6 +631,7 @@
         <w:r>
           <w:rPr>
             <w:noProof/>
+            <w:webHidden/>
           </w:rPr>
         </w:r>
         <w:r>
@@ -692,6 +701,7 @@
         <w:r>
           <w:rPr>
             <w:noProof/>
+            <w:webHidden/>
           </w:rPr>
         </w:r>
         <w:r>
@@ -761,6 +771,7 @@
         <w:r>
           <w:rPr>
             <w:noProof/>
+            <w:webHidden/>
           </w:rPr>
         </w:r>
         <w:r>
@@ -830,6 +841,7 @@
         <w:r>
           <w:rPr>
             <w:noProof/>
+            <w:webHidden/>
           </w:rPr>
         </w:r>
         <w:r>
@@ -899,6 +911,7 @@
         <w:r>
           <w:rPr>
             <w:noProof/>
+            <w:webHidden/>
           </w:rPr>
         </w:r>
         <w:r>
@@ -968,6 +981,7 @@
         <w:r>
           <w:rPr>
             <w:noProof/>
+            <w:webHidden/>
           </w:rPr>
         </w:r>
         <w:r>
@@ -1037,6 +1051,7 @@
         <w:r>
           <w:rPr>
             <w:noProof/>
+            <w:webHidden/>
           </w:rPr>
         </w:r>
         <w:r>
@@ -1106,6 +1121,7 @@
         <w:r>
           <w:rPr>
             <w:noProof/>
+            <w:webHidden/>
           </w:rPr>
         </w:r>
         <w:r>
@@ -1175,6 +1191,7 @@
         <w:r>
           <w:rPr>
             <w:noProof/>
+            <w:webHidden/>
           </w:rPr>
         </w:r>
         <w:r>
@@ -1244,6 +1261,7 @@
         <w:r>
           <w:rPr>
             <w:noProof/>
+            <w:webHidden/>
           </w:rPr>
         </w:r>
         <w:r>
@@ -1313,6 +1331,7 @@
         <w:r>
           <w:rPr>
             <w:noProof/>
+            <w:webHidden/>
           </w:rPr>
         </w:r>
         <w:r>
@@ -1382,6 +1401,7 @@
         <w:r>
           <w:rPr>
             <w:noProof/>
+            <w:webHidden/>
           </w:rPr>
         </w:r>
         <w:r>
@@ -1451,6 +1471,7 @@
         <w:r>
           <w:rPr>
             <w:noProof/>
+            <w:webHidden/>
           </w:rPr>
         </w:r>
         <w:r>
@@ -1520,6 +1541,7 @@
         <w:r>
           <w:rPr>
             <w:noProof/>
+            <w:webHidden/>
           </w:rPr>
         </w:r>
         <w:r>
@@ -1589,6 +1611,7 @@
         <w:r>
           <w:rPr>
             <w:noProof/>
+            <w:webHidden/>
           </w:rPr>
         </w:r>
         <w:r>
@@ -1658,6 +1681,7 @@
         <w:r>
           <w:rPr>
             <w:noProof/>
+            <w:webHidden/>
           </w:rPr>
         </w:r>
         <w:r>
@@ -1793,6 +1817,7 @@
       </w:pPr>
       <w:bookmarkStart w:id="5" w:name="_Toc165921132"/>
       <w:r>
+        <w:lastRenderedPageBreak/>
         <w:t>SubToolbar Components</w:t>
       </w:r>
       <w:bookmarkEnd w:id="5"/>
@@ -1895,10 +1920,10 @@
             <v:path o:extrusionok="f" gradientshapeok="t" o:connecttype="rect"/>
             <o:lock v:ext="edit" aspectratio="t"/>
           </v:shapetype>
-          <v:shape id="_x0000_i1025" type="#_x0000_t75" style="width:387pt;height:238.5pt" o:ole="">
+          <v:shape id="_x0000_i1025" type="#_x0000_t75" style="width:387.05pt;height:238.45pt" o:ole="">
             <v:imagedata r:id="rId7" o:title=""/>
           </v:shape>
-          <o:OLEObject Type="Embed" ProgID="Visio.Drawing.11" ShapeID="_x0000_i1025" DrawAspect="Content" ObjectID="_1239707679" r:id="rId8"/>
+          <o:OLEObject Type="Embed" ProgID="Visio.Drawing.11" ShapeID="_x0000_i1025" DrawAspect="Content" ObjectID="_1239716262" r:id="rId8"/>
         </w:object>
       </w:r>
     </w:p>
@@ -1959,10 +1984,13 @@
     </w:p>
     <w:p>
       <w:r>
-        <w:t xml:space="preserve">The main purpose of using the Hawking Toolbar is to navigate web pages by detecting and clicking links using input switches. The Highlighter class implemented in hawkinghighlight.js provides supports highlighting within a window in Firefox. The Highlighter class creates an HTML &lt;div&gt; element and then uses absolute positioning and component resizing to stretch the div to the size of the object it is highlighting, and position it so it appears on top of that object. </w:t>
-      </w:r>
-    </w:p>
-    <w:p/>
+        <w:t xml:space="preserve">The main purpose of using the Hawking Toolbar is to navigate web pages by detecting and clicking links using input switches. The Highlighter class implemented in hawkinghighlight.js provides supports highlighting within a window in Firefox. The Highlighter class creates an HTML &lt;div&gt; element and then uses absolute positioning and component </w:t>
+      </w:r>
+      <w:r>
+        <w:lastRenderedPageBreak/>
+        <w:t xml:space="preserve">resizing to stretch the div to the size of the object it is highlighting, and position it so it appears on top of that object. </w:t>
+      </w:r>
+    </w:p>
     <w:p>
       <w:pPr>
         <w:pStyle w:val="Heading2"/>
@@ -2129,6 +2157,7 @@
     </w:p>
     <w:p>
       <w:r>
+        <w:lastRenderedPageBreak/>
         <w:t>The Navigation SubToolbar allows the user to access the browser’s history and move forward or backward through it as well as refresh the current page or go to the browser’s homepage. This functionality is achieved by using an onclick attribute to call functions defined in the browser.js file provided as part of the Firefox chrome. The functions headers are listed below:</w:t>
       </w:r>
     </w:p>
@@ -2401,6 +2430,7 @@
     </w:p>
     <w:p>
       <w:r>
+        <w:lastRenderedPageBreak/>
         <w:t>&lt;toolbar id=”NewSubToolbarId” …&gt;</w:t>
       </w:r>
     </w:p>
@@ -2538,6 +2568,7 @@
     </w:p>
     <w:p>
       <w:r>
+        <w:lastRenderedPageBreak/>
         <w:t>Brian Louden is a Class of 2009 computer science major at the University of North Carolina at Chapel Hill originally from Raleigh, NC.</w:t>
       </w:r>
     </w:p>
@@ -2781,8 +2812,6 @@
     <w:rPrDefault>
       <w:rPr>
         <w:rFonts w:ascii="Calibri" w:eastAsia="Calibri" w:hAnsi="Calibri" w:cs="Times New Roman"/>
-        <w:sz w:val="22"/>
-        <w:szCs w:val="22"/>
         <w:lang w:val="en-US" w:eastAsia="en-US" w:bidi="ar-SA"/>
       </w:rPr>
     </w:rPrDefault>
@@ -2936,8 +2965,6 @@
     </w:pPr>
     <w:rPr>
       <w:rFonts w:eastAsia="Times New Roman"/>
-      <w:sz w:val="20"/>
-      <w:szCs w:val="20"/>
     </w:rPr>
   </w:style>
   <w:style w:type="paragraph" w:styleId="Heading1">
@@ -2997,8 +3024,9 @@
   </w:style>
   <w:style w:type="character" w:default="1" w:styleId="DefaultParagraphFont">
     <w:name w:val="Default Paragraph Font"/>
-    <w:uiPriority w:val="99"/>
+    <w:uiPriority w:val="1"/>
     <w:semiHidden/>
+    <w:unhideWhenUsed/>
   </w:style>
   <w:style w:type="table" w:default="1" w:styleId="TableNormal">
     <w:name w:val="Normal Table"/>

--- a/trunk/hawking-toolbar/docs/Developers' Manual.docx
+++ b/trunk/hawking-toolbar/docs/Developers' Manual.docx
@@ -1923,7 +1923,7 @@
           <v:shape id="_x0000_i1025" type="#_x0000_t75" style="width:387.05pt;height:238.45pt" o:ole="">
             <v:imagedata r:id="rId7" o:title=""/>
           </v:shape>
-          <o:OLEObject Type="Embed" ProgID="Visio.Drawing.11" ShapeID="_x0000_i1025" DrawAspect="Content" ObjectID="_1239716262" r:id="rId8"/>
+          <o:OLEObject Type="Embed" ProgID="Visio.Drawing.11" ShapeID="_x0000_i1025" DrawAspect="Content" ObjectID="_1239925285" r:id="rId8"/>
         </w:object>
       </w:r>
     </w:p>
@@ -2643,15 +2643,88 @@
         <w:t xml:space="preserve"> XUL programming and structure as well as an extensive XUL component and element reference. It is a must read before programming in XUL as should be used as documentation source of XUL components for reference during development.</w:t>
       </w:r>
     </w:p>
-    <w:p/>
-    <w:p/>
+    <w:p>
+      <w:r>
+        <w:rPr>
+          <w:rStyle w:val="SubtleReference"/>
+        </w:rPr>
+        <w:t>Born Geek Toolbar Tutorial</w:t>
+      </w:r>
+      <w:r>
+        <w:t xml:space="preserve"> - </w:t>
+      </w:r>
+      <w:hyperlink r:id="rId11" w:history="1">
+        <w:r>
+          <w:rPr>
+            <w:rStyle w:val="Hyperlink"/>
+          </w:rPr>
+          <w:t>http://www.borngeek.com/firefox/toolbar-tutorial/</w:t>
+        </w:r>
+      </w:hyperlink>
+    </w:p>
+    <w:p>
+      <w:r>
+        <w:t>The Born Geek Toolbar Tutorial gives a great startup tutorial to help you understand the Firefox Extension framework as well as relevant examples. It also explains the file structure and deployment method for extensions.</w:t>
+      </w:r>
+    </w:p>
+    <w:p>
+      <w:r>
+        <w:rPr>
+          <w:rStyle w:val="SubtleReference"/>
+        </w:rPr>
+        <w:t>Firefox Preferences Tutorial</w:t>
+      </w:r>
+      <w:r>
+        <w:t xml:space="preserve"> - </w:t>
+      </w:r>
+      <w:hyperlink r:id="rId12" w:history="1">
+        <w:r>
+          <w:rPr>
+            <w:rStyle w:val="Hyperlink"/>
+          </w:rPr>
+          <w:t>http://www.rietta.com/firefox/Tutorial/prefs.html</w:t>
+        </w:r>
+      </w:hyperlink>
+    </w:p>
+    <w:p>
+      <w:r>
+        <w:t>This is a quick t</w:t>
+      </w:r>
+      <w:r>
+        <w:t>utorial explaining how to set Firefox preferences.</w:t>
+      </w:r>
+    </w:p>
+    <w:p>
+      <w:r>
+        <w:rPr>
+          <w:rStyle w:val="SubtleReference"/>
+        </w:rPr>
+        <w:t>Mozilla XUL Reference</w:t>
+      </w:r>
+      <w:r>
+        <w:t xml:space="preserve"> - </w:t>
+      </w:r>
+      <w:hyperlink r:id="rId13" w:history="1">
+        <w:r>
+          <w:rPr>
+            <w:rStyle w:val="Hyperlink"/>
+          </w:rPr>
+          <w:t>http://developer.mozilla.org/en/docs/XUL_Reference</w:t>
+        </w:r>
+      </w:hyperlink>
+    </w:p>
+    <w:p>
+      <w:r>
+        <w:t>This is this Mozilla version of the XUL element references.</w:t>
+      </w:r>
+    </w:p>
     <w:sectPr>
-      <w:headerReference w:type="even" r:id="rId11"/>
-      <w:headerReference w:type="default" r:id="rId12"/>
-      <w:footerReference w:type="even" r:id="rId13"/>
-      <w:footerReference w:type="default" r:id="rId14"/>
-      <w:headerReference w:type="first" r:id="rId15"/>
-      <w:footerReference w:type="first" r:id="rId16"/>
+      <w:headerReference w:type="even" r:id="rId14"/>
+      <w:headerReference w:type="default" r:id="rId15"/>
+      <w:footerReference w:type="even" r:id="rId16"/>
+      <w:footerReference w:type="default" r:id="rId17"/>
+      <w:headerReference w:type="first" r:id="rId18"/>
+      <w:footerReference w:type="first" r:id="rId19"/>
       <w:pgSz w:w="12240" w:h="15840"/>
       <w:pgMar w:top="1440" w:right="1440" w:bottom="1440" w:left="1440" w:header="720" w:footer="720" w:gutter="0"/>
       <w:cols w:space="720"/>
